--- a/Budget_Motors.docx
+++ b/Budget_Motors.docx
@@ -4256,7 +4256,7 @@
           <w:szCs w:val="24"/>
           <w:lang w:val="en"/>
         </w:rPr>
-        <w:t xml:space="preserve"> to calculate the torque needed from the motor, first the total tractive effort required to move the VPS at the desired speed and </w:t>
+        <w:t xml:space="preserve"> to calculate the torque needed from the motor, first the total tractive effort required </w:t>
       </w:r>
       <w:proofErr w:type="gramStart"/>
       <w:r>
@@ -4266,9 +4266,27 @@
           <w:szCs w:val="24"/>
           <w:lang w:val="en"/>
         </w:rPr>
-        <w:t>acceleration,</w:t>
+        <w:t>to move</w:t>
       </w:r>
       <w:proofErr w:type="gramEnd"/>
+      <w:r>
+        <w:rPr>
+          <w:rFonts w:ascii="Times New Roman" w:hAnsi="Times New Roman"/>
+          <w:sz w:val="24"/>
+          <w:szCs w:val="24"/>
+          <w:lang w:val="en"/>
+        </w:rPr>
+        <w:t xml:space="preserve"> the VPS at the desired speed and </w:t>
+      </w:r>
+      <w:r>
+        <w:rPr>
+          <w:rFonts w:ascii="Times New Roman" w:hAnsi="Times New Roman"/>
+          <w:sz w:val="24"/>
+          <w:szCs w:val="24"/>
+          <w:lang w:val="en"/>
+        </w:rPr>
+        <w:t>acceleration</w:t>
+      </w:r>
       <w:r>
         <w:rPr>
           <w:rFonts w:ascii="Times New Roman" w:hAnsi="Times New Roman"/>
@@ -4348,25 +4366,7 @@
                     <w:lang w:val="en"/>
                   </w:rPr>
                   <w:lastRenderedPageBreak/>
-                  <m:t>TTE=RR+GR+</m:t>
-                </m:r>
-                <m:r>
-                  <w:rPr>
-                    <w:rFonts w:ascii="Cambria Math" w:hAnsi="Cambria Math"/>
-                    <w:sz w:val="24"/>
-                    <w:szCs w:val="24"/>
-                    <w:lang w:val="en"/>
-                  </w:rPr>
-                  <m:t>F</m:t>
-                </m:r>
-                <m:r>
-                  <w:rPr>
-                    <w:rFonts w:ascii="Cambria Math" w:hAnsi="Cambria Math"/>
-                    <w:sz w:val="24"/>
-                    <w:szCs w:val="24"/>
-                    <w:lang w:val="en"/>
-                  </w:rPr>
-                  <m:t>A</m:t>
+                  <m:t>TTE=RR+GR+FA</m:t>
                 </m:r>
               </m:oMath>
             </m:oMathPara>
@@ -4912,16 +4912,7 @@
             <w:szCs w:val="24"/>
             <w:lang w:val="en"/>
           </w:rPr>
-          <m:t xml:space="preserve"> </m:t>
-        </m:r>
-        <m:r>
-          <w:rPr>
-            <w:rFonts w:ascii="Cambria Math" w:hAnsi="Cambria Math"/>
-            <w:sz w:val="24"/>
-            <w:szCs w:val="24"/>
-            <w:lang w:val="en"/>
-          </w:rPr>
-          <m:t>RR</m:t>
+          <m:t xml:space="preserve"> RR</m:t>
         </m:r>
       </m:oMath>
       <w:r>
@@ -4990,16 +4981,7 @@
             <w:szCs w:val="24"/>
             <w:lang w:val="en"/>
           </w:rPr>
-          <m:t>lb</m:t>
-        </m:r>
-        <m:r>
-          <w:rPr>
-            <w:rFonts w:ascii="Cambria Math" w:hAnsi="Cambria Math"/>
-            <w:sz w:val="24"/>
-            <w:szCs w:val="24"/>
-            <w:lang w:val="en"/>
-          </w:rPr>
-          <m:t>s</m:t>
+          <m:t>lbs</m:t>
         </m:r>
       </m:oMath>
       <w:r>
@@ -5729,16 +5711,7 @@
             <w:szCs w:val="24"/>
             <w:lang w:val="en"/>
           </w:rPr>
-          <m:t xml:space="preserve"> </m:t>
-        </m:r>
-        <m:r>
-          <w:rPr>
-            <w:rFonts w:ascii="Cambria Math" w:hAnsi="Cambria Math"/>
-            <w:sz w:val="24"/>
-            <w:szCs w:val="24"/>
-            <w:lang w:val="en"/>
-          </w:rPr>
-          <m:t>FA</m:t>
+          <m:t xml:space="preserve"> FA</m:t>
         </m:r>
       </m:oMath>
       <w:r>
@@ -6200,16 +6173,7 @@
             <w:szCs w:val="24"/>
             <w:lang w:val="en"/>
           </w:rPr>
-          <m:t xml:space="preserve">4 </m:t>
-        </m:r>
-        <m:r>
-          <w:rPr>
-            <w:rFonts w:ascii="Cambria Math" w:hAnsi="Cambria Math"/>
-            <w:sz w:val="24"/>
-            <w:szCs w:val="24"/>
-            <w:lang w:val="en"/>
-          </w:rPr>
-          <m:t>lb</m:t>
+          <m:t>4 lb</m:t>
         </m:r>
       </m:oMath>
       <w:r>
@@ -6219,27 +6183,7 @@
           <w:szCs w:val="24"/>
           <w:lang w:val="en"/>
         </w:rPr>
-        <w:t xml:space="preserve"> </w:t>
-      </w:r>
-      <w:proofErr w:type="spellStart"/>
-      <w:r>
-        <w:rPr>
-          <w:rFonts w:ascii="Times New Roman" w:hAnsi="Times New Roman"/>
-          <w:sz w:val="24"/>
-          <w:szCs w:val="24"/>
-          <w:lang w:val="en"/>
-        </w:rPr>
-        <w:t>to</w:t>
-      </w:r>
-      <w:proofErr w:type="spellEnd"/>
-      <w:r>
-        <w:rPr>
-          <w:rFonts w:ascii="Times New Roman" w:hAnsi="Times New Roman"/>
-          <w:sz w:val="24"/>
-          <w:szCs w:val="24"/>
-          <w:lang w:val="en"/>
-        </w:rPr>
-        <w:t xml:space="preserve"> </w:t>
+        <w:t xml:space="preserve"> to </w:t>
       </w:r>
       <m:oMath>
         <m:r>
@@ -6249,16 +6193,7 @@
             <w:szCs w:val="24"/>
             <w:lang w:val="en"/>
           </w:rPr>
-          <m:t xml:space="preserve">40 </m:t>
-        </m:r>
-        <m:r>
-          <w:rPr>
-            <w:rFonts w:ascii="Cambria Math" w:hAnsi="Cambria Math"/>
-            <w:sz w:val="24"/>
-            <w:szCs w:val="24"/>
-            <w:lang w:val="en"/>
-          </w:rPr>
-          <m:t>lb</m:t>
+          <m:t>40 lb</m:t>
         </m:r>
       </m:oMath>
       <w:r>
@@ -6394,16 +6329,7 @@
                     <w:szCs w:val="24"/>
                     <w:lang w:val="en"/>
                   </w:rPr>
-                  <m:t>RR=4*0.001</m:t>
-                </m:r>
-                <m:r>
-                  <w:rPr>
-                    <w:rFonts w:ascii="Cambria Math" w:hAnsi="Cambria Math"/>
-                    <w:sz w:val="24"/>
-                    <w:szCs w:val="24"/>
-                    <w:lang w:val="en"/>
-                  </w:rPr>
-                  <m:t>=0.004 lb</m:t>
+                  <m:t>RR=4*0.001=0.004 lb</m:t>
                 </m:r>
               </m:oMath>
             </m:oMathPara>
@@ -6753,16 +6679,7 @@
             <w:szCs w:val="24"/>
             <w:lang w:val="en"/>
           </w:rPr>
-          <m:t xml:space="preserve">4 </m:t>
-        </m:r>
-        <m:r>
-          <w:rPr>
-            <w:rFonts w:ascii="Cambria Math" w:hAnsi="Cambria Math"/>
-            <w:sz w:val="24"/>
-            <w:szCs w:val="24"/>
-            <w:lang w:val="en"/>
-          </w:rPr>
-          <m:t>lb</m:t>
+          <m:t>4 lb</m:t>
         </m:r>
       </m:oMath>
       <w:r>
@@ -6782,16 +6699,7 @@
             <w:szCs w:val="24"/>
             <w:lang w:val="en"/>
           </w:rPr>
-          <m:t xml:space="preserve">40 </m:t>
-        </m:r>
-        <m:r>
-          <w:rPr>
-            <w:rFonts w:ascii="Cambria Math" w:hAnsi="Cambria Math"/>
-            <w:sz w:val="24"/>
-            <w:szCs w:val="24"/>
-            <w:lang w:val="en"/>
-          </w:rPr>
-          <m:t>lb</m:t>
+          <m:t>40 lb</m:t>
         </m:r>
       </m:oMath>
       <w:r>
@@ -7010,16 +6918,7 @@
                         <w:szCs w:val="24"/>
                         <w:lang w:val="en"/>
                       </w:rPr>
-                      <m:t>40*</m:t>
-                    </m:r>
-                    <m:r>
-                      <w:rPr>
-                        <w:rFonts w:ascii="Cambria Math" w:hAnsi="Cambria Math"/>
-                        <w:sz w:val="24"/>
-                        <w:szCs w:val="24"/>
-                        <w:lang w:val="en"/>
-                      </w:rPr>
-                      <m:t>1</m:t>
+                      <m:t>40*1</m:t>
                     </m:r>
                   </m:num>
                   <m:den>
@@ -7030,16 +6929,7 @@
                         <w:szCs w:val="24"/>
                         <w:lang w:val="en"/>
                       </w:rPr>
-                      <m:t>32.2*</m:t>
-                    </m:r>
-                    <m:r>
-                      <w:rPr>
-                        <w:rFonts w:ascii="Cambria Math" w:hAnsi="Cambria Math"/>
-                        <w:sz w:val="24"/>
-                        <w:szCs w:val="24"/>
-                        <w:lang w:val="en"/>
-                      </w:rPr>
-                      <m:t>2</m:t>
+                      <m:t>32.2*2</m:t>
                     </m:r>
                   </m:den>
                 </m:f>
@@ -7050,16 +6940,7 @@
                     <w:szCs w:val="24"/>
                     <w:lang w:val="en"/>
                   </w:rPr>
-                  <m:t xml:space="preserve">=0.62 </m:t>
-                </m:r>
-                <m:r>
-                  <w:rPr>
-                    <w:rFonts w:ascii="Cambria Math" w:hAnsi="Cambria Math"/>
-                    <w:sz w:val="24"/>
-                    <w:szCs w:val="24"/>
-                    <w:lang w:val="en"/>
-                  </w:rPr>
-                  <m:t>lb</m:t>
+                  <m:t>=0.62 lb</m:t>
                 </m:r>
               </m:oMath>
             </m:oMathPara>
@@ -7177,16 +7058,7 @@
                     <w:szCs w:val="24"/>
                     <w:lang w:val="en"/>
                   </w:rPr>
-                  <m:t>=0.062</m:t>
-                </m:r>
-                <m:r>
-                  <w:rPr>
-                    <w:rFonts w:ascii="Cambria Math" w:hAnsi="Cambria Math"/>
-                    <w:sz w:val="24"/>
-                    <w:szCs w:val="24"/>
-                    <w:lang w:val="en"/>
-                  </w:rPr>
-                  <m:t>lb</m:t>
+                  <m:t>=0.062lb</m:t>
                 </m:r>
               </m:oMath>
             </m:oMathPara>
@@ -7396,61 +7268,7 @@
                     <w:szCs w:val="24"/>
                     <w:lang w:val="en"/>
                   </w:rPr>
-                  <m:t>TTE=</m:t>
-                </m:r>
-                <m:r>
-                  <w:rPr>
-                    <w:rFonts w:ascii="Cambria Math" w:hAnsi="Cambria Math"/>
-                    <w:sz w:val="24"/>
-                    <w:szCs w:val="24"/>
-                    <w:lang w:val="en"/>
-                  </w:rPr>
-                  <m:t>0.04</m:t>
-                </m:r>
-                <m:r>
-                  <w:rPr>
-                    <w:rFonts w:ascii="Cambria Math" w:hAnsi="Cambria Math"/>
-                    <w:sz w:val="24"/>
-                    <w:szCs w:val="24"/>
-                    <w:lang w:val="en"/>
-                  </w:rPr>
-                  <m:t>+</m:t>
-                </m:r>
-                <m:r>
-                  <w:rPr>
-                    <w:rFonts w:ascii="Cambria Math" w:hAnsi="Cambria Math"/>
-                    <w:sz w:val="24"/>
-                    <w:szCs w:val="24"/>
-                    <w:lang w:val="en"/>
-                  </w:rPr>
-                  <m:t>0</m:t>
-                </m:r>
-                <m:r>
-                  <w:rPr>
-                    <w:rFonts w:ascii="Cambria Math" w:hAnsi="Cambria Math"/>
-                    <w:sz w:val="24"/>
-                    <w:szCs w:val="24"/>
-                    <w:lang w:val="en"/>
-                  </w:rPr>
-                  <m:t>+</m:t>
-                </m:r>
-                <m:r>
-                  <w:rPr>
-                    <w:rFonts w:ascii="Cambria Math" w:hAnsi="Cambria Math"/>
-                    <w:sz w:val="24"/>
-                    <w:szCs w:val="24"/>
-                    <w:lang w:val="en"/>
-                  </w:rPr>
-                  <m:t xml:space="preserve">0.62=0.66 </m:t>
-                </m:r>
-                <m:r>
-                  <w:rPr>
-                    <w:rFonts w:ascii="Cambria Math" w:hAnsi="Cambria Math"/>
-                    <w:sz w:val="24"/>
-                    <w:szCs w:val="24"/>
-                    <w:lang w:val="en"/>
-                  </w:rPr>
-                  <m:t>lb</m:t>
+                  <m:t>TTE=0.04+0+0.62=0.66 lb</m:t>
                 </m:r>
               </m:oMath>
             </m:oMathPara>
@@ -7525,61 +7343,7 @@
                     <w:szCs w:val="24"/>
                     <w:lang w:val="en"/>
                   </w:rPr>
-                  <m:t>TTE=</m:t>
-                </m:r>
-                <m:r>
-                  <w:rPr>
-                    <w:rFonts w:ascii="Cambria Math" w:hAnsi="Cambria Math"/>
-                    <w:sz w:val="24"/>
-                    <w:szCs w:val="24"/>
-                    <w:lang w:val="en"/>
-                  </w:rPr>
-                  <m:t>0.004</m:t>
-                </m:r>
-                <m:r>
-                  <w:rPr>
-                    <w:rFonts w:ascii="Cambria Math" w:hAnsi="Cambria Math"/>
-                    <w:sz w:val="24"/>
-                    <w:szCs w:val="24"/>
-                    <w:lang w:val="en"/>
-                  </w:rPr>
-                  <m:t>+</m:t>
-                </m:r>
-                <m:r>
-                  <w:rPr>
-                    <w:rFonts w:ascii="Cambria Math" w:hAnsi="Cambria Math"/>
-                    <w:sz w:val="24"/>
-                    <w:szCs w:val="24"/>
-                    <w:lang w:val="en"/>
-                  </w:rPr>
-                  <m:t>0</m:t>
-                </m:r>
-                <m:r>
-                  <w:rPr>
-                    <w:rFonts w:ascii="Cambria Math" w:hAnsi="Cambria Math"/>
-                    <w:sz w:val="24"/>
-                    <w:szCs w:val="24"/>
-                    <w:lang w:val="en"/>
-                  </w:rPr>
-                  <m:t>+</m:t>
-                </m:r>
-                <m:r>
-                  <w:rPr>
-                    <w:rFonts w:ascii="Cambria Math" w:hAnsi="Cambria Math"/>
-                    <w:sz w:val="24"/>
-                    <w:szCs w:val="24"/>
-                    <w:lang w:val="en"/>
-                  </w:rPr>
-                  <m:t xml:space="preserve">0.062=0.066 </m:t>
-                </m:r>
-                <m:r>
-                  <w:rPr>
-                    <w:rFonts w:ascii="Cambria Math" w:hAnsi="Cambria Math"/>
-                    <w:sz w:val="24"/>
-                    <w:szCs w:val="24"/>
-                    <w:lang w:val="en"/>
-                  </w:rPr>
-                  <m:t>lb</m:t>
+                  <m:t>TTE=0.004+0+0.062=0.066 lb</m:t>
                 </m:r>
               </m:oMath>
             </m:oMathPara>
@@ -8667,16 +8431,7 @@
                     <w:szCs w:val="24"/>
                     <w:lang w:val="en"/>
                   </w:rPr>
-                  <m:t>=0.66*3*1.15</m:t>
-                </m:r>
-                <m:r>
-                  <w:rPr>
-                    <w:rFonts w:ascii="Cambria Math" w:hAnsi="Cambria Math"/>
-                    <w:sz w:val="24"/>
-                    <w:szCs w:val="24"/>
-                    <w:lang w:val="en"/>
-                  </w:rPr>
-                  <m:t>=2.28 lb∙in</m:t>
+                  <m:t>=0.66*3*1.15=2.28 lb∙in</m:t>
                 </m:r>
               </m:oMath>
             </m:oMathPara>
@@ -8810,16 +8565,7 @@
                     <w:szCs w:val="24"/>
                     <w:lang w:val="en"/>
                   </w:rPr>
-                  <m:t>=0.066*3*1.15</m:t>
-                </m:r>
-                <m:r>
-                  <w:rPr>
-                    <w:rFonts w:ascii="Cambria Math" w:hAnsi="Cambria Math"/>
-                    <w:sz w:val="24"/>
-                    <w:szCs w:val="24"/>
-                    <w:lang w:val="en"/>
-                  </w:rPr>
-                  <m:t>=0.228 lb∙in</m:t>
+                  <m:t>=0.066*3*1.15=0.228 lb∙in</m:t>
                 </m:r>
               </m:oMath>
             </m:oMathPara>
@@ -9647,7 +9393,25 @@
           <w:szCs w:val="24"/>
           <w:lang w:val="en"/>
         </w:rPr>
-        <w:t>goes into the VPS</w:t>
+        <w:t>is selected, for the</w:t>
+      </w:r>
+      <w:r>
+        <w:rPr>
+          <w:rFonts w:ascii="Times New Roman" w:hAnsi="Times New Roman"/>
+          <w:sz w:val="24"/>
+          <w:szCs w:val="24"/>
+          <w:lang w:val="en"/>
+        </w:rPr>
+        <w:t xml:space="preserve"> VPS</w:t>
+      </w:r>
+      <w:r>
+        <w:rPr>
+          <w:rFonts w:ascii="Times New Roman" w:hAnsi="Times New Roman"/>
+          <w:sz w:val="24"/>
+          <w:szCs w:val="24"/>
+          <w:lang w:val="en"/>
+        </w:rPr>
+        <w:t>,</w:t>
       </w:r>
       <w:r>
         <w:rPr>
@@ -9677,16 +9441,7 @@
             <w:szCs w:val="24"/>
             <w:lang w:val="en"/>
           </w:rPr>
-          <m:t>1.14 lb</m:t>
-        </m:r>
-        <m:r>
-          <w:rPr>
-            <w:rFonts w:ascii="Cambria Math" w:hAnsi="Cambria Math"/>
-            <w:sz w:val="24"/>
-            <w:szCs w:val="24"/>
-            <w:lang w:val="en"/>
-          </w:rPr>
-          <m:t>∙in</m:t>
+          <m:t>1.14 lb∙in</m:t>
         </m:r>
       </m:oMath>
       <w:r>
@@ -10057,16 +9812,7 @@
             <w:szCs w:val="24"/>
             <w:lang w:val="en"/>
           </w:rPr>
-          <m:t xml:space="preserve"> </m:t>
-        </m:r>
-        <m:r>
-          <w:rPr>
-            <w:rFonts w:ascii="Cambria Math" w:hAnsi="Cambria Math"/>
-            <w:sz w:val="24"/>
-            <w:szCs w:val="24"/>
-            <w:lang w:val="en"/>
-          </w:rPr>
-          <m:t>μ</m:t>
+          <m:t xml:space="preserve"> μ</m:t>
         </m:r>
       </m:oMath>
       <w:r>
@@ -10488,16 +10234,7 @@
                     <w:szCs w:val="24"/>
                     <w:lang w:val="en"/>
                   </w:rPr>
-                  <m:t>MTT=10*0.6*3</m:t>
-                </m:r>
-                <m:r>
-                  <w:rPr>
-                    <w:rFonts w:ascii="Cambria Math" w:hAnsi="Cambria Math"/>
-                    <w:sz w:val="24"/>
-                    <w:szCs w:val="24"/>
-                    <w:lang w:val="en"/>
-                  </w:rPr>
-                  <m:t>=18 lb∙in</m:t>
+                  <m:t>MTT=10*0.6*3=18 lb∙in</m:t>
                 </m:r>
               </m:oMath>
             </m:oMathPara>
@@ -10570,16 +10307,7 @@
                     <w:szCs w:val="24"/>
                     <w:lang w:val="en"/>
                   </w:rPr>
-                  <m:t>MTT=1*0.6*3</m:t>
-                </m:r>
-                <m:r>
-                  <w:rPr>
-                    <w:rFonts w:ascii="Cambria Math" w:hAnsi="Cambria Math"/>
-                    <w:sz w:val="24"/>
-                    <w:szCs w:val="24"/>
-                    <w:lang w:val="en"/>
-                  </w:rPr>
-                  <m:t>=1.8 lb∙in</m:t>
+                  <m:t>MTT=1*0.6*3=1.8 lb∙in</m:t>
                 </m:r>
               </m:oMath>
             </m:oMathPara>
@@ -11498,54 +11226,16 @@
                 <w:szCs w:val="24"/>
                 <w:lang w:val="en"/>
               </w:rPr>
-              <w:t>YYYYY</w:t>
+              <w:t>YYYYYYYYY</w:t>
             </w:r>
             <w:r>
               <w:rPr>
                 <w:rFonts w:ascii="Times New Roman" w:hAnsi="Times New Roman"/>
-                <w:b/>
                 <w:sz w:val="24"/>
                 <w:szCs w:val="24"/>
                 <w:lang w:val="en"/>
               </w:rPr>
-              <w:t>Y</w:t>
-            </w:r>
-            <w:r>
-              <w:rPr>
-                <w:rFonts w:ascii="Times New Roman" w:hAnsi="Times New Roman"/>
-                <w:b/>
-                <w:sz w:val="24"/>
-                <w:szCs w:val="24"/>
-                <w:lang w:val="en"/>
-              </w:rPr>
-              <w:t>YYY</w:t>
-            </w:r>
-            <w:r>
-              <w:rPr>
-                <w:rFonts w:ascii="Times New Roman" w:hAnsi="Times New Roman"/>
-                <w:sz w:val="24"/>
-                <w:szCs w:val="24"/>
-                <w:lang w:val="en"/>
-              </w:rPr>
-              <w:t>)[</w:t>
-            </w:r>
-            <w:r>
-              <w:rPr>
-                <w:rFonts w:ascii="Times New Roman" w:hAnsi="Times New Roman"/>
-                <w:sz w:val="24"/>
-                <w:szCs w:val="24"/>
-                <w:lang w:val="en"/>
-              </w:rPr>
-              <w:t>1</w:t>
-            </w:r>
-            <w:r>
-              <w:rPr>
-                <w:rFonts w:ascii="Times New Roman" w:hAnsi="Times New Roman"/>
-                <w:sz w:val="24"/>
-                <w:szCs w:val="24"/>
-                <w:lang w:val="en"/>
-              </w:rPr>
-              <w:t>6]</w:t>
+              <w:t>)[16]</w:t>
             </w:r>
           </w:p>
         </w:tc>
@@ -11797,16 +11487,7 @@
           <w:szCs w:val="24"/>
           <w:lang w:val="en"/>
         </w:rPr>
-        <w:t>)</w:t>
-      </w:r>
-      <w:r>
-        <w:rPr>
-          <w:rFonts w:ascii="Times New Roman" w:hAnsi="Times New Roman"/>
-          <w:sz w:val="24"/>
-          <w:szCs w:val="24"/>
-          <w:lang w:val="en"/>
-        </w:rPr>
-        <w:t xml:space="preserve">, using the </w:t>
+        <w:t xml:space="preserve">), using the </w:t>
       </w:r>
       <m:oMath>
         <m:sSub>
@@ -11862,16 +11543,7 @@
             <w:szCs w:val="24"/>
             <w:lang w:val="en"/>
           </w:rPr>
-          <m:t>1</m:t>
-        </m:r>
-        <m:r>
-          <w:rPr>
-            <w:rFonts w:ascii="Cambria Math" w:hAnsi="Cambria Math"/>
-            <w:sz w:val="24"/>
-            <w:szCs w:val="24"/>
-            <w:lang w:val="en"/>
-          </w:rPr>
-          <m:t xml:space="preserve"> ft/s=12 in/s</m:t>
+          <m:t>1 ft/s=12 in/s</m:t>
         </m:r>
       </m:oMath>
       <w:r>
@@ -12037,16 +11709,7 @@
                         <w:szCs w:val="24"/>
                         <w:lang w:val="en"/>
                       </w:rPr>
-                      <m:t>3</m:t>
-                    </m:r>
-                    <m:r>
-                      <w:rPr>
-                        <w:rFonts w:ascii="Cambria Math" w:hAnsi="Cambria Math"/>
-                        <w:sz w:val="24"/>
-                        <w:szCs w:val="24"/>
-                        <w:lang w:val="en"/>
-                      </w:rPr>
-                      <m:t>*2*π</m:t>
+                      <m:t>3*2*π</m:t>
                     </m:r>
                   </m:den>
                 </m:f>
@@ -12145,7 +11808,38 @@
           <w:szCs w:val="24"/>
           <w:lang w:val="en"/>
         </w:rPr>
-        <w:t>As seen, above the motors for the VPS must be capable of 38.2 RPM, to achieve the desired speed.</w:t>
+        <w:t xml:space="preserve">As seen, above the motors for the VPS must be capable </w:t>
+      </w:r>
+      <w:proofErr w:type="gramStart"/>
+      <w:r>
+        <w:rPr>
+          <w:rFonts w:ascii="Times New Roman" w:hAnsi="Times New Roman"/>
+          <w:sz w:val="24"/>
+          <w:szCs w:val="24"/>
+          <w:lang w:val="en"/>
+        </w:rPr>
+        <w:t xml:space="preserve">of </w:t>
+      </w:r>
+      <w:proofErr w:type="gramEnd"/>
+      <m:oMath>
+        <m:r>
+          <w:rPr>
+            <w:rFonts w:ascii="Cambria Math" w:hAnsi="Cambria Math"/>
+            <w:sz w:val="24"/>
+            <w:szCs w:val="24"/>
+            <w:lang w:val="en"/>
+          </w:rPr>
+          <m:t>38.2 RPM</m:t>
+        </m:r>
+      </m:oMath>
+      <w:r>
+        <w:rPr>
+          <w:rFonts w:ascii="Times New Roman" w:hAnsi="Times New Roman"/>
+          <w:sz w:val="24"/>
+          <w:szCs w:val="24"/>
+          <w:lang w:val="en"/>
+        </w:rPr>
+        <w:t>, to achieve the desired speed.</w:t>
       </w:r>
     </w:p>
     <w:p>
@@ -12171,6 +11865,7 @@
         <w:adjustRightInd w:val="0"/>
         <w:rPr>
           <w:rFonts w:ascii="Times New Roman" w:hAnsi="Times New Roman"/>
+          <w:b/>
           <w:sz w:val="24"/>
           <w:szCs w:val="24"/>
           <w:lang w:val="en"/>
@@ -12179,6 +11874,7 @@
       <w:r>
         <w:rPr>
           <w:rFonts w:ascii="Times New Roman" w:hAnsi="Times New Roman"/>
+          <w:b/>
           <w:sz w:val="24"/>
           <w:szCs w:val="24"/>
           <w:lang w:val="en"/>
@@ -12189,6 +11885,7 @@
       <w:r>
         <w:rPr>
           <w:rFonts w:ascii="Times New Roman" w:hAnsi="Times New Roman"/>
+          <w:b/>
           <w:sz w:val="24"/>
           <w:szCs w:val="24"/>
           <w:lang w:val="en"/>
@@ -12199,6 +11896,7 @@
       <w:r>
         <w:rPr>
           <w:rFonts w:ascii="Times New Roman" w:hAnsi="Times New Roman"/>
+          <w:b/>
           <w:sz w:val="24"/>
           <w:szCs w:val="24"/>
           <w:lang w:val="en"/>
@@ -12226,7 +11924,5533 @@
           <w:szCs w:val="24"/>
           <w:lang w:val="en"/>
         </w:rPr>
-        <w:t>Now that the required specs of the motor have been determined, in section 3.4.3, and the most appropriate type of motor has been determined, in section 3.4.1, specific motors can be analyzed</w:t>
+        <w:t xml:space="preserve">Now that the required specs of the motor have been </w:t>
+      </w:r>
+      <w:r>
+        <w:rPr>
+          <w:rFonts w:ascii="Times New Roman" w:hAnsi="Times New Roman"/>
+          <w:sz w:val="24"/>
+          <w:szCs w:val="24"/>
+          <w:lang w:val="en"/>
+        </w:rPr>
+        <w:t>calculated</w:t>
+      </w:r>
+      <w:r>
+        <w:rPr>
+          <w:rFonts w:ascii="Times New Roman" w:hAnsi="Times New Roman"/>
+          <w:sz w:val="24"/>
+          <w:szCs w:val="24"/>
+          <w:lang w:val="en"/>
+        </w:rPr>
+        <w:t>, in section 3.4.3, and the most appropriate type of motor has been determined, in section 3.4.1, specific motors can be analyzed to determine the exact motor to drive the wheels on the VPS.</w:t>
+      </w:r>
+      <w:r>
+        <w:rPr>
+          <w:rFonts w:ascii="Times New Roman" w:hAnsi="Times New Roman"/>
+          <w:sz w:val="24"/>
+          <w:szCs w:val="24"/>
+          <w:lang w:val="en"/>
+        </w:rPr>
+        <w:t xml:space="preserve"> To recap, the motor chosen must be capable of producing a torque of at least </w:t>
+      </w:r>
+      <m:oMath>
+        <m:r>
+          <w:rPr>
+            <w:rFonts w:ascii="Cambria Math" w:hAnsi="Cambria Math"/>
+            <w:sz w:val="24"/>
+            <w:szCs w:val="24"/>
+            <w:lang w:val="en"/>
+          </w:rPr>
+          <m:t>1.14 lb∙in</m:t>
+        </m:r>
+      </m:oMath>
+      <w:r>
+        <w:rPr>
+          <w:rFonts w:ascii="Times New Roman" w:hAnsi="Times New Roman"/>
+          <w:sz w:val="24"/>
+          <w:szCs w:val="24"/>
+          <w:lang w:val="en"/>
+        </w:rPr>
+        <w:t xml:space="preserve"> </w:t>
+      </w:r>
+      <w:proofErr w:type="gramStart"/>
+      <w:r>
+        <w:rPr>
+          <w:rFonts w:ascii="Times New Roman" w:hAnsi="Times New Roman"/>
+          <w:sz w:val="24"/>
+          <w:szCs w:val="24"/>
+          <w:lang w:val="en"/>
+        </w:rPr>
+        <w:t xml:space="preserve">and </w:t>
+      </w:r>
+      <w:proofErr w:type="gramEnd"/>
+      <m:oMath>
+        <m:r>
+          <w:rPr>
+            <w:rFonts w:ascii="Cambria Math" w:hAnsi="Cambria Math"/>
+            <w:sz w:val="24"/>
+            <w:szCs w:val="24"/>
+            <w:lang w:val="en"/>
+          </w:rPr>
+          <m:t>38.2 RPM</m:t>
+        </m:r>
+      </m:oMath>
+      <w:r>
+        <w:rPr>
+          <w:rFonts w:ascii="Times New Roman" w:hAnsi="Times New Roman"/>
+          <w:sz w:val="24"/>
+          <w:szCs w:val="24"/>
+          <w:lang w:val="en"/>
+        </w:rPr>
+        <w:t xml:space="preserve">. It was also decided in </w:t>
+      </w:r>
+      <w:r>
+        <w:rPr>
+          <w:rFonts w:ascii="Times New Roman" w:hAnsi="Times New Roman"/>
+          <w:sz w:val="24"/>
+          <w:szCs w:val="24"/>
+          <w:lang w:val="en"/>
+        </w:rPr>
+        <w:lastRenderedPageBreak/>
+        <w:t>section 3.4.1, that DC brushed motors with encoders are best for the VPS.</w:t>
+      </w:r>
+      <w:r>
+        <w:rPr>
+          <w:rFonts w:ascii="Times New Roman" w:hAnsi="Times New Roman"/>
+          <w:sz w:val="24"/>
+          <w:szCs w:val="24"/>
+          <w:lang w:val="en"/>
+        </w:rPr>
+        <w:t xml:space="preserve"> The following table houses several choices that meet these criteria.</w:t>
+      </w:r>
+    </w:p>
+    <w:p>
+      <w:pPr>
+        <w:widowControl w:val="0"/>
+        <w:autoSpaceDE w:val="0"/>
+        <w:autoSpaceDN w:val="0"/>
+        <w:adjustRightInd w:val="0"/>
+        <w:rPr>
+          <w:rFonts w:ascii="Times New Roman" w:hAnsi="Times New Roman"/>
+          <w:sz w:val="24"/>
+          <w:szCs w:val="24"/>
+          <w:lang w:val="en"/>
+        </w:rPr>
+      </w:pPr>
+    </w:p>
+    <w:p>
+      <w:pPr>
+        <w:pStyle w:val="Caption"/>
+        <w:keepNext/>
+        <w:jc w:val="center"/>
+      </w:pPr>
+      <w:r>
+        <w:t>Table XXX - Items under consideration</w:t>
+      </w:r>
+    </w:p>
+    <w:tbl>
+      <w:tblPr>
+        <w:tblW w:w="9180" w:type="dxa"/>
+        <w:jc w:val="center"/>
+        <w:tblInd w:w="93" w:type="dxa"/>
+        <w:tblBorders>
+          <w:top w:val="single" w:sz="4" w:space="0" w:color="auto"/>
+          <w:left w:val="single" w:sz="4" w:space="0" w:color="auto"/>
+          <w:bottom w:val="single" w:sz="4" w:space="0" w:color="auto"/>
+          <w:right w:val="single" w:sz="4" w:space="0" w:color="auto"/>
+          <w:insideH w:val="single" w:sz="4" w:space="0" w:color="auto"/>
+          <w:insideV w:val="single" w:sz="4" w:space="0" w:color="auto"/>
+        </w:tblBorders>
+        <w:tblLook w:val="04A0" w:firstRow="1" w:lastRow="0" w:firstColumn="1" w:lastColumn="0" w:noHBand="0" w:noVBand="1"/>
+      </w:tblPr>
+      <w:tblGrid>
+        <w:gridCol w:w="1620"/>
+        <w:gridCol w:w="1736"/>
+        <w:gridCol w:w="5824"/>
+      </w:tblGrid>
+      <w:tr>
+        <w:trPr>
+          <w:trHeight w:val="300"/>
+          <w:jc w:val="center"/>
+        </w:trPr>
+        <w:tc>
+          <w:tcPr>
+            <w:tcW w:w="1620" w:type="dxa"/>
+            <w:shd w:val="clear" w:color="auto" w:fill="auto"/>
+            <w:noWrap/>
+            <w:vAlign w:val="bottom"/>
+          </w:tcPr>
+          <w:p>
+            <w:pPr>
+              <w:spacing w:after="0" w:line="240" w:lineRule="auto"/>
+              <w:rPr>
+                <w:rFonts w:ascii="Times New Roman" w:eastAsia="Times New Roman" w:hAnsi="Times New Roman"/>
+                <w:color w:val="000000"/>
+                <w:sz w:val="24"/>
+                <w:szCs w:val="24"/>
+              </w:rPr>
+            </w:pPr>
+            <w:r>
+              <w:rPr>
+                <w:rFonts w:ascii="Times New Roman" w:eastAsia="Times New Roman" w:hAnsi="Times New Roman"/>
+                <w:color w:val="000000"/>
+                <w:sz w:val="24"/>
+                <w:szCs w:val="24"/>
+              </w:rPr>
+              <w:t>Item ID</w:t>
+            </w:r>
+          </w:p>
+        </w:tc>
+        <w:tc>
+          <w:tcPr>
+            <w:tcW w:w="1736" w:type="dxa"/>
+          </w:tcPr>
+          <w:p>
+            <w:pPr>
+              <w:spacing w:after="0" w:line="240" w:lineRule="auto"/>
+              <w:rPr>
+                <w:rFonts w:ascii="Times New Roman" w:eastAsia="Times New Roman" w:hAnsi="Times New Roman"/>
+                <w:color w:val="000000"/>
+                <w:sz w:val="24"/>
+                <w:szCs w:val="24"/>
+              </w:rPr>
+            </w:pPr>
+            <w:r>
+              <w:rPr>
+                <w:rFonts w:ascii="Times New Roman" w:eastAsia="Times New Roman" w:hAnsi="Times New Roman"/>
+                <w:color w:val="000000"/>
+                <w:sz w:val="24"/>
+                <w:szCs w:val="24"/>
+              </w:rPr>
+              <w:t>Vendor</w:t>
+            </w:r>
+          </w:p>
+        </w:tc>
+        <w:tc>
+          <w:tcPr>
+            <w:tcW w:w="5824" w:type="dxa"/>
+          </w:tcPr>
+          <w:p>
+            <w:pPr>
+              <w:spacing w:after="0" w:line="240" w:lineRule="auto"/>
+              <w:rPr>
+                <w:rFonts w:ascii="Times New Roman" w:eastAsia="Times New Roman" w:hAnsi="Times New Roman"/>
+                <w:color w:val="000000"/>
+                <w:sz w:val="24"/>
+                <w:szCs w:val="24"/>
+              </w:rPr>
+            </w:pPr>
+            <w:r>
+              <w:rPr>
+                <w:rFonts w:ascii="Times New Roman" w:eastAsia="Times New Roman" w:hAnsi="Times New Roman"/>
+                <w:color w:val="000000"/>
+                <w:sz w:val="24"/>
+                <w:szCs w:val="24"/>
+              </w:rPr>
+              <w:t>Description</w:t>
+            </w:r>
+          </w:p>
+        </w:tc>
+      </w:tr>
+      <w:tr>
+        <w:trPr>
+          <w:trHeight w:val="300"/>
+          <w:jc w:val="center"/>
+        </w:trPr>
+        <w:tc>
+          <w:tcPr>
+            <w:tcW w:w="1620" w:type="dxa"/>
+            <w:shd w:val="clear" w:color="auto" w:fill="auto"/>
+            <w:noWrap/>
+            <w:hideMark/>
+          </w:tcPr>
+          <w:p>
+            <w:pPr>
+              <w:spacing w:after="0" w:line="240" w:lineRule="auto"/>
+              <w:rPr>
+                <w:rFonts w:ascii="Times New Roman" w:eastAsia="Times New Roman" w:hAnsi="Times New Roman"/>
+                <w:color w:val="000000"/>
+                <w:sz w:val="24"/>
+                <w:szCs w:val="24"/>
+              </w:rPr>
+            </w:pPr>
+            <w:r>
+              <w:rPr>
+                <w:rFonts w:ascii="Times New Roman" w:eastAsia="Times New Roman" w:hAnsi="Times New Roman"/>
+                <w:color w:val="000000"/>
+                <w:sz w:val="24"/>
+                <w:szCs w:val="24"/>
+              </w:rPr>
+              <w:t>RB-Pol-123</w:t>
+            </w:r>
+          </w:p>
+        </w:tc>
+        <w:tc>
+          <w:tcPr>
+            <w:tcW w:w="1736" w:type="dxa"/>
+          </w:tcPr>
+          <w:p>
+            <w:pPr>
+              <w:spacing w:after="0" w:line="240" w:lineRule="auto"/>
+              <w:rPr>
+                <w:rFonts w:ascii="Times New Roman" w:eastAsia="Times New Roman" w:hAnsi="Times New Roman"/>
+                <w:color w:val="000000"/>
+                <w:sz w:val="24"/>
+                <w:szCs w:val="24"/>
+              </w:rPr>
+            </w:pPr>
+            <w:r>
+              <w:rPr>
+                <w:rFonts w:ascii="Times New Roman" w:eastAsia="Times New Roman" w:hAnsi="Times New Roman"/>
+                <w:color w:val="000000"/>
+                <w:sz w:val="24"/>
+                <w:szCs w:val="24"/>
+              </w:rPr>
+              <w:t>Robot Shop</w:t>
+            </w:r>
+          </w:p>
+        </w:tc>
+        <w:tc>
+          <w:tcPr>
+            <w:tcW w:w="5824" w:type="dxa"/>
+          </w:tcPr>
+          <w:p>
+            <w:pPr>
+              <w:spacing w:after="0" w:line="240" w:lineRule="auto"/>
+              <w:rPr>
+                <w:rFonts w:ascii="Times New Roman" w:eastAsia="Times New Roman" w:hAnsi="Times New Roman"/>
+                <w:color w:val="000000"/>
+                <w:sz w:val="24"/>
+                <w:szCs w:val="24"/>
+              </w:rPr>
+            </w:pPr>
+            <w:r>
+              <w:rPr>
+                <w:rFonts w:ascii="Times New Roman" w:eastAsia="Times New Roman" w:hAnsi="Times New Roman"/>
+                <w:color w:val="000000"/>
+                <w:sz w:val="24"/>
+                <w:szCs w:val="24"/>
+              </w:rPr>
+              <w:t xml:space="preserve">The motor is geared with </w:t>
+            </w:r>
+            <w:proofErr w:type="spellStart"/>
+            <w:r>
+              <w:rPr>
+                <w:rFonts w:ascii="Times New Roman" w:eastAsia="Times New Roman" w:hAnsi="Times New Roman"/>
+                <w:color w:val="000000"/>
+                <w:sz w:val="24"/>
+                <w:szCs w:val="24"/>
+              </w:rPr>
+              <w:t>a</w:t>
+            </w:r>
+            <w:proofErr w:type="spellEnd"/>
+            <w:r>
+              <w:rPr>
+                <w:rFonts w:ascii="Times New Roman" w:eastAsia="Times New Roman" w:hAnsi="Times New Roman"/>
+                <w:color w:val="000000"/>
+                <w:sz w:val="24"/>
+                <w:szCs w:val="24"/>
+              </w:rPr>
+              <w:t xml:space="preserve"> gear ratio of 19:1. At 12V the motor is capable of 500 rpm and has a stall torque of 5.25 </w:t>
+            </w:r>
+            <w:proofErr w:type="spellStart"/>
+            <w:r>
+              <w:rPr>
+                <w:rFonts w:ascii="Times New Roman" w:eastAsia="Times New Roman" w:hAnsi="Times New Roman"/>
+                <w:color w:val="000000"/>
+                <w:sz w:val="24"/>
+                <w:szCs w:val="24"/>
+              </w:rPr>
+              <w:t>lb</w:t>
+            </w:r>
+            <w:proofErr w:type="spellEnd"/>
+            <w:r>
+              <w:rPr>
+                <w:rFonts w:ascii="Times New Roman" w:eastAsia="Times New Roman" w:hAnsi="Times New Roman"/>
+                <w:color w:val="000000"/>
+                <w:sz w:val="24"/>
+                <w:szCs w:val="24"/>
+              </w:rPr>
+              <w:t>*in. The encoder has an accuracy of 1216 counts per revolution.</w:t>
+            </w:r>
+            <w:r>
+              <w:rPr>
+                <w:rFonts w:ascii="Times New Roman" w:eastAsia="Times New Roman" w:hAnsi="Times New Roman"/>
+                <w:color w:val="000000"/>
+                <w:sz w:val="24"/>
+                <w:szCs w:val="24"/>
+              </w:rPr>
+              <w:t>[17]</w:t>
+            </w:r>
+          </w:p>
+        </w:tc>
+      </w:tr>
+      <w:tr>
+        <w:trPr>
+          <w:trHeight w:val="300"/>
+          <w:jc w:val="center"/>
+        </w:trPr>
+        <w:tc>
+          <w:tcPr>
+            <w:tcW w:w="1620" w:type="dxa"/>
+            <w:shd w:val="clear" w:color="auto" w:fill="auto"/>
+            <w:noWrap/>
+            <w:hideMark/>
+          </w:tcPr>
+          <w:p>
+            <w:pPr>
+              <w:spacing w:after="0" w:line="240" w:lineRule="auto"/>
+              <w:rPr>
+                <w:rFonts w:ascii="Times New Roman" w:eastAsia="Times New Roman" w:hAnsi="Times New Roman"/>
+                <w:color w:val="000000"/>
+                <w:sz w:val="24"/>
+                <w:szCs w:val="24"/>
+              </w:rPr>
+            </w:pPr>
+            <w:r>
+              <w:rPr>
+                <w:rFonts w:ascii="Times New Roman" w:eastAsia="Times New Roman" w:hAnsi="Times New Roman"/>
+                <w:color w:val="000000"/>
+                <w:sz w:val="24"/>
+                <w:szCs w:val="24"/>
+              </w:rPr>
+              <w:t>RB-Cyt-83</w:t>
+            </w:r>
+          </w:p>
+        </w:tc>
+        <w:tc>
+          <w:tcPr>
+            <w:tcW w:w="1736" w:type="dxa"/>
+          </w:tcPr>
+          <w:p>
+            <w:pPr>
+              <w:spacing w:after="0" w:line="240" w:lineRule="auto"/>
+              <w:rPr>
+                <w:rFonts w:ascii="Times New Roman" w:eastAsia="Times New Roman" w:hAnsi="Times New Roman"/>
+                <w:color w:val="000000"/>
+                <w:sz w:val="24"/>
+                <w:szCs w:val="24"/>
+              </w:rPr>
+            </w:pPr>
+            <w:r>
+              <w:rPr>
+                <w:rFonts w:ascii="Times New Roman" w:eastAsia="Times New Roman" w:hAnsi="Times New Roman"/>
+                <w:color w:val="000000"/>
+                <w:sz w:val="24"/>
+                <w:szCs w:val="24"/>
+              </w:rPr>
+              <w:t>Robot Shop</w:t>
+            </w:r>
+          </w:p>
+        </w:tc>
+        <w:tc>
+          <w:tcPr>
+            <w:tcW w:w="5824" w:type="dxa"/>
+          </w:tcPr>
+          <w:p>
+            <w:pPr>
+              <w:spacing w:after="0" w:line="240" w:lineRule="auto"/>
+              <w:rPr>
+                <w:rFonts w:ascii="Times New Roman" w:eastAsia="Times New Roman" w:hAnsi="Times New Roman"/>
+                <w:color w:val="000000"/>
+                <w:sz w:val="24"/>
+                <w:szCs w:val="24"/>
+              </w:rPr>
+            </w:pPr>
+            <w:r>
+              <w:rPr>
+                <w:rFonts w:ascii="Times New Roman" w:eastAsia="Times New Roman" w:hAnsi="Times New Roman"/>
+                <w:color w:val="000000"/>
+                <w:sz w:val="24"/>
+                <w:szCs w:val="24"/>
+              </w:rPr>
+              <w:t xml:space="preserve">The motor is geared with a gear ratio of 60:1. At 12V the motor is capable of 58 RPM and has a stall torque of 9.01 </w:t>
+            </w:r>
+            <w:proofErr w:type="spellStart"/>
+            <w:r>
+              <w:rPr>
+                <w:rFonts w:ascii="Times New Roman" w:eastAsia="Times New Roman" w:hAnsi="Times New Roman"/>
+                <w:color w:val="000000"/>
+                <w:sz w:val="24"/>
+                <w:szCs w:val="24"/>
+              </w:rPr>
+              <w:t>lb</w:t>
+            </w:r>
+            <w:proofErr w:type="spellEnd"/>
+            <w:r>
+              <w:rPr>
+                <w:rFonts w:ascii="Times New Roman" w:eastAsia="Times New Roman" w:hAnsi="Times New Roman"/>
+                <w:color w:val="000000"/>
+                <w:sz w:val="24"/>
+                <w:szCs w:val="24"/>
+              </w:rPr>
+              <w:t>*in. The encoder has an accuracy of 180 counts per revolution.</w:t>
+            </w:r>
+            <w:r>
+              <w:rPr>
+                <w:rFonts w:ascii="Times New Roman" w:eastAsia="Times New Roman" w:hAnsi="Times New Roman"/>
+                <w:color w:val="000000"/>
+                <w:sz w:val="24"/>
+                <w:szCs w:val="24"/>
+              </w:rPr>
+              <w:t>[18]</w:t>
+            </w:r>
+          </w:p>
+        </w:tc>
+      </w:tr>
+      <w:tr>
+        <w:trPr>
+          <w:trHeight w:val="300"/>
+          <w:jc w:val="center"/>
+        </w:trPr>
+        <w:tc>
+          <w:tcPr>
+            <w:tcW w:w="1620" w:type="dxa"/>
+            <w:shd w:val="clear" w:color="auto" w:fill="auto"/>
+            <w:noWrap/>
+            <w:hideMark/>
+          </w:tcPr>
+          <w:p>
+            <w:pPr>
+              <w:spacing w:after="0" w:line="240" w:lineRule="auto"/>
+              <w:rPr>
+                <w:rFonts w:ascii="Times New Roman" w:eastAsia="Times New Roman" w:hAnsi="Times New Roman"/>
+                <w:color w:val="000000"/>
+                <w:sz w:val="24"/>
+                <w:szCs w:val="24"/>
+              </w:rPr>
+            </w:pPr>
+            <w:r>
+              <w:rPr>
+                <w:rFonts w:ascii="Times New Roman" w:eastAsia="Times New Roman" w:hAnsi="Times New Roman"/>
+                <w:color w:val="000000"/>
+                <w:sz w:val="24"/>
+                <w:szCs w:val="24"/>
+              </w:rPr>
+              <w:t>RB-Pol-125</w:t>
+            </w:r>
+          </w:p>
+        </w:tc>
+        <w:tc>
+          <w:tcPr>
+            <w:tcW w:w="1736" w:type="dxa"/>
+          </w:tcPr>
+          <w:p>
+            <w:pPr>
+              <w:spacing w:after="0" w:line="240" w:lineRule="auto"/>
+              <w:rPr>
+                <w:rFonts w:ascii="Times New Roman" w:eastAsia="Times New Roman" w:hAnsi="Times New Roman"/>
+                <w:color w:val="000000"/>
+                <w:sz w:val="24"/>
+                <w:szCs w:val="24"/>
+              </w:rPr>
+            </w:pPr>
+            <w:r>
+              <w:rPr>
+                <w:rFonts w:ascii="Times New Roman" w:eastAsia="Times New Roman" w:hAnsi="Times New Roman"/>
+                <w:color w:val="000000"/>
+                <w:sz w:val="24"/>
+                <w:szCs w:val="24"/>
+              </w:rPr>
+              <w:t>Robot Shop</w:t>
+            </w:r>
+          </w:p>
+        </w:tc>
+        <w:tc>
+          <w:tcPr>
+            <w:tcW w:w="5824" w:type="dxa"/>
+          </w:tcPr>
+          <w:p>
+            <w:pPr>
+              <w:spacing w:after="0" w:line="240" w:lineRule="auto"/>
+              <w:rPr>
+                <w:rFonts w:ascii="Times New Roman" w:eastAsia="Times New Roman" w:hAnsi="Times New Roman"/>
+                <w:color w:val="000000"/>
+                <w:sz w:val="24"/>
+                <w:szCs w:val="24"/>
+              </w:rPr>
+            </w:pPr>
+            <w:r>
+              <w:rPr>
+                <w:rFonts w:ascii="Times New Roman" w:eastAsia="Times New Roman" w:hAnsi="Times New Roman"/>
+                <w:color w:val="000000"/>
+                <w:sz w:val="24"/>
+                <w:szCs w:val="24"/>
+              </w:rPr>
+              <w:t xml:space="preserve">The motor is geared with a gear ratio of 50:1. At 12V the motor is capable of 200 rpm and has a stall torque of 10.63 </w:t>
+            </w:r>
+            <w:proofErr w:type="spellStart"/>
+            <w:r>
+              <w:rPr>
+                <w:rFonts w:ascii="Times New Roman" w:eastAsia="Times New Roman" w:hAnsi="Times New Roman"/>
+                <w:color w:val="000000"/>
+                <w:sz w:val="24"/>
+                <w:szCs w:val="24"/>
+              </w:rPr>
+              <w:t>lb</w:t>
+            </w:r>
+            <w:proofErr w:type="spellEnd"/>
+            <w:r>
+              <w:rPr>
+                <w:rFonts w:ascii="Times New Roman" w:eastAsia="Times New Roman" w:hAnsi="Times New Roman"/>
+                <w:color w:val="000000"/>
+                <w:sz w:val="24"/>
+                <w:szCs w:val="24"/>
+              </w:rPr>
+              <w:t>*in. The encoder has an accuracy of 3200 counts per revolution.</w:t>
+            </w:r>
+            <w:r>
+              <w:rPr>
+                <w:rFonts w:ascii="Times New Roman" w:eastAsia="Times New Roman" w:hAnsi="Times New Roman"/>
+                <w:color w:val="000000"/>
+                <w:sz w:val="24"/>
+                <w:szCs w:val="24"/>
+              </w:rPr>
+              <w:t>[19]</w:t>
+            </w:r>
+          </w:p>
+        </w:tc>
+      </w:tr>
+      <w:tr>
+        <w:trPr>
+          <w:trHeight w:val="300"/>
+          <w:jc w:val="center"/>
+        </w:trPr>
+        <w:tc>
+          <w:tcPr>
+            <w:tcW w:w="1620" w:type="dxa"/>
+            <w:shd w:val="clear" w:color="auto" w:fill="auto"/>
+            <w:noWrap/>
+            <w:hideMark/>
+          </w:tcPr>
+          <w:p>
+            <w:pPr>
+              <w:spacing w:after="0" w:line="240" w:lineRule="auto"/>
+              <w:rPr>
+                <w:rFonts w:ascii="Times New Roman" w:eastAsia="Times New Roman" w:hAnsi="Times New Roman"/>
+                <w:color w:val="000000"/>
+                <w:sz w:val="24"/>
+                <w:szCs w:val="24"/>
+              </w:rPr>
+            </w:pPr>
+            <w:r>
+              <w:rPr>
+                <w:rFonts w:ascii="Times New Roman" w:eastAsia="Times New Roman" w:hAnsi="Times New Roman"/>
+                <w:color w:val="000000"/>
+                <w:sz w:val="24"/>
+                <w:szCs w:val="24"/>
+              </w:rPr>
+              <w:t>Parallax 28819</w:t>
+            </w:r>
+          </w:p>
+        </w:tc>
+        <w:tc>
+          <w:tcPr>
+            <w:tcW w:w="1736" w:type="dxa"/>
+          </w:tcPr>
+          <w:p>
+            <w:pPr>
+              <w:spacing w:after="0" w:line="240" w:lineRule="auto"/>
+              <w:rPr>
+                <w:rFonts w:ascii="Times New Roman" w:eastAsia="Times New Roman" w:hAnsi="Times New Roman"/>
+                <w:color w:val="000000"/>
+                <w:sz w:val="24"/>
+                <w:szCs w:val="24"/>
+              </w:rPr>
+            </w:pPr>
+            <w:r>
+              <w:rPr>
+                <w:rFonts w:ascii="Times New Roman" w:eastAsia="Times New Roman" w:hAnsi="Times New Roman"/>
+                <w:color w:val="000000"/>
+                <w:sz w:val="24"/>
+                <w:szCs w:val="24"/>
+              </w:rPr>
+              <w:t>Microcontroller Shop</w:t>
+            </w:r>
+          </w:p>
+        </w:tc>
+        <w:tc>
+          <w:tcPr>
+            <w:tcW w:w="5824" w:type="dxa"/>
+          </w:tcPr>
+          <w:p>
+            <w:pPr>
+              <w:spacing w:after="0" w:line="240" w:lineRule="auto"/>
+              <w:rPr>
+                <w:rFonts w:ascii="Times New Roman" w:eastAsia="Times New Roman" w:hAnsi="Times New Roman"/>
+                <w:color w:val="000000"/>
+                <w:sz w:val="24"/>
+                <w:szCs w:val="24"/>
+              </w:rPr>
+            </w:pPr>
+            <w:r>
+              <w:rPr>
+                <w:rFonts w:ascii="Times New Roman" w:eastAsia="Times New Roman" w:hAnsi="Times New Roman"/>
+                <w:color w:val="000000"/>
+                <w:sz w:val="24"/>
+                <w:szCs w:val="24"/>
+              </w:rPr>
+              <w:t>This motor is geared with a gear ratio of 30:1. At</w:t>
+            </w:r>
+            <w:r>
+              <w:rPr>
+                <w:rFonts w:ascii="Times New Roman" w:hAnsi="Times New Roman"/>
+                <w:color w:val="000000"/>
+                <w:sz w:val="24"/>
+                <w:szCs w:val="24"/>
+                <w:shd w:val="clear" w:color="auto" w:fill="FFFFFF"/>
+              </w:rPr>
+              <w:t xml:space="preserve"> 6V the motor is capable of 82 RPM and has a stall torque of 24.78 </w:t>
+            </w:r>
+            <w:proofErr w:type="spellStart"/>
+            <w:r>
+              <w:rPr>
+                <w:rFonts w:ascii="Times New Roman" w:hAnsi="Times New Roman"/>
+                <w:color w:val="000000"/>
+                <w:sz w:val="24"/>
+                <w:szCs w:val="24"/>
+                <w:shd w:val="clear" w:color="auto" w:fill="FFFFFF"/>
+              </w:rPr>
+              <w:t>lb</w:t>
+            </w:r>
+            <w:proofErr w:type="spellEnd"/>
+            <w:r>
+              <w:rPr>
+                <w:rFonts w:ascii="Times New Roman" w:hAnsi="Times New Roman"/>
+                <w:color w:val="000000"/>
+                <w:sz w:val="24"/>
+                <w:szCs w:val="24"/>
+                <w:shd w:val="clear" w:color="auto" w:fill="FFFFFF"/>
+              </w:rPr>
+              <w:t>*in. The encoder has an accuracy of 1920 counts per revolution.</w:t>
+            </w:r>
+            <w:r>
+              <w:rPr>
+                <w:rFonts w:ascii="Times New Roman" w:hAnsi="Times New Roman"/>
+                <w:color w:val="000000"/>
+                <w:sz w:val="24"/>
+                <w:szCs w:val="24"/>
+                <w:shd w:val="clear" w:color="auto" w:fill="FFFFFF"/>
+              </w:rPr>
+              <w:t>[20]</w:t>
+            </w:r>
+          </w:p>
+        </w:tc>
+      </w:tr>
+    </w:tbl>
+    <w:p>
+      <w:pPr>
+        <w:widowControl w:val="0"/>
+        <w:autoSpaceDE w:val="0"/>
+        <w:autoSpaceDN w:val="0"/>
+        <w:adjustRightInd w:val="0"/>
+        <w:rPr>
+          <w:rFonts w:ascii="Times New Roman" w:hAnsi="Times New Roman"/>
+          <w:sz w:val="24"/>
+          <w:szCs w:val="24"/>
+          <w:lang w:val="en"/>
+        </w:rPr>
+      </w:pPr>
+    </w:p>
+    <w:p>
+      <w:pPr>
+        <w:widowControl w:val="0"/>
+        <w:autoSpaceDE w:val="0"/>
+        <w:autoSpaceDN w:val="0"/>
+        <w:adjustRightInd w:val="0"/>
+        <w:rPr>
+          <w:rFonts w:ascii="Times New Roman" w:hAnsi="Times New Roman"/>
+          <w:b/>
+          <w:sz w:val="24"/>
+          <w:szCs w:val="24"/>
+          <w:lang w:val="en"/>
+        </w:rPr>
+      </w:pPr>
+      <w:r>
+        <w:rPr>
+          <w:rFonts w:ascii="Times New Roman" w:hAnsi="Times New Roman"/>
+          <w:b/>
+          <w:sz w:val="24"/>
+          <w:szCs w:val="24"/>
+          <w:lang w:val="en"/>
+        </w:rPr>
+        <w:t>3.4.5 Motor Decision Matrix</w:t>
+      </w:r>
+    </w:p>
+    <w:p>
+      <w:pPr>
+        <w:widowControl w:val="0"/>
+        <w:autoSpaceDE w:val="0"/>
+        <w:autoSpaceDN w:val="0"/>
+        <w:adjustRightInd w:val="0"/>
+        <w:rPr>
+          <w:rFonts w:ascii="Times New Roman" w:hAnsi="Times New Roman"/>
+          <w:sz w:val="24"/>
+          <w:szCs w:val="24"/>
+          <w:lang w:val="en"/>
+        </w:rPr>
+      </w:pPr>
+      <w:r>
+        <w:rPr>
+          <w:rFonts w:ascii="Times New Roman" w:hAnsi="Times New Roman"/>
+          <w:sz w:val="24"/>
+          <w:szCs w:val="24"/>
+          <w:lang w:val="en"/>
+        </w:rPr>
+        <w:t>In the fo</w:t>
+      </w:r>
+      <w:r>
+        <w:rPr>
+          <w:rFonts w:ascii="Times New Roman" w:hAnsi="Times New Roman"/>
+          <w:sz w:val="24"/>
+          <w:szCs w:val="24"/>
+          <w:lang w:val="en"/>
+        </w:rPr>
+        <w:t xml:space="preserve">llowing table, the motors from Table </w:t>
+      </w:r>
+      <w:r>
+        <w:rPr>
+          <w:rFonts w:ascii="Times New Roman" w:hAnsi="Times New Roman"/>
+          <w:b/>
+          <w:sz w:val="24"/>
+          <w:szCs w:val="24"/>
+          <w:lang w:val="en"/>
+        </w:rPr>
+        <w:t>xxx</w:t>
+      </w:r>
+      <w:r>
+        <w:rPr>
+          <w:rFonts w:ascii="Times New Roman" w:hAnsi="Times New Roman"/>
+          <w:sz w:val="24"/>
+          <w:szCs w:val="24"/>
+          <w:lang w:val="en"/>
+        </w:rPr>
+        <w:t xml:space="preserve"> are analyzed to determine the best </w:t>
+      </w:r>
+      <w:r>
+        <w:rPr>
+          <w:rFonts w:ascii="Times New Roman" w:hAnsi="Times New Roman"/>
+          <w:sz w:val="24"/>
+          <w:szCs w:val="24"/>
+          <w:lang w:val="en"/>
+        </w:rPr>
+        <w:t>type of motor to drive the VPS. The areas of evaluation include</w:t>
+      </w:r>
+      <w:r>
+        <w:rPr>
+          <w:rFonts w:ascii="Times New Roman" w:hAnsi="Times New Roman"/>
+          <w:sz w:val="24"/>
+          <w:szCs w:val="24"/>
+          <w:lang w:val="en"/>
+        </w:rPr>
+        <w:t xml:space="preserve"> position and speed accuracy, stall current, height, length, and community support. With the exception of community support, the values for the categories came directly from the motors data sheet. The qualitative values for community </w:t>
+      </w:r>
+      <w:proofErr w:type="gramStart"/>
+      <w:r>
+        <w:rPr>
+          <w:rFonts w:ascii="Times New Roman" w:hAnsi="Times New Roman"/>
+          <w:sz w:val="24"/>
+          <w:szCs w:val="24"/>
+          <w:lang w:val="en"/>
+        </w:rPr>
+        <w:t>support,</w:t>
+      </w:r>
+      <w:proofErr w:type="gramEnd"/>
+      <w:r>
+        <w:rPr>
+          <w:rFonts w:ascii="Times New Roman" w:hAnsi="Times New Roman"/>
+          <w:sz w:val="24"/>
+          <w:szCs w:val="24"/>
+          <w:lang w:val="en"/>
+        </w:rPr>
+        <w:t xml:space="preserve"> were assigned based on how much documentation and example code is available for controlling the motor and encoder.</w:t>
+      </w:r>
+    </w:p>
+    <w:p>
+      <w:pPr>
+        <w:pStyle w:val="Caption"/>
+        <w:keepNext/>
+        <w:jc w:val="center"/>
+      </w:pPr>
+      <w:r>
+        <w:t>Table XXXX - Motor raw data</w:t>
+      </w:r>
+    </w:p>
+    <w:tbl>
+      <w:tblPr>
+        <w:tblW w:w="5000" w:type="pct"/>
+        <w:tblBorders>
+          <w:top w:val="single" w:sz="4" w:space="0" w:color="auto"/>
+          <w:left w:val="single" w:sz="4" w:space="0" w:color="auto"/>
+          <w:bottom w:val="single" w:sz="4" w:space="0" w:color="auto"/>
+          <w:right w:val="single" w:sz="4" w:space="0" w:color="auto"/>
+          <w:insideH w:val="single" w:sz="4" w:space="0" w:color="auto"/>
+          <w:insideV w:val="single" w:sz="4" w:space="0" w:color="auto"/>
+        </w:tblBorders>
+        <w:tblLayout w:type="fixed"/>
+        <w:tblLook w:val="04A0" w:firstRow="1" w:lastRow="0" w:firstColumn="1" w:lastColumn="0" w:noHBand="0" w:noVBand="1"/>
+      </w:tblPr>
+      <w:tblGrid>
+        <w:gridCol w:w="1548"/>
+        <w:gridCol w:w="1710"/>
+        <w:gridCol w:w="1367"/>
+        <w:gridCol w:w="1092"/>
+        <w:gridCol w:w="1109"/>
+        <w:gridCol w:w="1383"/>
+        <w:gridCol w:w="1367"/>
+      </w:tblGrid>
+      <w:tr>
+        <w:trPr>
+          <w:trHeight w:val="600"/>
+        </w:trPr>
+        <w:tc>
+          <w:tcPr>
+            <w:tcW w:w="808" w:type="pct"/>
+            <w:shd w:val="clear" w:color="auto" w:fill="auto"/>
+            <w:noWrap/>
+            <w:vAlign w:val="bottom"/>
+            <w:hideMark/>
+          </w:tcPr>
+          <w:p>
+            <w:pPr>
+              <w:spacing w:after="0" w:line="240" w:lineRule="auto"/>
+              <w:rPr>
+                <w:rFonts w:ascii="Calibri" w:eastAsia="Times New Roman" w:hAnsi="Calibri" w:cs="Calibri"/>
+                <w:color w:val="000000"/>
+              </w:rPr>
+            </w:pPr>
+            <w:r>
+              <w:rPr>
+                <w:rFonts w:ascii="Calibri" w:eastAsia="Times New Roman" w:hAnsi="Calibri" w:cs="Calibri"/>
+                <w:color w:val="000000"/>
+              </w:rPr>
+              <w:t>M</w:t>
+            </w:r>
+            <w:r>
+              <w:rPr>
+                <w:rFonts w:ascii="Calibri" w:eastAsia="Times New Roman" w:hAnsi="Calibri" w:cs="Calibri"/>
+                <w:color w:val="000000"/>
+              </w:rPr>
+              <w:t>otor</w:t>
+            </w:r>
+          </w:p>
+        </w:tc>
+        <w:tc>
+          <w:tcPr>
+            <w:tcW w:w="893" w:type="pct"/>
+            <w:shd w:val="clear" w:color="auto" w:fill="auto"/>
+            <w:vAlign w:val="bottom"/>
+            <w:hideMark/>
+          </w:tcPr>
+          <w:p>
+            <w:pPr>
+              <w:spacing w:after="0" w:line="240" w:lineRule="auto"/>
+              <w:rPr>
+                <w:rFonts w:ascii="Calibri" w:eastAsia="Times New Roman" w:hAnsi="Calibri" w:cs="Calibri"/>
+                <w:color w:val="000000"/>
+              </w:rPr>
+            </w:pPr>
+            <w:r>
+              <w:rPr>
+                <w:rFonts w:ascii="Calibri" w:eastAsia="Times New Roman" w:hAnsi="Calibri" w:cs="Calibri"/>
+                <w:color w:val="000000"/>
+              </w:rPr>
+              <w:t>Position/Speed Accuracy (Counts Per Revolution)</w:t>
+            </w:r>
+          </w:p>
+        </w:tc>
+        <w:tc>
+          <w:tcPr>
+            <w:tcW w:w="714" w:type="pct"/>
+            <w:shd w:val="clear" w:color="auto" w:fill="auto"/>
+            <w:noWrap/>
+            <w:vAlign w:val="bottom"/>
+            <w:hideMark/>
+          </w:tcPr>
+          <w:p>
+            <w:pPr>
+              <w:spacing w:after="0" w:line="240" w:lineRule="auto"/>
+              <w:rPr>
+                <w:rFonts w:ascii="Calibri" w:eastAsia="Times New Roman" w:hAnsi="Calibri" w:cs="Calibri"/>
+                <w:color w:val="000000"/>
+              </w:rPr>
+            </w:pPr>
+            <w:r>
+              <w:rPr>
+                <w:rFonts w:ascii="Calibri" w:eastAsia="Times New Roman" w:hAnsi="Calibri" w:cs="Calibri"/>
+                <w:color w:val="000000"/>
+              </w:rPr>
+              <w:t>Stall Current (</w:t>
+            </w:r>
+            <w:r>
+              <w:rPr>
+                <w:rFonts w:ascii="Calibri" w:eastAsia="Times New Roman" w:hAnsi="Calibri" w:cs="Calibri"/>
+                <w:color w:val="000000"/>
+              </w:rPr>
+              <w:t>A)</w:t>
+            </w:r>
+          </w:p>
+        </w:tc>
+        <w:tc>
+          <w:tcPr>
+            <w:tcW w:w="570" w:type="pct"/>
+            <w:shd w:val="clear" w:color="auto" w:fill="auto"/>
+            <w:noWrap/>
+            <w:vAlign w:val="bottom"/>
+            <w:hideMark/>
+          </w:tcPr>
+          <w:p>
+            <w:pPr>
+              <w:spacing w:after="0" w:line="240" w:lineRule="auto"/>
+              <w:rPr>
+                <w:rFonts w:ascii="Calibri" w:eastAsia="Times New Roman" w:hAnsi="Calibri" w:cs="Calibri"/>
+                <w:color w:val="000000"/>
+              </w:rPr>
+            </w:pPr>
+            <w:r>
+              <w:rPr>
+                <w:rFonts w:ascii="Calibri" w:eastAsia="Times New Roman" w:hAnsi="Calibri" w:cs="Calibri"/>
+                <w:color w:val="000000"/>
+              </w:rPr>
+              <w:t>Height (in)</w:t>
+            </w:r>
+          </w:p>
+        </w:tc>
+        <w:tc>
+          <w:tcPr>
+            <w:tcW w:w="579" w:type="pct"/>
+            <w:shd w:val="clear" w:color="auto" w:fill="auto"/>
+            <w:noWrap/>
+            <w:vAlign w:val="bottom"/>
+            <w:hideMark/>
+          </w:tcPr>
+          <w:p>
+            <w:pPr>
+              <w:spacing w:after="0" w:line="240" w:lineRule="auto"/>
+              <w:rPr>
+                <w:rFonts w:ascii="Calibri" w:eastAsia="Times New Roman" w:hAnsi="Calibri" w:cs="Calibri"/>
+                <w:color w:val="000000"/>
+              </w:rPr>
+            </w:pPr>
+            <w:r>
+              <w:rPr>
+                <w:rFonts w:ascii="Calibri" w:eastAsia="Times New Roman" w:hAnsi="Calibri" w:cs="Calibri"/>
+                <w:color w:val="000000"/>
+              </w:rPr>
+              <w:t>Length (in)</w:t>
+            </w:r>
+          </w:p>
+        </w:tc>
+        <w:tc>
+          <w:tcPr>
+            <w:tcW w:w="722" w:type="pct"/>
+            <w:shd w:val="clear" w:color="auto" w:fill="auto"/>
+            <w:noWrap/>
+            <w:vAlign w:val="bottom"/>
+            <w:hideMark/>
+          </w:tcPr>
+          <w:p>
+            <w:pPr>
+              <w:spacing w:after="0" w:line="240" w:lineRule="auto"/>
+              <w:rPr>
+                <w:rFonts w:ascii="Calibri" w:eastAsia="Times New Roman" w:hAnsi="Calibri" w:cs="Calibri"/>
+                <w:color w:val="000000"/>
+              </w:rPr>
+            </w:pPr>
+            <w:r>
+              <w:rPr>
+                <w:rFonts w:ascii="Calibri" w:eastAsia="Times New Roman" w:hAnsi="Calibri" w:cs="Calibri"/>
+                <w:color w:val="000000"/>
+              </w:rPr>
+              <w:t>Community Support</w:t>
+            </w:r>
+          </w:p>
+        </w:tc>
+        <w:tc>
+          <w:tcPr>
+            <w:tcW w:w="714" w:type="pct"/>
+            <w:shd w:val="clear" w:color="auto" w:fill="auto"/>
+            <w:noWrap/>
+            <w:vAlign w:val="bottom"/>
+            <w:hideMark/>
+          </w:tcPr>
+          <w:p>
+            <w:pPr>
+              <w:spacing w:after="0" w:line="240" w:lineRule="auto"/>
+              <w:rPr>
+                <w:rFonts w:ascii="Calibri" w:eastAsia="Times New Roman" w:hAnsi="Calibri" w:cs="Calibri"/>
+                <w:color w:val="000000"/>
+              </w:rPr>
+            </w:pPr>
+            <w:r>
+              <w:rPr>
+                <w:rFonts w:ascii="Calibri" w:eastAsia="Times New Roman" w:hAnsi="Calibri" w:cs="Calibri"/>
+                <w:color w:val="000000"/>
+              </w:rPr>
+              <w:t>Cost ($)</w:t>
+            </w:r>
+          </w:p>
+        </w:tc>
+      </w:tr>
+      <w:tr>
+        <w:trPr>
+          <w:trHeight w:val="300"/>
+        </w:trPr>
+        <w:tc>
+          <w:tcPr>
+            <w:tcW w:w="808" w:type="pct"/>
+            <w:shd w:val="clear" w:color="auto" w:fill="auto"/>
+            <w:noWrap/>
+            <w:vAlign w:val="bottom"/>
+            <w:hideMark/>
+          </w:tcPr>
+          <w:p>
+            <w:pPr>
+              <w:spacing w:after="0" w:line="240" w:lineRule="auto"/>
+              <w:rPr>
+                <w:rFonts w:ascii="Calibri" w:eastAsia="Times New Roman" w:hAnsi="Calibri" w:cs="Calibri"/>
+                <w:color w:val="000000"/>
+              </w:rPr>
+            </w:pPr>
+            <w:r>
+              <w:rPr>
+                <w:rFonts w:ascii="Calibri" w:eastAsia="Times New Roman" w:hAnsi="Calibri" w:cs="Calibri"/>
+                <w:color w:val="000000"/>
+              </w:rPr>
+              <w:t>weight</w:t>
+            </w:r>
+          </w:p>
+        </w:tc>
+        <w:tc>
+          <w:tcPr>
+            <w:tcW w:w="893" w:type="pct"/>
+            <w:shd w:val="clear" w:color="auto" w:fill="auto"/>
+            <w:noWrap/>
+            <w:vAlign w:val="bottom"/>
+            <w:hideMark/>
+          </w:tcPr>
+          <w:p>
+            <w:pPr>
+              <w:spacing w:after="0" w:line="240" w:lineRule="auto"/>
+              <w:jc w:val="right"/>
+              <w:rPr>
+                <w:rFonts w:ascii="Calibri" w:eastAsia="Times New Roman" w:hAnsi="Calibri" w:cs="Calibri"/>
+                <w:color w:val="000000"/>
+              </w:rPr>
+            </w:pPr>
+            <w:r>
+              <w:rPr>
+                <w:rFonts w:ascii="Calibri" w:eastAsia="Times New Roman" w:hAnsi="Calibri" w:cs="Calibri"/>
+                <w:color w:val="000000"/>
+              </w:rPr>
+              <w:t>0.05</w:t>
+            </w:r>
+          </w:p>
+        </w:tc>
+        <w:tc>
+          <w:tcPr>
+            <w:tcW w:w="714" w:type="pct"/>
+            <w:shd w:val="clear" w:color="auto" w:fill="auto"/>
+            <w:noWrap/>
+            <w:vAlign w:val="bottom"/>
+            <w:hideMark/>
+          </w:tcPr>
+          <w:p>
+            <w:pPr>
+              <w:spacing w:after="0" w:line="240" w:lineRule="auto"/>
+              <w:jc w:val="right"/>
+              <w:rPr>
+                <w:rFonts w:ascii="Calibri" w:eastAsia="Times New Roman" w:hAnsi="Calibri" w:cs="Calibri"/>
+                <w:color w:val="000000"/>
+              </w:rPr>
+            </w:pPr>
+            <w:r>
+              <w:rPr>
+                <w:rFonts w:ascii="Calibri" w:eastAsia="Times New Roman" w:hAnsi="Calibri" w:cs="Calibri"/>
+                <w:color w:val="000000"/>
+              </w:rPr>
+              <w:t>0.2</w:t>
+            </w:r>
+          </w:p>
+        </w:tc>
+        <w:tc>
+          <w:tcPr>
+            <w:tcW w:w="570" w:type="pct"/>
+            <w:shd w:val="clear" w:color="auto" w:fill="auto"/>
+            <w:noWrap/>
+            <w:vAlign w:val="bottom"/>
+            <w:hideMark/>
+          </w:tcPr>
+          <w:p>
+            <w:pPr>
+              <w:spacing w:after="0" w:line="240" w:lineRule="auto"/>
+              <w:jc w:val="right"/>
+              <w:rPr>
+                <w:rFonts w:ascii="Calibri" w:eastAsia="Times New Roman" w:hAnsi="Calibri" w:cs="Calibri"/>
+                <w:color w:val="000000"/>
+              </w:rPr>
+            </w:pPr>
+            <w:r>
+              <w:rPr>
+                <w:rFonts w:ascii="Calibri" w:eastAsia="Times New Roman" w:hAnsi="Calibri" w:cs="Calibri"/>
+                <w:color w:val="000000"/>
+              </w:rPr>
+              <w:t>0.1</w:t>
+            </w:r>
+          </w:p>
+        </w:tc>
+        <w:tc>
+          <w:tcPr>
+            <w:tcW w:w="579" w:type="pct"/>
+            <w:shd w:val="clear" w:color="auto" w:fill="auto"/>
+            <w:noWrap/>
+            <w:vAlign w:val="bottom"/>
+            <w:hideMark/>
+          </w:tcPr>
+          <w:p>
+            <w:pPr>
+              <w:spacing w:after="0" w:line="240" w:lineRule="auto"/>
+              <w:jc w:val="right"/>
+              <w:rPr>
+                <w:rFonts w:ascii="Calibri" w:eastAsia="Times New Roman" w:hAnsi="Calibri" w:cs="Calibri"/>
+                <w:color w:val="000000"/>
+              </w:rPr>
+            </w:pPr>
+            <w:r>
+              <w:rPr>
+                <w:rFonts w:ascii="Calibri" w:eastAsia="Times New Roman" w:hAnsi="Calibri" w:cs="Calibri"/>
+                <w:color w:val="000000"/>
+              </w:rPr>
+              <w:t>0.15</w:t>
+            </w:r>
+          </w:p>
+        </w:tc>
+        <w:tc>
+          <w:tcPr>
+            <w:tcW w:w="722" w:type="pct"/>
+            <w:shd w:val="clear" w:color="auto" w:fill="auto"/>
+            <w:noWrap/>
+            <w:vAlign w:val="bottom"/>
+            <w:hideMark/>
+          </w:tcPr>
+          <w:p>
+            <w:pPr>
+              <w:spacing w:after="0" w:line="240" w:lineRule="auto"/>
+              <w:jc w:val="right"/>
+              <w:rPr>
+                <w:rFonts w:ascii="Calibri" w:eastAsia="Times New Roman" w:hAnsi="Calibri" w:cs="Calibri"/>
+                <w:color w:val="000000"/>
+              </w:rPr>
+            </w:pPr>
+            <w:r>
+              <w:rPr>
+                <w:rFonts w:ascii="Calibri" w:eastAsia="Times New Roman" w:hAnsi="Calibri" w:cs="Calibri"/>
+                <w:color w:val="000000"/>
+              </w:rPr>
+              <w:t>0.1</w:t>
+            </w:r>
+          </w:p>
+        </w:tc>
+        <w:tc>
+          <w:tcPr>
+            <w:tcW w:w="714" w:type="pct"/>
+            <w:shd w:val="clear" w:color="auto" w:fill="auto"/>
+            <w:noWrap/>
+            <w:vAlign w:val="bottom"/>
+            <w:hideMark/>
+          </w:tcPr>
+          <w:p>
+            <w:pPr>
+              <w:spacing w:after="0" w:line="240" w:lineRule="auto"/>
+              <w:jc w:val="right"/>
+              <w:rPr>
+                <w:rFonts w:ascii="Calibri" w:eastAsia="Times New Roman" w:hAnsi="Calibri" w:cs="Calibri"/>
+                <w:color w:val="000000"/>
+              </w:rPr>
+            </w:pPr>
+            <w:r>
+              <w:rPr>
+                <w:rFonts w:ascii="Calibri" w:eastAsia="Times New Roman" w:hAnsi="Calibri" w:cs="Calibri"/>
+                <w:color w:val="000000"/>
+              </w:rPr>
+              <w:t>0.4</w:t>
+            </w:r>
+          </w:p>
+        </w:tc>
+      </w:tr>
+      <w:tr>
+        <w:trPr>
+          <w:trHeight w:val="300"/>
+        </w:trPr>
+        <w:tc>
+          <w:tcPr>
+            <w:tcW w:w="808" w:type="pct"/>
+            <w:shd w:val="clear" w:color="auto" w:fill="auto"/>
+            <w:noWrap/>
+            <w:vAlign w:val="bottom"/>
+            <w:hideMark/>
+          </w:tcPr>
+          <w:p>
+            <w:pPr>
+              <w:spacing w:after="0" w:line="240" w:lineRule="auto"/>
+              <w:rPr>
+                <w:rFonts w:ascii="Calibri" w:eastAsia="Times New Roman" w:hAnsi="Calibri" w:cs="Calibri"/>
+                <w:color w:val="000000"/>
+              </w:rPr>
+            </w:pPr>
+            <w:r>
+              <w:rPr>
+                <w:rFonts w:ascii="Calibri" w:eastAsia="Times New Roman" w:hAnsi="Calibri" w:cs="Calibri"/>
+                <w:color w:val="000000"/>
+              </w:rPr>
+              <w:t>RB-Pol-123</w:t>
+            </w:r>
+          </w:p>
+        </w:tc>
+        <w:tc>
+          <w:tcPr>
+            <w:tcW w:w="893" w:type="pct"/>
+            <w:shd w:val="clear" w:color="auto" w:fill="auto"/>
+            <w:noWrap/>
+            <w:vAlign w:val="bottom"/>
+            <w:hideMark/>
+          </w:tcPr>
+          <w:p>
+            <w:pPr>
+              <w:spacing w:after="0" w:line="240" w:lineRule="auto"/>
+              <w:jc w:val="right"/>
+              <w:rPr>
+                <w:rFonts w:ascii="Calibri" w:eastAsia="Times New Roman" w:hAnsi="Calibri" w:cs="Calibri"/>
+                <w:color w:val="000000"/>
+              </w:rPr>
+            </w:pPr>
+            <w:r>
+              <w:rPr>
+                <w:rFonts w:ascii="Calibri" w:eastAsia="Times New Roman" w:hAnsi="Calibri" w:cs="Calibri"/>
+                <w:color w:val="000000"/>
+              </w:rPr>
+              <w:t>1216</w:t>
+            </w:r>
+          </w:p>
+        </w:tc>
+        <w:tc>
+          <w:tcPr>
+            <w:tcW w:w="714" w:type="pct"/>
+            <w:shd w:val="clear" w:color="auto" w:fill="auto"/>
+            <w:noWrap/>
+            <w:vAlign w:val="bottom"/>
+            <w:hideMark/>
+          </w:tcPr>
+          <w:p>
+            <w:pPr>
+              <w:spacing w:after="0" w:line="240" w:lineRule="auto"/>
+              <w:jc w:val="right"/>
+              <w:rPr>
+                <w:rFonts w:ascii="Calibri" w:eastAsia="Times New Roman" w:hAnsi="Calibri" w:cs="Calibri"/>
+                <w:color w:val="000000"/>
+              </w:rPr>
+            </w:pPr>
+            <w:r>
+              <w:rPr>
+                <w:rFonts w:ascii="Calibri" w:eastAsia="Times New Roman" w:hAnsi="Calibri" w:cs="Calibri"/>
+                <w:color w:val="000000"/>
+              </w:rPr>
+              <w:t>5</w:t>
+            </w:r>
+          </w:p>
+        </w:tc>
+        <w:tc>
+          <w:tcPr>
+            <w:tcW w:w="570" w:type="pct"/>
+            <w:shd w:val="clear" w:color="auto" w:fill="auto"/>
+            <w:noWrap/>
+            <w:vAlign w:val="bottom"/>
+            <w:hideMark/>
+          </w:tcPr>
+          <w:p>
+            <w:pPr>
+              <w:spacing w:after="0" w:line="240" w:lineRule="auto"/>
+              <w:jc w:val="right"/>
+              <w:rPr>
+                <w:rFonts w:ascii="Calibri" w:eastAsia="Times New Roman" w:hAnsi="Calibri" w:cs="Calibri"/>
+                <w:color w:val="000000"/>
+              </w:rPr>
+            </w:pPr>
+            <w:r>
+              <w:rPr>
+                <w:rFonts w:ascii="Calibri" w:eastAsia="Times New Roman" w:hAnsi="Calibri" w:cs="Calibri"/>
+                <w:color w:val="000000"/>
+              </w:rPr>
+              <w:t>1.46</w:t>
+            </w:r>
+          </w:p>
+        </w:tc>
+        <w:tc>
+          <w:tcPr>
+            <w:tcW w:w="579" w:type="pct"/>
+            <w:shd w:val="clear" w:color="auto" w:fill="auto"/>
+            <w:noWrap/>
+            <w:vAlign w:val="bottom"/>
+            <w:hideMark/>
+          </w:tcPr>
+          <w:p>
+            <w:pPr>
+              <w:spacing w:after="0" w:line="240" w:lineRule="auto"/>
+              <w:jc w:val="right"/>
+              <w:rPr>
+                <w:rFonts w:ascii="Calibri" w:eastAsia="Times New Roman" w:hAnsi="Calibri" w:cs="Calibri"/>
+                <w:color w:val="000000"/>
+              </w:rPr>
+            </w:pPr>
+            <w:r>
+              <w:rPr>
+                <w:rFonts w:ascii="Calibri" w:eastAsia="Times New Roman" w:hAnsi="Calibri" w:cs="Calibri"/>
+                <w:color w:val="000000"/>
+              </w:rPr>
+              <w:t>2.52</w:t>
+            </w:r>
+          </w:p>
+        </w:tc>
+        <w:tc>
+          <w:tcPr>
+            <w:tcW w:w="722" w:type="pct"/>
+            <w:shd w:val="clear" w:color="auto" w:fill="auto"/>
+            <w:noWrap/>
+            <w:vAlign w:val="bottom"/>
+            <w:hideMark/>
+          </w:tcPr>
+          <w:p>
+            <w:pPr>
+              <w:spacing w:after="0" w:line="240" w:lineRule="auto"/>
+              <w:jc w:val="right"/>
+              <w:rPr>
+                <w:rFonts w:ascii="Calibri" w:eastAsia="Times New Roman" w:hAnsi="Calibri" w:cs="Calibri"/>
+                <w:color w:val="000000"/>
+              </w:rPr>
+            </w:pPr>
+            <w:r>
+              <w:rPr>
+                <w:rFonts w:ascii="Calibri" w:eastAsia="Times New Roman" w:hAnsi="Calibri" w:cs="Calibri"/>
+                <w:color w:val="000000"/>
+              </w:rPr>
+              <w:t>Med</w:t>
+            </w:r>
+          </w:p>
+        </w:tc>
+        <w:tc>
+          <w:tcPr>
+            <w:tcW w:w="714" w:type="pct"/>
+            <w:shd w:val="clear" w:color="auto" w:fill="auto"/>
+            <w:noWrap/>
+            <w:vAlign w:val="bottom"/>
+            <w:hideMark/>
+          </w:tcPr>
+          <w:p>
+            <w:pPr>
+              <w:spacing w:after="0" w:line="240" w:lineRule="auto"/>
+              <w:jc w:val="right"/>
+              <w:rPr>
+                <w:rFonts w:ascii="Calibri" w:eastAsia="Times New Roman" w:hAnsi="Calibri" w:cs="Calibri"/>
+                <w:color w:val="000000"/>
+              </w:rPr>
+            </w:pPr>
+            <w:r>
+              <w:rPr>
+                <w:rFonts w:ascii="Calibri" w:eastAsia="Times New Roman" w:hAnsi="Calibri" w:cs="Calibri"/>
+                <w:color w:val="000000"/>
+              </w:rPr>
+              <w:t>39.95</w:t>
+            </w:r>
+          </w:p>
+        </w:tc>
+      </w:tr>
+      <w:tr>
+        <w:trPr>
+          <w:trHeight w:val="300"/>
+        </w:trPr>
+        <w:tc>
+          <w:tcPr>
+            <w:tcW w:w="808" w:type="pct"/>
+            <w:shd w:val="clear" w:color="auto" w:fill="auto"/>
+            <w:noWrap/>
+            <w:vAlign w:val="bottom"/>
+            <w:hideMark/>
+          </w:tcPr>
+          <w:p>
+            <w:pPr>
+              <w:spacing w:after="0" w:line="240" w:lineRule="auto"/>
+              <w:rPr>
+                <w:rFonts w:ascii="Calibri" w:eastAsia="Times New Roman" w:hAnsi="Calibri" w:cs="Calibri"/>
+                <w:color w:val="000000"/>
+              </w:rPr>
+            </w:pPr>
+            <w:r>
+              <w:rPr>
+                <w:rFonts w:ascii="Calibri" w:eastAsia="Times New Roman" w:hAnsi="Calibri" w:cs="Calibri"/>
+                <w:color w:val="000000"/>
+              </w:rPr>
+              <w:t>RB-Cyt-83</w:t>
+            </w:r>
+          </w:p>
+        </w:tc>
+        <w:tc>
+          <w:tcPr>
+            <w:tcW w:w="893" w:type="pct"/>
+            <w:shd w:val="clear" w:color="auto" w:fill="auto"/>
+            <w:noWrap/>
+            <w:vAlign w:val="bottom"/>
+            <w:hideMark/>
+          </w:tcPr>
+          <w:p>
+            <w:pPr>
+              <w:spacing w:after="0" w:line="240" w:lineRule="auto"/>
+              <w:jc w:val="right"/>
+              <w:rPr>
+                <w:rFonts w:ascii="Calibri" w:eastAsia="Times New Roman" w:hAnsi="Calibri" w:cs="Calibri"/>
+                <w:color w:val="000000"/>
+              </w:rPr>
+            </w:pPr>
+            <w:r>
+              <w:rPr>
+                <w:rFonts w:ascii="Calibri" w:eastAsia="Times New Roman" w:hAnsi="Calibri" w:cs="Calibri"/>
+                <w:color w:val="000000"/>
+              </w:rPr>
+              <w:t>180</w:t>
+            </w:r>
+          </w:p>
+        </w:tc>
+        <w:tc>
+          <w:tcPr>
+            <w:tcW w:w="714" w:type="pct"/>
+            <w:shd w:val="clear" w:color="auto" w:fill="auto"/>
+            <w:noWrap/>
+            <w:vAlign w:val="bottom"/>
+            <w:hideMark/>
+          </w:tcPr>
+          <w:p>
+            <w:pPr>
+              <w:spacing w:after="0" w:line="240" w:lineRule="auto"/>
+              <w:jc w:val="right"/>
+              <w:rPr>
+                <w:rFonts w:ascii="Calibri" w:eastAsia="Times New Roman" w:hAnsi="Calibri" w:cs="Calibri"/>
+                <w:color w:val="000000"/>
+              </w:rPr>
+            </w:pPr>
+            <w:r>
+              <w:rPr>
+                <w:rFonts w:ascii="Calibri" w:eastAsia="Times New Roman" w:hAnsi="Calibri" w:cs="Calibri"/>
+                <w:color w:val="000000"/>
+              </w:rPr>
+              <w:t>1</w:t>
+            </w:r>
+            <w:r>
+              <w:rPr>
+                <w:rFonts w:ascii="Calibri" w:eastAsia="Times New Roman" w:hAnsi="Calibri" w:cs="Calibri"/>
+                <w:color w:val="000000"/>
+              </w:rPr>
+              <w:t>.</w:t>
+            </w:r>
+            <w:r>
+              <w:rPr>
+                <w:rFonts w:ascii="Calibri" w:eastAsia="Times New Roman" w:hAnsi="Calibri" w:cs="Calibri"/>
+                <w:color w:val="000000"/>
+              </w:rPr>
+              <w:t>8</w:t>
+            </w:r>
+          </w:p>
+        </w:tc>
+        <w:tc>
+          <w:tcPr>
+            <w:tcW w:w="570" w:type="pct"/>
+            <w:shd w:val="clear" w:color="auto" w:fill="auto"/>
+            <w:noWrap/>
+            <w:vAlign w:val="bottom"/>
+            <w:hideMark/>
+          </w:tcPr>
+          <w:p>
+            <w:pPr>
+              <w:spacing w:after="0" w:line="240" w:lineRule="auto"/>
+              <w:jc w:val="right"/>
+              <w:rPr>
+                <w:rFonts w:ascii="Calibri" w:eastAsia="Times New Roman" w:hAnsi="Calibri" w:cs="Calibri"/>
+                <w:color w:val="000000"/>
+              </w:rPr>
+            </w:pPr>
+            <w:r>
+              <w:rPr>
+                <w:rFonts w:ascii="Calibri" w:eastAsia="Times New Roman" w:hAnsi="Calibri" w:cs="Calibri"/>
+                <w:color w:val="000000"/>
+              </w:rPr>
+              <w:t>1.46</w:t>
+            </w:r>
+          </w:p>
+        </w:tc>
+        <w:tc>
+          <w:tcPr>
+            <w:tcW w:w="579" w:type="pct"/>
+            <w:shd w:val="clear" w:color="auto" w:fill="auto"/>
+            <w:noWrap/>
+            <w:vAlign w:val="bottom"/>
+            <w:hideMark/>
+          </w:tcPr>
+          <w:p>
+            <w:pPr>
+              <w:spacing w:after="0" w:line="240" w:lineRule="auto"/>
+              <w:jc w:val="right"/>
+              <w:rPr>
+                <w:rFonts w:ascii="Calibri" w:eastAsia="Times New Roman" w:hAnsi="Calibri" w:cs="Calibri"/>
+                <w:color w:val="000000"/>
+              </w:rPr>
+            </w:pPr>
+            <w:r>
+              <w:rPr>
+                <w:rFonts w:ascii="Calibri" w:eastAsia="Times New Roman" w:hAnsi="Calibri" w:cs="Calibri"/>
+                <w:color w:val="000000"/>
+              </w:rPr>
+              <w:t>2.24</w:t>
+            </w:r>
+          </w:p>
+        </w:tc>
+        <w:tc>
+          <w:tcPr>
+            <w:tcW w:w="722" w:type="pct"/>
+            <w:shd w:val="clear" w:color="auto" w:fill="auto"/>
+            <w:noWrap/>
+            <w:vAlign w:val="bottom"/>
+            <w:hideMark/>
+          </w:tcPr>
+          <w:p>
+            <w:pPr>
+              <w:spacing w:after="0" w:line="240" w:lineRule="auto"/>
+              <w:jc w:val="right"/>
+              <w:rPr>
+                <w:rFonts w:ascii="Calibri" w:eastAsia="Times New Roman" w:hAnsi="Calibri" w:cs="Calibri"/>
+                <w:color w:val="000000"/>
+              </w:rPr>
+            </w:pPr>
+            <w:r>
+              <w:rPr>
+                <w:rFonts w:ascii="Calibri" w:eastAsia="Times New Roman" w:hAnsi="Calibri" w:cs="Calibri"/>
+                <w:color w:val="000000"/>
+              </w:rPr>
+              <w:t>High</w:t>
+            </w:r>
+          </w:p>
+        </w:tc>
+        <w:tc>
+          <w:tcPr>
+            <w:tcW w:w="714" w:type="pct"/>
+            <w:shd w:val="clear" w:color="auto" w:fill="auto"/>
+            <w:noWrap/>
+            <w:vAlign w:val="bottom"/>
+            <w:hideMark/>
+          </w:tcPr>
+          <w:p>
+            <w:pPr>
+              <w:spacing w:after="0" w:line="240" w:lineRule="auto"/>
+              <w:jc w:val="right"/>
+              <w:rPr>
+                <w:rFonts w:ascii="Calibri" w:eastAsia="Times New Roman" w:hAnsi="Calibri" w:cs="Calibri"/>
+                <w:color w:val="000000"/>
+              </w:rPr>
+            </w:pPr>
+            <w:r>
+              <w:rPr>
+                <w:rFonts w:ascii="Calibri" w:eastAsia="Times New Roman" w:hAnsi="Calibri" w:cs="Calibri"/>
+                <w:color w:val="000000"/>
+              </w:rPr>
+              <w:t>22.58</w:t>
+            </w:r>
+          </w:p>
+        </w:tc>
+      </w:tr>
+      <w:tr>
+        <w:trPr>
+          <w:trHeight w:val="300"/>
+        </w:trPr>
+        <w:tc>
+          <w:tcPr>
+            <w:tcW w:w="808" w:type="pct"/>
+            <w:shd w:val="clear" w:color="auto" w:fill="auto"/>
+            <w:noWrap/>
+            <w:vAlign w:val="bottom"/>
+            <w:hideMark/>
+          </w:tcPr>
+          <w:p>
+            <w:pPr>
+              <w:spacing w:after="0" w:line="240" w:lineRule="auto"/>
+              <w:rPr>
+                <w:rFonts w:ascii="Calibri" w:eastAsia="Times New Roman" w:hAnsi="Calibri" w:cs="Calibri"/>
+                <w:color w:val="000000"/>
+              </w:rPr>
+            </w:pPr>
+            <w:r>
+              <w:rPr>
+                <w:rFonts w:ascii="Calibri" w:eastAsia="Times New Roman" w:hAnsi="Calibri" w:cs="Calibri"/>
+                <w:color w:val="000000"/>
+              </w:rPr>
+              <w:t>RB-Pol-125</w:t>
+            </w:r>
+          </w:p>
+        </w:tc>
+        <w:tc>
+          <w:tcPr>
+            <w:tcW w:w="893" w:type="pct"/>
+            <w:shd w:val="clear" w:color="auto" w:fill="auto"/>
+            <w:noWrap/>
+            <w:vAlign w:val="bottom"/>
+            <w:hideMark/>
+          </w:tcPr>
+          <w:p>
+            <w:pPr>
+              <w:spacing w:after="0" w:line="240" w:lineRule="auto"/>
+              <w:jc w:val="right"/>
+              <w:rPr>
+                <w:rFonts w:ascii="Calibri" w:eastAsia="Times New Roman" w:hAnsi="Calibri" w:cs="Calibri"/>
+                <w:color w:val="000000"/>
+              </w:rPr>
+            </w:pPr>
+            <w:r>
+              <w:rPr>
+                <w:rFonts w:ascii="Calibri" w:eastAsia="Times New Roman" w:hAnsi="Calibri" w:cs="Calibri"/>
+                <w:color w:val="000000"/>
+              </w:rPr>
+              <w:t>3200</w:t>
+            </w:r>
+          </w:p>
+        </w:tc>
+        <w:tc>
+          <w:tcPr>
+            <w:tcW w:w="714" w:type="pct"/>
+            <w:shd w:val="clear" w:color="auto" w:fill="auto"/>
+            <w:noWrap/>
+            <w:vAlign w:val="bottom"/>
+            <w:hideMark/>
+          </w:tcPr>
+          <w:p>
+            <w:pPr>
+              <w:spacing w:after="0" w:line="240" w:lineRule="auto"/>
+              <w:jc w:val="right"/>
+              <w:rPr>
+                <w:rFonts w:ascii="Calibri" w:eastAsia="Times New Roman" w:hAnsi="Calibri" w:cs="Calibri"/>
+                <w:color w:val="000000"/>
+              </w:rPr>
+            </w:pPr>
+            <w:r>
+              <w:rPr>
+                <w:rFonts w:ascii="Calibri" w:eastAsia="Times New Roman" w:hAnsi="Calibri" w:cs="Calibri"/>
+                <w:color w:val="000000"/>
+              </w:rPr>
+              <w:t>5</w:t>
+            </w:r>
+          </w:p>
+        </w:tc>
+        <w:tc>
+          <w:tcPr>
+            <w:tcW w:w="570" w:type="pct"/>
+            <w:shd w:val="clear" w:color="auto" w:fill="auto"/>
+            <w:noWrap/>
+            <w:vAlign w:val="bottom"/>
+            <w:hideMark/>
+          </w:tcPr>
+          <w:p>
+            <w:pPr>
+              <w:spacing w:after="0" w:line="240" w:lineRule="auto"/>
+              <w:jc w:val="right"/>
+              <w:rPr>
+                <w:rFonts w:ascii="Calibri" w:eastAsia="Times New Roman" w:hAnsi="Calibri" w:cs="Calibri"/>
+                <w:color w:val="000000"/>
+              </w:rPr>
+            </w:pPr>
+            <w:r>
+              <w:rPr>
+                <w:rFonts w:ascii="Calibri" w:eastAsia="Times New Roman" w:hAnsi="Calibri" w:cs="Calibri"/>
+                <w:color w:val="000000"/>
+              </w:rPr>
+              <w:t>1.46</w:t>
+            </w:r>
+          </w:p>
+        </w:tc>
+        <w:tc>
+          <w:tcPr>
+            <w:tcW w:w="579" w:type="pct"/>
+            <w:shd w:val="clear" w:color="auto" w:fill="auto"/>
+            <w:noWrap/>
+            <w:vAlign w:val="bottom"/>
+            <w:hideMark/>
+          </w:tcPr>
+          <w:p>
+            <w:pPr>
+              <w:spacing w:after="0" w:line="240" w:lineRule="auto"/>
+              <w:jc w:val="right"/>
+              <w:rPr>
+                <w:rFonts w:ascii="Calibri" w:eastAsia="Times New Roman" w:hAnsi="Calibri" w:cs="Calibri"/>
+                <w:color w:val="000000"/>
+              </w:rPr>
+            </w:pPr>
+            <w:r>
+              <w:rPr>
+                <w:rFonts w:ascii="Calibri" w:eastAsia="Times New Roman" w:hAnsi="Calibri" w:cs="Calibri"/>
+                <w:color w:val="000000"/>
+              </w:rPr>
+              <w:t>2.52</w:t>
+            </w:r>
+          </w:p>
+        </w:tc>
+        <w:tc>
+          <w:tcPr>
+            <w:tcW w:w="722" w:type="pct"/>
+            <w:shd w:val="clear" w:color="auto" w:fill="auto"/>
+            <w:noWrap/>
+            <w:vAlign w:val="bottom"/>
+            <w:hideMark/>
+          </w:tcPr>
+          <w:p>
+            <w:pPr>
+              <w:spacing w:after="0" w:line="240" w:lineRule="auto"/>
+              <w:jc w:val="right"/>
+              <w:rPr>
+                <w:rFonts w:ascii="Calibri" w:eastAsia="Times New Roman" w:hAnsi="Calibri" w:cs="Calibri"/>
+                <w:color w:val="000000"/>
+              </w:rPr>
+            </w:pPr>
+            <w:r>
+              <w:rPr>
+                <w:rFonts w:ascii="Calibri" w:eastAsia="Times New Roman" w:hAnsi="Calibri" w:cs="Calibri"/>
+                <w:color w:val="000000"/>
+              </w:rPr>
+              <w:t>Med</w:t>
+            </w:r>
+          </w:p>
+        </w:tc>
+        <w:tc>
+          <w:tcPr>
+            <w:tcW w:w="714" w:type="pct"/>
+            <w:shd w:val="clear" w:color="auto" w:fill="auto"/>
+            <w:noWrap/>
+            <w:vAlign w:val="bottom"/>
+            <w:hideMark/>
+          </w:tcPr>
+          <w:p>
+            <w:pPr>
+              <w:spacing w:after="0" w:line="240" w:lineRule="auto"/>
+              <w:jc w:val="right"/>
+              <w:rPr>
+                <w:rFonts w:ascii="Calibri" w:eastAsia="Times New Roman" w:hAnsi="Calibri" w:cs="Calibri"/>
+                <w:color w:val="000000"/>
+              </w:rPr>
+            </w:pPr>
+            <w:r>
+              <w:rPr>
+                <w:rFonts w:ascii="Calibri" w:eastAsia="Times New Roman" w:hAnsi="Calibri" w:cs="Calibri"/>
+                <w:color w:val="000000"/>
+              </w:rPr>
+              <w:t>39.95</w:t>
+            </w:r>
+          </w:p>
+        </w:tc>
+      </w:tr>
+      <w:tr>
+        <w:trPr>
+          <w:trHeight w:val="300"/>
+        </w:trPr>
+        <w:tc>
+          <w:tcPr>
+            <w:tcW w:w="808" w:type="pct"/>
+            <w:shd w:val="clear" w:color="auto" w:fill="auto"/>
+            <w:noWrap/>
+            <w:vAlign w:val="bottom"/>
+            <w:hideMark/>
+          </w:tcPr>
+          <w:p>
+            <w:pPr>
+              <w:spacing w:after="0" w:line="240" w:lineRule="auto"/>
+              <w:rPr>
+                <w:rFonts w:ascii="Calibri" w:eastAsia="Times New Roman" w:hAnsi="Calibri" w:cs="Calibri"/>
+                <w:color w:val="000000"/>
+              </w:rPr>
+            </w:pPr>
+            <w:r>
+              <w:rPr>
+                <w:rFonts w:ascii="Calibri" w:eastAsia="Times New Roman" w:hAnsi="Calibri" w:cs="Calibri"/>
+                <w:color w:val="000000"/>
+              </w:rPr>
+              <w:t>Parallax 28819</w:t>
+            </w:r>
+          </w:p>
+        </w:tc>
+        <w:tc>
+          <w:tcPr>
+            <w:tcW w:w="893" w:type="pct"/>
+            <w:shd w:val="clear" w:color="auto" w:fill="auto"/>
+            <w:noWrap/>
+            <w:vAlign w:val="bottom"/>
+            <w:hideMark/>
+          </w:tcPr>
+          <w:p>
+            <w:pPr>
+              <w:spacing w:after="0" w:line="240" w:lineRule="auto"/>
+              <w:jc w:val="right"/>
+              <w:rPr>
+                <w:rFonts w:ascii="Calibri" w:eastAsia="Times New Roman" w:hAnsi="Calibri" w:cs="Calibri"/>
+                <w:color w:val="000000"/>
+              </w:rPr>
+            </w:pPr>
+            <w:r>
+              <w:rPr>
+                <w:rFonts w:ascii="Calibri" w:eastAsia="Times New Roman" w:hAnsi="Calibri" w:cs="Calibri"/>
+                <w:color w:val="000000"/>
+              </w:rPr>
+              <w:t>1920</w:t>
+            </w:r>
+          </w:p>
+        </w:tc>
+        <w:tc>
+          <w:tcPr>
+            <w:tcW w:w="714" w:type="pct"/>
+            <w:shd w:val="clear" w:color="auto" w:fill="auto"/>
+            <w:noWrap/>
+            <w:vAlign w:val="bottom"/>
+            <w:hideMark/>
+          </w:tcPr>
+          <w:p>
+            <w:pPr>
+              <w:spacing w:after="0" w:line="240" w:lineRule="auto"/>
+              <w:jc w:val="right"/>
+              <w:rPr>
+                <w:rFonts w:ascii="Calibri" w:eastAsia="Times New Roman" w:hAnsi="Calibri" w:cs="Calibri"/>
+                <w:color w:val="000000"/>
+              </w:rPr>
+            </w:pPr>
+            <w:r>
+              <w:rPr>
+                <w:rFonts w:ascii="Calibri" w:eastAsia="Times New Roman" w:hAnsi="Calibri" w:cs="Calibri"/>
+                <w:color w:val="000000"/>
+              </w:rPr>
+              <w:t>3</w:t>
+            </w:r>
+            <w:r>
+              <w:rPr>
+                <w:rFonts w:ascii="Calibri" w:eastAsia="Times New Roman" w:hAnsi="Calibri" w:cs="Calibri"/>
+                <w:color w:val="000000"/>
+              </w:rPr>
+              <w:t>.</w:t>
+            </w:r>
+            <w:r>
+              <w:rPr>
+                <w:rFonts w:ascii="Calibri" w:eastAsia="Times New Roman" w:hAnsi="Calibri" w:cs="Calibri"/>
+                <w:color w:val="000000"/>
+              </w:rPr>
+              <w:t>5</w:t>
+            </w:r>
+          </w:p>
+        </w:tc>
+        <w:tc>
+          <w:tcPr>
+            <w:tcW w:w="570" w:type="pct"/>
+            <w:shd w:val="clear" w:color="auto" w:fill="auto"/>
+            <w:noWrap/>
+            <w:vAlign w:val="bottom"/>
+            <w:hideMark/>
+          </w:tcPr>
+          <w:p>
+            <w:pPr>
+              <w:spacing w:after="0" w:line="240" w:lineRule="auto"/>
+              <w:jc w:val="right"/>
+              <w:rPr>
+                <w:rFonts w:ascii="Calibri" w:eastAsia="Times New Roman" w:hAnsi="Calibri" w:cs="Calibri"/>
+                <w:color w:val="000000"/>
+              </w:rPr>
+            </w:pPr>
+            <w:r>
+              <w:rPr>
+                <w:rFonts w:ascii="Calibri" w:eastAsia="Times New Roman" w:hAnsi="Calibri" w:cs="Calibri"/>
+                <w:color w:val="000000"/>
+              </w:rPr>
+              <w:t>0.48</w:t>
+            </w:r>
+          </w:p>
+        </w:tc>
+        <w:tc>
+          <w:tcPr>
+            <w:tcW w:w="579" w:type="pct"/>
+            <w:shd w:val="clear" w:color="auto" w:fill="auto"/>
+            <w:noWrap/>
+            <w:vAlign w:val="bottom"/>
+            <w:hideMark/>
+          </w:tcPr>
+          <w:p>
+            <w:pPr>
+              <w:spacing w:after="0" w:line="240" w:lineRule="auto"/>
+              <w:jc w:val="right"/>
+              <w:rPr>
+                <w:rFonts w:ascii="Calibri" w:eastAsia="Times New Roman" w:hAnsi="Calibri" w:cs="Calibri"/>
+                <w:color w:val="000000"/>
+              </w:rPr>
+            </w:pPr>
+            <w:r>
+              <w:rPr>
+                <w:rFonts w:ascii="Calibri" w:eastAsia="Times New Roman" w:hAnsi="Calibri" w:cs="Calibri"/>
+                <w:color w:val="000000"/>
+              </w:rPr>
+              <w:t>4.32</w:t>
+            </w:r>
+          </w:p>
+        </w:tc>
+        <w:tc>
+          <w:tcPr>
+            <w:tcW w:w="722" w:type="pct"/>
+            <w:shd w:val="clear" w:color="auto" w:fill="auto"/>
+            <w:noWrap/>
+            <w:vAlign w:val="bottom"/>
+            <w:hideMark/>
+          </w:tcPr>
+          <w:p>
+            <w:pPr>
+              <w:spacing w:after="0" w:line="240" w:lineRule="auto"/>
+              <w:jc w:val="right"/>
+              <w:rPr>
+                <w:rFonts w:ascii="Calibri" w:eastAsia="Times New Roman" w:hAnsi="Calibri" w:cs="Calibri"/>
+                <w:color w:val="000000"/>
+              </w:rPr>
+            </w:pPr>
+            <w:r>
+              <w:rPr>
+                <w:rFonts w:ascii="Calibri" w:eastAsia="Times New Roman" w:hAnsi="Calibri" w:cs="Calibri"/>
+                <w:color w:val="000000"/>
+              </w:rPr>
+              <w:t>Low</w:t>
+            </w:r>
+          </w:p>
+        </w:tc>
+        <w:tc>
+          <w:tcPr>
+            <w:tcW w:w="714" w:type="pct"/>
+            <w:shd w:val="clear" w:color="auto" w:fill="auto"/>
+            <w:noWrap/>
+            <w:vAlign w:val="bottom"/>
+            <w:hideMark/>
+          </w:tcPr>
+          <w:p>
+            <w:pPr>
+              <w:spacing w:after="0" w:line="240" w:lineRule="auto"/>
+              <w:jc w:val="right"/>
+              <w:rPr>
+                <w:rFonts w:ascii="Calibri" w:eastAsia="Times New Roman" w:hAnsi="Calibri" w:cs="Calibri"/>
+                <w:color w:val="000000"/>
+              </w:rPr>
+            </w:pPr>
+            <w:r>
+              <w:rPr>
+                <w:rFonts w:ascii="Calibri" w:eastAsia="Times New Roman" w:hAnsi="Calibri" w:cs="Calibri"/>
+                <w:color w:val="000000"/>
+              </w:rPr>
+              <w:t>24.99</w:t>
+            </w:r>
+          </w:p>
+        </w:tc>
+      </w:tr>
+    </w:tbl>
+    <w:p>
+      <w:pPr>
+        <w:widowControl w:val="0"/>
+        <w:autoSpaceDE w:val="0"/>
+        <w:autoSpaceDN w:val="0"/>
+        <w:adjustRightInd w:val="0"/>
+        <w:rPr>
+          <w:rFonts w:ascii="Times New Roman" w:hAnsi="Times New Roman"/>
+          <w:sz w:val="24"/>
+          <w:szCs w:val="24"/>
+          <w:lang w:val="en"/>
+        </w:rPr>
+      </w:pPr>
+      <w:r>
+        <w:rPr>
+          <w:rFonts w:ascii="Times New Roman" w:hAnsi="Times New Roman"/>
+          <w:sz w:val="24"/>
+          <w:szCs w:val="24"/>
+          <w:lang w:val="en"/>
+        </w:rPr>
+        <w:lastRenderedPageBreak/>
+        <w:t>The above table is then normalized by assigning these values a numerical score from 0 to 10. The areas of interest are then given a weight based on how much that area should affect the choice. These weights are then multiplied by the numerical score and summed together to give the total score for the motor (Shown in the table below). The justification for choosing these weights and scor</w:t>
+      </w:r>
+      <w:r>
+        <w:rPr>
+          <w:rFonts w:ascii="Times New Roman" w:hAnsi="Times New Roman"/>
+          <w:sz w:val="24"/>
+          <w:szCs w:val="24"/>
+          <w:lang w:val="en"/>
+        </w:rPr>
+        <w:t>es is discussed in section 3.4.6</w:t>
+      </w:r>
+      <w:r>
+        <w:rPr>
+          <w:rFonts w:ascii="Times New Roman" w:hAnsi="Times New Roman"/>
+          <w:sz w:val="24"/>
+          <w:szCs w:val="24"/>
+          <w:lang w:val="en"/>
+        </w:rPr>
+        <w:t>.</w:t>
+      </w:r>
+    </w:p>
+    <w:p>
+      <w:pPr>
+        <w:widowControl w:val="0"/>
+        <w:autoSpaceDE w:val="0"/>
+        <w:autoSpaceDN w:val="0"/>
+        <w:adjustRightInd w:val="0"/>
+        <w:rPr>
+          <w:rFonts w:ascii="Times New Roman" w:hAnsi="Times New Roman"/>
+          <w:sz w:val="24"/>
+          <w:szCs w:val="24"/>
+          <w:lang w:val="en"/>
+        </w:rPr>
+      </w:pPr>
+    </w:p>
+    <w:p>
+      <w:pPr>
+        <w:pStyle w:val="Caption"/>
+        <w:keepNext/>
+        <w:jc w:val="center"/>
+      </w:pPr>
+      <w:r>
+        <w:t>Table XXXXX - Motor decision matrix</w:t>
+      </w:r>
+    </w:p>
+    <w:tbl>
+      <w:tblPr>
+        <w:tblW w:w="5000" w:type="pct"/>
+        <w:tblBorders>
+          <w:top w:val="single" w:sz="4" w:space="0" w:color="auto"/>
+          <w:left w:val="single" w:sz="4" w:space="0" w:color="auto"/>
+          <w:bottom w:val="single" w:sz="4" w:space="0" w:color="auto"/>
+          <w:right w:val="single" w:sz="4" w:space="0" w:color="auto"/>
+          <w:insideH w:val="single" w:sz="4" w:space="0" w:color="auto"/>
+          <w:insideV w:val="single" w:sz="4" w:space="0" w:color="auto"/>
+        </w:tblBorders>
+        <w:tblLayout w:type="fixed"/>
+        <w:tblLook w:val="04A0" w:firstRow="1" w:lastRow="0" w:firstColumn="1" w:lastColumn="0" w:noHBand="0" w:noVBand="1"/>
+      </w:tblPr>
+      <w:tblGrid>
+        <w:gridCol w:w="1524"/>
+        <w:gridCol w:w="1827"/>
+        <w:gridCol w:w="1065"/>
+        <w:gridCol w:w="1005"/>
+        <w:gridCol w:w="1170"/>
+        <w:gridCol w:w="1440"/>
+        <w:gridCol w:w="720"/>
+        <w:gridCol w:w="825"/>
+      </w:tblGrid>
+      <w:tr>
+        <w:trPr>
+          <w:trHeight w:val="600"/>
+        </w:trPr>
+        <w:tc>
+          <w:tcPr>
+            <w:tcW w:w="795" w:type="pct"/>
+            <w:shd w:val="clear" w:color="auto" w:fill="auto"/>
+            <w:noWrap/>
+            <w:vAlign w:val="bottom"/>
+            <w:hideMark/>
+          </w:tcPr>
+          <w:p>
+            <w:pPr>
+              <w:spacing w:after="0" w:line="240" w:lineRule="auto"/>
+              <w:rPr>
+                <w:rFonts w:ascii="Times New Roman" w:eastAsia="Times New Roman" w:hAnsi="Times New Roman"/>
+                <w:color w:val="000000"/>
+                <w:sz w:val="24"/>
+                <w:szCs w:val="24"/>
+              </w:rPr>
+            </w:pPr>
+            <w:r>
+              <w:rPr>
+                <w:rFonts w:ascii="Times New Roman" w:eastAsia="Times New Roman" w:hAnsi="Times New Roman"/>
+                <w:color w:val="000000"/>
+                <w:sz w:val="24"/>
+                <w:szCs w:val="24"/>
+              </w:rPr>
+              <w:t>M</w:t>
+            </w:r>
+            <w:r>
+              <w:rPr>
+                <w:rFonts w:ascii="Times New Roman" w:eastAsia="Times New Roman" w:hAnsi="Times New Roman"/>
+                <w:color w:val="000000"/>
+                <w:sz w:val="24"/>
+                <w:szCs w:val="24"/>
+              </w:rPr>
+              <w:t>otor</w:t>
+            </w:r>
+          </w:p>
+        </w:tc>
+        <w:tc>
+          <w:tcPr>
+            <w:tcW w:w="954" w:type="pct"/>
+            <w:shd w:val="clear" w:color="auto" w:fill="auto"/>
+            <w:vAlign w:val="bottom"/>
+            <w:hideMark/>
+          </w:tcPr>
+          <w:p>
+            <w:pPr>
+              <w:spacing w:after="0" w:line="240" w:lineRule="auto"/>
+              <w:rPr>
+                <w:rFonts w:ascii="Times New Roman" w:eastAsia="Times New Roman" w:hAnsi="Times New Roman"/>
+                <w:color w:val="000000"/>
+                <w:sz w:val="24"/>
+                <w:szCs w:val="24"/>
+              </w:rPr>
+            </w:pPr>
+            <w:r>
+              <w:rPr>
+                <w:rFonts w:ascii="Times New Roman" w:eastAsia="Times New Roman" w:hAnsi="Times New Roman"/>
+                <w:color w:val="000000"/>
+                <w:sz w:val="24"/>
+                <w:szCs w:val="24"/>
+              </w:rPr>
+              <w:t>Position/Speed Accuracy (Counts Per Revolution)</w:t>
+            </w:r>
+          </w:p>
+        </w:tc>
+        <w:tc>
+          <w:tcPr>
+            <w:tcW w:w="556" w:type="pct"/>
+            <w:shd w:val="clear" w:color="auto" w:fill="auto"/>
+            <w:noWrap/>
+            <w:vAlign w:val="bottom"/>
+            <w:hideMark/>
+          </w:tcPr>
+          <w:p>
+            <w:pPr>
+              <w:spacing w:after="0" w:line="240" w:lineRule="auto"/>
+              <w:rPr>
+                <w:rFonts w:ascii="Times New Roman" w:eastAsia="Times New Roman" w:hAnsi="Times New Roman"/>
+                <w:color w:val="000000"/>
+                <w:sz w:val="24"/>
+                <w:szCs w:val="24"/>
+              </w:rPr>
+            </w:pPr>
+            <w:r>
+              <w:rPr>
+                <w:rFonts w:ascii="Times New Roman" w:eastAsia="Times New Roman" w:hAnsi="Times New Roman"/>
+                <w:color w:val="000000"/>
+                <w:sz w:val="24"/>
+                <w:szCs w:val="24"/>
+              </w:rPr>
+              <w:t>Stall Current (mA)</w:t>
+            </w:r>
+          </w:p>
+        </w:tc>
+        <w:tc>
+          <w:tcPr>
+            <w:tcW w:w="525" w:type="pct"/>
+            <w:shd w:val="clear" w:color="auto" w:fill="auto"/>
+            <w:noWrap/>
+            <w:vAlign w:val="bottom"/>
+            <w:hideMark/>
+          </w:tcPr>
+          <w:p>
+            <w:pPr>
+              <w:spacing w:after="0" w:line="240" w:lineRule="auto"/>
+              <w:rPr>
+                <w:rFonts w:ascii="Times New Roman" w:eastAsia="Times New Roman" w:hAnsi="Times New Roman"/>
+                <w:color w:val="000000"/>
+                <w:sz w:val="24"/>
+                <w:szCs w:val="24"/>
+              </w:rPr>
+            </w:pPr>
+            <w:r>
+              <w:rPr>
+                <w:rFonts w:ascii="Times New Roman" w:eastAsia="Times New Roman" w:hAnsi="Times New Roman"/>
+                <w:color w:val="000000"/>
+                <w:sz w:val="24"/>
+                <w:szCs w:val="24"/>
+              </w:rPr>
+              <w:t>Height (in)</w:t>
+            </w:r>
+          </w:p>
+        </w:tc>
+        <w:tc>
+          <w:tcPr>
+            <w:tcW w:w="611" w:type="pct"/>
+            <w:shd w:val="clear" w:color="auto" w:fill="auto"/>
+            <w:noWrap/>
+            <w:vAlign w:val="bottom"/>
+            <w:hideMark/>
+          </w:tcPr>
+          <w:p>
+            <w:pPr>
+              <w:spacing w:after="0" w:line="240" w:lineRule="auto"/>
+              <w:rPr>
+                <w:rFonts w:ascii="Times New Roman" w:eastAsia="Times New Roman" w:hAnsi="Times New Roman"/>
+                <w:color w:val="000000"/>
+                <w:sz w:val="24"/>
+                <w:szCs w:val="24"/>
+              </w:rPr>
+            </w:pPr>
+            <w:r>
+              <w:rPr>
+                <w:rFonts w:ascii="Times New Roman" w:eastAsia="Times New Roman" w:hAnsi="Times New Roman"/>
+                <w:color w:val="000000"/>
+                <w:sz w:val="24"/>
+                <w:szCs w:val="24"/>
+              </w:rPr>
+              <w:t>Length (in)</w:t>
+            </w:r>
+          </w:p>
+        </w:tc>
+        <w:tc>
+          <w:tcPr>
+            <w:tcW w:w="752" w:type="pct"/>
+            <w:shd w:val="clear" w:color="auto" w:fill="auto"/>
+            <w:noWrap/>
+            <w:vAlign w:val="bottom"/>
+            <w:hideMark/>
+          </w:tcPr>
+          <w:p>
+            <w:pPr>
+              <w:spacing w:after="0" w:line="240" w:lineRule="auto"/>
+              <w:rPr>
+                <w:rFonts w:ascii="Times New Roman" w:eastAsia="Times New Roman" w:hAnsi="Times New Roman"/>
+                <w:color w:val="000000"/>
+                <w:sz w:val="24"/>
+                <w:szCs w:val="24"/>
+              </w:rPr>
+            </w:pPr>
+            <w:r>
+              <w:rPr>
+                <w:rFonts w:ascii="Times New Roman" w:eastAsia="Times New Roman" w:hAnsi="Times New Roman"/>
+                <w:color w:val="000000"/>
+                <w:sz w:val="24"/>
+                <w:szCs w:val="24"/>
+              </w:rPr>
+              <w:t>Community Support</w:t>
+            </w:r>
+          </w:p>
+        </w:tc>
+        <w:tc>
+          <w:tcPr>
+            <w:tcW w:w="376" w:type="pct"/>
+            <w:shd w:val="clear" w:color="auto" w:fill="auto"/>
+            <w:noWrap/>
+            <w:vAlign w:val="bottom"/>
+            <w:hideMark/>
+          </w:tcPr>
+          <w:p>
+            <w:pPr>
+              <w:spacing w:after="0" w:line="240" w:lineRule="auto"/>
+              <w:rPr>
+                <w:rFonts w:ascii="Times New Roman" w:eastAsia="Times New Roman" w:hAnsi="Times New Roman"/>
+                <w:color w:val="000000"/>
+                <w:sz w:val="24"/>
+                <w:szCs w:val="24"/>
+              </w:rPr>
+            </w:pPr>
+            <w:r>
+              <w:rPr>
+                <w:rFonts w:ascii="Times New Roman" w:eastAsia="Times New Roman" w:hAnsi="Times New Roman"/>
+                <w:color w:val="000000"/>
+                <w:sz w:val="24"/>
+                <w:szCs w:val="24"/>
+              </w:rPr>
+              <w:t>Cost ($)</w:t>
+            </w:r>
+          </w:p>
+        </w:tc>
+        <w:tc>
+          <w:tcPr>
+            <w:tcW w:w="432" w:type="pct"/>
+            <w:shd w:val="clear" w:color="auto" w:fill="auto"/>
+            <w:noWrap/>
+            <w:vAlign w:val="bottom"/>
+            <w:hideMark/>
+          </w:tcPr>
+          <w:p>
+            <w:pPr>
+              <w:spacing w:after="0" w:line="240" w:lineRule="auto"/>
+              <w:jc w:val="center"/>
+              <w:rPr>
+                <w:rFonts w:ascii="Times New Roman" w:eastAsia="Times New Roman" w:hAnsi="Times New Roman"/>
+                <w:color w:val="000000"/>
+                <w:sz w:val="24"/>
+                <w:szCs w:val="24"/>
+              </w:rPr>
+            </w:pPr>
+            <w:r>
+              <w:rPr>
+                <w:rFonts w:ascii="Times New Roman" w:eastAsia="Times New Roman" w:hAnsi="Times New Roman"/>
+                <w:color w:val="000000"/>
+                <w:sz w:val="24"/>
+                <w:szCs w:val="24"/>
+              </w:rPr>
+              <w:t>Total</w:t>
+            </w:r>
+          </w:p>
+        </w:tc>
+      </w:tr>
+      <w:tr>
+        <w:trPr>
+          <w:trHeight w:val="300"/>
+        </w:trPr>
+        <w:tc>
+          <w:tcPr>
+            <w:tcW w:w="795" w:type="pct"/>
+            <w:shd w:val="clear" w:color="auto" w:fill="auto"/>
+            <w:noWrap/>
+            <w:vAlign w:val="bottom"/>
+            <w:hideMark/>
+          </w:tcPr>
+          <w:p>
+            <w:pPr>
+              <w:spacing w:after="0" w:line="240" w:lineRule="auto"/>
+              <w:rPr>
+                <w:rFonts w:ascii="Times New Roman" w:eastAsia="Times New Roman" w:hAnsi="Times New Roman"/>
+                <w:color w:val="000000"/>
+                <w:sz w:val="24"/>
+                <w:szCs w:val="24"/>
+              </w:rPr>
+            </w:pPr>
+            <w:r>
+              <w:rPr>
+                <w:rFonts w:ascii="Times New Roman" w:eastAsia="Times New Roman" w:hAnsi="Times New Roman"/>
+                <w:color w:val="000000"/>
+                <w:sz w:val="24"/>
+                <w:szCs w:val="24"/>
+              </w:rPr>
+              <w:t>weight</w:t>
+            </w:r>
+          </w:p>
+        </w:tc>
+        <w:tc>
+          <w:tcPr>
+            <w:tcW w:w="954" w:type="pct"/>
+            <w:shd w:val="clear" w:color="auto" w:fill="auto"/>
+            <w:noWrap/>
+            <w:vAlign w:val="bottom"/>
+            <w:hideMark/>
+          </w:tcPr>
+          <w:p>
+            <w:pPr>
+              <w:spacing w:after="0" w:line="240" w:lineRule="auto"/>
+              <w:jc w:val="right"/>
+              <w:rPr>
+                <w:rFonts w:ascii="Times New Roman" w:eastAsia="Times New Roman" w:hAnsi="Times New Roman"/>
+                <w:color w:val="000000"/>
+                <w:sz w:val="24"/>
+                <w:szCs w:val="24"/>
+              </w:rPr>
+            </w:pPr>
+            <w:r>
+              <w:rPr>
+                <w:rFonts w:ascii="Times New Roman" w:eastAsia="Times New Roman" w:hAnsi="Times New Roman"/>
+                <w:color w:val="000000"/>
+                <w:sz w:val="24"/>
+                <w:szCs w:val="24"/>
+              </w:rPr>
+              <w:t>0.05</w:t>
+            </w:r>
+          </w:p>
+        </w:tc>
+        <w:tc>
+          <w:tcPr>
+            <w:tcW w:w="556" w:type="pct"/>
+            <w:shd w:val="clear" w:color="auto" w:fill="auto"/>
+            <w:noWrap/>
+            <w:vAlign w:val="bottom"/>
+            <w:hideMark/>
+          </w:tcPr>
+          <w:p>
+            <w:pPr>
+              <w:spacing w:after="0" w:line="240" w:lineRule="auto"/>
+              <w:jc w:val="right"/>
+              <w:rPr>
+                <w:rFonts w:ascii="Times New Roman" w:eastAsia="Times New Roman" w:hAnsi="Times New Roman"/>
+                <w:color w:val="000000"/>
+                <w:sz w:val="24"/>
+                <w:szCs w:val="24"/>
+              </w:rPr>
+            </w:pPr>
+            <w:r>
+              <w:rPr>
+                <w:rFonts w:ascii="Times New Roman" w:eastAsia="Times New Roman" w:hAnsi="Times New Roman"/>
+                <w:color w:val="000000"/>
+                <w:sz w:val="24"/>
+                <w:szCs w:val="24"/>
+              </w:rPr>
+              <w:t>0.2</w:t>
+            </w:r>
+          </w:p>
+        </w:tc>
+        <w:tc>
+          <w:tcPr>
+            <w:tcW w:w="525" w:type="pct"/>
+            <w:shd w:val="clear" w:color="auto" w:fill="auto"/>
+            <w:noWrap/>
+            <w:vAlign w:val="bottom"/>
+            <w:hideMark/>
+          </w:tcPr>
+          <w:p>
+            <w:pPr>
+              <w:spacing w:after="0" w:line="240" w:lineRule="auto"/>
+              <w:jc w:val="right"/>
+              <w:rPr>
+                <w:rFonts w:ascii="Times New Roman" w:eastAsia="Times New Roman" w:hAnsi="Times New Roman"/>
+                <w:color w:val="000000"/>
+                <w:sz w:val="24"/>
+                <w:szCs w:val="24"/>
+              </w:rPr>
+            </w:pPr>
+            <w:r>
+              <w:rPr>
+                <w:rFonts w:ascii="Times New Roman" w:eastAsia="Times New Roman" w:hAnsi="Times New Roman"/>
+                <w:color w:val="000000"/>
+                <w:sz w:val="24"/>
+                <w:szCs w:val="24"/>
+              </w:rPr>
+              <w:t>0.1</w:t>
+            </w:r>
+          </w:p>
+        </w:tc>
+        <w:tc>
+          <w:tcPr>
+            <w:tcW w:w="611" w:type="pct"/>
+            <w:shd w:val="clear" w:color="auto" w:fill="auto"/>
+            <w:noWrap/>
+            <w:vAlign w:val="bottom"/>
+            <w:hideMark/>
+          </w:tcPr>
+          <w:p>
+            <w:pPr>
+              <w:spacing w:after="0" w:line="240" w:lineRule="auto"/>
+              <w:jc w:val="right"/>
+              <w:rPr>
+                <w:rFonts w:ascii="Times New Roman" w:eastAsia="Times New Roman" w:hAnsi="Times New Roman"/>
+                <w:color w:val="000000"/>
+                <w:sz w:val="24"/>
+                <w:szCs w:val="24"/>
+              </w:rPr>
+            </w:pPr>
+            <w:r>
+              <w:rPr>
+                <w:rFonts w:ascii="Times New Roman" w:eastAsia="Times New Roman" w:hAnsi="Times New Roman"/>
+                <w:color w:val="000000"/>
+                <w:sz w:val="24"/>
+                <w:szCs w:val="24"/>
+              </w:rPr>
+              <w:t>0.15</w:t>
+            </w:r>
+          </w:p>
+        </w:tc>
+        <w:tc>
+          <w:tcPr>
+            <w:tcW w:w="752" w:type="pct"/>
+            <w:shd w:val="clear" w:color="auto" w:fill="auto"/>
+            <w:noWrap/>
+            <w:vAlign w:val="bottom"/>
+            <w:hideMark/>
+          </w:tcPr>
+          <w:p>
+            <w:pPr>
+              <w:spacing w:after="0" w:line="240" w:lineRule="auto"/>
+              <w:jc w:val="right"/>
+              <w:rPr>
+                <w:rFonts w:ascii="Times New Roman" w:eastAsia="Times New Roman" w:hAnsi="Times New Roman"/>
+                <w:color w:val="000000"/>
+                <w:sz w:val="24"/>
+                <w:szCs w:val="24"/>
+              </w:rPr>
+            </w:pPr>
+            <w:r>
+              <w:rPr>
+                <w:rFonts w:ascii="Times New Roman" w:eastAsia="Times New Roman" w:hAnsi="Times New Roman"/>
+                <w:color w:val="000000"/>
+                <w:sz w:val="24"/>
+                <w:szCs w:val="24"/>
+              </w:rPr>
+              <w:t>0.1</w:t>
+            </w:r>
+          </w:p>
+        </w:tc>
+        <w:tc>
+          <w:tcPr>
+            <w:tcW w:w="376" w:type="pct"/>
+            <w:shd w:val="clear" w:color="auto" w:fill="auto"/>
+            <w:noWrap/>
+            <w:vAlign w:val="bottom"/>
+            <w:hideMark/>
+          </w:tcPr>
+          <w:p>
+            <w:pPr>
+              <w:spacing w:after="0" w:line="240" w:lineRule="auto"/>
+              <w:jc w:val="right"/>
+              <w:rPr>
+                <w:rFonts w:ascii="Times New Roman" w:eastAsia="Times New Roman" w:hAnsi="Times New Roman"/>
+                <w:color w:val="000000"/>
+                <w:sz w:val="24"/>
+                <w:szCs w:val="24"/>
+              </w:rPr>
+            </w:pPr>
+            <w:r>
+              <w:rPr>
+                <w:rFonts w:ascii="Times New Roman" w:eastAsia="Times New Roman" w:hAnsi="Times New Roman"/>
+                <w:color w:val="000000"/>
+                <w:sz w:val="24"/>
+                <w:szCs w:val="24"/>
+              </w:rPr>
+              <w:t>0.4</w:t>
+            </w:r>
+          </w:p>
+        </w:tc>
+        <w:tc>
+          <w:tcPr>
+            <w:tcW w:w="432" w:type="pct"/>
+            <w:shd w:val="clear" w:color="auto" w:fill="auto"/>
+            <w:noWrap/>
+            <w:vAlign w:val="bottom"/>
+            <w:hideMark/>
+          </w:tcPr>
+          <w:p>
+            <w:pPr>
+              <w:spacing w:after="0" w:line="240" w:lineRule="auto"/>
+              <w:jc w:val="center"/>
+              <w:rPr>
+                <w:rFonts w:ascii="Times New Roman" w:eastAsia="Times New Roman" w:hAnsi="Times New Roman"/>
+                <w:color w:val="000000"/>
+                <w:sz w:val="24"/>
+                <w:szCs w:val="24"/>
+              </w:rPr>
+            </w:pPr>
+          </w:p>
+        </w:tc>
+      </w:tr>
+      <w:tr>
+        <w:trPr>
+          <w:trHeight w:val="300"/>
+        </w:trPr>
+        <w:tc>
+          <w:tcPr>
+            <w:tcW w:w="795" w:type="pct"/>
+            <w:shd w:val="clear" w:color="auto" w:fill="auto"/>
+            <w:noWrap/>
+            <w:vAlign w:val="bottom"/>
+            <w:hideMark/>
+          </w:tcPr>
+          <w:p>
+            <w:pPr>
+              <w:spacing w:after="0" w:line="240" w:lineRule="auto"/>
+              <w:rPr>
+                <w:rFonts w:ascii="Times New Roman" w:eastAsia="Times New Roman" w:hAnsi="Times New Roman"/>
+                <w:color w:val="000000"/>
+                <w:sz w:val="24"/>
+                <w:szCs w:val="24"/>
+              </w:rPr>
+            </w:pPr>
+            <w:r>
+              <w:rPr>
+                <w:rFonts w:ascii="Times New Roman" w:eastAsia="Times New Roman" w:hAnsi="Times New Roman"/>
+                <w:color w:val="000000"/>
+                <w:sz w:val="24"/>
+                <w:szCs w:val="24"/>
+              </w:rPr>
+              <w:t>RB-Pol-123</w:t>
+            </w:r>
+          </w:p>
+        </w:tc>
+        <w:tc>
+          <w:tcPr>
+            <w:tcW w:w="954" w:type="pct"/>
+            <w:shd w:val="clear" w:color="auto" w:fill="auto"/>
+            <w:noWrap/>
+            <w:vAlign w:val="bottom"/>
+            <w:hideMark/>
+          </w:tcPr>
+          <w:p>
+            <w:pPr>
+              <w:spacing w:after="0" w:line="240" w:lineRule="auto"/>
+              <w:jc w:val="right"/>
+              <w:rPr>
+                <w:rFonts w:ascii="Times New Roman" w:eastAsia="Times New Roman" w:hAnsi="Times New Roman"/>
+                <w:color w:val="000000"/>
+                <w:sz w:val="24"/>
+                <w:szCs w:val="24"/>
+              </w:rPr>
+            </w:pPr>
+            <w:r>
+              <w:rPr>
+                <w:rFonts w:ascii="Times New Roman" w:eastAsia="Times New Roman" w:hAnsi="Times New Roman"/>
+                <w:color w:val="000000"/>
+                <w:sz w:val="24"/>
+                <w:szCs w:val="24"/>
+              </w:rPr>
+              <w:t>3.8</w:t>
+            </w:r>
+          </w:p>
+        </w:tc>
+        <w:tc>
+          <w:tcPr>
+            <w:tcW w:w="556" w:type="pct"/>
+            <w:shd w:val="clear" w:color="auto" w:fill="auto"/>
+            <w:noWrap/>
+            <w:vAlign w:val="bottom"/>
+            <w:hideMark/>
+          </w:tcPr>
+          <w:p>
+            <w:pPr>
+              <w:spacing w:after="0" w:line="240" w:lineRule="auto"/>
+              <w:jc w:val="right"/>
+              <w:rPr>
+                <w:rFonts w:ascii="Times New Roman" w:eastAsia="Times New Roman" w:hAnsi="Times New Roman"/>
+                <w:color w:val="000000"/>
+                <w:sz w:val="24"/>
+                <w:szCs w:val="24"/>
+              </w:rPr>
+            </w:pPr>
+            <w:r>
+              <w:rPr>
+                <w:rFonts w:ascii="Times New Roman" w:eastAsia="Times New Roman" w:hAnsi="Times New Roman"/>
+                <w:color w:val="000000"/>
+                <w:sz w:val="24"/>
+                <w:szCs w:val="24"/>
+              </w:rPr>
+              <w:t>3.6</w:t>
+            </w:r>
+          </w:p>
+        </w:tc>
+        <w:tc>
+          <w:tcPr>
+            <w:tcW w:w="525" w:type="pct"/>
+            <w:shd w:val="clear" w:color="auto" w:fill="auto"/>
+            <w:noWrap/>
+            <w:vAlign w:val="bottom"/>
+            <w:hideMark/>
+          </w:tcPr>
+          <w:p>
+            <w:pPr>
+              <w:spacing w:after="0" w:line="240" w:lineRule="auto"/>
+              <w:jc w:val="right"/>
+              <w:rPr>
+                <w:rFonts w:ascii="Times New Roman" w:eastAsia="Times New Roman" w:hAnsi="Times New Roman"/>
+                <w:color w:val="000000"/>
+                <w:sz w:val="24"/>
+                <w:szCs w:val="24"/>
+              </w:rPr>
+            </w:pPr>
+            <w:r>
+              <w:rPr>
+                <w:rFonts w:ascii="Times New Roman" w:eastAsia="Times New Roman" w:hAnsi="Times New Roman"/>
+                <w:color w:val="000000"/>
+                <w:sz w:val="24"/>
+                <w:szCs w:val="24"/>
+              </w:rPr>
+              <w:t>3.3</w:t>
+            </w:r>
+          </w:p>
+        </w:tc>
+        <w:tc>
+          <w:tcPr>
+            <w:tcW w:w="611" w:type="pct"/>
+            <w:shd w:val="clear" w:color="auto" w:fill="auto"/>
+            <w:noWrap/>
+            <w:vAlign w:val="bottom"/>
+            <w:hideMark/>
+          </w:tcPr>
+          <w:p>
+            <w:pPr>
+              <w:spacing w:after="0" w:line="240" w:lineRule="auto"/>
+              <w:jc w:val="right"/>
+              <w:rPr>
+                <w:rFonts w:ascii="Times New Roman" w:eastAsia="Times New Roman" w:hAnsi="Times New Roman"/>
+                <w:color w:val="000000"/>
+                <w:sz w:val="24"/>
+                <w:szCs w:val="24"/>
+              </w:rPr>
+            </w:pPr>
+            <w:r>
+              <w:rPr>
+                <w:rFonts w:ascii="Times New Roman" w:eastAsia="Times New Roman" w:hAnsi="Times New Roman"/>
+                <w:color w:val="000000"/>
+                <w:sz w:val="24"/>
+                <w:szCs w:val="24"/>
+              </w:rPr>
+              <w:t>8.9</w:t>
+            </w:r>
+          </w:p>
+        </w:tc>
+        <w:tc>
+          <w:tcPr>
+            <w:tcW w:w="752" w:type="pct"/>
+            <w:shd w:val="clear" w:color="auto" w:fill="auto"/>
+            <w:noWrap/>
+            <w:vAlign w:val="bottom"/>
+            <w:hideMark/>
+          </w:tcPr>
+          <w:p>
+            <w:pPr>
+              <w:spacing w:after="0" w:line="240" w:lineRule="auto"/>
+              <w:jc w:val="right"/>
+              <w:rPr>
+                <w:rFonts w:ascii="Times New Roman" w:eastAsia="Times New Roman" w:hAnsi="Times New Roman"/>
+                <w:color w:val="000000"/>
+                <w:sz w:val="24"/>
+                <w:szCs w:val="24"/>
+              </w:rPr>
+            </w:pPr>
+            <w:r>
+              <w:rPr>
+                <w:rFonts w:ascii="Times New Roman" w:eastAsia="Times New Roman" w:hAnsi="Times New Roman"/>
+                <w:color w:val="000000"/>
+                <w:sz w:val="24"/>
+                <w:szCs w:val="24"/>
+              </w:rPr>
+              <w:t>5</w:t>
+            </w:r>
+          </w:p>
+        </w:tc>
+        <w:tc>
+          <w:tcPr>
+            <w:tcW w:w="376" w:type="pct"/>
+            <w:shd w:val="clear" w:color="auto" w:fill="auto"/>
+            <w:noWrap/>
+            <w:vAlign w:val="bottom"/>
+            <w:hideMark/>
+          </w:tcPr>
+          <w:p>
+            <w:pPr>
+              <w:spacing w:after="0" w:line="240" w:lineRule="auto"/>
+              <w:jc w:val="right"/>
+              <w:rPr>
+                <w:rFonts w:ascii="Times New Roman" w:eastAsia="Times New Roman" w:hAnsi="Times New Roman"/>
+                <w:color w:val="000000"/>
+                <w:sz w:val="24"/>
+                <w:szCs w:val="24"/>
+              </w:rPr>
+            </w:pPr>
+            <w:r>
+              <w:rPr>
+                <w:rFonts w:ascii="Times New Roman" w:eastAsia="Times New Roman" w:hAnsi="Times New Roman"/>
+                <w:color w:val="000000"/>
+                <w:sz w:val="24"/>
+                <w:szCs w:val="24"/>
+              </w:rPr>
+              <w:t>5.7</w:t>
+            </w:r>
+          </w:p>
+        </w:tc>
+        <w:tc>
+          <w:tcPr>
+            <w:tcW w:w="432" w:type="pct"/>
+            <w:shd w:val="clear" w:color="auto" w:fill="auto"/>
+            <w:noWrap/>
+            <w:vAlign w:val="bottom"/>
+            <w:hideMark/>
+          </w:tcPr>
+          <w:p>
+            <w:pPr>
+              <w:spacing w:after="0" w:line="240" w:lineRule="auto"/>
+              <w:jc w:val="right"/>
+              <w:rPr>
+                <w:rFonts w:ascii="Times New Roman" w:eastAsia="Times New Roman" w:hAnsi="Times New Roman"/>
+                <w:color w:val="000000"/>
+                <w:sz w:val="24"/>
+                <w:szCs w:val="24"/>
+              </w:rPr>
+            </w:pPr>
+            <w:r>
+              <w:rPr>
+                <w:rFonts w:ascii="Times New Roman" w:eastAsia="Times New Roman" w:hAnsi="Times New Roman"/>
+                <w:color w:val="000000"/>
+                <w:sz w:val="24"/>
+                <w:szCs w:val="24"/>
+              </w:rPr>
+              <w:t>5.3</w:t>
+            </w:r>
+          </w:p>
+        </w:tc>
+      </w:tr>
+      <w:tr>
+        <w:trPr>
+          <w:trHeight w:val="300"/>
+        </w:trPr>
+        <w:tc>
+          <w:tcPr>
+            <w:tcW w:w="795" w:type="pct"/>
+            <w:shd w:val="clear" w:color="auto" w:fill="DAEEF3" w:themeFill="accent5" w:themeFillTint="33"/>
+            <w:noWrap/>
+            <w:vAlign w:val="bottom"/>
+            <w:hideMark/>
+          </w:tcPr>
+          <w:p>
+            <w:pPr>
+              <w:spacing w:after="0" w:line="240" w:lineRule="auto"/>
+              <w:rPr>
+                <w:rFonts w:ascii="Times New Roman" w:eastAsia="Times New Roman" w:hAnsi="Times New Roman"/>
+                <w:color w:val="000000"/>
+                <w:sz w:val="24"/>
+                <w:szCs w:val="24"/>
+              </w:rPr>
+            </w:pPr>
+            <w:proofErr w:type="spellStart"/>
+            <w:r>
+              <w:rPr>
+                <w:rFonts w:ascii="Times New Roman" w:eastAsia="Times New Roman" w:hAnsi="Times New Roman"/>
+                <w:color w:val="000000"/>
+                <w:sz w:val="24"/>
+                <w:szCs w:val="24"/>
+              </w:rPr>
+              <w:t>Cytron</w:t>
+            </w:r>
+            <w:proofErr w:type="spellEnd"/>
+            <w:r>
+              <w:rPr>
+                <w:rFonts w:ascii="Times New Roman" w:eastAsia="Times New Roman" w:hAnsi="Times New Roman"/>
+                <w:color w:val="000000"/>
+                <w:sz w:val="24"/>
+                <w:szCs w:val="24"/>
+              </w:rPr>
+              <w:t xml:space="preserve"> SPG30-60</w:t>
+            </w:r>
+          </w:p>
+        </w:tc>
+        <w:tc>
+          <w:tcPr>
+            <w:tcW w:w="954" w:type="pct"/>
+            <w:shd w:val="clear" w:color="auto" w:fill="DAEEF3" w:themeFill="accent5" w:themeFillTint="33"/>
+            <w:noWrap/>
+            <w:vAlign w:val="bottom"/>
+            <w:hideMark/>
+          </w:tcPr>
+          <w:p>
+            <w:pPr>
+              <w:spacing w:after="0" w:line="240" w:lineRule="auto"/>
+              <w:jc w:val="right"/>
+              <w:rPr>
+                <w:rFonts w:ascii="Times New Roman" w:eastAsia="Times New Roman" w:hAnsi="Times New Roman"/>
+                <w:color w:val="000000"/>
+                <w:sz w:val="24"/>
+                <w:szCs w:val="24"/>
+              </w:rPr>
+            </w:pPr>
+            <w:r>
+              <w:rPr>
+                <w:rFonts w:ascii="Times New Roman" w:eastAsia="Times New Roman" w:hAnsi="Times New Roman"/>
+                <w:color w:val="000000"/>
+                <w:sz w:val="24"/>
+                <w:szCs w:val="24"/>
+              </w:rPr>
+              <w:t>0.6</w:t>
+            </w:r>
+          </w:p>
+        </w:tc>
+        <w:tc>
+          <w:tcPr>
+            <w:tcW w:w="556" w:type="pct"/>
+            <w:shd w:val="clear" w:color="auto" w:fill="DAEEF3" w:themeFill="accent5" w:themeFillTint="33"/>
+            <w:noWrap/>
+            <w:vAlign w:val="bottom"/>
+            <w:hideMark/>
+          </w:tcPr>
+          <w:p>
+            <w:pPr>
+              <w:spacing w:after="0" w:line="240" w:lineRule="auto"/>
+              <w:jc w:val="right"/>
+              <w:rPr>
+                <w:rFonts w:ascii="Times New Roman" w:eastAsia="Times New Roman" w:hAnsi="Times New Roman"/>
+                <w:color w:val="000000"/>
+                <w:sz w:val="24"/>
+                <w:szCs w:val="24"/>
+              </w:rPr>
+            </w:pPr>
+            <w:r>
+              <w:rPr>
+                <w:rFonts w:ascii="Times New Roman" w:eastAsia="Times New Roman" w:hAnsi="Times New Roman"/>
+                <w:color w:val="000000"/>
+                <w:sz w:val="24"/>
+                <w:szCs w:val="24"/>
+              </w:rPr>
+              <w:t>10</w:t>
+            </w:r>
+          </w:p>
+        </w:tc>
+        <w:tc>
+          <w:tcPr>
+            <w:tcW w:w="525" w:type="pct"/>
+            <w:shd w:val="clear" w:color="auto" w:fill="DAEEF3" w:themeFill="accent5" w:themeFillTint="33"/>
+            <w:noWrap/>
+            <w:vAlign w:val="bottom"/>
+            <w:hideMark/>
+          </w:tcPr>
+          <w:p>
+            <w:pPr>
+              <w:spacing w:after="0" w:line="240" w:lineRule="auto"/>
+              <w:jc w:val="right"/>
+              <w:rPr>
+                <w:rFonts w:ascii="Times New Roman" w:eastAsia="Times New Roman" w:hAnsi="Times New Roman"/>
+                <w:color w:val="000000"/>
+                <w:sz w:val="24"/>
+                <w:szCs w:val="24"/>
+              </w:rPr>
+            </w:pPr>
+            <w:r>
+              <w:rPr>
+                <w:rFonts w:ascii="Times New Roman" w:eastAsia="Times New Roman" w:hAnsi="Times New Roman"/>
+                <w:color w:val="000000"/>
+                <w:sz w:val="24"/>
+                <w:szCs w:val="24"/>
+              </w:rPr>
+              <w:t>3.3</w:t>
+            </w:r>
+          </w:p>
+        </w:tc>
+        <w:tc>
+          <w:tcPr>
+            <w:tcW w:w="611" w:type="pct"/>
+            <w:shd w:val="clear" w:color="auto" w:fill="DAEEF3" w:themeFill="accent5" w:themeFillTint="33"/>
+            <w:noWrap/>
+            <w:vAlign w:val="bottom"/>
+            <w:hideMark/>
+          </w:tcPr>
+          <w:p>
+            <w:pPr>
+              <w:spacing w:after="0" w:line="240" w:lineRule="auto"/>
+              <w:jc w:val="right"/>
+              <w:rPr>
+                <w:rFonts w:ascii="Times New Roman" w:eastAsia="Times New Roman" w:hAnsi="Times New Roman"/>
+                <w:color w:val="000000"/>
+                <w:sz w:val="24"/>
+                <w:szCs w:val="24"/>
+              </w:rPr>
+            </w:pPr>
+            <w:r>
+              <w:rPr>
+                <w:rFonts w:ascii="Times New Roman" w:eastAsia="Times New Roman" w:hAnsi="Times New Roman"/>
+                <w:color w:val="000000"/>
+                <w:sz w:val="24"/>
+                <w:szCs w:val="24"/>
+              </w:rPr>
+              <w:t>10.00</w:t>
+            </w:r>
+          </w:p>
+        </w:tc>
+        <w:tc>
+          <w:tcPr>
+            <w:tcW w:w="752" w:type="pct"/>
+            <w:shd w:val="clear" w:color="auto" w:fill="DAEEF3" w:themeFill="accent5" w:themeFillTint="33"/>
+            <w:noWrap/>
+            <w:vAlign w:val="bottom"/>
+            <w:hideMark/>
+          </w:tcPr>
+          <w:p>
+            <w:pPr>
+              <w:spacing w:after="0" w:line="240" w:lineRule="auto"/>
+              <w:jc w:val="right"/>
+              <w:rPr>
+                <w:rFonts w:ascii="Times New Roman" w:eastAsia="Times New Roman" w:hAnsi="Times New Roman"/>
+                <w:color w:val="000000"/>
+                <w:sz w:val="24"/>
+                <w:szCs w:val="24"/>
+              </w:rPr>
+            </w:pPr>
+            <w:r>
+              <w:rPr>
+                <w:rFonts w:ascii="Times New Roman" w:eastAsia="Times New Roman" w:hAnsi="Times New Roman"/>
+                <w:color w:val="000000"/>
+                <w:sz w:val="24"/>
+                <w:szCs w:val="24"/>
+              </w:rPr>
+              <w:t>10</w:t>
+            </w:r>
+          </w:p>
+        </w:tc>
+        <w:tc>
+          <w:tcPr>
+            <w:tcW w:w="376" w:type="pct"/>
+            <w:shd w:val="clear" w:color="auto" w:fill="DAEEF3" w:themeFill="accent5" w:themeFillTint="33"/>
+            <w:noWrap/>
+            <w:vAlign w:val="bottom"/>
+            <w:hideMark/>
+          </w:tcPr>
+          <w:p>
+            <w:pPr>
+              <w:spacing w:after="0" w:line="240" w:lineRule="auto"/>
+              <w:jc w:val="right"/>
+              <w:rPr>
+                <w:rFonts w:ascii="Times New Roman" w:eastAsia="Times New Roman" w:hAnsi="Times New Roman"/>
+                <w:color w:val="000000"/>
+                <w:sz w:val="24"/>
+                <w:szCs w:val="24"/>
+              </w:rPr>
+            </w:pPr>
+            <w:r>
+              <w:rPr>
+                <w:rFonts w:ascii="Times New Roman" w:eastAsia="Times New Roman" w:hAnsi="Times New Roman"/>
+                <w:color w:val="000000"/>
+                <w:sz w:val="24"/>
+                <w:szCs w:val="24"/>
+              </w:rPr>
+              <w:t>10</w:t>
+            </w:r>
+          </w:p>
+        </w:tc>
+        <w:tc>
+          <w:tcPr>
+            <w:tcW w:w="432" w:type="pct"/>
+            <w:shd w:val="clear" w:color="auto" w:fill="DAEEF3" w:themeFill="accent5" w:themeFillTint="33"/>
+            <w:noWrap/>
+            <w:vAlign w:val="bottom"/>
+            <w:hideMark/>
+          </w:tcPr>
+          <w:p>
+            <w:pPr>
+              <w:spacing w:after="0" w:line="240" w:lineRule="auto"/>
+              <w:jc w:val="right"/>
+              <w:rPr>
+                <w:rFonts w:ascii="Times New Roman" w:eastAsia="Times New Roman" w:hAnsi="Times New Roman"/>
+                <w:color w:val="000000"/>
+                <w:sz w:val="24"/>
+                <w:szCs w:val="24"/>
+              </w:rPr>
+            </w:pPr>
+            <w:r>
+              <w:rPr>
+                <w:rFonts w:ascii="Times New Roman" w:eastAsia="Times New Roman" w:hAnsi="Times New Roman"/>
+                <w:color w:val="000000"/>
+                <w:sz w:val="24"/>
+                <w:szCs w:val="24"/>
+              </w:rPr>
+              <w:t>8.9</w:t>
+            </w:r>
+          </w:p>
+        </w:tc>
+      </w:tr>
+      <w:tr>
+        <w:trPr>
+          <w:trHeight w:val="300"/>
+        </w:trPr>
+        <w:tc>
+          <w:tcPr>
+            <w:tcW w:w="795" w:type="pct"/>
+            <w:shd w:val="clear" w:color="auto" w:fill="auto"/>
+            <w:noWrap/>
+            <w:vAlign w:val="bottom"/>
+            <w:hideMark/>
+          </w:tcPr>
+          <w:p>
+            <w:pPr>
+              <w:spacing w:after="0" w:line="240" w:lineRule="auto"/>
+              <w:rPr>
+                <w:rFonts w:ascii="Times New Roman" w:eastAsia="Times New Roman" w:hAnsi="Times New Roman"/>
+                <w:color w:val="000000"/>
+                <w:sz w:val="24"/>
+                <w:szCs w:val="24"/>
+              </w:rPr>
+            </w:pPr>
+            <w:r>
+              <w:rPr>
+                <w:rFonts w:ascii="Times New Roman" w:eastAsia="Times New Roman" w:hAnsi="Times New Roman"/>
+                <w:color w:val="000000"/>
+                <w:sz w:val="24"/>
+                <w:szCs w:val="24"/>
+              </w:rPr>
+              <w:t>RB-Pol-125</w:t>
+            </w:r>
+          </w:p>
+        </w:tc>
+        <w:tc>
+          <w:tcPr>
+            <w:tcW w:w="954" w:type="pct"/>
+            <w:shd w:val="clear" w:color="auto" w:fill="auto"/>
+            <w:noWrap/>
+            <w:vAlign w:val="bottom"/>
+            <w:hideMark/>
+          </w:tcPr>
+          <w:p>
+            <w:pPr>
+              <w:spacing w:after="0" w:line="240" w:lineRule="auto"/>
+              <w:jc w:val="right"/>
+              <w:rPr>
+                <w:rFonts w:ascii="Times New Roman" w:eastAsia="Times New Roman" w:hAnsi="Times New Roman"/>
+                <w:color w:val="000000"/>
+                <w:sz w:val="24"/>
+                <w:szCs w:val="24"/>
+              </w:rPr>
+            </w:pPr>
+            <w:r>
+              <w:rPr>
+                <w:rFonts w:ascii="Times New Roman" w:eastAsia="Times New Roman" w:hAnsi="Times New Roman"/>
+                <w:color w:val="000000"/>
+                <w:sz w:val="24"/>
+                <w:szCs w:val="24"/>
+              </w:rPr>
+              <w:t>10</w:t>
+            </w:r>
+          </w:p>
+        </w:tc>
+        <w:tc>
+          <w:tcPr>
+            <w:tcW w:w="556" w:type="pct"/>
+            <w:shd w:val="clear" w:color="auto" w:fill="auto"/>
+            <w:noWrap/>
+            <w:vAlign w:val="bottom"/>
+            <w:hideMark/>
+          </w:tcPr>
+          <w:p>
+            <w:pPr>
+              <w:spacing w:after="0" w:line="240" w:lineRule="auto"/>
+              <w:jc w:val="right"/>
+              <w:rPr>
+                <w:rFonts w:ascii="Times New Roman" w:eastAsia="Times New Roman" w:hAnsi="Times New Roman"/>
+                <w:color w:val="000000"/>
+                <w:sz w:val="24"/>
+                <w:szCs w:val="24"/>
+              </w:rPr>
+            </w:pPr>
+            <w:r>
+              <w:rPr>
+                <w:rFonts w:ascii="Times New Roman" w:eastAsia="Times New Roman" w:hAnsi="Times New Roman"/>
+                <w:color w:val="000000"/>
+                <w:sz w:val="24"/>
+                <w:szCs w:val="24"/>
+              </w:rPr>
+              <w:t>3.6</w:t>
+            </w:r>
+          </w:p>
+        </w:tc>
+        <w:tc>
+          <w:tcPr>
+            <w:tcW w:w="525" w:type="pct"/>
+            <w:shd w:val="clear" w:color="auto" w:fill="auto"/>
+            <w:noWrap/>
+            <w:vAlign w:val="bottom"/>
+            <w:hideMark/>
+          </w:tcPr>
+          <w:p>
+            <w:pPr>
+              <w:spacing w:after="0" w:line="240" w:lineRule="auto"/>
+              <w:jc w:val="right"/>
+              <w:rPr>
+                <w:rFonts w:ascii="Times New Roman" w:eastAsia="Times New Roman" w:hAnsi="Times New Roman"/>
+                <w:color w:val="000000"/>
+                <w:sz w:val="24"/>
+                <w:szCs w:val="24"/>
+              </w:rPr>
+            </w:pPr>
+            <w:r>
+              <w:rPr>
+                <w:rFonts w:ascii="Times New Roman" w:eastAsia="Times New Roman" w:hAnsi="Times New Roman"/>
+                <w:color w:val="000000"/>
+                <w:sz w:val="24"/>
+                <w:szCs w:val="24"/>
+              </w:rPr>
+              <w:t>3.3</w:t>
+            </w:r>
+          </w:p>
+        </w:tc>
+        <w:tc>
+          <w:tcPr>
+            <w:tcW w:w="611" w:type="pct"/>
+            <w:shd w:val="clear" w:color="auto" w:fill="auto"/>
+            <w:noWrap/>
+            <w:vAlign w:val="bottom"/>
+            <w:hideMark/>
+          </w:tcPr>
+          <w:p>
+            <w:pPr>
+              <w:spacing w:after="0" w:line="240" w:lineRule="auto"/>
+              <w:jc w:val="right"/>
+              <w:rPr>
+                <w:rFonts w:ascii="Times New Roman" w:eastAsia="Times New Roman" w:hAnsi="Times New Roman"/>
+                <w:color w:val="000000"/>
+                <w:sz w:val="24"/>
+                <w:szCs w:val="24"/>
+              </w:rPr>
+            </w:pPr>
+            <w:r>
+              <w:rPr>
+                <w:rFonts w:ascii="Times New Roman" w:eastAsia="Times New Roman" w:hAnsi="Times New Roman"/>
+                <w:color w:val="000000"/>
+                <w:sz w:val="24"/>
+                <w:szCs w:val="24"/>
+              </w:rPr>
+              <w:t>8.9</w:t>
+            </w:r>
+          </w:p>
+        </w:tc>
+        <w:tc>
+          <w:tcPr>
+            <w:tcW w:w="752" w:type="pct"/>
+            <w:shd w:val="clear" w:color="auto" w:fill="auto"/>
+            <w:noWrap/>
+            <w:vAlign w:val="bottom"/>
+            <w:hideMark/>
+          </w:tcPr>
+          <w:p>
+            <w:pPr>
+              <w:spacing w:after="0" w:line="240" w:lineRule="auto"/>
+              <w:jc w:val="right"/>
+              <w:rPr>
+                <w:rFonts w:ascii="Times New Roman" w:eastAsia="Times New Roman" w:hAnsi="Times New Roman"/>
+                <w:color w:val="000000"/>
+                <w:sz w:val="24"/>
+                <w:szCs w:val="24"/>
+              </w:rPr>
+            </w:pPr>
+            <w:r>
+              <w:rPr>
+                <w:rFonts w:ascii="Times New Roman" w:eastAsia="Times New Roman" w:hAnsi="Times New Roman"/>
+                <w:color w:val="000000"/>
+                <w:sz w:val="24"/>
+                <w:szCs w:val="24"/>
+              </w:rPr>
+              <w:t>5</w:t>
+            </w:r>
+          </w:p>
+        </w:tc>
+        <w:tc>
+          <w:tcPr>
+            <w:tcW w:w="376" w:type="pct"/>
+            <w:shd w:val="clear" w:color="auto" w:fill="auto"/>
+            <w:noWrap/>
+            <w:vAlign w:val="bottom"/>
+            <w:hideMark/>
+          </w:tcPr>
+          <w:p>
+            <w:pPr>
+              <w:spacing w:after="0" w:line="240" w:lineRule="auto"/>
+              <w:jc w:val="right"/>
+              <w:rPr>
+                <w:rFonts w:ascii="Times New Roman" w:eastAsia="Times New Roman" w:hAnsi="Times New Roman"/>
+                <w:color w:val="000000"/>
+                <w:sz w:val="24"/>
+                <w:szCs w:val="24"/>
+              </w:rPr>
+            </w:pPr>
+            <w:r>
+              <w:rPr>
+                <w:rFonts w:ascii="Times New Roman" w:eastAsia="Times New Roman" w:hAnsi="Times New Roman"/>
+                <w:color w:val="000000"/>
+                <w:sz w:val="24"/>
+                <w:szCs w:val="24"/>
+              </w:rPr>
+              <w:t>5.7</w:t>
+            </w:r>
+          </w:p>
+        </w:tc>
+        <w:tc>
+          <w:tcPr>
+            <w:tcW w:w="432" w:type="pct"/>
+            <w:shd w:val="clear" w:color="auto" w:fill="auto"/>
+            <w:noWrap/>
+            <w:vAlign w:val="bottom"/>
+            <w:hideMark/>
+          </w:tcPr>
+          <w:p>
+            <w:pPr>
+              <w:spacing w:after="0" w:line="240" w:lineRule="auto"/>
+              <w:jc w:val="right"/>
+              <w:rPr>
+                <w:rFonts w:ascii="Times New Roman" w:eastAsia="Times New Roman" w:hAnsi="Times New Roman"/>
+                <w:color w:val="000000"/>
+                <w:sz w:val="24"/>
+                <w:szCs w:val="24"/>
+              </w:rPr>
+            </w:pPr>
+            <w:r>
+              <w:rPr>
+                <w:rFonts w:ascii="Times New Roman" w:eastAsia="Times New Roman" w:hAnsi="Times New Roman"/>
+                <w:color w:val="000000"/>
+                <w:sz w:val="24"/>
+                <w:szCs w:val="24"/>
+              </w:rPr>
+              <w:t>5.6</w:t>
+            </w:r>
+          </w:p>
+        </w:tc>
+      </w:tr>
+      <w:tr>
+        <w:trPr>
+          <w:trHeight w:val="300"/>
+        </w:trPr>
+        <w:tc>
+          <w:tcPr>
+            <w:tcW w:w="795" w:type="pct"/>
+            <w:shd w:val="clear" w:color="auto" w:fill="auto"/>
+            <w:noWrap/>
+            <w:vAlign w:val="bottom"/>
+            <w:hideMark/>
+          </w:tcPr>
+          <w:p>
+            <w:pPr>
+              <w:spacing w:after="0" w:line="240" w:lineRule="auto"/>
+              <w:rPr>
+                <w:rFonts w:ascii="Times New Roman" w:eastAsia="Times New Roman" w:hAnsi="Times New Roman"/>
+                <w:color w:val="000000"/>
+                <w:sz w:val="24"/>
+                <w:szCs w:val="24"/>
+              </w:rPr>
+            </w:pPr>
+            <w:r>
+              <w:rPr>
+                <w:rFonts w:ascii="Times New Roman" w:eastAsia="Times New Roman" w:hAnsi="Times New Roman"/>
+                <w:color w:val="000000"/>
+                <w:sz w:val="24"/>
+                <w:szCs w:val="24"/>
+              </w:rPr>
+              <w:t>Parallax 28819</w:t>
+            </w:r>
+          </w:p>
+        </w:tc>
+        <w:tc>
+          <w:tcPr>
+            <w:tcW w:w="954" w:type="pct"/>
+            <w:shd w:val="clear" w:color="auto" w:fill="auto"/>
+            <w:noWrap/>
+            <w:vAlign w:val="bottom"/>
+            <w:hideMark/>
+          </w:tcPr>
+          <w:p>
+            <w:pPr>
+              <w:spacing w:after="0" w:line="240" w:lineRule="auto"/>
+              <w:jc w:val="right"/>
+              <w:rPr>
+                <w:rFonts w:ascii="Times New Roman" w:eastAsia="Times New Roman" w:hAnsi="Times New Roman"/>
+                <w:color w:val="000000"/>
+                <w:sz w:val="24"/>
+                <w:szCs w:val="24"/>
+              </w:rPr>
+            </w:pPr>
+            <w:r>
+              <w:rPr>
+                <w:rFonts w:ascii="Times New Roman" w:eastAsia="Times New Roman" w:hAnsi="Times New Roman"/>
+                <w:color w:val="000000"/>
+                <w:sz w:val="24"/>
+                <w:szCs w:val="24"/>
+              </w:rPr>
+              <w:t>6</w:t>
+            </w:r>
+          </w:p>
+        </w:tc>
+        <w:tc>
+          <w:tcPr>
+            <w:tcW w:w="556" w:type="pct"/>
+            <w:shd w:val="clear" w:color="auto" w:fill="auto"/>
+            <w:noWrap/>
+            <w:vAlign w:val="bottom"/>
+            <w:hideMark/>
+          </w:tcPr>
+          <w:p>
+            <w:pPr>
+              <w:spacing w:after="0" w:line="240" w:lineRule="auto"/>
+              <w:jc w:val="right"/>
+              <w:rPr>
+                <w:rFonts w:ascii="Times New Roman" w:eastAsia="Times New Roman" w:hAnsi="Times New Roman"/>
+                <w:color w:val="000000"/>
+                <w:sz w:val="24"/>
+                <w:szCs w:val="24"/>
+              </w:rPr>
+            </w:pPr>
+            <w:r>
+              <w:rPr>
+                <w:rFonts w:ascii="Times New Roman" w:eastAsia="Times New Roman" w:hAnsi="Times New Roman"/>
+                <w:color w:val="000000"/>
+                <w:sz w:val="24"/>
+                <w:szCs w:val="24"/>
+              </w:rPr>
+              <w:t>5.1</w:t>
+            </w:r>
+          </w:p>
+        </w:tc>
+        <w:tc>
+          <w:tcPr>
+            <w:tcW w:w="525" w:type="pct"/>
+            <w:shd w:val="clear" w:color="auto" w:fill="auto"/>
+            <w:noWrap/>
+            <w:vAlign w:val="bottom"/>
+            <w:hideMark/>
+          </w:tcPr>
+          <w:p>
+            <w:pPr>
+              <w:spacing w:after="0" w:line="240" w:lineRule="auto"/>
+              <w:jc w:val="right"/>
+              <w:rPr>
+                <w:rFonts w:ascii="Times New Roman" w:eastAsia="Times New Roman" w:hAnsi="Times New Roman"/>
+                <w:color w:val="000000"/>
+                <w:sz w:val="24"/>
+                <w:szCs w:val="24"/>
+              </w:rPr>
+            </w:pPr>
+            <w:r>
+              <w:rPr>
+                <w:rFonts w:ascii="Times New Roman" w:eastAsia="Times New Roman" w:hAnsi="Times New Roman"/>
+                <w:color w:val="000000"/>
+                <w:sz w:val="24"/>
+                <w:szCs w:val="24"/>
+              </w:rPr>
+              <w:t>10</w:t>
+            </w:r>
+          </w:p>
+        </w:tc>
+        <w:tc>
+          <w:tcPr>
+            <w:tcW w:w="611" w:type="pct"/>
+            <w:shd w:val="clear" w:color="auto" w:fill="auto"/>
+            <w:noWrap/>
+            <w:vAlign w:val="bottom"/>
+            <w:hideMark/>
+          </w:tcPr>
+          <w:p>
+            <w:pPr>
+              <w:spacing w:after="0" w:line="240" w:lineRule="auto"/>
+              <w:jc w:val="right"/>
+              <w:rPr>
+                <w:rFonts w:ascii="Times New Roman" w:eastAsia="Times New Roman" w:hAnsi="Times New Roman"/>
+                <w:color w:val="000000"/>
+                <w:sz w:val="24"/>
+                <w:szCs w:val="24"/>
+              </w:rPr>
+            </w:pPr>
+            <w:r>
+              <w:rPr>
+                <w:rFonts w:ascii="Times New Roman" w:eastAsia="Times New Roman" w:hAnsi="Times New Roman"/>
+                <w:color w:val="000000"/>
+                <w:sz w:val="24"/>
+                <w:szCs w:val="24"/>
+              </w:rPr>
+              <w:t>5.2</w:t>
+            </w:r>
+          </w:p>
+        </w:tc>
+        <w:tc>
+          <w:tcPr>
+            <w:tcW w:w="752" w:type="pct"/>
+            <w:shd w:val="clear" w:color="auto" w:fill="auto"/>
+            <w:noWrap/>
+            <w:vAlign w:val="bottom"/>
+            <w:hideMark/>
+          </w:tcPr>
+          <w:p>
+            <w:pPr>
+              <w:spacing w:after="0" w:line="240" w:lineRule="auto"/>
+              <w:jc w:val="right"/>
+              <w:rPr>
+                <w:rFonts w:ascii="Times New Roman" w:eastAsia="Times New Roman" w:hAnsi="Times New Roman"/>
+                <w:color w:val="000000"/>
+                <w:sz w:val="24"/>
+                <w:szCs w:val="24"/>
+              </w:rPr>
+            </w:pPr>
+            <w:r>
+              <w:rPr>
+                <w:rFonts w:ascii="Times New Roman" w:eastAsia="Times New Roman" w:hAnsi="Times New Roman"/>
+                <w:color w:val="000000"/>
+                <w:sz w:val="24"/>
+                <w:szCs w:val="24"/>
+              </w:rPr>
+              <w:t>0</w:t>
+            </w:r>
+          </w:p>
+        </w:tc>
+        <w:tc>
+          <w:tcPr>
+            <w:tcW w:w="376" w:type="pct"/>
+            <w:shd w:val="clear" w:color="auto" w:fill="auto"/>
+            <w:noWrap/>
+            <w:vAlign w:val="bottom"/>
+            <w:hideMark/>
+          </w:tcPr>
+          <w:p>
+            <w:pPr>
+              <w:spacing w:after="0" w:line="240" w:lineRule="auto"/>
+              <w:jc w:val="right"/>
+              <w:rPr>
+                <w:rFonts w:ascii="Times New Roman" w:eastAsia="Times New Roman" w:hAnsi="Times New Roman"/>
+                <w:color w:val="000000"/>
+                <w:sz w:val="24"/>
+                <w:szCs w:val="24"/>
+              </w:rPr>
+            </w:pPr>
+            <w:r>
+              <w:rPr>
+                <w:rFonts w:ascii="Times New Roman" w:eastAsia="Times New Roman" w:hAnsi="Times New Roman"/>
+                <w:color w:val="000000"/>
+                <w:sz w:val="24"/>
+                <w:szCs w:val="24"/>
+              </w:rPr>
+              <w:t>9</w:t>
+            </w:r>
+          </w:p>
+        </w:tc>
+        <w:tc>
+          <w:tcPr>
+            <w:tcW w:w="432" w:type="pct"/>
+            <w:shd w:val="clear" w:color="auto" w:fill="auto"/>
+            <w:noWrap/>
+            <w:vAlign w:val="bottom"/>
+            <w:hideMark/>
+          </w:tcPr>
+          <w:p>
+            <w:pPr>
+              <w:spacing w:after="0" w:line="240" w:lineRule="auto"/>
+              <w:jc w:val="right"/>
+              <w:rPr>
+                <w:rFonts w:ascii="Times New Roman" w:eastAsia="Times New Roman" w:hAnsi="Times New Roman"/>
+                <w:color w:val="000000"/>
+                <w:sz w:val="24"/>
+                <w:szCs w:val="24"/>
+              </w:rPr>
+            </w:pPr>
+            <w:r>
+              <w:rPr>
+                <w:rFonts w:ascii="Times New Roman" w:eastAsia="Times New Roman" w:hAnsi="Times New Roman"/>
+                <w:color w:val="000000"/>
+                <w:sz w:val="24"/>
+                <w:szCs w:val="24"/>
+              </w:rPr>
+              <w:t>6.7</w:t>
+            </w:r>
+          </w:p>
+        </w:tc>
+      </w:tr>
+    </w:tbl>
+    <w:p>
+      <w:pPr>
+        <w:widowControl w:val="0"/>
+        <w:autoSpaceDE w:val="0"/>
+        <w:autoSpaceDN w:val="0"/>
+        <w:adjustRightInd w:val="0"/>
+        <w:rPr>
+          <w:rFonts w:ascii="Times New Roman" w:hAnsi="Times New Roman"/>
+          <w:sz w:val="24"/>
+          <w:szCs w:val="24"/>
+          <w:lang w:val="en"/>
+        </w:rPr>
+      </w:pPr>
+    </w:p>
+    <w:p>
+      <w:pPr>
+        <w:widowControl w:val="0"/>
+        <w:autoSpaceDE w:val="0"/>
+        <w:autoSpaceDN w:val="0"/>
+        <w:adjustRightInd w:val="0"/>
+        <w:rPr>
+          <w:rFonts w:ascii="Times New Roman" w:hAnsi="Times New Roman"/>
+          <w:sz w:val="24"/>
+          <w:szCs w:val="24"/>
+          <w:lang w:val="en"/>
+        </w:rPr>
+      </w:pPr>
+      <w:r>
+        <w:rPr>
+          <w:rFonts w:ascii="Times New Roman" w:hAnsi="Times New Roman"/>
+          <w:sz w:val="24"/>
+          <w:szCs w:val="24"/>
+          <w:lang w:val="en"/>
+        </w:rPr>
+        <w:t xml:space="preserve">According to the decision matrix, in Table </w:t>
+      </w:r>
+      <w:r>
+        <w:rPr>
+          <w:rFonts w:ascii="Times New Roman" w:hAnsi="Times New Roman"/>
+          <w:b/>
+          <w:sz w:val="24"/>
+          <w:szCs w:val="24"/>
+          <w:lang w:val="en"/>
+        </w:rPr>
+        <w:t>XX</w:t>
+      </w:r>
+      <w:r>
+        <w:rPr>
+          <w:rFonts w:ascii="Times New Roman" w:hAnsi="Times New Roman"/>
+          <w:b/>
+          <w:sz w:val="24"/>
+          <w:szCs w:val="24"/>
+          <w:lang w:val="en"/>
+        </w:rPr>
+        <w:t>XXX</w:t>
+      </w:r>
+      <w:r>
+        <w:rPr>
+          <w:rFonts w:ascii="Times New Roman" w:hAnsi="Times New Roman"/>
+          <w:sz w:val="24"/>
+          <w:szCs w:val="24"/>
+          <w:lang w:val="en"/>
+        </w:rPr>
+        <w:t>,</w:t>
+      </w:r>
+      <w:r>
+        <w:rPr>
+          <w:rFonts w:ascii="Times New Roman" w:hAnsi="Times New Roman"/>
+          <w:sz w:val="24"/>
+          <w:szCs w:val="24"/>
+          <w:lang w:val="en"/>
+        </w:rPr>
+        <w:t xml:space="preserve"> the</w:t>
+      </w:r>
+      <w:r>
+        <w:rPr>
+          <w:rFonts w:ascii="Times New Roman" w:hAnsi="Times New Roman"/>
+          <w:sz w:val="24"/>
+          <w:szCs w:val="24"/>
+          <w:lang w:val="en"/>
+        </w:rPr>
+        <w:t xml:space="preserve"> </w:t>
+      </w:r>
+      <w:proofErr w:type="spellStart"/>
+      <w:r>
+        <w:rPr>
+          <w:rFonts w:ascii="Times New Roman" w:eastAsia="Times New Roman" w:hAnsi="Times New Roman"/>
+          <w:color w:val="000000"/>
+          <w:sz w:val="24"/>
+          <w:szCs w:val="24"/>
+        </w:rPr>
+        <w:t>Cytron</w:t>
+      </w:r>
+      <w:proofErr w:type="spellEnd"/>
+      <w:r>
+        <w:rPr>
+          <w:rFonts w:ascii="Times New Roman" w:eastAsia="Times New Roman" w:hAnsi="Times New Roman"/>
+          <w:color w:val="000000"/>
+          <w:sz w:val="24"/>
+          <w:szCs w:val="24"/>
+        </w:rPr>
+        <w:t xml:space="preserve"> SPG30-60</w:t>
+      </w:r>
+      <w:r>
+        <w:rPr>
+          <w:rFonts w:ascii="Times New Roman" w:eastAsia="Times New Roman" w:hAnsi="Times New Roman"/>
+          <w:color w:val="000000"/>
+          <w:sz w:val="24"/>
+          <w:szCs w:val="24"/>
+        </w:rPr>
+        <w:t xml:space="preserve"> </w:t>
+      </w:r>
+      <w:r>
+        <w:rPr>
+          <w:rFonts w:ascii="Times New Roman" w:hAnsi="Times New Roman"/>
+          <w:sz w:val="24"/>
+          <w:szCs w:val="24"/>
+          <w:lang w:val="en"/>
+        </w:rPr>
+        <w:t>motor</w:t>
+      </w:r>
+      <w:r>
+        <w:rPr>
+          <w:rFonts w:ascii="Times New Roman" w:hAnsi="Times New Roman"/>
+          <w:sz w:val="24"/>
+          <w:szCs w:val="24"/>
+          <w:lang w:val="en"/>
+        </w:rPr>
+        <w:t xml:space="preserve"> is the best option for the VPS.</w:t>
+      </w:r>
+    </w:p>
+    <w:p>
+      <w:pPr>
+        <w:widowControl w:val="0"/>
+        <w:autoSpaceDE w:val="0"/>
+        <w:autoSpaceDN w:val="0"/>
+        <w:adjustRightInd w:val="0"/>
+        <w:rPr>
+          <w:rFonts w:ascii="Times New Roman" w:hAnsi="Times New Roman"/>
+          <w:sz w:val="24"/>
+          <w:szCs w:val="24"/>
+          <w:lang w:val="en"/>
+        </w:rPr>
+      </w:pPr>
+    </w:p>
+    <w:p>
+      <w:pPr>
+        <w:widowControl w:val="0"/>
+        <w:autoSpaceDE w:val="0"/>
+        <w:autoSpaceDN w:val="0"/>
+        <w:adjustRightInd w:val="0"/>
+        <w:rPr>
+          <w:rFonts w:ascii="Times New Roman" w:hAnsi="Times New Roman"/>
+          <w:b/>
+          <w:sz w:val="24"/>
+          <w:szCs w:val="24"/>
+          <w:lang w:val="en"/>
+        </w:rPr>
+      </w:pPr>
+      <w:r>
+        <w:rPr>
+          <w:rFonts w:ascii="Times New Roman" w:hAnsi="Times New Roman"/>
+          <w:b/>
+          <w:sz w:val="24"/>
+          <w:szCs w:val="24"/>
+          <w:lang w:val="en"/>
+        </w:rPr>
+        <w:t xml:space="preserve">3.4.6 </w:t>
+      </w:r>
+      <w:r>
+        <w:rPr>
+          <w:rFonts w:ascii="Times New Roman" w:hAnsi="Times New Roman"/>
+          <w:b/>
+          <w:sz w:val="24"/>
+          <w:szCs w:val="24"/>
+          <w:lang w:val="en"/>
+        </w:rPr>
+        <w:t xml:space="preserve">Motor </w:t>
+      </w:r>
+      <w:r>
+        <w:rPr>
+          <w:rFonts w:ascii="Times New Roman" w:hAnsi="Times New Roman"/>
+          <w:b/>
+          <w:sz w:val="24"/>
+          <w:szCs w:val="24"/>
+          <w:lang w:val="en"/>
+        </w:rPr>
+        <w:t>Justification</w:t>
+      </w:r>
+    </w:p>
+    <w:p>
+      <w:pPr>
+        <w:widowControl w:val="0"/>
+        <w:autoSpaceDE w:val="0"/>
+        <w:autoSpaceDN w:val="0"/>
+        <w:adjustRightInd w:val="0"/>
+        <w:rPr>
+          <w:rFonts w:ascii="Times New Roman" w:hAnsi="Times New Roman"/>
+          <w:sz w:val="24"/>
+          <w:szCs w:val="24"/>
+          <w:lang w:val="en"/>
+        </w:rPr>
+      </w:pPr>
+      <w:r>
+        <w:rPr>
+          <w:rFonts w:ascii="Times New Roman" w:hAnsi="Times New Roman"/>
+          <w:sz w:val="24"/>
+          <w:szCs w:val="24"/>
+          <w:lang w:val="en"/>
+        </w:rPr>
+        <w:t>In the fo</w:t>
+      </w:r>
+      <w:r>
+        <w:rPr>
+          <w:rFonts w:ascii="Times New Roman" w:hAnsi="Times New Roman"/>
+          <w:sz w:val="24"/>
+          <w:szCs w:val="24"/>
+          <w:lang w:val="en"/>
+        </w:rPr>
+        <w:t>llowing sections, the criterion for analysis is</w:t>
+      </w:r>
+      <w:r>
+        <w:rPr>
+          <w:rFonts w:ascii="Times New Roman" w:hAnsi="Times New Roman"/>
+          <w:sz w:val="24"/>
+          <w:szCs w:val="24"/>
+          <w:lang w:val="en"/>
+        </w:rPr>
+        <w:t xml:space="preserve"> justified and th</w:t>
+      </w:r>
+      <w:r>
+        <w:rPr>
+          <w:rFonts w:ascii="Times New Roman" w:hAnsi="Times New Roman"/>
+          <w:sz w:val="24"/>
+          <w:szCs w:val="24"/>
+          <w:lang w:val="en"/>
+        </w:rPr>
+        <w:t xml:space="preserve">e scoring system is explained. </w:t>
+      </w:r>
+    </w:p>
+    <w:p>
+      <w:pPr>
+        <w:widowControl w:val="0"/>
+        <w:autoSpaceDE w:val="0"/>
+        <w:autoSpaceDN w:val="0"/>
+        <w:adjustRightInd w:val="0"/>
+        <w:rPr>
+          <w:rFonts w:ascii="Times New Roman" w:eastAsia="Times New Roman" w:hAnsi="Times New Roman"/>
+          <w:b/>
+          <w:color w:val="000000"/>
+          <w:sz w:val="24"/>
+          <w:szCs w:val="24"/>
+        </w:rPr>
+      </w:pPr>
+      <w:r>
+        <w:rPr>
+          <w:rFonts w:ascii="Times New Roman" w:eastAsia="Times New Roman" w:hAnsi="Times New Roman"/>
+          <w:b/>
+          <w:color w:val="000000"/>
+          <w:sz w:val="24"/>
+          <w:szCs w:val="24"/>
+        </w:rPr>
+        <w:t xml:space="preserve">3.4.6.1 </w:t>
+      </w:r>
+      <w:r>
+        <w:rPr>
+          <w:rFonts w:ascii="Times New Roman" w:eastAsia="Times New Roman" w:hAnsi="Times New Roman"/>
+          <w:b/>
+          <w:color w:val="000000"/>
+          <w:sz w:val="24"/>
+          <w:szCs w:val="24"/>
+        </w:rPr>
+        <w:t>Position/Speed Accuracy</w:t>
+      </w:r>
+    </w:p>
+    <w:p>
+      <w:pPr>
+        <w:widowControl w:val="0"/>
+        <w:autoSpaceDE w:val="0"/>
+        <w:autoSpaceDN w:val="0"/>
+        <w:adjustRightInd w:val="0"/>
+        <w:rPr>
+          <w:rFonts w:ascii="Times New Roman" w:eastAsia="Times New Roman" w:hAnsi="Times New Roman"/>
+          <w:color w:val="000000"/>
+          <w:sz w:val="24"/>
+          <w:szCs w:val="24"/>
+        </w:rPr>
+      </w:pPr>
+      <w:r>
+        <w:rPr>
+          <w:rFonts w:ascii="Times New Roman" w:eastAsia="Times New Roman" w:hAnsi="Times New Roman"/>
+          <w:color w:val="000000"/>
+          <w:sz w:val="24"/>
+          <w:szCs w:val="24"/>
+        </w:rPr>
+        <w:t>Position and speed accuracy is a measure of how precise the encoder is.</w:t>
+      </w:r>
+      <w:r>
+        <w:rPr>
+          <w:rFonts w:ascii="Times New Roman" w:eastAsia="Times New Roman" w:hAnsi="Times New Roman"/>
+          <w:color w:val="000000"/>
+          <w:sz w:val="24"/>
+          <w:szCs w:val="24"/>
+        </w:rPr>
+        <w:t xml:space="preserve"> The accuracy is measured in counts per revolution of the motors drive shaft. The counts per revolution were converted to a score from 0 to 10 using the following formula:</w:t>
+      </w:r>
+    </w:p>
+    <w:tbl>
+      <w:tblPr>
+        <w:tblStyle w:val="TableGrid"/>
+        <w:tblW w:w="0" w:type="auto"/>
+        <w:tblBorders>
+          <w:top w:val="none" w:sz="0" w:space="0" w:color="auto"/>
+          <w:left w:val="none" w:sz="0" w:space="0" w:color="auto"/>
+          <w:bottom w:val="none" w:sz="0" w:space="0" w:color="auto"/>
+          <w:right w:val="none" w:sz="0" w:space="0" w:color="auto"/>
+          <w:insideH w:val="none" w:sz="0" w:space="0" w:color="auto"/>
+          <w:insideV w:val="none" w:sz="0" w:space="0" w:color="auto"/>
+        </w:tblBorders>
+        <w:tblLook w:val="04A0" w:firstRow="1" w:lastRow="0" w:firstColumn="1" w:lastColumn="0" w:noHBand="0" w:noVBand="1"/>
+      </w:tblPr>
+      <w:tblGrid>
+        <w:gridCol w:w="6048"/>
+        <w:gridCol w:w="3528"/>
+      </w:tblGrid>
+      <w:tr>
+        <w:tc>
+          <w:tcPr>
+            <w:tcW w:w="6048" w:type="dxa"/>
+          </w:tcPr>
+          <w:p>
+            <w:pPr>
+              <w:widowControl w:val="0"/>
+              <w:autoSpaceDE w:val="0"/>
+              <w:autoSpaceDN w:val="0"/>
+              <w:adjustRightInd w:val="0"/>
+              <w:rPr>
+                <w:rFonts w:ascii="Times New Roman" w:eastAsia="Times New Roman" w:hAnsi="Times New Roman"/>
+                <w:color w:val="000000"/>
+                <w:sz w:val="24"/>
+                <w:szCs w:val="24"/>
+              </w:rPr>
+            </w:pPr>
+            <m:oMathPara>
+              <m:oMath>
+                <m:r>
+                  <w:rPr>
+                    <w:rFonts w:ascii="Cambria Math" w:eastAsia="Times New Roman" w:hAnsi="Cambria Math"/>
+                    <w:color w:val="000000"/>
+                    <w:sz w:val="24"/>
+                    <w:szCs w:val="24"/>
+                  </w:rPr>
+                  <m:t>Score=</m:t>
+                </m:r>
+                <m:f>
+                  <m:fPr>
+                    <m:ctrlPr>
+                      <w:rPr>
+                        <w:rFonts w:ascii="Cambria Math" w:eastAsia="Times New Roman" w:hAnsi="Cambria Math"/>
+                        <w:i/>
+                        <w:color w:val="000000"/>
+                        <w:sz w:val="24"/>
+                        <w:szCs w:val="24"/>
+                      </w:rPr>
+                    </m:ctrlPr>
+                  </m:fPr>
+                  <m:num>
+                    <m:sSub>
+                      <m:sSubPr>
+                        <m:ctrlPr>
+                          <w:rPr>
+                            <w:rFonts w:ascii="Cambria Math" w:eastAsia="Times New Roman" w:hAnsi="Cambria Math"/>
+                            <w:i/>
+                            <w:color w:val="000000"/>
+                            <w:sz w:val="24"/>
+                            <w:szCs w:val="24"/>
+                          </w:rPr>
+                        </m:ctrlPr>
+                      </m:sSubPr>
+                      <m:e>
+                        <m:r>
+                          <w:rPr>
+                            <w:rFonts w:ascii="Cambria Math" w:eastAsia="Times New Roman" w:hAnsi="Cambria Math"/>
+                            <w:color w:val="000000"/>
+                            <w:sz w:val="24"/>
+                            <w:szCs w:val="24"/>
+                          </w:rPr>
+                          <m:t>S</m:t>
+                        </m:r>
+                      </m:e>
+                      <m:sub>
+                        <m:r>
+                          <w:rPr>
+                            <w:rFonts w:ascii="Cambria Math" w:eastAsia="Times New Roman" w:hAnsi="Cambria Math"/>
+                            <w:color w:val="000000"/>
+                            <w:sz w:val="24"/>
+                            <w:szCs w:val="24"/>
+                          </w:rPr>
+                          <m:t>c</m:t>
+                        </m:r>
+                      </m:sub>
+                    </m:sSub>
+                  </m:num>
+                  <m:den>
+                    <m:sSub>
+                      <m:sSubPr>
+                        <m:ctrlPr>
+                          <w:rPr>
+                            <w:rFonts w:ascii="Cambria Math" w:eastAsia="Times New Roman" w:hAnsi="Cambria Math"/>
+                            <w:i/>
+                            <w:color w:val="000000"/>
+                            <w:sz w:val="24"/>
+                            <w:szCs w:val="24"/>
+                          </w:rPr>
+                        </m:ctrlPr>
+                      </m:sSubPr>
+                      <m:e>
+                        <m:r>
+                          <w:rPr>
+                            <w:rFonts w:ascii="Cambria Math" w:eastAsia="Times New Roman" w:hAnsi="Cambria Math"/>
+                            <w:color w:val="000000"/>
+                            <w:sz w:val="24"/>
+                            <w:szCs w:val="24"/>
+                          </w:rPr>
+                          <m:t>S</m:t>
+                        </m:r>
+                      </m:e>
+                      <m:sub>
+                        <m:r>
+                          <w:rPr>
+                            <w:rFonts w:ascii="Cambria Math" w:eastAsia="Times New Roman" w:hAnsi="Cambria Math"/>
+                            <w:color w:val="000000"/>
+                            <w:sz w:val="24"/>
+                            <w:szCs w:val="24"/>
+                          </w:rPr>
+                          <m:t>h</m:t>
+                        </m:r>
+                      </m:sub>
+                    </m:sSub>
+                  </m:den>
+                </m:f>
+                <m:r>
+                  <w:rPr>
+                    <w:rFonts w:ascii="Cambria Math" w:eastAsia="Times New Roman" w:hAnsi="Cambria Math"/>
+                    <w:color w:val="000000"/>
+                    <w:sz w:val="24"/>
+                    <w:szCs w:val="24"/>
+                  </w:rPr>
+                  <m:t>*10</m:t>
+                </m:r>
+              </m:oMath>
+            </m:oMathPara>
+          </w:p>
+        </w:tc>
+        <w:tc>
+          <w:tcPr>
+            <w:tcW w:w="3528" w:type="dxa"/>
+          </w:tcPr>
+          <w:p>
+            <w:pPr>
+              <w:widowControl w:val="0"/>
+              <w:autoSpaceDE w:val="0"/>
+              <w:autoSpaceDN w:val="0"/>
+              <w:adjustRightInd w:val="0"/>
+              <w:rPr>
+                <w:rFonts w:ascii="Times New Roman" w:eastAsia="Times New Roman" w:hAnsi="Times New Roman"/>
+                <w:color w:val="000000"/>
+                <w:sz w:val="24"/>
+                <w:szCs w:val="24"/>
+              </w:rPr>
+            </w:pPr>
+            <w:r>
+              <w:rPr>
+                <w:rFonts w:ascii="Times New Roman" w:hAnsi="Times New Roman"/>
+                <w:sz w:val="24"/>
+                <w:szCs w:val="24"/>
+                <w:lang w:val="en"/>
+              </w:rPr>
+              <w:t>Equation(</w:t>
+            </w:r>
+            <w:r>
+              <w:rPr>
+                <w:rFonts w:ascii="Times New Roman" w:hAnsi="Times New Roman"/>
+                <w:b/>
+                <w:sz w:val="24"/>
+                <w:szCs w:val="24"/>
+                <w:lang w:val="en"/>
+              </w:rPr>
+              <w:t>YYYYYYYY</w:t>
+            </w:r>
+            <w:r>
+              <w:rPr>
+                <w:rFonts w:ascii="Times New Roman" w:hAnsi="Times New Roman"/>
+                <w:b/>
+                <w:sz w:val="24"/>
+                <w:szCs w:val="24"/>
+                <w:lang w:val="en"/>
+              </w:rPr>
+              <w:t>Y</w:t>
+            </w:r>
+            <w:r>
+              <w:rPr>
+                <w:rFonts w:ascii="Times New Roman" w:hAnsi="Times New Roman"/>
+                <w:b/>
+                <w:sz w:val="24"/>
+                <w:szCs w:val="24"/>
+                <w:lang w:val="en"/>
+              </w:rPr>
+              <w:t>Y</w:t>
+            </w:r>
+            <w:r>
+              <w:rPr>
+                <w:rFonts w:ascii="Times New Roman" w:hAnsi="Times New Roman"/>
+                <w:sz w:val="24"/>
+                <w:szCs w:val="24"/>
+                <w:lang w:val="en"/>
+              </w:rPr>
+              <w:t>)</w:t>
+            </w:r>
+          </w:p>
+        </w:tc>
+      </w:tr>
+    </w:tbl>
+    <w:p>
+      <w:pPr>
+        <w:widowControl w:val="0"/>
+        <w:autoSpaceDE w:val="0"/>
+        <w:autoSpaceDN w:val="0"/>
+        <w:adjustRightInd w:val="0"/>
+        <w:jc w:val="center"/>
+        <w:rPr>
+          <w:rFonts w:ascii="Times New Roman" w:eastAsia="Times New Roman" w:hAnsi="Times New Roman"/>
+          <w:color w:val="000000"/>
+          <w:sz w:val="24"/>
+          <w:szCs w:val="24"/>
+        </w:rPr>
+      </w:pPr>
+      <w:r>
+        <w:rPr>
+          <w:rFonts w:ascii="Times New Roman" w:eastAsia="Times New Roman" w:hAnsi="Times New Roman"/>
+          <w:color w:val="000000"/>
+          <w:sz w:val="24"/>
+          <w:szCs w:val="24"/>
+        </w:rPr>
+        <w:t xml:space="preserve">Where </w:t>
+      </w:r>
+      <m:oMath>
+        <m:sSub>
+          <m:sSubPr>
+            <m:ctrlPr>
+              <w:rPr>
+                <w:rFonts w:ascii="Cambria Math" w:eastAsia="Times New Roman" w:hAnsi="Cambria Math"/>
+                <w:i/>
+                <w:color w:val="000000"/>
+                <w:sz w:val="24"/>
+                <w:szCs w:val="24"/>
+              </w:rPr>
+            </m:ctrlPr>
+          </m:sSubPr>
+          <m:e>
+            <m:r>
+              <w:rPr>
+                <w:rFonts w:ascii="Cambria Math" w:eastAsia="Times New Roman" w:hAnsi="Cambria Math"/>
+                <w:color w:val="000000"/>
+                <w:sz w:val="24"/>
+                <w:szCs w:val="24"/>
+              </w:rPr>
+              <m:t>S</m:t>
+            </m:r>
+          </m:e>
+          <m:sub>
+            <m:r>
+              <w:rPr>
+                <w:rFonts w:ascii="Cambria Math" w:eastAsia="Times New Roman" w:hAnsi="Cambria Math"/>
+                <w:color w:val="000000"/>
+                <w:sz w:val="24"/>
+                <w:szCs w:val="24"/>
+              </w:rPr>
+              <m:t>c</m:t>
+            </m:r>
+          </m:sub>
+        </m:sSub>
+      </m:oMath>
+      <w:proofErr w:type="gramStart"/>
+      <w:r>
+        <w:rPr>
+          <w:rFonts w:ascii="Times New Roman" w:eastAsia="Times New Roman" w:hAnsi="Times New Roman"/>
+          <w:color w:val="000000"/>
+          <w:sz w:val="24"/>
+          <w:szCs w:val="24"/>
+        </w:rPr>
+        <w:t xml:space="preserve"> is the accuracy</w:t>
+      </w:r>
+      <w:proofErr w:type="gramEnd"/>
+      <w:r>
+        <w:rPr>
+          <w:rFonts w:ascii="Times New Roman" w:eastAsia="Times New Roman" w:hAnsi="Times New Roman"/>
+          <w:color w:val="000000"/>
+          <w:sz w:val="24"/>
+          <w:szCs w:val="24"/>
+        </w:rPr>
+        <w:t xml:space="preserve"> score of the current motor, and </w:t>
+      </w:r>
+      <m:oMath>
+        <m:sSub>
+          <m:sSubPr>
+            <m:ctrlPr>
+              <w:rPr>
+                <w:rFonts w:ascii="Cambria Math" w:eastAsia="Times New Roman" w:hAnsi="Cambria Math"/>
+                <w:i/>
+                <w:color w:val="000000"/>
+                <w:sz w:val="24"/>
+                <w:szCs w:val="24"/>
+              </w:rPr>
+            </m:ctrlPr>
+          </m:sSubPr>
+          <m:e>
+            <m:r>
+              <w:rPr>
+                <w:rFonts w:ascii="Cambria Math" w:eastAsia="Times New Roman" w:hAnsi="Cambria Math"/>
+                <w:color w:val="000000"/>
+                <w:sz w:val="24"/>
+                <w:szCs w:val="24"/>
+              </w:rPr>
+              <m:t>S</m:t>
+            </m:r>
+          </m:e>
+          <m:sub>
+            <m:r>
+              <w:rPr>
+                <w:rFonts w:ascii="Cambria Math" w:eastAsia="Times New Roman" w:hAnsi="Cambria Math"/>
+                <w:color w:val="000000"/>
+                <w:sz w:val="24"/>
+                <w:szCs w:val="24"/>
+              </w:rPr>
+              <m:t>h</m:t>
+            </m:r>
+          </m:sub>
+        </m:sSub>
+      </m:oMath>
+      <w:r>
+        <w:rPr>
+          <w:rFonts w:ascii="Times New Roman" w:eastAsia="Times New Roman" w:hAnsi="Times New Roman"/>
+          <w:color w:val="000000"/>
+          <w:sz w:val="24"/>
+          <w:szCs w:val="24"/>
+        </w:rPr>
+        <w:t xml:space="preserve"> is the accuracy score of the highest motor.</w:t>
+      </w:r>
+    </w:p>
+    <w:p>
+      <w:pPr>
+        <w:widowControl w:val="0"/>
+        <w:autoSpaceDE w:val="0"/>
+        <w:autoSpaceDN w:val="0"/>
+        <w:adjustRightInd w:val="0"/>
+        <w:rPr>
+          <w:rFonts w:ascii="Times New Roman" w:hAnsi="Times New Roman"/>
+          <w:sz w:val="24"/>
+          <w:szCs w:val="24"/>
+          <w:lang w:val="en"/>
+        </w:rPr>
+      </w:pPr>
+      <w:r>
+        <w:rPr>
+          <w:rFonts w:ascii="Times New Roman" w:eastAsia="Times New Roman" w:hAnsi="Times New Roman"/>
+          <w:color w:val="000000"/>
+          <w:sz w:val="24"/>
+          <w:szCs w:val="24"/>
+        </w:rPr>
+        <w:t xml:space="preserve">The weight for the position and accuracy category was determined to be the least important and was given a weight of 5%, because all the motor encoders have acceptable accuracy. </w:t>
+      </w:r>
+    </w:p>
+    <w:p>
+      <w:pPr>
+        <w:widowControl w:val="0"/>
+        <w:autoSpaceDE w:val="0"/>
+        <w:autoSpaceDN w:val="0"/>
+        <w:adjustRightInd w:val="0"/>
+        <w:rPr>
+          <w:rFonts w:ascii="Times New Roman" w:eastAsia="Times New Roman" w:hAnsi="Times New Roman"/>
+          <w:b/>
+          <w:color w:val="000000"/>
+          <w:sz w:val="24"/>
+          <w:szCs w:val="24"/>
+        </w:rPr>
+      </w:pPr>
+      <w:r>
+        <w:rPr>
+          <w:rFonts w:ascii="Times New Roman" w:eastAsia="Times New Roman" w:hAnsi="Times New Roman"/>
+          <w:b/>
+          <w:color w:val="000000"/>
+          <w:sz w:val="24"/>
+          <w:szCs w:val="24"/>
+        </w:rPr>
+        <w:lastRenderedPageBreak/>
+        <w:t xml:space="preserve">3.4.6.2 </w:t>
+      </w:r>
+      <w:r>
+        <w:rPr>
+          <w:rFonts w:ascii="Times New Roman" w:eastAsia="Times New Roman" w:hAnsi="Times New Roman"/>
+          <w:b/>
+          <w:color w:val="000000"/>
+          <w:sz w:val="24"/>
+          <w:szCs w:val="24"/>
+        </w:rPr>
+        <w:t>Stall Current</w:t>
+      </w:r>
+    </w:p>
+    <w:p>
+      <w:pPr>
+        <w:widowControl w:val="0"/>
+        <w:autoSpaceDE w:val="0"/>
+        <w:autoSpaceDN w:val="0"/>
+        <w:adjustRightInd w:val="0"/>
+        <w:rPr>
+          <w:rFonts w:ascii="Times New Roman" w:eastAsia="Times New Roman" w:hAnsi="Times New Roman"/>
+          <w:color w:val="000000"/>
+          <w:sz w:val="24"/>
+          <w:szCs w:val="24"/>
+        </w:rPr>
+      </w:pPr>
+      <w:r>
+        <w:rPr>
+          <w:rFonts w:ascii="Times New Roman" w:eastAsia="Times New Roman" w:hAnsi="Times New Roman"/>
+          <w:color w:val="000000"/>
+          <w:sz w:val="24"/>
+          <w:szCs w:val="24"/>
+        </w:rPr>
+        <w:t xml:space="preserve">Stall current is the current the motor will draw when at max torque. </w:t>
+      </w:r>
+      <w:r>
+        <w:rPr>
+          <w:rFonts w:ascii="Times New Roman" w:eastAsia="Times New Roman" w:hAnsi="Times New Roman"/>
+          <w:color w:val="000000"/>
+          <w:sz w:val="24"/>
+          <w:szCs w:val="24"/>
+        </w:rPr>
+        <w:t>Large amounts of current draw are</w:t>
+      </w:r>
+      <w:r>
+        <w:rPr>
+          <w:rFonts w:ascii="Times New Roman" w:eastAsia="Times New Roman" w:hAnsi="Times New Roman"/>
+          <w:color w:val="000000"/>
+          <w:sz w:val="24"/>
+          <w:szCs w:val="24"/>
+        </w:rPr>
+        <w:t xml:space="preserve"> not desired, because it drains the battery faster and could cause damage to the system. </w:t>
+      </w:r>
+      <w:r>
+        <w:rPr>
+          <w:rFonts w:ascii="Times New Roman" w:eastAsia="Times New Roman" w:hAnsi="Times New Roman"/>
+          <w:color w:val="000000"/>
+          <w:sz w:val="24"/>
+          <w:szCs w:val="24"/>
+        </w:rPr>
+        <w:t>The motor with the lowest stall current is most desirable for this category. Because of this, the lowest stall current score was calculated using the following formula:</w:t>
+      </w:r>
+    </w:p>
+    <w:tbl>
+      <w:tblPr>
+        <w:tblStyle w:val="TableGrid"/>
+        <w:tblW w:w="0" w:type="auto"/>
+        <w:tblBorders>
+          <w:top w:val="none" w:sz="0" w:space="0" w:color="auto"/>
+          <w:left w:val="none" w:sz="0" w:space="0" w:color="auto"/>
+          <w:bottom w:val="none" w:sz="0" w:space="0" w:color="auto"/>
+          <w:right w:val="none" w:sz="0" w:space="0" w:color="auto"/>
+          <w:insideH w:val="none" w:sz="0" w:space="0" w:color="auto"/>
+          <w:insideV w:val="none" w:sz="0" w:space="0" w:color="auto"/>
+        </w:tblBorders>
+        <w:tblLook w:val="04A0" w:firstRow="1" w:lastRow="0" w:firstColumn="1" w:lastColumn="0" w:noHBand="0" w:noVBand="1"/>
+      </w:tblPr>
+      <w:tblGrid>
+        <w:gridCol w:w="6048"/>
+        <w:gridCol w:w="3528"/>
+      </w:tblGrid>
+      <w:tr>
+        <w:tc>
+          <w:tcPr>
+            <w:tcW w:w="6048" w:type="dxa"/>
+          </w:tcPr>
+          <w:p>
+            <w:pPr>
+              <w:widowControl w:val="0"/>
+              <w:autoSpaceDE w:val="0"/>
+              <w:autoSpaceDN w:val="0"/>
+              <w:adjustRightInd w:val="0"/>
+              <w:rPr>
+                <w:rFonts w:ascii="Times New Roman" w:eastAsia="Times New Roman" w:hAnsi="Times New Roman"/>
+                <w:color w:val="000000"/>
+                <w:sz w:val="24"/>
+                <w:szCs w:val="24"/>
+              </w:rPr>
+            </w:pPr>
+            <m:oMathPara>
+              <m:oMath>
+                <m:r>
+                  <w:rPr>
+                    <w:rFonts w:ascii="Cambria Math" w:eastAsia="Times New Roman" w:hAnsi="Cambria Math"/>
+                    <w:color w:val="000000"/>
+                    <w:sz w:val="24"/>
+                    <w:szCs w:val="24"/>
+                  </w:rPr>
+                  <m:t>Score=</m:t>
+                </m:r>
+                <m:f>
+                  <m:fPr>
+                    <m:ctrlPr>
+                      <w:rPr>
+                        <w:rFonts w:ascii="Cambria Math" w:eastAsia="Times New Roman" w:hAnsi="Cambria Math"/>
+                        <w:i/>
+                        <w:color w:val="000000"/>
+                        <w:sz w:val="24"/>
+                        <w:szCs w:val="24"/>
+                      </w:rPr>
+                    </m:ctrlPr>
+                  </m:fPr>
+                  <m:num>
+                    <m:sSub>
+                      <m:sSubPr>
+                        <m:ctrlPr>
+                          <w:rPr>
+                            <w:rFonts w:ascii="Cambria Math" w:eastAsia="Times New Roman" w:hAnsi="Cambria Math"/>
+                            <w:i/>
+                            <w:color w:val="000000"/>
+                            <w:sz w:val="24"/>
+                            <w:szCs w:val="24"/>
+                          </w:rPr>
+                        </m:ctrlPr>
+                      </m:sSubPr>
+                      <m:e>
+                        <m:r>
+                          <w:rPr>
+                            <w:rFonts w:ascii="Cambria Math" w:eastAsia="Times New Roman" w:hAnsi="Cambria Math"/>
+                            <w:color w:val="000000"/>
+                            <w:sz w:val="24"/>
+                            <w:szCs w:val="24"/>
+                          </w:rPr>
+                          <m:t>S</m:t>
+                        </m:r>
+                      </m:e>
+                      <m:sub>
+                        <m:r>
+                          <w:rPr>
+                            <w:rFonts w:ascii="Cambria Math" w:eastAsia="Times New Roman" w:hAnsi="Cambria Math"/>
+                            <w:color w:val="000000"/>
+                            <w:sz w:val="24"/>
+                            <w:szCs w:val="24"/>
+                          </w:rPr>
+                          <m:t>l</m:t>
+                        </m:r>
+                      </m:sub>
+                    </m:sSub>
+                  </m:num>
+                  <m:den>
+                    <m:sSub>
+                      <m:sSubPr>
+                        <m:ctrlPr>
+                          <w:rPr>
+                            <w:rFonts w:ascii="Cambria Math" w:eastAsia="Times New Roman" w:hAnsi="Cambria Math"/>
+                            <w:i/>
+                            <w:color w:val="000000"/>
+                            <w:sz w:val="24"/>
+                            <w:szCs w:val="24"/>
+                          </w:rPr>
+                        </m:ctrlPr>
+                      </m:sSubPr>
+                      <m:e>
+                        <m:r>
+                          <w:rPr>
+                            <w:rFonts w:ascii="Cambria Math" w:eastAsia="Times New Roman" w:hAnsi="Cambria Math"/>
+                            <w:color w:val="000000"/>
+                            <w:sz w:val="24"/>
+                            <w:szCs w:val="24"/>
+                          </w:rPr>
+                          <m:t>S</m:t>
+                        </m:r>
+                      </m:e>
+                      <m:sub>
+                        <m:r>
+                          <w:rPr>
+                            <w:rFonts w:ascii="Cambria Math" w:eastAsia="Times New Roman" w:hAnsi="Cambria Math"/>
+                            <w:color w:val="000000"/>
+                            <w:sz w:val="24"/>
+                            <w:szCs w:val="24"/>
+                          </w:rPr>
+                          <m:t>c</m:t>
+                        </m:r>
+                      </m:sub>
+                    </m:sSub>
+                  </m:den>
+                </m:f>
+                <m:r>
+                  <w:rPr>
+                    <w:rFonts w:ascii="Cambria Math" w:eastAsia="Times New Roman" w:hAnsi="Cambria Math"/>
+                    <w:color w:val="000000"/>
+                    <w:sz w:val="24"/>
+                    <w:szCs w:val="24"/>
+                  </w:rPr>
+                  <m:t>*10</m:t>
+                </m:r>
+              </m:oMath>
+            </m:oMathPara>
+          </w:p>
+        </w:tc>
+        <w:tc>
+          <w:tcPr>
+            <w:tcW w:w="3528" w:type="dxa"/>
+          </w:tcPr>
+          <w:p>
+            <w:pPr>
+              <w:widowControl w:val="0"/>
+              <w:autoSpaceDE w:val="0"/>
+              <w:autoSpaceDN w:val="0"/>
+              <w:adjustRightInd w:val="0"/>
+              <w:rPr>
+                <w:rFonts w:ascii="Times New Roman" w:eastAsia="Times New Roman" w:hAnsi="Times New Roman"/>
+                <w:color w:val="000000"/>
+                <w:sz w:val="24"/>
+                <w:szCs w:val="24"/>
+              </w:rPr>
+            </w:pPr>
+            <w:r>
+              <w:rPr>
+                <w:rFonts w:ascii="Times New Roman" w:hAnsi="Times New Roman"/>
+                <w:sz w:val="24"/>
+                <w:szCs w:val="24"/>
+                <w:lang w:val="en"/>
+              </w:rPr>
+              <w:t>Equation(</w:t>
+            </w:r>
+            <w:r>
+              <w:rPr>
+                <w:rFonts w:ascii="Times New Roman" w:hAnsi="Times New Roman"/>
+                <w:b/>
+                <w:sz w:val="24"/>
+                <w:szCs w:val="24"/>
+                <w:lang w:val="en"/>
+              </w:rPr>
+              <w:t>YYYYYYYY</w:t>
+            </w:r>
+            <w:r>
+              <w:rPr>
+                <w:rFonts w:ascii="Times New Roman" w:hAnsi="Times New Roman"/>
+                <w:b/>
+                <w:sz w:val="24"/>
+                <w:szCs w:val="24"/>
+                <w:lang w:val="en"/>
+              </w:rPr>
+              <w:t>Y</w:t>
+            </w:r>
+            <w:r>
+              <w:rPr>
+                <w:rFonts w:ascii="Times New Roman" w:hAnsi="Times New Roman"/>
+                <w:b/>
+                <w:sz w:val="24"/>
+                <w:szCs w:val="24"/>
+                <w:lang w:val="en"/>
+              </w:rPr>
+              <w:t>YY</w:t>
+            </w:r>
+            <w:r>
+              <w:rPr>
+                <w:rFonts w:ascii="Times New Roman" w:hAnsi="Times New Roman"/>
+                <w:sz w:val="24"/>
+                <w:szCs w:val="24"/>
+                <w:lang w:val="en"/>
+              </w:rPr>
+              <w:t>)</w:t>
+            </w:r>
+          </w:p>
+        </w:tc>
+      </w:tr>
+    </w:tbl>
+    <w:p>
+      <w:pPr>
+        <w:widowControl w:val="0"/>
+        <w:autoSpaceDE w:val="0"/>
+        <w:autoSpaceDN w:val="0"/>
+        <w:adjustRightInd w:val="0"/>
+        <w:jc w:val="center"/>
+        <w:rPr>
+          <w:rFonts w:ascii="Times New Roman" w:eastAsia="Times New Roman" w:hAnsi="Times New Roman"/>
+          <w:color w:val="000000"/>
+          <w:sz w:val="24"/>
+          <w:szCs w:val="24"/>
+        </w:rPr>
+      </w:pPr>
+      <w:r>
+        <w:rPr>
+          <w:rFonts w:ascii="Times New Roman" w:eastAsia="Times New Roman" w:hAnsi="Times New Roman"/>
+          <w:color w:val="000000"/>
+          <w:sz w:val="24"/>
+          <w:szCs w:val="24"/>
+        </w:rPr>
+        <w:t>W</w:t>
+      </w:r>
+      <w:r>
+        <w:rPr>
+          <w:rFonts w:ascii="Times New Roman" w:eastAsia="Times New Roman" w:hAnsi="Times New Roman"/>
+          <w:color w:val="000000"/>
+          <w:sz w:val="24"/>
+          <w:szCs w:val="24"/>
+        </w:rPr>
+        <w:t xml:space="preserve">here </w:t>
+      </w:r>
+      <m:oMath>
+        <m:sSub>
+          <m:sSubPr>
+            <m:ctrlPr>
+              <w:rPr>
+                <w:rFonts w:ascii="Cambria Math" w:eastAsia="Times New Roman" w:hAnsi="Cambria Math"/>
+                <w:i/>
+                <w:color w:val="000000"/>
+                <w:sz w:val="24"/>
+                <w:szCs w:val="24"/>
+              </w:rPr>
+            </m:ctrlPr>
+          </m:sSubPr>
+          <m:e>
+            <m:r>
+              <w:rPr>
+                <w:rFonts w:ascii="Cambria Math" w:eastAsia="Times New Roman" w:hAnsi="Cambria Math"/>
+                <w:color w:val="000000"/>
+                <w:sz w:val="24"/>
+                <w:szCs w:val="24"/>
+              </w:rPr>
+              <m:t>S</m:t>
+            </m:r>
+          </m:e>
+          <m:sub>
+            <m:r>
+              <w:rPr>
+                <w:rFonts w:ascii="Cambria Math" w:eastAsia="Times New Roman" w:hAnsi="Cambria Math"/>
+                <w:color w:val="000000"/>
+                <w:sz w:val="24"/>
+                <w:szCs w:val="24"/>
+              </w:rPr>
+              <m:t>c</m:t>
+            </m:r>
+          </m:sub>
+        </m:sSub>
+      </m:oMath>
+      <w:r>
+        <w:rPr>
+          <w:rFonts w:ascii="Times New Roman" w:eastAsia="Times New Roman" w:hAnsi="Times New Roman"/>
+          <w:color w:val="000000"/>
+          <w:sz w:val="24"/>
+          <w:szCs w:val="24"/>
+        </w:rPr>
+        <w:t xml:space="preserve"> is the </w:t>
+      </w:r>
+      <w:r>
+        <w:rPr>
+          <w:rFonts w:ascii="Times New Roman" w:eastAsia="Times New Roman" w:hAnsi="Times New Roman"/>
+          <w:color w:val="000000"/>
+          <w:sz w:val="24"/>
+          <w:szCs w:val="24"/>
+        </w:rPr>
+        <w:t>stall current</w:t>
+      </w:r>
+      <w:r>
+        <w:rPr>
+          <w:rFonts w:ascii="Times New Roman" w:eastAsia="Times New Roman" w:hAnsi="Times New Roman"/>
+          <w:color w:val="000000"/>
+          <w:sz w:val="24"/>
+          <w:szCs w:val="24"/>
+        </w:rPr>
+        <w:t xml:space="preserve"> of the current motor, and </w:t>
+      </w:r>
+      <m:oMath>
+        <m:sSub>
+          <m:sSubPr>
+            <m:ctrlPr>
+              <w:rPr>
+                <w:rFonts w:ascii="Cambria Math" w:eastAsia="Times New Roman" w:hAnsi="Cambria Math"/>
+                <w:i/>
+                <w:color w:val="000000"/>
+                <w:sz w:val="24"/>
+                <w:szCs w:val="24"/>
+              </w:rPr>
+            </m:ctrlPr>
+          </m:sSubPr>
+          <m:e>
+            <m:r>
+              <w:rPr>
+                <w:rFonts w:ascii="Cambria Math" w:eastAsia="Times New Roman" w:hAnsi="Cambria Math"/>
+                <w:color w:val="000000"/>
+                <w:sz w:val="24"/>
+                <w:szCs w:val="24"/>
+              </w:rPr>
+              <m:t>S</m:t>
+            </m:r>
+          </m:e>
+          <m:sub>
+            <m:r>
+              <w:rPr>
+                <w:rFonts w:ascii="Cambria Math" w:eastAsia="Times New Roman" w:hAnsi="Cambria Math"/>
+                <w:color w:val="000000"/>
+                <w:sz w:val="24"/>
+                <w:szCs w:val="24"/>
+              </w:rPr>
+              <m:t>l</m:t>
+            </m:r>
+          </m:sub>
+        </m:sSub>
+      </m:oMath>
+      <w:r>
+        <w:rPr>
+          <w:rFonts w:ascii="Times New Roman" w:eastAsia="Times New Roman" w:hAnsi="Times New Roman"/>
+          <w:color w:val="000000"/>
+          <w:sz w:val="24"/>
+          <w:szCs w:val="24"/>
+        </w:rPr>
+        <w:t xml:space="preserve"> is the </w:t>
+      </w:r>
+      <w:r>
+        <w:rPr>
+          <w:rFonts w:ascii="Times New Roman" w:eastAsia="Times New Roman" w:hAnsi="Times New Roman"/>
+          <w:color w:val="000000"/>
+          <w:sz w:val="24"/>
+          <w:szCs w:val="24"/>
+        </w:rPr>
+        <w:t>lowest stall current.</w:t>
+      </w:r>
+    </w:p>
+    <w:p>
+      <w:pPr>
+        <w:widowControl w:val="0"/>
+        <w:autoSpaceDE w:val="0"/>
+        <w:autoSpaceDN w:val="0"/>
+        <w:adjustRightInd w:val="0"/>
+        <w:rPr>
+          <w:rFonts w:ascii="Times New Roman" w:eastAsia="Times New Roman" w:hAnsi="Times New Roman"/>
+          <w:color w:val="000000"/>
+          <w:sz w:val="24"/>
+          <w:szCs w:val="24"/>
+        </w:rPr>
+      </w:pPr>
+      <w:r>
+        <w:rPr>
+          <w:rFonts w:ascii="Times New Roman" w:eastAsia="Times New Roman" w:hAnsi="Times New Roman"/>
+          <w:color w:val="000000"/>
+          <w:sz w:val="24"/>
+          <w:szCs w:val="24"/>
+        </w:rPr>
+        <w:t xml:space="preserve">The weight for the stall current was given a weight of 20%. Since all motors being considered meet the minimum specs to move the VPS at the desired speed and acceleration, it was decided that the stall current category should be weighted fairly high to help weed out motors that are just </w:t>
+      </w:r>
+      <w:r>
+        <w:rPr>
+          <w:rFonts w:ascii="Times New Roman" w:eastAsia="Times New Roman" w:hAnsi="Times New Roman"/>
+          <w:color w:val="000000"/>
+          <w:sz w:val="24"/>
+          <w:szCs w:val="24"/>
+        </w:rPr>
+        <w:t>too</w:t>
+      </w:r>
+      <w:r>
+        <w:rPr>
+          <w:rFonts w:ascii="Times New Roman" w:eastAsia="Times New Roman" w:hAnsi="Times New Roman"/>
+          <w:color w:val="000000"/>
+          <w:sz w:val="24"/>
+          <w:szCs w:val="24"/>
+        </w:rPr>
+        <w:t xml:space="preserve"> powerful.</w:t>
+      </w:r>
+      <w:r>
+        <w:rPr>
+          <w:rFonts w:ascii="Times New Roman" w:eastAsia="Times New Roman" w:hAnsi="Times New Roman"/>
+          <w:color w:val="000000"/>
+          <w:sz w:val="24"/>
+          <w:szCs w:val="24"/>
+        </w:rPr>
+        <w:t xml:space="preserve"> Having a motor that is too powerful can make the system very difficult to </w:t>
+      </w:r>
+      <w:proofErr w:type="gramStart"/>
+      <w:r>
+        <w:rPr>
+          <w:rFonts w:ascii="Times New Roman" w:eastAsia="Times New Roman" w:hAnsi="Times New Roman"/>
+          <w:color w:val="000000"/>
+          <w:sz w:val="24"/>
+          <w:szCs w:val="24"/>
+        </w:rPr>
+        <w:t>control[</w:t>
+      </w:r>
+      <w:proofErr w:type="gramEnd"/>
+      <w:r>
+        <w:rPr>
+          <w:rFonts w:ascii="Times New Roman" w:eastAsia="Times New Roman" w:hAnsi="Times New Roman"/>
+          <w:color w:val="000000"/>
+          <w:sz w:val="24"/>
+          <w:szCs w:val="24"/>
+        </w:rPr>
+        <w:t>3][4].</w:t>
+      </w:r>
+    </w:p>
+    <w:p>
+      <w:pPr>
+        <w:widowControl w:val="0"/>
+        <w:autoSpaceDE w:val="0"/>
+        <w:autoSpaceDN w:val="0"/>
+        <w:adjustRightInd w:val="0"/>
+        <w:rPr>
+          <w:rFonts w:ascii="Times New Roman" w:eastAsia="Times New Roman" w:hAnsi="Times New Roman"/>
+          <w:b/>
+          <w:color w:val="000000"/>
+          <w:sz w:val="24"/>
+          <w:szCs w:val="24"/>
+        </w:rPr>
+      </w:pPr>
+      <w:r>
+        <w:rPr>
+          <w:rFonts w:ascii="Times New Roman" w:eastAsia="Times New Roman" w:hAnsi="Times New Roman"/>
+          <w:b/>
+          <w:color w:val="000000"/>
+          <w:sz w:val="24"/>
+          <w:szCs w:val="24"/>
+        </w:rPr>
+        <w:t xml:space="preserve">3.4.6.3 </w:t>
+      </w:r>
+      <w:r>
+        <w:rPr>
+          <w:rFonts w:ascii="Times New Roman" w:eastAsia="Times New Roman" w:hAnsi="Times New Roman"/>
+          <w:b/>
+          <w:color w:val="000000"/>
+          <w:sz w:val="24"/>
+          <w:szCs w:val="24"/>
+        </w:rPr>
+        <w:t>Height</w:t>
+      </w:r>
+    </w:p>
+    <w:p>
+      <w:pPr>
+        <w:widowControl w:val="0"/>
+        <w:autoSpaceDE w:val="0"/>
+        <w:autoSpaceDN w:val="0"/>
+        <w:adjustRightInd w:val="0"/>
+        <w:rPr>
+          <w:rFonts w:ascii="Times New Roman" w:eastAsia="Times New Roman" w:hAnsi="Times New Roman"/>
+          <w:color w:val="000000"/>
+          <w:sz w:val="24"/>
+          <w:szCs w:val="24"/>
+        </w:rPr>
+      </w:pPr>
+      <w:r>
+        <w:rPr>
+          <w:rFonts w:ascii="Times New Roman" w:eastAsia="Times New Roman" w:hAnsi="Times New Roman"/>
+          <w:color w:val="000000"/>
+          <w:sz w:val="24"/>
+          <w:szCs w:val="24"/>
+        </w:rPr>
+        <w:t xml:space="preserve">The height of these motors is equivalent to the diameter of the motor since these motors are cylindrical in shape. This category was taken into consideration in an attempt to maximize the space usage on the VPS. Because of this the lowest height was considered the best value, and was calculated using </w:t>
+      </w:r>
+      <w:proofErr w:type="gramStart"/>
+      <w:r>
+        <w:rPr>
+          <w:rFonts w:ascii="Times New Roman" w:hAnsi="Times New Roman"/>
+          <w:sz w:val="24"/>
+          <w:szCs w:val="24"/>
+          <w:lang w:val="en"/>
+        </w:rPr>
+        <w:t>Equation(</w:t>
+      </w:r>
+      <w:proofErr w:type="gramEnd"/>
+      <w:r>
+        <w:rPr>
+          <w:rFonts w:ascii="Times New Roman" w:hAnsi="Times New Roman"/>
+          <w:b/>
+          <w:sz w:val="24"/>
+          <w:szCs w:val="24"/>
+          <w:lang w:val="en"/>
+        </w:rPr>
+        <w:t>YYYYYYYYYYY</w:t>
+      </w:r>
+      <w:r>
+        <w:rPr>
+          <w:rFonts w:ascii="Times New Roman" w:hAnsi="Times New Roman"/>
+          <w:sz w:val="24"/>
+          <w:szCs w:val="24"/>
+          <w:lang w:val="en"/>
+        </w:rPr>
+        <w:t>)</w:t>
+      </w:r>
+      <w:r>
+        <w:rPr>
+          <w:rFonts w:ascii="Times New Roman" w:eastAsia="Times New Roman" w:hAnsi="Times New Roman"/>
+          <w:color w:val="000000"/>
+          <w:sz w:val="24"/>
+          <w:szCs w:val="24"/>
+        </w:rPr>
+        <w:t>:</w:t>
+      </w:r>
+    </w:p>
+    <w:p>
+      <w:pPr>
+        <w:widowControl w:val="0"/>
+        <w:autoSpaceDE w:val="0"/>
+        <w:autoSpaceDN w:val="0"/>
+        <w:adjustRightInd w:val="0"/>
+        <w:jc w:val="center"/>
+        <w:rPr>
+          <w:rFonts w:ascii="Times New Roman" w:eastAsia="Times New Roman" w:hAnsi="Times New Roman"/>
+          <w:color w:val="000000"/>
+          <w:sz w:val="24"/>
+          <w:szCs w:val="24"/>
+        </w:rPr>
+      </w:pPr>
+      <w:r>
+        <w:rPr>
+          <w:rFonts w:ascii="Times New Roman" w:eastAsia="Times New Roman" w:hAnsi="Times New Roman"/>
+          <w:color w:val="000000"/>
+          <w:sz w:val="24"/>
+          <w:szCs w:val="24"/>
+        </w:rPr>
+        <w:t xml:space="preserve">Where </w:t>
+      </w:r>
+      <m:oMath>
+        <m:sSub>
+          <m:sSubPr>
+            <m:ctrlPr>
+              <w:rPr>
+                <w:rFonts w:ascii="Cambria Math" w:eastAsia="Times New Roman" w:hAnsi="Cambria Math"/>
+                <w:i/>
+                <w:color w:val="000000"/>
+                <w:sz w:val="24"/>
+                <w:szCs w:val="24"/>
+              </w:rPr>
+            </m:ctrlPr>
+          </m:sSubPr>
+          <m:e>
+            <m:r>
+              <w:rPr>
+                <w:rFonts w:ascii="Cambria Math" w:eastAsia="Times New Roman" w:hAnsi="Cambria Math"/>
+                <w:color w:val="000000"/>
+                <w:sz w:val="24"/>
+                <w:szCs w:val="24"/>
+              </w:rPr>
+              <m:t>S</m:t>
+            </m:r>
+          </m:e>
+          <m:sub>
+            <m:r>
+              <w:rPr>
+                <w:rFonts w:ascii="Cambria Math" w:eastAsia="Times New Roman" w:hAnsi="Cambria Math"/>
+                <w:color w:val="000000"/>
+                <w:sz w:val="24"/>
+                <w:szCs w:val="24"/>
+              </w:rPr>
+              <m:t>c</m:t>
+            </m:r>
+          </m:sub>
+        </m:sSub>
+      </m:oMath>
+      <w:proofErr w:type="gramStart"/>
+      <w:r>
+        <w:rPr>
+          <w:rFonts w:ascii="Times New Roman" w:eastAsia="Times New Roman" w:hAnsi="Times New Roman"/>
+          <w:color w:val="000000"/>
+          <w:sz w:val="24"/>
+          <w:szCs w:val="24"/>
+        </w:rPr>
+        <w:t xml:space="preserve"> </w:t>
+      </w:r>
+      <w:r>
+        <w:rPr>
+          <w:rFonts w:ascii="Times New Roman" w:eastAsia="Times New Roman" w:hAnsi="Times New Roman"/>
+          <w:color w:val="000000"/>
+          <w:sz w:val="24"/>
+          <w:szCs w:val="24"/>
+        </w:rPr>
+        <w:t>is the height of the</w:t>
+      </w:r>
+      <w:r>
+        <w:rPr>
+          <w:rFonts w:ascii="Times New Roman" w:eastAsia="Times New Roman" w:hAnsi="Times New Roman"/>
+          <w:color w:val="000000"/>
+          <w:sz w:val="24"/>
+          <w:szCs w:val="24"/>
+        </w:rPr>
+        <w:t xml:space="preserve"> current</w:t>
+      </w:r>
+      <w:proofErr w:type="gramEnd"/>
+      <w:r>
+        <w:rPr>
+          <w:rFonts w:ascii="Times New Roman" w:eastAsia="Times New Roman" w:hAnsi="Times New Roman"/>
+          <w:color w:val="000000"/>
+          <w:sz w:val="24"/>
+          <w:szCs w:val="24"/>
+        </w:rPr>
+        <w:t xml:space="preserve"> motor, and </w:t>
+      </w:r>
+      <m:oMath>
+        <m:sSub>
+          <m:sSubPr>
+            <m:ctrlPr>
+              <w:rPr>
+                <w:rFonts w:ascii="Cambria Math" w:eastAsia="Times New Roman" w:hAnsi="Cambria Math"/>
+                <w:i/>
+                <w:color w:val="000000"/>
+                <w:sz w:val="24"/>
+                <w:szCs w:val="24"/>
+              </w:rPr>
+            </m:ctrlPr>
+          </m:sSubPr>
+          <m:e>
+            <m:r>
+              <w:rPr>
+                <w:rFonts w:ascii="Cambria Math" w:eastAsia="Times New Roman" w:hAnsi="Cambria Math"/>
+                <w:color w:val="000000"/>
+                <w:sz w:val="24"/>
+                <w:szCs w:val="24"/>
+              </w:rPr>
+              <m:t>S</m:t>
+            </m:r>
+          </m:e>
+          <m:sub>
+            <m:r>
+              <w:rPr>
+                <w:rFonts w:ascii="Cambria Math" w:eastAsia="Times New Roman" w:hAnsi="Cambria Math"/>
+                <w:color w:val="000000"/>
+                <w:sz w:val="24"/>
+                <w:szCs w:val="24"/>
+              </w:rPr>
+              <m:t>l</m:t>
+            </m:r>
+          </m:sub>
+        </m:sSub>
+      </m:oMath>
+      <w:r>
+        <w:rPr>
+          <w:rFonts w:ascii="Times New Roman" w:eastAsia="Times New Roman" w:hAnsi="Times New Roman"/>
+          <w:color w:val="000000"/>
+          <w:sz w:val="24"/>
+          <w:szCs w:val="24"/>
+        </w:rPr>
+        <w:t xml:space="preserve"> is the lowest </w:t>
+      </w:r>
+      <w:r>
+        <w:rPr>
+          <w:rFonts w:ascii="Times New Roman" w:eastAsia="Times New Roman" w:hAnsi="Times New Roman"/>
+          <w:color w:val="000000"/>
+          <w:sz w:val="24"/>
+          <w:szCs w:val="24"/>
+        </w:rPr>
+        <w:t>height</w:t>
+      </w:r>
+      <w:r>
+        <w:rPr>
+          <w:rFonts w:ascii="Times New Roman" w:eastAsia="Times New Roman" w:hAnsi="Times New Roman"/>
+          <w:color w:val="000000"/>
+          <w:sz w:val="24"/>
+          <w:szCs w:val="24"/>
+        </w:rPr>
+        <w:t>.</w:t>
+      </w:r>
+    </w:p>
+    <w:p>
+      <w:pPr>
+        <w:widowControl w:val="0"/>
+        <w:autoSpaceDE w:val="0"/>
+        <w:autoSpaceDN w:val="0"/>
+        <w:adjustRightInd w:val="0"/>
+        <w:rPr>
+          <w:rFonts w:ascii="Times New Roman" w:eastAsia="Times New Roman" w:hAnsi="Times New Roman"/>
+          <w:color w:val="000000"/>
+          <w:sz w:val="24"/>
+          <w:szCs w:val="24"/>
+        </w:rPr>
+      </w:pPr>
+      <w:r>
+        <w:rPr>
+          <w:rFonts w:ascii="Times New Roman" w:eastAsia="Times New Roman" w:hAnsi="Times New Roman"/>
+          <w:color w:val="000000"/>
+          <w:sz w:val="24"/>
+          <w:szCs w:val="24"/>
+        </w:rPr>
+        <w:t xml:space="preserve">The weight for the height was given a weight of 10%. This is due to the fact that the heights are relatively small compared to the max allowed size of the robot. </w:t>
+      </w:r>
+      <w:r>
+        <w:rPr>
+          <w:rFonts w:ascii="Times New Roman" w:eastAsia="Times New Roman" w:hAnsi="Times New Roman"/>
+          <w:color w:val="000000"/>
+          <w:sz w:val="24"/>
+          <w:szCs w:val="24"/>
+        </w:rPr>
+        <w:t>Although the VPDT would like the motor to be as small as possible, the height does not affect the space as much as the length.</w:t>
+      </w:r>
+      <w:r>
+        <w:rPr>
+          <w:rFonts w:ascii="Times New Roman" w:eastAsia="Times New Roman" w:hAnsi="Times New Roman"/>
+          <w:color w:val="000000"/>
+          <w:sz w:val="24"/>
+          <w:szCs w:val="24"/>
+        </w:rPr>
+        <w:t xml:space="preserve"> </w:t>
+      </w:r>
+    </w:p>
+    <w:p>
+      <w:pPr>
+        <w:widowControl w:val="0"/>
+        <w:autoSpaceDE w:val="0"/>
+        <w:autoSpaceDN w:val="0"/>
+        <w:adjustRightInd w:val="0"/>
+        <w:rPr>
+          <w:rFonts w:ascii="Times New Roman" w:eastAsia="Times New Roman" w:hAnsi="Times New Roman"/>
+          <w:b/>
+          <w:color w:val="000000"/>
+          <w:sz w:val="24"/>
+          <w:szCs w:val="24"/>
+        </w:rPr>
+      </w:pPr>
+      <w:r>
+        <w:rPr>
+          <w:rFonts w:ascii="Times New Roman" w:eastAsia="Times New Roman" w:hAnsi="Times New Roman"/>
+          <w:b/>
+          <w:color w:val="000000"/>
+          <w:sz w:val="24"/>
+          <w:szCs w:val="24"/>
+        </w:rPr>
+        <w:t xml:space="preserve">3.4.6.4 </w:t>
+      </w:r>
+      <w:r>
+        <w:rPr>
+          <w:rFonts w:ascii="Times New Roman" w:eastAsia="Times New Roman" w:hAnsi="Times New Roman"/>
+          <w:b/>
+          <w:color w:val="000000"/>
+          <w:sz w:val="24"/>
+          <w:szCs w:val="24"/>
+        </w:rPr>
+        <w:t>Length</w:t>
+      </w:r>
+    </w:p>
+    <w:p>
+      <w:pPr>
+        <w:widowControl w:val="0"/>
+        <w:autoSpaceDE w:val="0"/>
+        <w:autoSpaceDN w:val="0"/>
+        <w:adjustRightInd w:val="0"/>
+        <w:rPr>
+          <w:rFonts w:ascii="Times New Roman" w:eastAsia="Times New Roman" w:hAnsi="Times New Roman"/>
+          <w:color w:val="000000"/>
+          <w:sz w:val="24"/>
+          <w:szCs w:val="24"/>
+        </w:rPr>
+      </w:pPr>
+      <w:r>
+        <w:rPr>
+          <w:rFonts w:ascii="Times New Roman" w:eastAsia="Times New Roman" w:hAnsi="Times New Roman"/>
+          <w:color w:val="000000"/>
+          <w:sz w:val="24"/>
+          <w:szCs w:val="24"/>
+        </w:rPr>
+        <w:t xml:space="preserve">Much like the height, this category was taken into consideration to maximize the space usage on the VPS. Because of this the lowest length was considered the best value, and </w:t>
+      </w:r>
+      <w:r>
+        <w:rPr>
+          <w:rFonts w:ascii="Times New Roman" w:eastAsia="Times New Roman" w:hAnsi="Times New Roman"/>
+          <w:color w:val="000000"/>
+          <w:sz w:val="24"/>
+          <w:szCs w:val="24"/>
+        </w:rPr>
+        <w:t xml:space="preserve">was calculated using </w:t>
+      </w:r>
+      <w:proofErr w:type="gramStart"/>
+      <w:r>
+        <w:rPr>
+          <w:rFonts w:ascii="Times New Roman" w:hAnsi="Times New Roman"/>
+          <w:sz w:val="24"/>
+          <w:szCs w:val="24"/>
+          <w:lang w:val="en"/>
+        </w:rPr>
+        <w:t>Equation(</w:t>
+      </w:r>
+      <w:proofErr w:type="gramEnd"/>
+      <w:r>
+        <w:rPr>
+          <w:rFonts w:ascii="Times New Roman" w:hAnsi="Times New Roman"/>
+          <w:b/>
+          <w:sz w:val="24"/>
+          <w:szCs w:val="24"/>
+          <w:lang w:val="en"/>
+        </w:rPr>
+        <w:t>YYYYYYYYYYY</w:t>
+      </w:r>
+      <w:r>
+        <w:rPr>
+          <w:rFonts w:ascii="Times New Roman" w:hAnsi="Times New Roman"/>
+          <w:sz w:val="24"/>
+          <w:szCs w:val="24"/>
+          <w:lang w:val="en"/>
+        </w:rPr>
+        <w:t>)</w:t>
+      </w:r>
+      <w:r>
+        <w:rPr>
+          <w:rFonts w:ascii="Times New Roman" w:eastAsia="Times New Roman" w:hAnsi="Times New Roman"/>
+          <w:color w:val="000000"/>
+          <w:sz w:val="24"/>
+          <w:szCs w:val="24"/>
+        </w:rPr>
+        <w:t>:</w:t>
+      </w:r>
+    </w:p>
+    <w:p>
+      <w:pPr>
+        <w:widowControl w:val="0"/>
+        <w:autoSpaceDE w:val="0"/>
+        <w:autoSpaceDN w:val="0"/>
+        <w:adjustRightInd w:val="0"/>
+        <w:jc w:val="center"/>
+        <w:rPr>
+          <w:rFonts w:ascii="Times New Roman" w:eastAsia="Times New Roman" w:hAnsi="Times New Roman"/>
+          <w:color w:val="000000"/>
+          <w:sz w:val="24"/>
+          <w:szCs w:val="24"/>
+        </w:rPr>
+      </w:pPr>
+      <w:r>
+        <w:rPr>
+          <w:rFonts w:ascii="Times New Roman" w:eastAsia="Times New Roman" w:hAnsi="Times New Roman"/>
+          <w:color w:val="000000"/>
+          <w:sz w:val="24"/>
+          <w:szCs w:val="24"/>
+        </w:rPr>
+        <w:t xml:space="preserve">Where </w:t>
+      </w:r>
+      <m:oMath>
+        <m:sSub>
+          <m:sSubPr>
+            <m:ctrlPr>
+              <w:rPr>
+                <w:rFonts w:ascii="Cambria Math" w:eastAsia="Times New Roman" w:hAnsi="Cambria Math"/>
+                <w:i/>
+                <w:color w:val="000000"/>
+                <w:sz w:val="24"/>
+                <w:szCs w:val="24"/>
+              </w:rPr>
+            </m:ctrlPr>
+          </m:sSubPr>
+          <m:e>
+            <m:r>
+              <w:rPr>
+                <w:rFonts w:ascii="Cambria Math" w:eastAsia="Times New Roman" w:hAnsi="Cambria Math"/>
+                <w:color w:val="000000"/>
+                <w:sz w:val="24"/>
+                <w:szCs w:val="24"/>
+              </w:rPr>
+              <m:t>S</m:t>
+            </m:r>
+          </m:e>
+          <m:sub>
+            <m:r>
+              <w:rPr>
+                <w:rFonts w:ascii="Cambria Math" w:eastAsia="Times New Roman" w:hAnsi="Cambria Math"/>
+                <w:color w:val="000000"/>
+                <w:sz w:val="24"/>
+                <w:szCs w:val="24"/>
+              </w:rPr>
+              <m:t>c</m:t>
+            </m:r>
+          </m:sub>
+        </m:sSub>
+      </m:oMath>
+      <w:proofErr w:type="gramStart"/>
+      <w:r>
+        <w:rPr>
+          <w:rFonts w:ascii="Times New Roman" w:eastAsia="Times New Roman" w:hAnsi="Times New Roman"/>
+          <w:color w:val="000000"/>
+          <w:sz w:val="24"/>
+          <w:szCs w:val="24"/>
+        </w:rPr>
+        <w:t xml:space="preserve"> is the </w:t>
+      </w:r>
+      <w:r>
+        <w:rPr>
+          <w:rFonts w:ascii="Times New Roman" w:eastAsia="Times New Roman" w:hAnsi="Times New Roman"/>
+          <w:color w:val="000000"/>
+          <w:sz w:val="24"/>
+          <w:szCs w:val="24"/>
+        </w:rPr>
+        <w:t>length</w:t>
+      </w:r>
+      <w:r>
+        <w:rPr>
+          <w:rFonts w:ascii="Times New Roman" w:eastAsia="Times New Roman" w:hAnsi="Times New Roman"/>
+          <w:color w:val="000000"/>
+          <w:sz w:val="24"/>
+          <w:szCs w:val="24"/>
+        </w:rPr>
+        <w:t xml:space="preserve"> of the current</w:t>
+      </w:r>
+      <w:proofErr w:type="gramEnd"/>
+      <w:r>
+        <w:rPr>
+          <w:rFonts w:ascii="Times New Roman" w:eastAsia="Times New Roman" w:hAnsi="Times New Roman"/>
+          <w:color w:val="000000"/>
+          <w:sz w:val="24"/>
+          <w:szCs w:val="24"/>
+        </w:rPr>
+        <w:t xml:space="preserve"> motor, and </w:t>
+      </w:r>
+      <m:oMath>
+        <m:sSub>
+          <m:sSubPr>
+            <m:ctrlPr>
+              <w:rPr>
+                <w:rFonts w:ascii="Cambria Math" w:eastAsia="Times New Roman" w:hAnsi="Cambria Math"/>
+                <w:i/>
+                <w:color w:val="000000"/>
+                <w:sz w:val="24"/>
+                <w:szCs w:val="24"/>
+              </w:rPr>
+            </m:ctrlPr>
+          </m:sSubPr>
+          <m:e>
+            <m:r>
+              <w:rPr>
+                <w:rFonts w:ascii="Cambria Math" w:eastAsia="Times New Roman" w:hAnsi="Cambria Math"/>
+                <w:color w:val="000000"/>
+                <w:sz w:val="24"/>
+                <w:szCs w:val="24"/>
+              </w:rPr>
+              <m:t>S</m:t>
+            </m:r>
+          </m:e>
+          <m:sub>
+            <m:r>
+              <w:rPr>
+                <w:rFonts w:ascii="Cambria Math" w:eastAsia="Times New Roman" w:hAnsi="Cambria Math"/>
+                <w:color w:val="000000"/>
+                <w:sz w:val="24"/>
+                <w:szCs w:val="24"/>
+              </w:rPr>
+              <m:t>l</m:t>
+            </m:r>
+          </m:sub>
+        </m:sSub>
+      </m:oMath>
+      <w:r>
+        <w:rPr>
+          <w:rFonts w:ascii="Times New Roman" w:eastAsia="Times New Roman" w:hAnsi="Times New Roman"/>
+          <w:color w:val="000000"/>
+          <w:sz w:val="24"/>
+          <w:szCs w:val="24"/>
+        </w:rPr>
+        <w:t xml:space="preserve"> is the lowest </w:t>
+      </w:r>
+      <w:r>
+        <w:rPr>
+          <w:rFonts w:ascii="Times New Roman" w:eastAsia="Times New Roman" w:hAnsi="Times New Roman"/>
+          <w:color w:val="000000"/>
+          <w:sz w:val="24"/>
+          <w:szCs w:val="24"/>
+        </w:rPr>
+        <w:t>length</w:t>
+      </w:r>
+      <w:r>
+        <w:rPr>
+          <w:rFonts w:ascii="Times New Roman" w:eastAsia="Times New Roman" w:hAnsi="Times New Roman"/>
+          <w:color w:val="000000"/>
+          <w:sz w:val="24"/>
+          <w:szCs w:val="24"/>
+        </w:rPr>
+        <w:t>.</w:t>
+      </w:r>
+    </w:p>
+    <w:p>
+      <w:pPr>
+        <w:widowControl w:val="0"/>
+        <w:autoSpaceDE w:val="0"/>
+        <w:autoSpaceDN w:val="0"/>
+        <w:adjustRightInd w:val="0"/>
+        <w:rPr>
+          <w:rFonts w:ascii="Times New Roman" w:eastAsia="Times New Roman" w:hAnsi="Times New Roman"/>
+          <w:color w:val="000000"/>
+          <w:sz w:val="24"/>
+          <w:szCs w:val="24"/>
+        </w:rPr>
+      </w:pPr>
+      <w:r>
+        <w:rPr>
+          <w:rFonts w:ascii="Times New Roman" w:eastAsia="Times New Roman" w:hAnsi="Times New Roman"/>
+          <w:color w:val="000000"/>
+          <w:sz w:val="24"/>
+          <w:szCs w:val="24"/>
+        </w:rPr>
+        <w:t>The weight for the length was given a weight of 15%. The way the motors will be orientated to drive the wheels forces them to protrude into the center of the VPS. These motors are fairly long compared to the available space and so were weighted higher than the height category.</w:t>
+      </w:r>
+    </w:p>
+    <w:p>
+      <w:pPr>
+        <w:widowControl w:val="0"/>
+        <w:autoSpaceDE w:val="0"/>
+        <w:autoSpaceDN w:val="0"/>
+        <w:adjustRightInd w:val="0"/>
+        <w:rPr>
+          <w:rFonts w:ascii="Times New Roman" w:eastAsia="Times New Roman" w:hAnsi="Times New Roman"/>
+          <w:b/>
+          <w:color w:val="000000"/>
+          <w:sz w:val="24"/>
+          <w:szCs w:val="24"/>
+        </w:rPr>
+      </w:pPr>
+      <w:r>
+        <w:rPr>
+          <w:rFonts w:ascii="Times New Roman" w:eastAsia="Times New Roman" w:hAnsi="Times New Roman"/>
+          <w:b/>
+          <w:color w:val="000000"/>
+          <w:sz w:val="24"/>
+          <w:szCs w:val="24"/>
+        </w:rPr>
+        <w:t xml:space="preserve">3.4.6.5 </w:t>
+      </w:r>
+      <w:r>
+        <w:rPr>
+          <w:rFonts w:ascii="Times New Roman" w:eastAsia="Times New Roman" w:hAnsi="Times New Roman"/>
+          <w:b/>
+          <w:color w:val="000000"/>
+          <w:sz w:val="24"/>
+          <w:szCs w:val="24"/>
+        </w:rPr>
+        <w:t>Community Support</w:t>
+      </w:r>
+    </w:p>
+    <w:p>
+      <w:pPr>
+        <w:widowControl w:val="0"/>
+        <w:autoSpaceDE w:val="0"/>
+        <w:autoSpaceDN w:val="0"/>
+        <w:adjustRightInd w:val="0"/>
+        <w:rPr>
+          <w:rFonts w:ascii="Times New Roman" w:eastAsia="Times New Roman" w:hAnsi="Times New Roman"/>
+          <w:color w:val="000000"/>
+          <w:sz w:val="24"/>
+          <w:szCs w:val="24"/>
+        </w:rPr>
+      </w:pPr>
+      <w:r>
+        <w:rPr>
+          <w:rFonts w:ascii="Times New Roman" w:eastAsia="Times New Roman" w:hAnsi="Times New Roman"/>
+          <w:color w:val="000000"/>
+          <w:sz w:val="24"/>
+          <w:szCs w:val="24"/>
+        </w:rPr>
+        <w:t xml:space="preserve">The community support category is a measure of how much documentation is available for the </w:t>
+      </w:r>
+      <w:r>
+        <w:rPr>
+          <w:rFonts w:ascii="Times New Roman" w:eastAsia="Times New Roman" w:hAnsi="Times New Roman"/>
+          <w:color w:val="000000"/>
+          <w:sz w:val="24"/>
+          <w:szCs w:val="24"/>
+        </w:rPr>
+        <w:lastRenderedPageBreak/>
+        <w:t>motor in question. To receive a score of high community support the motor had to have a datasheet for the encoder and the motor, as well as example control code for the specific motor and encoder. Motors were given a score of medium community support, if they had a datasheet for the motor and the encoder. Motors with no datasheet, or datasheets that didn’t include encoder instructions, received a score of low community support. These qualitative scores were converted to numerical scores by assigning values with a score of “high” the value “10”, “med” the value “5”, and “low” the value “0”. The weight of this category was given a weight of 10%. Knowing how to use the components is important to the VPDT</w:t>
+      </w:r>
+      <w:r>
+        <w:rPr>
+          <w:rFonts w:ascii="Times New Roman" w:eastAsia="Times New Roman" w:hAnsi="Times New Roman"/>
+          <w:color w:val="000000"/>
+          <w:sz w:val="24"/>
+          <w:szCs w:val="24"/>
+        </w:rPr>
+        <w:t>. Having the extra support of the community will make it easier to get things up and running.</w:t>
+      </w:r>
+    </w:p>
+    <w:p>
+      <w:pPr>
+        <w:widowControl w:val="0"/>
+        <w:autoSpaceDE w:val="0"/>
+        <w:autoSpaceDN w:val="0"/>
+        <w:adjustRightInd w:val="0"/>
+        <w:rPr>
+          <w:rFonts w:ascii="Times New Roman" w:eastAsia="Times New Roman" w:hAnsi="Times New Roman"/>
+          <w:b/>
+          <w:color w:val="000000"/>
+          <w:sz w:val="24"/>
+          <w:szCs w:val="24"/>
+        </w:rPr>
+      </w:pPr>
+      <w:r>
+        <w:rPr>
+          <w:rFonts w:ascii="Times New Roman" w:eastAsia="Times New Roman" w:hAnsi="Times New Roman"/>
+          <w:b/>
+          <w:color w:val="000000"/>
+          <w:sz w:val="24"/>
+          <w:szCs w:val="24"/>
+        </w:rPr>
+        <w:t xml:space="preserve">3.4.6.6 </w:t>
+      </w:r>
+      <w:r>
+        <w:rPr>
+          <w:rFonts w:ascii="Times New Roman" w:eastAsia="Times New Roman" w:hAnsi="Times New Roman"/>
+          <w:b/>
+          <w:color w:val="000000"/>
+          <w:sz w:val="24"/>
+          <w:szCs w:val="24"/>
+        </w:rPr>
+        <w:t>Cost</w:t>
+      </w:r>
+    </w:p>
+    <w:p>
+      <w:pPr>
+        <w:widowControl w:val="0"/>
+        <w:autoSpaceDE w:val="0"/>
+        <w:autoSpaceDN w:val="0"/>
+        <w:adjustRightInd w:val="0"/>
+        <w:rPr>
+          <w:rFonts w:ascii="Times New Roman" w:hAnsi="Times New Roman"/>
+          <w:sz w:val="24"/>
+          <w:szCs w:val="24"/>
+          <w:lang w:val="en"/>
+        </w:rPr>
+      </w:pPr>
+      <w:r>
+        <w:rPr>
+          <w:rFonts w:ascii="Times New Roman" w:eastAsia="Times New Roman" w:hAnsi="Times New Roman"/>
+          <w:color w:val="000000"/>
+          <w:sz w:val="24"/>
+          <w:szCs w:val="24"/>
+        </w:rPr>
+        <w:t xml:space="preserve">The cost score was computed in such a way that </w:t>
+      </w:r>
+      <w:r>
+        <w:rPr>
+          <w:rFonts w:ascii="Times New Roman" w:hAnsi="Times New Roman"/>
+          <w:sz w:val="24"/>
+          <w:szCs w:val="24"/>
+          <w:lang w:val="en"/>
+        </w:rPr>
+        <w:t xml:space="preserve">the lowest price </w:t>
+      </w:r>
+      <w:r>
+        <w:rPr>
+          <w:rFonts w:ascii="Times New Roman" w:hAnsi="Times New Roman"/>
+          <w:sz w:val="24"/>
+          <w:szCs w:val="24"/>
+          <w:lang w:val="en"/>
+        </w:rPr>
+        <w:t>received</w:t>
       </w:r>
       <w:bookmarkStart w:id="0" w:name="_GoBack"/>
       <w:bookmarkEnd w:id="0"/>
@@ -12237,7 +17461,297 @@
           <w:szCs w:val="24"/>
           <w:lang w:val="en"/>
         </w:rPr>
-        <w:t xml:space="preserve"> to determine the exact motor to drive the wheels on the VPS.</w:t>
+        <w:t xml:space="preserve"> the highest score.</w:t>
+      </w:r>
+      <w:r>
+        <w:rPr>
+          <w:rFonts w:ascii="Times New Roman" w:eastAsia="Times New Roman" w:hAnsi="Times New Roman"/>
+          <w:color w:val="000000"/>
+          <w:sz w:val="24"/>
+          <w:szCs w:val="24"/>
+        </w:rPr>
+        <w:t xml:space="preserve"> Using </w:t>
+      </w:r>
+      <w:proofErr w:type="gramStart"/>
+      <w:r>
+        <w:rPr>
+          <w:rFonts w:ascii="Times New Roman" w:hAnsi="Times New Roman"/>
+          <w:sz w:val="24"/>
+          <w:szCs w:val="24"/>
+          <w:lang w:val="en"/>
+        </w:rPr>
+        <w:t>Equation(</w:t>
+      </w:r>
+      <w:proofErr w:type="gramEnd"/>
+      <w:r>
+        <w:rPr>
+          <w:rFonts w:ascii="Times New Roman" w:hAnsi="Times New Roman"/>
+          <w:b/>
+          <w:sz w:val="24"/>
+          <w:szCs w:val="24"/>
+          <w:lang w:val="en"/>
+        </w:rPr>
+        <w:t>YYYYYYYYYYY</w:t>
+      </w:r>
+      <w:r>
+        <w:rPr>
+          <w:rFonts w:ascii="Times New Roman" w:hAnsi="Times New Roman"/>
+          <w:sz w:val="24"/>
+          <w:szCs w:val="24"/>
+          <w:lang w:val="en"/>
+        </w:rPr>
+        <w:t>)</w:t>
+      </w:r>
+      <w:r>
+        <w:rPr>
+          <w:rFonts w:ascii="Times New Roman" w:hAnsi="Times New Roman"/>
+          <w:sz w:val="24"/>
+          <w:szCs w:val="24"/>
+          <w:lang w:val="en"/>
+        </w:rPr>
+        <w:t>:</w:t>
+      </w:r>
+    </w:p>
+    <w:p>
+      <w:pPr>
+        <w:widowControl w:val="0"/>
+        <w:autoSpaceDE w:val="0"/>
+        <w:autoSpaceDN w:val="0"/>
+        <w:adjustRightInd w:val="0"/>
+        <w:jc w:val="center"/>
+        <w:rPr>
+          <w:rFonts w:ascii="Times New Roman" w:eastAsia="Times New Roman" w:hAnsi="Times New Roman"/>
+          <w:color w:val="000000"/>
+          <w:sz w:val="24"/>
+          <w:szCs w:val="24"/>
+        </w:rPr>
+      </w:pPr>
+      <w:r>
+        <w:rPr>
+          <w:rFonts w:ascii="Times New Roman" w:eastAsia="Times New Roman" w:hAnsi="Times New Roman"/>
+          <w:color w:val="000000"/>
+          <w:sz w:val="24"/>
+          <w:szCs w:val="24"/>
+        </w:rPr>
+        <w:t xml:space="preserve">Where </w:t>
+      </w:r>
+      <m:oMath>
+        <m:sSub>
+          <m:sSubPr>
+            <m:ctrlPr>
+              <w:rPr>
+                <w:rFonts w:ascii="Cambria Math" w:eastAsia="Times New Roman" w:hAnsi="Cambria Math"/>
+                <w:i/>
+                <w:color w:val="000000"/>
+                <w:sz w:val="24"/>
+                <w:szCs w:val="24"/>
+              </w:rPr>
+            </m:ctrlPr>
+          </m:sSubPr>
+          <m:e>
+            <m:r>
+              <w:rPr>
+                <w:rFonts w:ascii="Cambria Math" w:eastAsia="Times New Roman" w:hAnsi="Cambria Math"/>
+                <w:color w:val="000000"/>
+                <w:sz w:val="24"/>
+                <w:szCs w:val="24"/>
+              </w:rPr>
+              <m:t>S</m:t>
+            </m:r>
+          </m:e>
+          <m:sub>
+            <m:r>
+              <w:rPr>
+                <w:rFonts w:ascii="Cambria Math" w:eastAsia="Times New Roman" w:hAnsi="Cambria Math"/>
+                <w:color w:val="000000"/>
+                <w:sz w:val="24"/>
+                <w:szCs w:val="24"/>
+              </w:rPr>
+              <m:t>c</m:t>
+            </m:r>
+          </m:sub>
+        </m:sSub>
+      </m:oMath>
+      <w:proofErr w:type="gramStart"/>
+      <w:r>
+        <w:rPr>
+          <w:rFonts w:ascii="Times New Roman" w:eastAsia="Times New Roman" w:hAnsi="Times New Roman"/>
+          <w:color w:val="000000"/>
+          <w:sz w:val="24"/>
+          <w:szCs w:val="24"/>
+        </w:rPr>
+        <w:t xml:space="preserve"> is the </w:t>
+      </w:r>
+      <w:r>
+        <w:rPr>
+          <w:rFonts w:ascii="Times New Roman" w:eastAsia="Times New Roman" w:hAnsi="Times New Roman"/>
+          <w:color w:val="000000"/>
+          <w:sz w:val="24"/>
+          <w:szCs w:val="24"/>
+        </w:rPr>
+        <w:t>cost</w:t>
+      </w:r>
+      <w:r>
+        <w:rPr>
+          <w:rFonts w:ascii="Times New Roman" w:eastAsia="Times New Roman" w:hAnsi="Times New Roman"/>
+          <w:color w:val="000000"/>
+          <w:sz w:val="24"/>
+          <w:szCs w:val="24"/>
+        </w:rPr>
+        <w:t xml:space="preserve"> of the current</w:t>
+      </w:r>
+      <w:proofErr w:type="gramEnd"/>
+      <w:r>
+        <w:rPr>
+          <w:rFonts w:ascii="Times New Roman" w:eastAsia="Times New Roman" w:hAnsi="Times New Roman"/>
+          <w:color w:val="000000"/>
+          <w:sz w:val="24"/>
+          <w:szCs w:val="24"/>
+        </w:rPr>
+        <w:t xml:space="preserve"> motor, and </w:t>
+      </w:r>
+      <m:oMath>
+        <m:sSub>
+          <m:sSubPr>
+            <m:ctrlPr>
+              <w:rPr>
+                <w:rFonts w:ascii="Cambria Math" w:eastAsia="Times New Roman" w:hAnsi="Cambria Math"/>
+                <w:i/>
+                <w:color w:val="000000"/>
+                <w:sz w:val="24"/>
+                <w:szCs w:val="24"/>
+              </w:rPr>
+            </m:ctrlPr>
+          </m:sSubPr>
+          <m:e>
+            <m:r>
+              <w:rPr>
+                <w:rFonts w:ascii="Cambria Math" w:eastAsia="Times New Roman" w:hAnsi="Cambria Math"/>
+                <w:color w:val="000000"/>
+                <w:sz w:val="24"/>
+                <w:szCs w:val="24"/>
+              </w:rPr>
+              <m:t>S</m:t>
+            </m:r>
+          </m:e>
+          <m:sub>
+            <m:r>
+              <w:rPr>
+                <w:rFonts w:ascii="Cambria Math" w:eastAsia="Times New Roman" w:hAnsi="Cambria Math"/>
+                <w:color w:val="000000"/>
+                <w:sz w:val="24"/>
+                <w:szCs w:val="24"/>
+              </w:rPr>
+              <m:t>l</m:t>
+            </m:r>
+          </m:sub>
+        </m:sSub>
+      </m:oMath>
+      <w:r>
+        <w:rPr>
+          <w:rFonts w:ascii="Times New Roman" w:eastAsia="Times New Roman" w:hAnsi="Times New Roman"/>
+          <w:color w:val="000000"/>
+          <w:sz w:val="24"/>
+          <w:szCs w:val="24"/>
+        </w:rPr>
+        <w:t xml:space="preserve"> is the lowest </w:t>
+      </w:r>
+      <w:r>
+        <w:rPr>
+          <w:rFonts w:ascii="Times New Roman" w:eastAsia="Times New Roman" w:hAnsi="Times New Roman"/>
+          <w:color w:val="000000"/>
+          <w:sz w:val="24"/>
+          <w:szCs w:val="24"/>
+        </w:rPr>
+        <w:t>cost</w:t>
+      </w:r>
+      <w:r>
+        <w:rPr>
+          <w:rFonts w:ascii="Times New Roman" w:eastAsia="Times New Roman" w:hAnsi="Times New Roman"/>
+          <w:color w:val="000000"/>
+          <w:sz w:val="24"/>
+          <w:szCs w:val="24"/>
+        </w:rPr>
+        <w:t>.</w:t>
+      </w:r>
+    </w:p>
+    <w:p>
+      <w:pPr>
+        <w:widowControl w:val="0"/>
+        <w:autoSpaceDE w:val="0"/>
+        <w:autoSpaceDN w:val="0"/>
+        <w:adjustRightInd w:val="0"/>
+        <w:rPr>
+          <w:rFonts w:ascii="Times New Roman" w:hAnsi="Times New Roman"/>
+          <w:sz w:val="24"/>
+          <w:szCs w:val="24"/>
+          <w:lang w:val="en"/>
+        </w:rPr>
+      </w:pPr>
+      <w:r>
+        <w:rPr>
+          <w:rFonts w:ascii="Times New Roman" w:hAnsi="Times New Roman"/>
+          <w:sz w:val="24"/>
+          <w:szCs w:val="24"/>
+          <w:lang w:val="en"/>
+        </w:rPr>
+        <w:t xml:space="preserve">The VPDT weighted the cost category at 40%. </w:t>
+      </w:r>
+      <w:r>
+        <w:rPr>
+          <w:rFonts w:ascii="Times New Roman" w:eastAsia="Times New Roman" w:hAnsi="Times New Roman"/>
+          <w:color w:val="000000"/>
+          <w:sz w:val="24"/>
+          <w:szCs w:val="24"/>
+        </w:rPr>
+        <w:t xml:space="preserve">These motors are </w:t>
+      </w:r>
+      <w:r>
+        <w:rPr>
+          <w:rFonts w:ascii="Times New Roman" w:eastAsia="Times New Roman" w:hAnsi="Times New Roman"/>
+          <w:color w:val="000000"/>
+          <w:sz w:val="24"/>
+          <w:szCs w:val="24"/>
+        </w:rPr>
+        <w:t xml:space="preserve">one of the most expensive </w:t>
+      </w:r>
+      <w:r>
+        <w:rPr>
+          <w:rFonts w:ascii="Times New Roman" w:eastAsia="Times New Roman" w:hAnsi="Times New Roman"/>
+          <w:color w:val="000000"/>
+          <w:sz w:val="24"/>
+          <w:szCs w:val="24"/>
+        </w:rPr>
+        <w:t>components of the VPS.</w:t>
+      </w:r>
+      <w:r>
+        <w:rPr>
+          <w:rFonts w:ascii="Times New Roman" w:eastAsia="Times New Roman" w:hAnsi="Times New Roman"/>
+          <w:color w:val="000000"/>
+          <w:sz w:val="24"/>
+          <w:szCs w:val="24"/>
+        </w:rPr>
+        <w:t xml:space="preserve"> In an effort to stay within budget we decided that cost should be the most important category when choosing a motor, especially since all the motors considered </w:t>
+      </w:r>
+      <w:proofErr w:type="gramStart"/>
+      <w:r>
+        <w:rPr>
+          <w:rFonts w:ascii="Times New Roman" w:eastAsia="Times New Roman" w:hAnsi="Times New Roman"/>
+          <w:color w:val="000000"/>
+          <w:sz w:val="24"/>
+          <w:szCs w:val="24"/>
+        </w:rPr>
+        <w:t>meet</w:t>
+      </w:r>
+      <w:proofErr w:type="gramEnd"/>
+      <w:r>
+        <w:rPr>
+          <w:rFonts w:ascii="Times New Roman" w:eastAsia="Times New Roman" w:hAnsi="Times New Roman"/>
+          <w:color w:val="000000"/>
+          <w:sz w:val="24"/>
+          <w:szCs w:val="24"/>
+        </w:rPr>
+        <w:t xml:space="preserve"> the minimum requirements to move the VPS.</w:t>
       </w:r>
     </w:p>
     <w:p>
@@ -12299,15 +17813,6 @@
           <w:lang w:val="en"/>
         </w:rPr>
       </w:pPr>
-      <w:r>
-        <w:rPr>
-          <w:rFonts w:ascii="Times New Roman" w:hAnsi="Times New Roman"/>
-          <w:sz w:val="24"/>
-          <w:szCs w:val="24"/>
-          <w:lang w:val="en"/>
-        </w:rPr>
-        <w:t>References</w:t>
-      </w:r>
     </w:p>
     <w:p>
       <w:pPr>
@@ -12323,98 +17828,6 @@
           <w:lang w:val="en"/>
         </w:rPr>
       </w:pPr>
-      <w:r>
-        <w:rPr>
-          <w:rFonts w:ascii="Times New Roman" w:hAnsi="Times New Roman"/>
-          <w:sz w:val="24"/>
-          <w:szCs w:val="24"/>
-          <w:lang w:val="en"/>
-        </w:rPr>
-        <w:t>[1</w:t>
-      </w:r>
-      <w:proofErr w:type="gramStart"/>
-      <w:r>
-        <w:rPr>
-          <w:rFonts w:ascii="Times New Roman" w:hAnsi="Times New Roman"/>
-          <w:sz w:val="24"/>
-          <w:szCs w:val="24"/>
-          <w:lang w:val="en"/>
-        </w:rPr>
-        <w:t>]</w:t>
-      </w:r>
-      <w:proofErr w:type="gramEnd"/>
-      <w:r>
-        <w:rPr>
-          <w:rFonts w:ascii="Times New Roman" w:hAnsi="Times New Roman"/>
-          <w:sz w:val="24"/>
-          <w:szCs w:val="24"/>
-          <w:lang w:val="en"/>
-        </w:rPr>
-        <w:fldChar w:fldCharType="begin"/>
-      </w:r>
-      <w:r>
-        <w:rPr>
-          <w:rFonts w:ascii="Times New Roman" w:hAnsi="Times New Roman"/>
-          <w:sz w:val="24"/>
-          <w:szCs w:val="24"/>
-          <w:lang w:val="en"/>
-        </w:rPr>
-        <w:instrText xml:space="preserve"> HYPERLINK "</w:instrText>
-      </w:r>
-      <w:r>
-        <w:rPr>
-          <w:rFonts w:ascii="Times New Roman" w:hAnsi="Times New Roman"/>
-          <w:sz w:val="24"/>
-          <w:szCs w:val="24"/>
-          <w:lang w:val="en"/>
-        </w:rPr>
-        <w:instrText>https://learn.adafruit.com/adafruit-motor-selection-guide</w:instrText>
-      </w:r>
-      <w:r>
-        <w:rPr>
-          <w:rFonts w:ascii="Times New Roman" w:hAnsi="Times New Roman"/>
-          <w:sz w:val="24"/>
-          <w:szCs w:val="24"/>
-          <w:lang w:val="en"/>
-        </w:rPr>
-        <w:instrText xml:space="preserve">" </w:instrText>
-      </w:r>
-      <w:r>
-        <w:rPr>
-          <w:rFonts w:ascii="Times New Roman" w:hAnsi="Times New Roman"/>
-          <w:sz w:val="24"/>
-          <w:szCs w:val="24"/>
-          <w:lang w:val="en"/>
-        </w:rPr>
-      </w:r>
-      <w:r>
-        <w:rPr>
-          <w:rFonts w:ascii="Times New Roman" w:hAnsi="Times New Roman"/>
-          <w:sz w:val="24"/>
-          <w:szCs w:val="24"/>
-          <w:lang w:val="en"/>
-        </w:rPr>
-        <w:fldChar w:fldCharType="separate"/>
-      </w:r>
-      <w:r>
-        <w:rPr>
-          <w:rStyle w:val="Hyperlink"/>
-          <w:rFonts w:ascii="Times New Roman" w:hAnsi="Times New Roman"/>
-          <w:sz w:val="24"/>
-          <w:szCs w:val="24"/>
-          <w:lang w:val="en"/>
-        </w:rPr>
-        <w:t>https://learn.adafruit.com/adafruit-motor-selection-guide</w:t>
-      </w:r>
-      <w:r>
-        <w:rPr>
-          <w:rFonts w:ascii="Times New Roman" w:hAnsi="Times New Roman"/>
-          <w:sz w:val="24"/>
-          <w:szCs w:val="24"/>
-          <w:lang w:val="en"/>
-        </w:rPr>
-        <w:fldChar w:fldCharType="end"/>
-      </w:r>
     </w:p>
     <w:p>
       <w:pPr>
@@ -12430,6 +17843,335 @@
           <w:lang w:val="en"/>
         </w:rPr>
       </w:pPr>
+    </w:p>
+    <w:p>
+      <w:pPr>
+        <w:widowControl w:val="0"/>
+        <w:autoSpaceDE w:val="0"/>
+        <w:autoSpaceDN w:val="0"/>
+        <w:adjustRightInd w:val="0"/>
+        <w:ind w:left="360"/>
+        <w:rPr>
+          <w:rFonts w:ascii="Times New Roman" w:hAnsi="Times New Roman"/>
+          <w:sz w:val="24"/>
+          <w:szCs w:val="24"/>
+          <w:lang w:val="en"/>
+        </w:rPr>
+      </w:pPr>
+    </w:p>
+    <w:p>
+      <w:pPr>
+        <w:widowControl w:val="0"/>
+        <w:autoSpaceDE w:val="0"/>
+        <w:autoSpaceDN w:val="0"/>
+        <w:adjustRightInd w:val="0"/>
+        <w:ind w:left="360"/>
+        <w:rPr>
+          <w:rFonts w:ascii="Times New Roman" w:hAnsi="Times New Roman"/>
+          <w:sz w:val="24"/>
+          <w:szCs w:val="24"/>
+          <w:lang w:val="en"/>
+        </w:rPr>
+      </w:pPr>
+    </w:p>
+    <w:p>
+      <w:pPr>
+        <w:widowControl w:val="0"/>
+        <w:autoSpaceDE w:val="0"/>
+        <w:autoSpaceDN w:val="0"/>
+        <w:adjustRightInd w:val="0"/>
+        <w:ind w:left="360"/>
+        <w:rPr>
+          <w:rFonts w:ascii="Times New Roman" w:hAnsi="Times New Roman"/>
+          <w:sz w:val="24"/>
+          <w:szCs w:val="24"/>
+          <w:lang w:val="en"/>
+        </w:rPr>
+      </w:pPr>
+    </w:p>
+    <w:p>
+      <w:pPr>
+        <w:widowControl w:val="0"/>
+        <w:autoSpaceDE w:val="0"/>
+        <w:autoSpaceDN w:val="0"/>
+        <w:adjustRightInd w:val="0"/>
+        <w:ind w:left="360"/>
+        <w:rPr>
+          <w:rFonts w:ascii="Times New Roman" w:hAnsi="Times New Roman"/>
+          <w:sz w:val="24"/>
+          <w:szCs w:val="24"/>
+          <w:lang w:val="en"/>
+        </w:rPr>
+      </w:pPr>
+    </w:p>
+    <w:p>
+      <w:pPr>
+        <w:widowControl w:val="0"/>
+        <w:autoSpaceDE w:val="0"/>
+        <w:autoSpaceDN w:val="0"/>
+        <w:adjustRightInd w:val="0"/>
+        <w:ind w:left="360"/>
+        <w:rPr>
+          <w:rFonts w:ascii="Times New Roman" w:hAnsi="Times New Roman"/>
+          <w:sz w:val="24"/>
+          <w:szCs w:val="24"/>
+          <w:lang w:val="en"/>
+        </w:rPr>
+      </w:pPr>
+    </w:p>
+    <w:p>
+      <w:pPr>
+        <w:widowControl w:val="0"/>
+        <w:autoSpaceDE w:val="0"/>
+        <w:autoSpaceDN w:val="0"/>
+        <w:adjustRightInd w:val="0"/>
+        <w:ind w:left="360"/>
+        <w:rPr>
+          <w:rFonts w:ascii="Times New Roman" w:hAnsi="Times New Roman"/>
+          <w:sz w:val="24"/>
+          <w:szCs w:val="24"/>
+          <w:lang w:val="en"/>
+        </w:rPr>
+      </w:pPr>
+    </w:p>
+    <w:p>
+      <w:pPr>
+        <w:widowControl w:val="0"/>
+        <w:autoSpaceDE w:val="0"/>
+        <w:autoSpaceDN w:val="0"/>
+        <w:adjustRightInd w:val="0"/>
+        <w:ind w:left="360"/>
+        <w:rPr>
+          <w:rFonts w:ascii="Times New Roman" w:hAnsi="Times New Roman"/>
+          <w:sz w:val="24"/>
+          <w:szCs w:val="24"/>
+          <w:lang w:val="en"/>
+        </w:rPr>
+      </w:pPr>
+    </w:p>
+    <w:p>
+      <w:pPr>
+        <w:widowControl w:val="0"/>
+        <w:autoSpaceDE w:val="0"/>
+        <w:autoSpaceDN w:val="0"/>
+        <w:adjustRightInd w:val="0"/>
+        <w:ind w:left="360"/>
+        <w:rPr>
+          <w:rFonts w:ascii="Times New Roman" w:hAnsi="Times New Roman"/>
+          <w:sz w:val="24"/>
+          <w:szCs w:val="24"/>
+          <w:lang w:val="en"/>
+        </w:rPr>
+      </w:pPr>
+    </w:p>
+    <w:p>
+      <w:pPr>
+        <w:widowControl w:val="0"/>
+        <w:autoSpaceDE w:val="0"/>
+        <w:autoSpaceDN w:val="0"/>
+        <w:adjustRightInd w:val="0"/>
+        <w:ind w:left="360"/>
+        <w:rPr>
+          <w:rFonts w:ascii="Times New Roman" w:hAnsi="Times New Roman"/>
+          <w:sz w:val="24"/>
+          <w:szCs w:val="24"/>
+          <w:lang w:val="en"/>
+        </w:rPr>
+      </w:pPr>
+    </w:p>
+    <w:p>
+      <w:pPr>
+        <w:widowControl w:val="0"/>
+        <w:autoSpaceDE w:val="0"/>
+        <w:autoSpaceDN w:val="0"/>
+        <w:adjustRightInd w:val="0"/>
+        <w:ind w:left="360"/>
+        <w:rPr>
+          <w:rFonts w:ascii="Times New Roman" w:hAnsi="Times New Roman"/>
+          <w:sz w:val="24"/>
+          <w:szCs w:val="24"/>
+          <w:lang w:val="en"/>
+        </w:rPr>
+      </w:pPr>
+    </w:p>
+    <w:p>
+      <w:pPr>
+        <w:widowControl w:val="0"/>
+        <w:autoSpaceDE w:val="0"/>
+        <w:autoSpaceDN w:val="0"/>
+        <w:adjustRightInd w:val="0"/>
+        <w:ind w:left="360"/>
+        <w:rPr>
+          <w:rFonts w:ascii="Times New Roman" w:hAnsi="Times New Roman"/>
+          <w:sz w:val="24"/>
+          <w:szCs w:val="24"/>
+          <w:lang w:val="en"/>
+        </w:rPr>
+      </w:pPr>
+    </w:p>
+    <w:p>
+      <w:pPr>
+        <w:widowControl w:val="0"/>
+        <w:autoSpaceDE w:val="0"/>
+        <w:autoSpaceDN w:val="0"/>
+        <w:adjustRightInd w:val="0"/>
+        <w:ind w:left="360"/>
+        <w:rPr>
+          <w:rFonts w:ascii="Times New Roman" w:hAnsi="Times New Roman"/>
+          <w:sz w:val="24"/>
+          <w:szCs w:val="24"/>
+          <w:lang w:val="en"/>
+        </w:rPr>
+      </w:pPr>
+    </w:p>
+    <w:p>
+      <w:pPr>
+        <w:widowControl w:val="0"/>
+        <w:autoSpaceDE w:val="0"/>
+        <w:autoSpaceDN w:val="0"/>
+        <w:adjustRightInd w:val="0"/>
+        <w:ind w:left="360"/>
+        <w:rPr>
+          <w:rFonts w:ascii="Times New Roman" w:hAnsi="Times New Roman"/>
+          <w:sz w:val="24"/>
+          <w:szCs w:val="24"/>
+          <w:lang w:val="en"/>
+        </w:rPr>
+      </w:pPr>
+    </w:p>
+    <w:p>
+      <w:pPr>
+        <w:widowControl w:val="0"/>
+        <w:autoSpaceDE w:val="0"/>
+        <w:autoSpaceDN w:val="0"/>
+        <w:adjustRightInd w:val="0"/>
+        <w:rPr>
+          <w:rFonts w:ascii="Times New Roman" w:hAnsi="Times New Roman"/>
+          <w:sz w:val="24"/>
+          <w:szCs w:val="24"/>
+          <w:lang w:val="en"/>
+        </w:rPr>
+      </w:pPr>
+    </w:p>
+    <w:p>
+      <w:pPr>
+        <w:widowControl w:val="0"/>
+        <w:autoSpaceDE w:val="0"/>
+        <w:autoSpaceDN w:val="0"/>
+        <w:adjustRightInd w:val="0"/>
+        <w:spacing w:after="0"/>
+        <w:rPr>
+          <w:rFonts w:ascii="Times New Roman" w:hAnsi="Times New Roman"/>
+          <w:sz w:val="24"/>
+          <w:szCs w:val="24"/>
+          <w:lang w:val="en"/>
+        </w:rPr>
+      </w:pPr>
+      <w:r>
+        <w:rPr>
+          <w:rFonts w:ascii="Times New Roman" w:hAnsi="Times New Roman"/>
+          <w:sz w:val="24"/>
+          <w:szCs w:val="24"/>
+          <w:lang w:val="en"/>
+        </w:rPr>
+        <w:t>References</w:t>
+      </w:r>
+    </w:p>
+    <w:p>
+      <w:pPr>
+        <w:widowControl w:val="0"/>
+        <w:autoSpaceDE w:val="0"/>
+        <w:autoSpaceDN w:val="0"/>
+        <w:adjustRightInd w:val="0"/>
+        <w:spacing w:after="0"/>
+        <w:rPr>
+          <w:rFonts w:ascii="Times New Roman" w:hAnsi="Times New Roman"/>
+          <w:sz w:val="24"/>
+          <w:szCs w:val="24"/>
+          <w:lang w:val="en"/>
+        </w:rPr>
+      </w:pPr>
+      <w:r>
+        <w:rPr>
+          <w:rFonts w:ascii="Times New Roman" w:hAnsi="Times New Roman"/>
+          <w:sz w:val="24"/>
+          <w:szCs w:val="24"/>
+          <w:lang w:val="en"/>
+        </w:rPr>
+        <w:t>[1</w:t>
+      </w:r>
+      <w:proofErr w:type="gramStart"/>
+      <w:r>
+        <w:rPr>
+          <w:rFonts w:ascii="Times New Roman" w:hAnsi="Times New Roman"/>
+          <w:sz w:val="24"/>
+          <w:szCs w:val="24"/>
+          <w:lang w:val="en"/>
+        </w:rPr>
+        <w:t>]</w:t>
+      </w:r>
+      <w:proofErr w:type="gramEnd"/>
+      <w:r>
+        <w:rPr>
+          <w:rFonts w:ascii="Times New Roman" w:hAnsi="Times New Roman"/>
+          <w:sz w:val="24"/>
+          <w:szCs w:val="24"/>
+          <w:lang w:val="en"/>
+        </w:rPr>
+        <w:fldChar w:fldCharType="begin"/>
+      </w:r>
+      <w:r>
+        <w:rPr>
+          <w:rFonts w:ascii="Times New Roman" w:hAnsi="Times New Roman"/>
+          <w:sz w:val="24"/>
+          <w:szCs w:val="24"/>
+          <w:lang w:val="en"/>
+        </w:rPr>
+        <w:instrText xml:space="preserve"> HYPERLINK "https://learn.adafruit.com/adafruit-motor-selection-guide" </w:instrText>
+      </w:r>
+      <w:r>
+        <w:rPr>
+          <w:rFonts w:ascii="Times New Roman" w:hAnsi="Times New Roman"/>
+          <w:sz w:val="24"/>
+          <w:szCs w:val="24"/>
+          <w:lang w:val="en"/>
+        </w:rPr>
+        <w:fldChar w:fldCharType="separate"/>
+      </w:r>
+      <w:r>
+        <w:rPr>
+          <w:rStyle w:val="Hyperlink"/>
+          <w:rFonts w:ascii="Times New Roman" w:hAnsi="Times New Roman"/>
+          <w:sz w:val="24"/>
+          <w:szCs w:val="24"/>
+          <w:lang w:val="en"/>
+        </w:rPr>
+        <w:t>https://learn.adafruit.com/adafruit-motor-selection-guide</w:t>
+      </w:r>
+      <w:r>
+        <w:rPr>
+          <w:rFonts w:ascii="Times New Roman" w:hAnsi="Times New Roman"/>
+          <w:sz w:val="24"/>
+          <w:szCs w:val="24"/>
+          <w:lang w:val="en"/>
+        </w:rPr>
+        <w:fldChar w:fldCharType="end"/>
+      </w:r>
+    </w:p>
+    <w:p>
+      <w:pPr>
+        <w:widowControl w:val="0"/>
+        <w:autoSpaceDE w:val="0"/>
+        <w:autoSpaceDN w:val="0"/>
+        <w:adjustRightInd w:val="0"/>
+        <w:spacing w:after="0"/>
+        <w:rPr>
+          <w:rFonts w:ascii="Times New Roman" w:hAnsi="Times New Roman"/>
+          <w:sz w:val="24"/>
+          <w:szCs w:val="24"/>
+          <w:lang w:val="en"/>
+        </w:rPr>
+      </w:pPr>
       <w:r>
         <w:rPr>
           <w:rFonts w:ascii="Times New Roman" w:hAnsi="Times New Roman"/>
@@ -12466,33 +18208,7 @@
           <w:szCs w:val="24"/>
           <w:lang w:val="en"/>
         </w:rPr>
-        <w:instrText xml:space="preserve"> HYPERLINK "</w:instrText>
-      </w:r>
-      <w:r>
-        <w:rPr>
-          <w:rFonts w:ascii="Times New Roman" w:hAnsi="Times New Roman"/>
-          <w:sz w:val="24"/>
-          <w:szCs w:val="24"/>
-          <w:lang w:val="en"/>
-        </w:rPr>
-        <w:instrText>https://www.modmypi.com/blog/whats-the-difference-between-dc-servo-stepper-motors</w:instrText>
-      </w:r>
-      <w:r>
-        <w:rPr>
-          <w:rFonts w:ascii="Times New Roman" w:hAnsi="Times New Roman"/>
-          <w:sz w:val="24"/>
-          <w:szCs w:val="24"/>
-          <w:lang w:val="en"/>
-        </w:rPr>
-        <w:instrText xml:space="preserve">" </w:instrText>
-      </w:r>
-      <w:r>
-        <w:rPr>
-          <w:rFonts w:ascii="Times New Roman" w:hAnsi="Times New Roman"/>
-          <w:sz w:val="24"/>
-          <w:szCs w:val="24"/>
-          <w:lang w:val="en"/>
-        </w:rPr>
+        <w:instrText xml:space="preserve"> HYPERLINK "https://www.modmypi.com/blog/whats-the-difference-between-dc-servo-stepper-motors" </w:instrText>
       </w:r>
       <w:r>
         <w:rPr>
@@ -12532,7 +18248,7 @@
         <w:autoSpaceDE w:val="0"/>
         <w:autoSpaceDN w:val="0"/>
         <w:adjustRightInd w:val="0"/>
-        <w:ind w:left="360"/>
+        <w:spacing w:after="0"/>
         <w:rPr>
           <w:rFonts w:ascii="Times New Roman" w:hAnsi="Times New Roman"/>
           <w:sz w:val="24"/>
@@ -12576,33 +18292,7 @@
           <w:szCs w:val="24"/>
           <w:lang w:val="en"/>
         </w:rPr>
-        <w:instrText xml:space="preserve"> HYPERLINK "</w:instrText>
-      </w:r>
-      <w:r>
-        <w:rPr>
-          <w:rFonts w:ascii="Times New Roman" w:hAnsi="Times New Roman"/>
-          <w:sz w:val="24"/>
-          <w:szCs w:val="24"/>
-          <w:lang w:val="en"/>
-        </w:rPr>
-        <w:instrText>http://robotoid.com/howto/choosing-a-motor-type.html</w:instrText>
-      </w:r>
-      <w:r>
-        <w:rPr>
-          <w:rFonts w:ascii="Times New Roman" w:hAnsi="Times New Roman"/>
-          <w:sz w:val="24"/>
-          <w:szCs w:val="24"/>
-          <w:lang w:val="en"/>
-        </w:rPr>
-        <w:instrText xml:space="preserve">" </w:instrText>
-      </w:r>
-      <w:r>
-        <w:rPr>
-          <w:rFonts w:ascii="Times New Roman" w:hAnsi="Times New Roman"/>
-          <w:sz w:val="24"/>
-          <w:szCs w:val="24"/>
-          <w:lang w:val="en"/>
-        </w:rPr>
+        <w:instrText xml:space="preserve"> HYPERLINK "http://robotoid.com/howto/choosing-a-motor-type.html" </w:instrText>
       </w:r>
       <w:r>
         <w:rPr>
@@ -12642,7 +18332,7 @@
         <w:autoSpaceDE w:val="0"/>
         <w:autoSpaceDN w:val="0"/>
         <w:adjustRightInd w:val="0"/>
-        <w:ind w:left="360"/>
+        <w:spacing w:after="0"/>
         <w:rPr>
           <w:rFonts w:ascii="Times New Roman" w:hAnsi="Times New Roman"/>
           <w:sz w:val="24"/>
@@ -12657,23 +18347,63 @@
           <w:szCs w:val="24"/>
           <w:lang w:val="en"/>
         </w:rPr>
-        <w:t>[4]</w:t>
-      </w:r>
-      <w:r>
-        <w:t xml:space="preserve"> </w:t>
-      </w:r>
-      <w:hyperlink r:id="rId6" w:history="1">
-        <w:r>
-          <w:rPr>
-            <w:rStyle w:val="Hyperlink"/>
-            <w:rFonts w:ascii="Times New Roman" w:hAnsi="Times New Roman"/>
-            <w:sz w:val="24"/>
-            <w:szCs w:val="24"/>
-            <w:lang w:val="en"/>
-          </w:rPr>
-          <w:t>http://www.ikalogic.com/closed-loop-speed-and-position-control-of-dc-motors</w:t>
-        </w:r>
-      </w:hyperlink>
+        <w:t>[4</w:t>
+      </w:r>
+      <w:proofErr w:type="gramStart"/>
+      <w:r>
+        <w:rPr>
+          <w:rFonts w:ascii="Times New Roman" w:hAnsi="Times New Roman"/>
+          <w:sz w:val="24"/>
+          <w:szCs w:val="24"/>
+          <w:lang w:val="en"/>
+        </w:rPr>
+        <w:t>]</w:t>
+      </w:r>
+      <w:proofErr w:type="gramEnd"/>
+      <w:r>
+        <w:rPr>
+          <w:rFonts w:ascii="Times New Roman" w:hAnsi="Times New Roman"/>
+          <w:sz w:val="24"/>
+          <w:szCs w:val="24"/>
+        </w:rPr>
+        <w:fldChar w:fldCharType="begin"/>
+      </w:r>
+      <w:r>
+        <w:rPr>
+          <w:rFonts w:ascii="Times New Roman" w:hAnsi="Times New Roman"/>
+          <w:sz w:val="24"/>
+          <w:szCs w:val="24"/>
+        </w:rPr>
+        <w:instrText xml:space="preserve"> HYPERLINK "http://www.ikalogic.com/closed-loop-speed-and-position-control-of-dc-motors" </w:instrText>
+      </w:r>
+      <w:r>
+        <w:rPr>
+          <w:rFonts w:ascii="Times New Roman" w:hAnsi="Times New Roman"/>
+          <w:sz w:val="24"/>
+          <w:szCs w:val="24"/>
+        </w:rPr>
+        <w:fldChar w:fldCharType="separate"/>
+      </w:r>
+      <w:r>
+        <w:rPr>
+          <w:rStyle w:val="Hyperlink"/>
+          <w:rFonts w:ascii="Times New Roman" w:hAnsi="Times New Roman"/>
+          <w:sz w:val="24"/>
+          <w:szCs w:val="24"/>
+          <w:lang w:val="en"/>
+        </w:rPr>
+        <w:t>http://www.ikalogic.com/closed-loop-speed-and-position-control-of-dc-motors</w:t>
+      </w:r>
+      <w:r>
+        <w:rPr>
+          <w:rStyle w:val="Hyperlink"/>
+          <w:rFonts w:ascii="Times New Roman" w:hAnsi="Times New Roman"/>
+          <w:sz w:val="24"/>
+          <w:szCs w:val="24"/>
+          <w:lang w:val="en"/>
+        </w:rPr>
+        <w:fldChar w:fldCharType="end"/>
+      </w:r>
     </w:p>
     <w:p>
       <w:pPr>
@@ -12684,7 +18414,7 @@
         <w:autoSpaceDE w:val="0"/>
         <w:autoSpaceDN w:val="0"/>
         <w:adjustRightInd w:val="0"/>
-        <w:ind w:left="360"/>
+        <w:spacing w:after="0"/>
         <w:rPr>
           <w:rFonts w:ascii="Times New Roman" w:hAnsi="Times New Roman"/>
           <w:sz w:val="24"/>
@@ -12699,23 +18429,63 @@
           <w:szCs w:val="24"/>
           <w:lang w:val="en"/>
         </w:rPr>
-        <w:t>[5]</w:t>
-      </w:r>
-      <w:r>
-        <w:t xml:space="preserve"> </w:t>
-      </w:r>
-      <w:hyperlink r:id="rId7" w:history="1">
-        <w:r>
-          <w:rPr>
-            <w:rStyle w:val="Hyperlink"/>
-            <w:rFonts w:ascii="Times New Roman" w:hAnsi="Times New Roman"/>
-            <w:sz w:val="24"/>
-            <w:szCs w:val="24"/>
-            <w:lang w:val="en"/>
-          </w:rPr>
-          <w:t>https://engineering.purdue.edu/ResearchGroups/DEAR/web/papers/icra_energy</w:t>
-        </w:r>
-      </w:hyperlink>
+        <w:t>[5</w:t>
+      </w:r>
+      <w:proofErr w:type="gramStart"/>
+      <w:r>
+        <w:rPr>
+          <w:rFonts w:ascii="Times New Roman" w:hAnsi="Times New Roman"/>
+          <w:sz w:val="24"/>
+          <w:szCs w:val="24"/>
+          <w:lang w:val="en"/>
+        </w:rPr>
+        <w:t>]</w:t>
+      </w:r>
+      <w:proofErr w:type="gramEnd"/>
+      <w:r>
+        <w:rPr>
+          <w:rFonts w:ascii="Times New Roman" w:hAnsi="Times New Roman"/>
+          <w:sz w:val="24"/>
+          <w:szCs w:val="24"/>
+        </w:rPr>
+        <w:fldChar w:fldCharType="begin"/>
+      </w:r>
+      <w:r>
+        <w:rPr>
+          <w:rFonts w:ascii="Times New Roman" w:hAnsi="Times New Roman"/>
+          <w:sz w:val="24"/>
+          <w:szCs w:val="24"/>
+        </w:rPr>
+        <w:instrText xml:space="preserve"> HYPERLINK "https://engineering.purdue.edu/ResearchGroups/DEAR/web/papers/icra_energy" </w:instrText>
+      </w:r>
+      <w:r>
+        <w:rPr>
+          <w:rFonts w:ascii="Times New Roman" w:hAnsi="Times New Roman"/>
+          <w:sz w:val="24"/>
+          <w:szCs w:val="24"/>
+        </w:rPr>
+        <w:fldChar w:fldCharType="separate"/>
+      </w:r>
+      <w:r>
+        <w:rPr>
+          <w:rStyle w:val="Hyperlink"/>
+          <w:rFonts w:ascii="Times New Roman" w:hAnsi="Times New Roman"/>
+          <w:sz w:val="24"/>
+          <w:szCs w:val="24"/>
+          <w:lang w:val="en"/>
+        </w:rPr>
+        <w:t>https://engineering.purdue.edu/ResearchGroups/DEAR/web/papers/icra_energy</w:t>
+      </w:r>
+      <w:r>
+        <w:rPr>
+          <w:rStyle w:val="Hyperlink"/>
+          <w:rFonts w:ascii="Times New Roman" w:hAnsi="Times New Roman"/>
+          <w:sz w:val="24"/>
+          <w:szCs w:val="24"/>
+          <w:lang w:val="en"/>
+        </w:rPr>
+        <w:fldChar w:fldCharType="end"/>
+      </w:r>
     </w:p>
     <w:p>
       <w:pPr>
@@ -12726,7 +18496,7 @@
         <w:autoSpaceDE w:val="0"/>
         <w:autoSpaceDN w:val="0"/>
         <w:adjustRightInd w:val="0"/>
-        <w:ind w:left="360"/>
+        <w:spacing w:after="0"/>
         <w:rPr>
           <w:rFonts w:ascii="Times New Roman" w:hAnsi="Times New Roman"/>
           <w:sz w:val="24"/>
@@ -12734,6 +18504,72 @@
           <w:lang w:val="en"/>
         </w:rPr>
       </w:pPr>
+      <w:r>
+        <w:rPr>
+          <w:rFonts w:ascii="Times New Roman" w:hAnsi="Times New Roman"/>
+          <w:sz w:val="24"/>
+          <w:szCs w:val="24"/>
+          <w:lang w:val="en"/>
+        </w:rPr>
+        <w:t>[6</w:t>
+      </w:r>
+      <w:proofErr w:type="gramStart"/>
+      <w:r>
+        <w:rPr>
+          <w:rFonts w:ascii="Times New Roman" w:hAnsi="Times New Roman"/>
+          <w:sz w:val="24"/>
+          <w:szCs w:val="24"/>
+          <w:lang w:val="en"/>
+        </w:rPr>
+        <w:t>]</w:t>
+      </w:r>
+      <w:proofErr w:type="gramEnd"/>
+      <w:r>
+        <w:rPr>
+          <w:rFonts w:ascii="Times New Roman" w:hAnsi="Times New Roman"/>
+          <w:sz w:val="24"/>
+          <w:szCs w:val="24"/>
+          <w:lang w:val="en"/>
+        </w:rPr>
+        <w:fldChar w:fldCharType="begin"/>
+      </w:r>
+      <w:r>
+        <w:rPr>
+          <w:rFonts w:ascii="Times New Roman" w:hAnsi="Times New Roman"/>
+          <w:sz w:val="24"/>
+          <w:szCs w:val="24"/>
+          <w:lang w:val="en"/>
+        </w:rPr>
+        <w:instrText xml:space="preserve"> HYPERLINK "http://www2.mae.ufl.edu/designlab/motors/EML2322L%20Drive%20Wheel%20Motor20Torque%20Calculations.pdf" </w:instrText>
+      </w:r>
+      <w:r>
+        <w:rPr>
+          <w:rFonts w:ascii="Times New Roman" w:hAnsi="Times New Roman"/>
+          <w:sz w:val="24"/>
+          <w:szCs w:val="24"/>
+          <w:lang w:val="en"/>
+        </w:rPr>
+        <w:fldChar w:fldCharType="separate"/>
+      </w:r>
+      <w:r>
+        <w:rPr>
+          <w:rStyle w:val="Hyperlink"/>
+          <w:rFonts w:ascii="Times New Roman" w:hAnsi="Times New Roman"/>
+          <w:sz w:val="24"/>
+          <w:szCs w:val="24"/>
+          <w:lang w:val="en"/>
+        </w:rPr>
+        <w:t>http://www2.mae.ufl.edu/designlab/motors/EML2322L%20Drive%20Wheel%20Motor20Torque%20Calculations.pdf</w:t>
+      </w:r>
+      <w:r>
+        <w:rPr>
+          <w:rFonts w:ascii="Times New Roman" w:hAnsi="Times New Roman"/>
+          <w:sz w:val="24"/>
+          <w:szCs w:val="24"/>
+          <w:lang w:val="en"/>
+        </w:rPr>
+        <w:fldChar w:fldCharType="end"/>
+      </w:r>
     </w:p>
     <w:p>
       <w:pPr>
@@ -12744,7 +18580,7 @@
         <w:autoSpaceDE w:val="0"/>
         <w:autoSpaceDN w:val="0"/>
         <w:adjustRightInd w:val="0"/>
-        <w:ind w:left="360"/>
+        <w:spacing w:after="0"/>
         <w:rPr>
           <w:rFonts w:ascii="Times New Roman" w:hAnsi="Times New Roman"/>
           <w:sz w:val="24"/>
@@ -12759,43 +18595,63 @@
           <w:szCs w:val="24"/>
           <w:lang w:val="en"/>
         </w:rPr>
-        <w:t>[6]</w:t>
-      </w:r>
-      <w:r>
-        <w:t xml:space="preserve"> </w:t>
-      </w:r>
-      <w:hyperlink r:id="rId8" w:history="1">
-        <w:r>
-          <w:rPr>
-            <w:rStyle w:val="Hyperlink"/>
-            <w:rFonts w:ascii="Times New Roman" w:hAnsi="Times New Roman"/>
-            <w:sz w:val="24"/>
-            <w:szCs w:val="24"/>
-            <w:lang w:val="en"/>
-          </w:rPr>
-          <w:t>http://www2.mae.ufl.edu/desig</w:t>
-        </w:r>
-        <w:r>
-          <w:rPr>
-            <w:rStyle w:val="Hyperlink"/>
-            <w:rFonts w:ascii="Times New Roman" w:hAnsi="Times New Roman"/>
-            <w:sz w:val="24"/>
-            <w:szCs w:val="24"/>
-            <w:lang w:val="en"/>
-          </w:rPr>
-          <w:t>n</w:t>
-        </w:r>
-        <w:r>
-          <w:rPr>
-            <w:rStyle w:val="Hyperlink"/>
-            <w:rFonts w:ascii="Times New Roman" w:hAnsi="Times New Roman"/>
-            <w:sz w:val="24"/>
-            <w:szCs w:val="24"/>
-            <w:lang w:val="en"/>
-          </w:rPr>
-          <w:t>lab/motors/EML2322L%20Drive%20Wheel%20Motor%20Torque%20Calculations.pdf</w:t>
-        </w:r>
-      </w:hyperlink>
+        <w:t>[7</w:t>
+      </w:r>
+      <w:proofErr w:type="gramStart"/>
+      <w:r>
+        <w:rPr>
+          <w:rFonts w:ascii="Times New Roman" w:hAnsi="Times New Roman"/>
+          <w:sz w:val="24"/>
+          <w:szCs w:val="24"/>
+          <w:lang w:val="en"/>
+        </w:rPr>
+        <w:t>]</w:t>
+      </w:r>
+      <w:proofErr w:type="gramEnd"/>
+      <w:r>
+        <w:rPr>
+          <w:rFonts w:ascii="Times New Roman" w:hAnsi="Times New Roman"/>
+          <w:sz w:val="24"/>
+          <w:szCs w:val="24"/>
+        </w:rPr>
+        <w:fldChar w:fldCharType="begin"/>
+      </w:r>
+      <w:r>
+        <w:rPr>
+          <w:rFonts w:ascii="Times New Roman" w:hAnsi="Times New Roman"/>
+          <w:sz w:val="24"/>
+          <w:szCs w:val="24"/>
+        </w:rPr>
+        <w:instrText xml:space="preserve"> HYPERLINK "http://www.physics.uoguelph.ca/tutorials/torque/Q.torque.intro.html" </w:instrText>
+      </w:r>
+      <w:r>
+        <w:rPr>
+          <w:rFonts w:ascii="Times New Roman" w:hAnsi="Times New Roman"/>
+          <w:sz w:val="24"/>
+          <w:szCs w:val="24"/>
+        </w:rPr>
+        <w:fldChar w:fldCharType="separate"/>
+      </w:r>
+      <w:r>
+        <w:rPr>
+          <w:rStyle w:val="Hyperlink"/>
+          <w:rFonts w:ascii="Times New Roman" w:hAnsi="Times New Roman"/>
+          <w:sz w:val="24"/>
+          <w:szCs w:val="24"/>
+          <w:lang w:val="en"/>
+        </w:rPr>
+        <w:t>http://www.physics.uoguelph.ca/tutorials/torque/Q.torque.intro.html</w:t>
+      </w:r>
+      <w:r>
+        <w:rPr>
+          <w:rStyle w:val="Hyperlink"/>
+          <w:rFonts w:ascii="Times New Roman" w:hAnsi="Times New Roman"/>
+          <w:sz w:val="24"/>
+          <w:szCs w:val="24"/>
+          <w:lang w:val="en"/>
+        </w:rPr>
+        <w:fldChar w:fldCharType="end"/>
+      </w:r>
     </w:p>
     <w:p>
       <w:pPr>
@@ -12806,7 +18662,7 @@
         <w:autoSpaceDE w:val="0"/>
         <w:autoSpaceDN w:val="0"/>
         <w:adjustRightInd w:val="0"/>
-        <w:ind w:left="360"/>
+        <w:spacing w:after="0"/>
         <w:rPr>
           <w:rFonts w:ascii="Times New Roman" w:hAnsi="Times New Roman"/>
           <w:sz w:val="24"/>
@@ -12821,23 +18677,63 @@
           <w:szCs w:val="24"/>
           <w:lang w:val="en"/>
         </w:rPr>
-        <w:t>[7]</w:t>
-      </w:r>
-      <w:r>
-        <w:t xml:space="preserve"> </w:t>
-      </w:r>
-      <w:hyperlink r:id="rId9" w:history="1">
-        <w:r>
-          <w:rPr>
-            <w:rStyle w:val="Hyperlink"/>
-            <w:rFonts w:ascii="Times New Roman" w:hAnsi="Times New Roman"/>
-            <w:sz w:val="24"/>
-            <w:szCs w:val="24"/>
-            <w:lang w:val="en"/>
-          </w:rPr>
-          <w:t>http://www.physics.uoguelph.ca/tutorials/torque/Q.torque.intro.html</w:t>
-        </w:r>
-      </w:hyperlink>
+        <w:t>[8</w:t>
+      </w:r>
+      <w:proofErr w:type="gramStart"/>
+      <w:r>
+        <w:rPr>
+          <w:rFonts w:ascii="Times New Roman" w:hAnsi="Times New Roman"/>
+          <w:sz w:val="24"/>
+          <w:szCs w:val="24"/>
+          <w:lang w:val="en"/>
+        </w:rPr>
+        <w:t>]</w:t>
+      </w:r>
+      <w:proofErr w:type="gramEnd"/>
+      <w:r>
+        <w:rPr>
+          <w:rFonts w:ascii="Times New Roman" w:hAnsi="Times New Roman"/>
+          <w:sz w:val="24"/>
+          <w:szCs w:val="24"/>
+        </w:rPr>
+        <w:fldChar w:fldCharType="begin"/>
+      </w:r>
+      <w:r>
+        <w:rPr>
+          <w:rFonts w:ascii="Times New Roman" w:hAnsi="Times New Roman"/>
+          <w:sz w:val="24"/>
+          <w:szCs w:val="24"/>
+        </w:rPr>
+        <w:instrText xml:space="preserve"> HYPERLINK "http://www.pololu.com/docs/0J21/5.c" </w:instrText>
+      </w:r>
+      <w:r>
+        <w:rPr>
+          <w:rFonts w:ascii="Times New Roman" w:hAnsi="Times New Roman"/>
+          <w:sz w:val="24"/>
+          <w:szCs w:val="24"/>
+        </w:rPr>
+        <w:fldChar w:fldCharType="separate"/>
+      </w:r>
+      <w:r>
+        <w:rPr>
+          <w:rStyle w:val="Hyperlink"/>
+          <w:rFonts w:ascii="Times New Roman" w:hAnsi="Times New Roman"/>
+          <w:sz w:val="24"/>
+          <w:szCs w:val="24"/>
+          <w:lang w:val="en"/>
+        </w:rPr>
+        <w:t>http://www.pololu.com/docs/0J21/5.c</w:t>
+      </w:r>
+      <w:r>
+        <w:rPr>
+          <w:rStyle w:val="Hyperlink"/>
+          <w:rFonts w:ascii="Times New Roman" w:hAnsi="Times New Roman"/>
+          <w:sz w:val="24"/>
+          <w:szCs w:val="24"/>
+          <w:lang w:val="en"/>
+        </w:rPr>
+        <w:fldChar w:fldCharType="end"/>
+      </w:r>
     </w:p>
     <w:p>
       <w:pPr>
@@ -12848,7 +18744,7 @@
         <w:autoSpaceDE w:val="0"/>
         <w:autoSpaceDN w:val="0"/>
         <w:adjustRightInd w:val="0"/>
-        <w:ind w:left="360"/>
+        <w:spacing w:after="0"/>
         <w:rPr>
           <w:rFonts w:ascii="Times New Roman" w:hAnsi="Times New Roman"/>
           <w:sz w:val="24"/>
@@ -12863,23 +18759,63 @@
           <w:szCs w:val="24"/>
           <w:lang w:val="en"/>
         </w:rPr>
-        <w:t>[8]</w:t>
-      </w:r>
-      <w:r>
-        <w:t xml:space="preserve"> </w:t>
-      </w:r>
-      <w:hyperlink r:id="rId10" w:history="1">
-        <w:r>
-          <w:rPr>
-            <w:rStyle w:val="Hyperlink"/>
-            <w:rFonts w:ascii="Times New Roman" w:hAnsi="Times New Roman"/>
-            <w:sz w:val="24"/>
-            <w:szCs w:val="24"/>
-            <w:lang w:val="en"/>
-          </w:rPr>
-          <w:t>http://www.pololu.com/docs/0J21/5.c</w:t>
-        </w:r>
-      </w:hyperlink>
+        <w:t>[9</w:t>
+      </w:r>
+      <w:proofErr w:type="gramStart"/>
+      <w:r>
+        <w:rPr>
+          <w:rFonts w:ascii="Times New Roman" w:hAnsi="Times New Roman"/>
+          <w:sz w:val="24"/>
+          <w:szCs w:val="24"/>
+          <w:lang w:val="en"/>
+        </w:rPr>
+        <w:t>]</w:t>
+      </w:r>
+      <w:proofErr w:type="gramEnd"/>
+      <w:r>
+        <w:rPr>
+          <w:rFonts w:ascii="Times New Roman" w:hAnsi="Times New Roman"/>
+          <w:sz w:val="24"/>
+          <w:szCs w:val="24"/>
+        </w:rPr>
+        <w:fldChar w:fldCharType="begin"/>
+      </w:r>
+      <w:r>
+        <w:rPr>
+          <w:rFonts w:ascii="Times New Roman" w:hAnsi="Times New Roman"/>
+          <w:sz w:val="24"/>
+          <w:szCs w:val="24"/>
+        </w:rPr>
+        <w:instrText xml:space="preserve"> HYPERLINK "http://www.robotshop.com/en/gear-motors-with-back-shaft.html" </w:instrText>
+      </w:r>
+      <w:r>
+        <w:rPr>
+          <w:rFonts w:ascii="Times New Roman" w:hAnsi="Times New Roman"/>
+          <w:sz w:val="24"/>
+          <w:szCs w:val="24"/>
+        </w:rPr>
+        <w:fldChar w:fldCharType="separate"/>
+      </w:r>
+      <w:r>
+        <w:rPr>
+          <w:rStyle w:val="Hyperlink"/>
+          <w:rFonts w:ascii="Times New Roman" w:hAnsi="Times New Roman"/>
+          <w:sz w:val="24"/>
+          <w:szCs w:val="24"/>
+          <w:lang w:val="en"/>
+        </w:rPr>
+        <w:t>http://www.robotshop.com/en/gear-motors-with-back-shaft.html</w:t>
+      </w:r>
+      <w:r>
+        <w:rPr>
+          <w:rStyle w:val="Hyperlink"/>
+          <w:rFonts w:ascii="Times New Roman" w:hAnsi="Times New Roman"/>
+          <w:sz w:val="24"/>
+          <w:szCs w:val="24"/>
+          <w:lang w:val="en"/>
+        </w:rPr>
+        <w:fldChar w:fldCharType="end"/>
+      </w:r>
     </w:p>
     <w:p>
       <w:pPr>
@@ -12890,7 +18826,7 @@
         <w:autoSpaceDE w:val="0"/>
         <w:autoSpaceDN w:val="0"/>
         <w:adjustRightInd w:val="0"/>
-        <w:ind w:left="360"/>
+        <w:spacing w:after="0"/>
         <w:rPr>
           <w:rFonts w:ascii="Times New Roman" w:hAnsi="Times New Roman"/>
           <w:sz w:val="24"/>
@@ -12905,23 +18841,63 @@
           <w:szCs w:val="24"/>
           <w:lang w:val="en"/>
         </w:rPr>
-        <w:t>[9]</w:t>
-      </w:r>
-      <w:r>
-        <w:t xml:space="preserve"> </w:t>
-      </w:r>
-      <w:hyperlink r:id="rId11" w:history="1">
-        <w:r>
-          <w:rPr>
-            <w:rStyle w:val="Hyperlink"/>
-            <w:rFonts w:ascii="Times New Roman" w:hAnsi="Times New Roman"/>
-            <w:sz w:val="24"/>
-            <w:szCs w:val="24"/>
-            <w:lang w:val="en"/>
-          </w:rPr>
-          <w:t>http://www.robotshop.com/en/gear-motors-with-back-shaft.html</w:t>
-        </w:r>
-      </w:hyperlink>
+        <w:t>[10</w:t>
+      </w:r>
+      <w:proofErr w:type="gramStart"/>
+      <w:r>
+        <w:rPr>
+          <w:rFonts w:ascii="Times New Roman" w:hAnsi="Times New Roman"/>
+          <w:sz w:val="24"/>
+          <w:szCs w:val="24"/>
+          <w:lang w:val="en"/>
+        </w:rPr>
+        <w:t>]</w:t>
+      </w:r>
+      <w:proofErr w:type="gramEnd"/>
+      <w:r>
+        <w:rPr>
+          <w:rFonts w:ascii="Times New Roman" w:hAnsi="Times New Roman"/>
+          <w:sz w:val="24"/>
+          <w:szCs w:val="24"/>
+        </w:rPr>
+        <w:fldChar w:fldCharType="begin"/>
+      </w:r>
+      <w:r>
+        <w:rPr>
+          <w:rFonts w:ascii="Times New Roman" w:hAnsi="Times New Roman"/>
+          <w:sz w:val="24"/>
+          <w:szCs w:val="24"/>
+        </w:rPr>
+        <w:instrText xml:space="preserve"> HYPERLINK "http://www.robotshop.com/en/dc-motors.html" </w:instrText>
+      </w:r>
+      <w:r>
+        <w:rPr>
+          <w:rFonts w:ascii="Times New Roman" w:hAnsi="Times New Roman"/>
+          <w:sz w:val="24"/>
+          <w:szCs w:val="24"/>
+        </w:rPr>
+        <w:fldChar w:fldCharType="separate"/>
+      </w:r>
+      <w:r>
+        <w:rPr>
+          <w:rStyle w:val="Hyperlink"/>
+          <w:rFonts w:ascii="Times New Roman" w:hAnsi="Times New Roman"/>
+          <w:sz w:val="24"/>
+          <w:szCs w:val="24"/>
+          <w:lang w:val="en"/>
+        </w:rPr>
+        <w:t>http://www.robotshop.com/en/dc-motors.html</w:t>
+      </w:r>
+      <w:r>
+        <w:rPr>
+          <w:rStyle w:val="Hyperlink"/>
+          <w:rFonts w:ascii="Times New Roman" w:hAnsi="Times New Roman"/>
+          <w:sz w:val="24"/>
+          <w:szCs w:val="24"/>
+          <w:lang w:val="en"/>
+        </w:rPr>
+        <w:fldChar w:fldCharType="end"/>
+      </w:r>
     </w:p>
     <w:p>
       <w:pPr>
@@ -12932,7 +18908,7 @@
         <w:autoSpaceDE w:val="0"/>
         <w:autoSpaceDN w:val="0"/>
         <w:adjustRightInd w:val="0"/>
-        <w:ind w:left="360"/>
+        <w:spacing w:after="0"/>
         <w:rPr>
           <w:rFonts w:ascii="Times New Roman" w:hAnsi="Times New Roman"/>
           <w:sz w:val="24"/>
@@ -12947,23 +18923,63 @@
           <w:szCs w:val="24"/>
           <w:lang w:val="en"/>
         </w:rPr>
-        <w:t>[10]</w:t>
-      </w:r>
-      <w:r>
-        <w:t xml:space="preserve"> </w:t>
-      </w:r>
-      <w:hyperlink r:id="rId12" w:history="1">
-        <w:r>
-          <w:rPr>
-            <w:rStyle w:val="Hyperlink"/>
-            <w:rFonts w:ascii="Times New Roman" w:hAnsi="Times New Roman"/>
-            <w:sz w:val="24"/>
-            <w:szCs w:val="24"/>
-            <w:lang w:val="en"/>
-          </w:rPr>
-          <w:t>http://www.robotshop.com/en/dc-motors.html</w:t>
-        </w:r>
-      </w:hyperlink>
+        <w:t>[11</w:t>
+      </w:r>
+      <w:proofErr w:type="gramStart"/>
+      <w:r>
+        <w:rPr>
+          <w:rFonts w:ascii="Times New Roman" w:hAnsi="Times New Roman"/>
+          <w:sz w:val="24"/>
+          <w:szCs w:val="24"/>
+          <w:lang w:val="en"/>
+        </w:rPr>
+        <w:t>]</w:t>
+      </w:r>
+      <w:proofErr w:type="gramEnd"/>
+      <w:r>
+        <w:rPr>
+          <w:rFonts w:ascii="Times New Roman" w:hAnsi="Times New Roman"/>
+          <w:sz w:val="24"/>
+          <w:szCs w:val="24"/>
+        </w:rPr>
+        <w:fldChar w:fldCharType="begin"/>
+      </w:r>
+      <w:r>
+        <w:rPr>
+          <w:rFonts w:ascii="Times New Roman" w:hAnsi="Times New Roman"/>
+          <w:sz w:val="24"/>
+          <w:szCs w:val="24"/>
+        </w:rPr>
+        <w:instrText xml:space="preserve"> HYPERLINK "http://www.robotshop.com/en/bldc-motors.html" </w:instrText>
+      </w:r>
+      <w:r>
+        <w:rPr>
+          <w:rFonts w:ascii="Times New Roman" w:hAnsi="Times New Roman"/>
+          <w:sz w:val="24"/>
+          <w:szCs w:val="24"/>
+        </w:rPr>
+        <w:fldChar w:fldCharType="separate"/>
+      </w:r>
+      <w:r>
+        <w:rPr>
+          <w:rStyle w:val="Hyperlink"/>
+          <w:rFonts w:ascii="Times New Roman" w:hAnsi="Times New Roman"/>
+          <w:sz w:val="24"/>
+          <w:szCs w:val="24"/>
+          <w:lang w:val="en"/>
+        </w:rPr>
+        <w:t>http://www.robotshop.com/en/bldc-motors.html</w:t>
+      </w:r>
+      <w:r>
+        <w:rPr>
+          <w:rStyle w:val="Hyperlink"/>
+          <w:rFonts w:ascii="Times New Roman" w:hAnsi="Times New Roman"/>
+          <w:sz w:val="24"/>
+          <w:szCs w:val="24"/>
+          <w:lang w:val="en"/>
+        </w:rPr>
+        <w:fldChar w:fldCharType="end"/>
+      </w:r>
     </w:p>
     <w:p>
       <w:pPr>
@@ -12974,7 +18990,7 @@
         <w:autoSpaceDE w:val="0"/>
         <w:autoSpaceDN w:val="0"/>
         <w:adjustRightInd w:val="0"/>
-        <w:ind w:left="360"/>
+        <w:spacing w:after="0"/>
         <w:rPr>
           <w:rFonts w:ascii="Times New Roman" w:hAnsi="Times New Roman"/>
           <w:sz w:val="24"/>
@@ -12989,23 +19005,63 @@
           <w:szCs w:val="24"/>
           <w:lang w:val="en"/>
         </w:rPr>
-        <w:t>[11]</w:t>
-      </w:r>
-      <w:r>
-        <w:t xml:space="preserve"> </w:t>
-      </w:r>
-      <w:hyperlink r:id="rId13" w:history="1">
-        <w:r>
-          <w:rPr>
-            <w:rStyle w:val="Hyperlink"/>
-            <w:rFonts w:ascii="Times New Roman" w:hAnsi="Times New Roman"/>
-            <w:sz w:val="24"/>
-            <w:szCs w:val="24"/>
-            <w:lang w:val="en"/>
-          </w:rPr>
-          <w:t>http://www.robotshop.com/en/bldc-motors.html</w:t>
-        </w:r>
-      </w:hyperlink>
+        <w:t>[12</w:t>
+      </w:r>
+      <w:proofErr w:type="gramStart"/>
+      <w:r>
+        <w:rPr>
+          <w:rFonts w:ascii="Times New Roman" w:hAnsi="Times New Roman"/>
+          <w:sz w:val="24"/>
+          <w:szCs w:val="24"/>
+          <w:lang w:val="en"/>
+        </w:rPr>
+        <w:t>]</w:t>
+      </w:r>
+      <w:proofErr w:type="gramEnd"/>
+      <w:r>
+        <w:rPr>
+          <w:rFonts w:ascii="Times New Roman" w:hAnsi="Times New Roman"/>
+          <w:sz w:val="24"/>
+          <w:szCs w:val="24"/>
+        </w:rPr>
+        <w:fldChar w:fldCharType="begin"/>
+      </w:r>
+      <w:r>
+        <w:rPr>
+          <w:rFonts w:ascii="Times New Roman" w:hAnsi="Times New Roman"/>
+          <w:sz w:val="24"/>
+          <w:szCs w:val="24"/>
+        </w:rPr>
+        <w:instrText xml:space="preserve"> HYPERLINK "http://www.robotshop.com/en/stepper-motors.html" </w:instrText>
+      </w:r>
+      <w:r>
+        <w:rPr>
+          <w:rFonts w:ascii="Times New Roman" w:hAnsi="Times New Roman"/>
+          <w:sz w:val="24"/>
+          <w:szCs w:val="24"/>
+        </w:rPr>
+        <w:fldChar w:fldCharType="separate"/>
+      </w:r>
+      <w:r>
+        <w:rPr>
+          <w:rStyle w:val="Hyperlink"/>
+          <w:rFonts w:ascii="Times New Roman" w:hAnsi="Times New Roman"/>
+          <w:sz w:val="24"/>
+          <w:szCs w:val="24"/>
+          <w:lang w:val="en"/>
+        </w:rPr>
+        <w:t>http://www.robotshop.com/en/stepper-motors.html</w:t>
+      </w:r>
+      <w:r>
+        <w:rPr>
+          <w:rStyle w:val="Hyperlink"/>
+          <w:rFonts w:ascii="Times New Roman" w:hAnsi="Times New Roman"/>
+          <w:sz w:val="24"/>
+          <w:szCs w:val="24"/>
+          <w:lang w:val="en"/>
+        </w:rPr>
+        <w:fldChar w:fldCharType="end"/>
+      </w:r>
     </w:p>
     <w:p>
       <w:pPr>
@@ -13016,7 +19072,7 @@
         <w:autoSpaceDE w:val="0"/>
         <w:autoSpaceDN w:val="0"/>
         <w:adjustRightInd w:val="0"/>
-        <w:ind w:left="360"/>
+        <w:spacing w:after="0"/>
         <w:rPr>
           <w:rFonts w:ascii="Times New Roman" w:hAnsi="Times New Roman"/>
           <w:sz w:val="24"/>
@@ -13031,23 +19087,63 @@
           <w:szCs w:val="24"/>
           <w:lang w:val="en"/>
         </w:rPr>
-        <w:t>[12]</w:t>
-      </w:r>
-      <w:r>
-        <w:t xml:space="preserve"> </w:t>
-      </w:r>
-      <w:hyperlink r:id="rId14" w:history="1">
-        <w:r>
-          <w:rPr>
-            <w:rStyle w:val="Hyperlink"/>
-            <w:rFonts w:ascii="Times New Roman" w:hAnsi="Times New Roman"/>
-            <w:sz w:val="24"/>
-            <w:szCs w:val="24"/>
-            <w:lang w:val="en"/>
-          </w:rPr>
-          <w:t>http://www.robotshop.com/en/stepper-motors.html</w:t>
-        </w:r>
-      </w:hyperlink>
+        <w:t>[13</w:t>
+      </w:r>
+      <w:proofErr w:type="gramStart"/>
+      <w:r>
+        <w:rPr>
+          <w:rFonts w:ascii="Times New Roman" w:hAnsi="Times New Roman"/>
+          <w:sz w:val="24"/>
+          <w:szCs w:val="24"/>
+          <w:lang w:val="en"/>
+        </w:rPr>
+        <w:t>]</w:t>
+      </w:r>
+      <w:proofErr w:type="gramEnd"/>
+      <w:r>
+        <w:rPr>
+          <w:rFonts w:ascii="Times New Roman" w:hAnsi="Times New Roman"/>
+          <w:sz w:val="24"/>
+          <w:szCs w:val="24"/>
+        </w:rPr>
+        <w:fldChar w:fldCharType="begin"/>
+      </w:r>
+      <w:r>
+        <w:rPr>
+          <w:rFonts w:ascii="Times New Roman" w:hAnsi="Times New Roman"/>
+          <w:sz w:val="24"/>
+          <w:szCs w:val="24"/>
+        </w:rPr>
+        <w:instrText xml:space="preserve"> HYPERLINK "http://www.robotroom.com/Jet.html" </w:instrText>
+      </w:r>
+      <w:r>
+        <w:rPr>
+          <w:rFonts w:ascii="Times New Roman" w:hAnsi="Times New Roman"/>
+          <w:sz w:val="24"/>
+          <w:szCs w:val="24"/>
+        </w:rPr>
+        <w:fldChar w:fldCharType="separate"/>
+      </w:r>
+      <w:r>
+        <w:rPr>
+          <w:rStyle w:val="Hyperlink"/>
+          <w:rFonts w:ascii="Times New Roman" w:hAnsi="Times New Roman"/>
+          <w:sz w:val="24"/>
+          <w:szCs w:val="24"/>
+          <w:lang w:val="en"/>
+        </w:rPr>
+        <w:t>http://www.robotroom.com/Jet.html</w:t>
+      </w:r>
+      <w:r>
+        <w:rPr>
+          <w:rStyle w:val="Hyperlink"/>
+          <w:rFonts w:ascii="Times New Roman" w:hAnsi="Times New Roman"/>
+          <w:sz w:val="24"/>
+          <w:szCs w:val="24"/>
+          <w:lang w:val="en"/>
+        </w:rPr>
+        <w:fldChar w:fldCharType="end"/>
+      </w:r>
     </w:p>
     <w:p>
       <w:pPr>
@@ -13058,7 +19154,7 @@
         <w:autoSpaceDE w:val="0"/>
         <w:autoSpaceDN w:val="0"/>
         <w:adjustRightInd w:val="0"/>
-        <w:ind w:left="360"/>
+        <w:spacing w:after="0"/>
         <w:rPr>
           <w:rFonts w:ascii="Times New Roman" w:hAnsi="Times New Roman"/>
           <w:sz w:val="24"/>
@@ -13073,72 +19169,65 @@
           <w:szCs w:val="24"/>
           <w:lang w:val="en"/>
         </w:rPr>
-        <w:t>[13]</w:t>
-      </w:r>
-      <w:r>
-        <w:t xml:space="preserve"> </w:t>
-      </w:r>
-      <w:hyperlink r:id="rId15" w:history="1">
-        <w:r>
-          <w:rPr>
-            <w:rStyle w:val="Hyperlink"/>
-            <w:rFonts w:ascii="Times New Roman" w:hAnsi="Times New Roman"/>
-            <w:sz w:val="24"/>
-            <w:szCs w:val="24"/>
-            <w:lang w:val="en"/>
-          </w:rPr>
-          <w:t>http://www.robotroom.com/Jet.html</w:t>
-        </w:r>
-      </w:hyperlink>
-    </w:p>
-    <w:p>
-      <w:pPr>
-        <w:widowControl w:val="0"/>
-        <w:tabs>
-          <w:tab w:val="left" w:pos="8445"/>
-        </w:tabs>
-        <w:autoSpaceDE w:val="0"/>
-        <w:autoSpaceDN w:val="0"/>
-        <w:adjustRightInd w:val="0"/>
-        <w:ind w:left="360"/>
-        <w:rPr>
-          <w:rFonts w:ascii="Times New Roman" w:hAnsi="Times New Roman"/>
-          <w:sz w:val="24"/>
-          <w:szCs w:val="24"/>
-          <w:lang w:val="en"/>
-        </w:rPr>
-      </w:pPr>
-      <w:r>
-        <w:rPr>
-          <w:rFonts w:ascii="Times New Roman" w:hAnsi="Times New Roman"/>
-          <w:sz w:val="24"/>
-          <w:szCs w:val="24"/>
-          <w:lang w:val="en"/>
-        </w:rPr>
-        <w:t>[14]</w:t>
-      </w:r>
-      <w:r>
-        <w:rPr>
-          <w:rFonts w:ascii="Times New Roman" w:hAnsi="Times New Roman"/>
-          <w:sz w:val="24"/>
-          <w:szCs w:val="24"/>
-          <w:lang w:val="en"/>
-        </w:rPr>
-        <w:t xml:space="preserve"> </w:t>
-      </w:r>
-      <w:hyperlink r:id="rId16" w:history="1">
-        <w:r>
-          <w:rPr>
-            <w:rFonts w:ascii="Times New Roman" w:hAnsi="Times New Roman"/>
-            <w:color w:val="0000FF"/>
-            <w:sz w:val="24"/>
-            <w:szCs w:val="24"/>
-            <w:u w:val="single"/>
-            <w:lang w:val="en"/>
-          </w:rPr>
-          <w:t>http://www.engineeringtoolbox.com/rolling-friction-resistance-d_1303.html</w:t>
-        </w:r>
-      </w:hyperlink>
+        <w:t>[14</w:t>
+      </w:r>
+      <w:proofErr w:type="gramStart"/>
+      <w:r>
+        <w:rPr>
+          <w:rFonts w:ascii="Times New Roman" w:hAnsi="Times New Roman"/>
+          <w:sz w:val="24"/>
+          <w:szCs w:val="24"/>
+          <w:lang w:val="en"/>
+        </w:rPr>
+        <w:t>]</w:t>
+      </w:r>
+      <w:proofErr w:type="gramEnd"/>
+      <w:r>
+        <w:rPr>
+          <w:rFonts w:ascii="Times New Roman" w:hAnsi="Times New Roman"/>
+          <w:sz w:val="24"/>
+          <w:szCs w:val="24"/>
+        </w:rPr>
+        <w:fldChar w:fldCharType="begin"/>
+      </w:r>
+      <w:r>
+        <w:rPr>
+          <w:rFonts w:ascii="Times New Roman" w:hAnsi="Times New Roman"/>
+          <w:sz w:val="24"/>
+          <w:szCs w:val="24"/>
+        </w:rPr>
+        <w:instrText xml:space="preserve"> HYPERLINK "http://www.engineeringtoolbox.com/rolling-friction-resistance-d_1303.html" </w:instrText>
+      </w:r>
+      <w:r>
+        <w:rPr>
+          <w:rFonts w:ascii="Times New Roman" w:hAnsi="Times New Roman"/>
+          <w:sz w:val="24"/>
+          <w:szCs w:val="24"/>
+        </w:rPr>
+        <w:fldChar w:fldCharType="separate"/>
+      </w:r>
+      <w:r>
+        <w:rPr>
+          <w:rFonts w:ascii="Times New Roman" w:hAnsi="Times New Roman"/>
+          <w:color w:val="0000FF"/>
+          <w:sz w:val="24"/>
+          <w:szCs w:val="24"/>
+          <w:u w:val="single"/>
+          <w:lang w:val="en"/>
+        </w:rPr>
+        <w:t>http://www.engineeringtoolbox.com/rolling-friction-resistance-d_1303.html</w:t>
+      </w:r>
+      <w:r>
+        <w:rPr>
+          <w:rFonts w:ascii="Times New Roman" w:hAnsi="Times New Roman"/>
+          <w:color w:val="0000FF"/>
+          <w:sz w:val="24"/>
+          <w:szCs w:val="24"/>
+          <w:u w:val="single"/>
+          <w:lang w:val="en"/>
+        </w:rPr>
+        <w:fldChar w:fldCharType="end"/>
+      </w:r>
     </w:p>
     <w:p>
       <w:pPr>
@@ -13147,7 +19236,6 @@
         <w:autoSpaceDN w:val="0"/>
         <w:adjustRightInd w:val="0"/>
         <w:spacing w:after="0" w:line="240" w:lineRule="auto"/>
-        <w:ind w:left="360"/>
         <w:rPr>
           <w:rFonts w:ascii="Times New Roman" w:hAnsi="Times New Roman"/>
           <w:sz w:val="24"/>
@@ -13175,7 +19263,7 @@
         <w:t>]</w:t>
       </w:r>
       <w:proofErr w:type="gramEnd"/>
-      <w:hyperlink r:id="rId17" w:history="1">
+      <w:hyperlink r:id="rId6" w:history="1">
         <w:r>
           <w:rPr>
             <w:rStyle w:val="Hyperlink"/>
@@ -13195,7 +19283,6 @@
         <w:autoSpaceDN w:val="0"/>
         <w:adjustRightInd w:val="0"/>
         <w:spacing w:after="0" w:line="240" w:lineRule="auto"/>
-        <w:ind w:left="360"/>
         <w:rPr>
           <w:rFonts w:ascii="Times New Roman" w:hAnsi="Times New Roman"/>
           <w:sz w:val="24"/>
@@ -13203,22 +19290,6 @@
           <w:lang w:val="en"/>
         </w:rPr>
       </w:pPr>
-    </w:p>
-    <w:p>
-      <w:pPr>
-        <w:widowControl w:val="0"/>
-        <w:autoSpaceDE w:val="0"/>
-        <w:autoSpaceDN w:val="0"/>
-        <w:adjustRightInd w:val="0"/>
-        <w:spacing w:after="0" w:line="240" w:lineRule="auto"/>
-        <w:ind w:left="360"/>
-        <w:rPr>
-          <w:rFonts w:ascii="Times New Roman" w:hAnsi="Times New Roman"/>
-          <w:sz w:val="24"/>
-          <w:szCs w:val="24"/>
-          <w:lang w:val="en"/>
-        </w:rPr>
-      </w:pPr>
       <w:r>
         <w:rPr>
           <w:rFonts w:ascii="Times New Roman" w:hAnsi="Times New Roman"/>
@@ -13229,9 +19300,14 @@
         <w:t>[16]</w:t>
       </w:r>
       <w:r>
+        <w:rPr>
+          <w:rFonts w:ascii="Times New Roman" w:hAnsi="Times New Roman"/>
+          <w:sz w:val="24"/>
+          <w:szCs w:val="24"/>
+        </w:rPr>
         <w:t xml:space="preserve"> </w:t>
       </w:r>
-      <w:hyperlink r:id="rId18" w:history="1">
+      <w:hyperlink r:id="rId7" w:history="1">
         <w:r>
           <w:rPr>
             <w:rStyle w:val="Hyperlink"/>
@@ -13251,7 +19327,6 @@
         <w:autoSpaceDN w:val="0"/>
         <w:adjustRightInd w:val="0"/>
         <w:spacing w:after="0" w:line="240" w:lineRule="auto"/>
-        <w:ind w:left="360"/>
         <w:rPr>
           <w:rFonts w:ascii="Times New Roman" w:hAnsi="Times New Roman"/>
           <w:sz w:val="24"/>
@@ -13259,14 +19334,231 @@
           <w:lang w:val="en"/>
         </w:rPr>
       </w:pPr>
+      <w:r>
+        <w:rPr>
+          <w:rFonts w:ascii="Times New Roman" w:hAnsi="Times New Roman"/>
+          <w:sz w:val="24"/>
+          <w:szCs w:val="24"/>
+          <w:lang w:val="en"/>
+        </w:rPr>
+        <w:t>[17]</w:t>
+      </w:r>
+      <w:r>
+        <w:rPr>
+          <w:rFonts w:ascii="Times New Roman" w:hAnsi="Times New Roman"/>
+          <w:color w:val="0000FF"/>
+          <w:sz w:val="24"/>
+          <w:szCs w:val="24"/>
+          <w:u w:val="single"/>
+        </w:rPr>
+        <w:t xml:space="preserve"> </w:t>
+      </w:r>
+      <w:hyperlink r:id="rId8" w:history="1">
+        <w:r>
+          <w:rPr>
+            <w:rFonts w:ascii="Times New Roman" w:eastAsia="Times New Roman" w:hAnsi="Times New Roman"/>
+            <w:color w:val="0000FF"/>
+            <w:sz w:val="24"/>
+            <w:szCs w:val="24"/>
+            <w:u w:val="single"/>
+          </w:rPr>
+          <w:t>http://www.robotshop.com/en/pololu-12v-19-1-gear-motor-encoder.html</w:t>
+        </w:r>
+      </w:hyperlink>
+    </w:p>
+    <w:p>
+      <w:pPr>
+        <w:spacing w:after="0" w:line="240" w:lineRule="auto"/>
+        <w:rPr>
+          <w:rFonts w:ascii="Times New Roman" w:eastAsia="Times New Roman" w:hAnsi="Times New Roman"/>
+          <w:color w:val="0000FF"/>
+          <w:sz w:val="24"/>
+          <w:szCs w:val="24"/>
+          <w:u w:val="single"/>
+        </w:rPr>
+      </w:pPr>
+      <w:r>
+        <w:rPr>
+          <w:rFonts w:ascii="Times New Roman" w:hAnsi="Times New Roman"/>
+          <w:sz w:val="24"/>
+          <w:szCs w:val="24"/>
+          <w:lang w:val="en"/>
+        </w:rPr>
+        <w:t>[18]</w:t>
+      </w:r>
+      <w:r>
+        <w:rPr>
+          <w:rFonts w:ascii="Times New Roman" w:hAnsi="Times New Roman"/>
+          <w:color w:val="0000FF"/>
+          <w:sz w:val="24"/>
+          <w:szCs w:val="24"/>
+          <w:u w:val="single"/>
+        </w:rPr>
+        <w:t xml:space="preserve"> </w:t>
+      </w:r>
+      <w:hyperlink r:id="rId9" w:history="1">
+        <w:r>
+          <w:rPr>
+            <w:rFonts w:ascii="Times New Roman" w:eastAsia="Times New Roman" w:hAnsi="Times New Roman"/>
+            <w:color w:val="0000FF"/>
+            <w:sz w:val="24"/>
+            <w:szCs w:val="24"/>
+            <w:u w:val="single"/>
+          </w:rPr>
+          <w:t>http://www.robotshop.com/en/12v-58rpm-60-1-gear-motor-encoder.html</w:t>
+        </w:r>
+      </w:hyperlink>
+    </w:p>
+    <w:p>
+      <w:pPr>
+        <w:spacing w:after="0" w:line="240" w:lineRule="auto"/>
+        <w:rPr>
+          <w:rFonts w:eastAsiaTheme="minorHAnsi" w:cstheme="minorBidi"/>
+        </w:rPr>
+      </w:pPr>
+      <w:r>
+        <w:rPr>
+          <w:rFonts w:ascii="Times New Roman" w:hAnsi="Times New Roman"/>
+          <w:sz w:val="24"/>
+          <w:szCs w:val="24"/>
+          <w:lang w:val="en"/>
+        </w:rPr>
+        <w:t>[19]</w:t>
+      </w:r>
+      <w:r>
+        <w:rPr>
+          <w:rFonts w:ascii="Times New Roman" w:hAnsi="Times New Roman"/>
+          <w:sz w:val="24"/>
+          <w:szCs w:val="24"/>
+          <w:lang w:val="en"/>
+        </w:rPr>
+        <w:fldChar w:fldCharType="begin"/>
+      </w:r>
+      <w:r>
+        <w:rPr>
+          <w:rFonts w:ascii="Times New Roman" w:hAnsi="Times New Roman"/>
+          <w:sz w:val="24"/>
+          <w:szCs w:val="24"/>
+          <w:lang w:val="en"/>
+        </w:rPr>
+        <w:instrText xml:space="preserve"> LINK Excel.Sheet.12 "C:\\Users\\Gary\\Documents\\GitHub\\SeniorDesign\\Motor and Servo Decision Matrices.xlsx" "motors!R21C9" \a \f 5 \h  \* MERGEFORMAT </w:instrText>
+      </w:r>
+      <w:r>
+        <w:rPr>
+          <w:rFonts w:ascii="Times New Roman" w:hAnsi="Times New Roman"/>
+          <w:sz w:val="24"/>
+          <w:szCs w:val="24"/>
+          <w:lang w:val="en"/>
+        </w:rPr>
+        <w:fldChar w:fldCharType="separate"/>
+      </w:r>
+      <w:hyperlink r:id="rId10" w:history="1">
+        <w:r>
+          <w:rPr>
+            <w:rStyle w:val="Hyperlink"/>
+            <w:rFonts w:ascii="Times New Roman" w:hAnsi="Times New Roman"/>
+            <w:sz w:val="24"/>
+            <w:szCs w:val="24"/>
+          </w:rPr>
+          <w:t>http://www.robotshop.com/en/pololu-12v-50-1-gear-motor-encoder.html</w:t>
+        </w:r>
+      </w:hyperlink>
+    </w:p>
+    <w:p>
+      <w:pPr>
+        <w:spacing w:after="0" w:line="240" w:lineRule="auto"/>
+        <w:rPr>
+          <w:rFonts w:eastAsiaTheme="minorHAnsi" w:cstheme="minorBidi"/>
+        </w:rPr>
+      </w:pPr>
+      <w:r>
+        <w:rPr>
+          <w:rFonts w:ascii="Times New Roman" w:hAnsi="Times New Roman"/>
+          <w:sz w:val="24"/>
+          <w:szCs w:val="24"/>
+          <w:lang w:val="en"/>
+        </w:rPr>
+        <w:fldChar w:fldCharType="end"/>
+      </w:r>
+      <w:r>
+        <w:rPr>
+          <w:rFonts w:ascii="Times New Roman" w:hAnsi="Times New Roman"/>
+          <w:sz w:val="24"/>
+          <w:szCs w:val="24"/>
+          <w:lang w:val="en"/>
+        </w:rPr>
+        <w:t>[20]</w:t>
+      </w:r>
+      <w:r>
+        <w:rPr>
+          <w:rFonts w:ascii="Times New Roman" w:hAnsi="Times New Roman"/>
+          <w:sz w:val="24"/>
+          <w:szCs w:val="24"/>
+          <w:lang w:val="en"/>
+        </w:rPr>
+        <w:fldChar w:fldCharType="begin"/>
+      </w:r>
+      <w:r>
+        <w:rPr>
+          <w:rFonts w:ascii="Times New Roman" w:hAnsi="Times New Roman"/>
+          <w:sz w:val="24"/>
+          <w:szCs w:val="24"/>
+          <w:lang w:val="en"/>
+        </w:rPr>
+        <w:instrText xml:space="preserve"> LINK Excel.Sheet.12 "C:\\Users\\Gary\\Documents\\GitHub\\SeniorDesign\\Motor and Servo Decision Matrices.xlsx" "motors!R22C9" \a \f 5 \h  \* MERGEFORMAT </w:instrText>
+      </w:r>
+      <w:r>
+        <w:rPr>
+          <w:rFonts w:ascii="Times New Roman" w:hAnsi="Times New Roman"/>
+          <w:sz w:val="24"/>
+          <w:szCs w:val="24"/>
+          <w:lang w:val="en"/>
+        </w:rPr>
+        <w:fldChar w:fldCharType="separate"/>
+      </w:r>
+      <w:hyperlink r:id="rId11" w:history="1">
+        <w:r>
+          <w:rPr>
+            <w:rStyle w:val="Hyperlink"/>
+            <w:rFonts w:ascii="Times New Roman" w:hAnsi="Times New Roman"/>
+            <w:sz w:val="24"/>
+            <w:szCs w:val="24"/>
+          </w:rPr>
+          <w:t>http://microcontrollershop.com/product_info.php?products_id=6714&amp;gclid=CJPbloz5kMECFS1k7AodVxsABQ</w:t>
+        </w:r>
+      </w:hyperlink>
+    </w:p>
+    <w:p>
+      <w:pPr>
+        <w:spacing w:after="0" w:line="240" w:lineRule="auto"/>
+        <w:rPr>
+          <w:rFonts w:ascii="Times New Roman" w:eastAsia="Times New Roman" w:hAnsi="Times New Roman"/>
+          <w:color w:val="0000FF"/>
+          <w:sz w:val="24"/>
+          <w:szCs w:val="24"/>
+          <w:u w:val="single"/>
+        </w:rPr>
+      </w:pPr>
+      <w:r>
+        <w:rPr>
+          <w:rFonts w:ascii="Times New Roman" w:hAnsi="Times New Roman"/>
+          <w:sz w:val="24"/>
+          <w:szCs w:val="24"/>
+          <w:lang w:val="en"/>
+        </w:rPr>
+        <w:fldChar w:fldCharType="end"/>
+      </w:r>
     </w:p>
     <w:p>
       <w:pPr>
         <w:widowControl w:val="0"/>
+        <w:tabs>
+          <w:tab w:val="left" w:pos="8445"/>
+        </w:tabs>
         <w:autoSpaceDE w:val="0"/>
         <w:autoSpaceDN w:val="0"/>
         <w:adjustRightInd w:val="0"/>
-        <w:spacing w:after="0" w:line="240" w:lineRule="auto"/>
+        <w:spacing w:after="0"/>
         <w:ind w:left="360"/>
         <w:rPr>
           <w:rFonts w:ascii="Times New Roman" w:hAnsi="Times New Roman"/>
@@ -13285,6 +19577,7 @@
         <w:autoSpaceDE w:val="0"/>
         <w:autoSpaceDN w:val="0"/>
         <w:adjustRightInd w:val="0"/>
+        <w:spacing w:after="0"/>
         <w:ind w:left="360"/>
         <w:rPr>
           <w:rFonts w:ascii="Times New Roman" w:hAnsi="Times New Roman"/>
@@ -13296,23 +19589,13 @@
     </w:p>
     <w:p>
       <w:pPr>
-        <w:widowControl w:val="0"/>
-        <w:tabs>
-          <w:tab w:val="left" w:pos="8445"/>
-        </w:tabs>
-        <w:autoSpaceDE w:val="0"/>
-        <w:autoSpaceDN w:val="0"/>
-        <w:adjustRightInd w:val="0"/>
-        <w:ind w:left="360"/>
-        <w:rPr>
-          <w:rFonts w:ascii="Times New Roman" w:hAnsi="Times New Roman"/>
-          <w:sz w:val="24"/>
-          <w:szCs w:val="24"/>
-          <w:lang w:val="en"/>
+        <w:rPr>
+          <w:rFonts w:ascii="Times New Roman" w:hAnsi="Times New Roman"/>
+          <w:sz w:val="24"/>
+          <w:szCs w:val="24"/>
         </w:rPr>
       </w:pPr>
     </w:p>
-    <w:p/>
     <w:sectPr>
       <w:pgSz w:w="12240" w:h="15840"/>
       <w:pgMar w:top="1440" w:right="1440" w:bottom="1440" w:left="1440" w:header="720" w:footer="720" w:gutter="0"/>
@@ -13515,7 +19798,6 @@
   <w:style w:type="character" w:default="1" w:styleId="DefaultParagraphFont">
     <w:name w:val="Default Paragraph Font"/>
     <w:uiPriority w:val="1"/>
-    <w:semiHidden/>
     <w:unhideWhenUsed/>
   </w:style>
   <w:style w:type="table" w:default="1" w:styleId="TableNormal">
@@ -13817,7 +20099,6 @@
   <w:style w:type="character" w:default="1" w:styleId="DefaultParagraphFont">
     <w:name w:val="Default Paragraph Font"/>
     <w:uiPriority w:val="1"/>
-    <w:semiHidden/>
     <w:unhideWhenUsed/>
   </w:style>
   <w:style w:type="table" w:default="1" w:styleId="TableNormal">

--- a/Budget_Motors.docx
+++ b/Budget_Motors.docx
@@ -71,7 +71,61 @@
           <w:szCs w:val="24"/>
           <w:lang w:val="en"/>
         </w:rPr>
-        <w:t>In this section, the process for selecting the motor, that will drive the wheels of the VPS, is explained. The process involves several critical steps. In section 3.4.1, the different types of motors are analyzed to determine the best type of motor to drive the VPS. In section 3.4.2, the qualitative values and scoring system, for the types of motors, is justified. In section 3.4.3, the torque and RPM requirements, for the VPS, are calculated and specific motors are selected. In section 3.4.4, the specific motors are analyzed and a motor is selected. In section 3.4.5, the decision matrices, for the specific motors, are justified.</w:t>
+        <w:t>In this section, the process for selecting the motor, that will drive the wheels of the VPS, is explained. The process involves several critical steps. In section 3.4.1, the different types of motors are analyzed to determine the best type of motor to drive the VPS. In section 3.4.2, the qualitative values and scoring system, for the types of motors, is justified. In section 3.4.3, the torque and RPM requiremen</w:t>
+      </w:r>
+      <w:r>
+        <w:rPr>
+          <w:rFonts w:ascii="Times New Roman" w:hAnsi="Times New Roman"/>
+          <w:sz w:val="24"/>
+          <w:szCs w:val="24"/>
+          <w:lang w:val="en"/>
+        </w:rPr>
+        <w:t>ts, for the VPS, are calculated. In section 3.4.4,</w:t>
+      </w:r>
+      <w:r>
+        <w:rPr>
+          <w:rFonts w:ascii="Times New Roman" w:hAnsi="Times New Roman"/>
+          <w:sz w:val="24"/>
+          <w:szCs w:val="24"/>
+          <w:lang w:val="en"/>
+        </w:rPr>
+        <w:t xml:space="preserve"> specific motors are se</w:t>
+      </w:r>
+      <w:r>
+        <w:rPr>
+          <w:rFonts w:ascii="Times New Roman" w:hAnsi="Times New Roman"/>
+          <w:sz w:val="24"/>
+          <w:szCs w:val="24"/>
+          <w:lang w:val="en"/>
+        </w:rPr>
+        <w:t>lected for analysis. In section 3.4.5</w:t>
+      </w:r>
+      <w:r>
+        <w:rPr>
+          <w:rFonts w:ascii="Times New Roman" w:hAnsi="Times New Roman"/>
+          <w:sz w:val="24"/>
+          <w:szCs w:val="24"/>
+          <w:lang w:val="en"/>
+        </w:rPr>
+        <w:t>, the specific motors are analyzed and a mot</w:t>
+      </w:r>
+      <w:r>
+        <w:rPr>
+          <w:rFonts w:ascii="Times New Roman" w:hAnsi="Times New Roman"/>
+          <w:sz w:val="24"/>
+          <w:szCs w:val="24"/>
+          <w:lang w:val="en"/>
+        </w:rPr>
+        <w:t>or is selected. In section 3.4.6</w:t>
+      </w:r>
+      <w:r>
+        <w:rPr>
+          <w:rFonts w:ascii="Times New Roman" w:hAnsi="Times New Roman"/>
+          <w:sz w:val="24"/>
+          <w:szCs w:val="24"/>
+          <w:lang w:val="en"/>
+        </w:rPr>
+        <w:t>, the decision matrices, for the specific motors, are justified.</w:t>
       </w:r>
     </w:p>
     <w:p>
@@ -392,7 +446,14 @@
                 <w:rFonts w:ascii="Calibri" w:hAnsi="Calibri" w:cs="Calibri"/>
                 <w:color w:val="000000"/>
               </w:rPr>
-              <w:t>low</w:t>
+              <w:t>L</w:t>
+            </w:r>
+            <w:r>
+              <w:rPr>
+                <w:rFonts w:ascii="Calibri" w:hAnsi="Calibri" w:cs="Calibri"/>
+                <w:color w:val="000000"/>
+              </w:rPr>
+              <w:t>ow</w:t>
             </w:r>
           </w:p>
         </w:tc>
@@ -414,7 +475,14 @@
                 <w:rFonts w:ascii="Calibri" w:hAnsi="Calibri" w:cs="Calibri"/>
                 <w:color w:val="000000"/>
               </w:rPr>
-              <w:t>low</w:t>
+              <w:t>L</w:t>
+            </w:r>
+            <w:r>
+              <w:rPr>
+                <w:rFonts w:ascii="Calibri" w:hAnsi="Calibri" w:cs="Calibri"/>
+                <w:color w:val="000000"/>
+              </w:rPr>
+              <w:t>ow</w:t>
             </w:r>
           </w:p>
         </w:tc>
@@ -573,7 +641,14 @@
                 <w:rFonts w:ascii="Calibri" w:hAnsi="Calibri" w:cs="Calibri"/>
                 <w:color w:val="000000"/>
               </w:rPr>
-              <w:t>high</w:t>
+              <w:t>H</w:t>
+            </w:r>
+            <w:r>
+              <w:rPr>
+                <w:rFonts w:ascii="Calibri" w:hAnsi="Calibri" w:cs="Calibri"/>
+                <w:color w:val="000000"/>
+              </w:rPr>
+              <w:t>igh</w:t>
             </w:r>
           </w:p>
         </w:tc>
@@ -710,7 +785,14 @@
                 <w:rFonts w:ascii="Calibri" w:hAnsi="Calibri" w:cs="Calibri"/>
                 <w:color w:val="000000"/>
               </w:rPr>
-              <w:t>high</w:t>
+              <w:t>H</w:t>
+            </w:r>
+            <w:r>
+              <w:rPr>
+                <w:rFonts w:ascii="Calibri" w:hAnsi="Calibri" w:cs="Calibri"/>
+                <w:color w:val="000000"/>
+              </w:rPr>
+              <w:t>igh</w:t>
             </w:r>
           </w:p>
         </w:tc>
@@ -732,7 +814,14 @@
                 <w:rFonts w:ascii="Calibri" w:hAnsi="Calibri" w:cs="Calibri"/>
                 <w:color w:val="000000"/>
               </w:rPr>
-              <w:t>high</w:t>
+              <w:t>H</w:t>
+            </w:r>
+            <w:r>
+              <w:rPr>
+                <w:rFonts w:ascii="Calibri" w:hAnsi="Calibri" w:cs="Calibri"/>
+                <w:color w:val="000000"/>
+              </w:rPr>
+              <w:t>igh</w:t>
             </w:r>
           </w:p>
         </w:tc>
@@ -891,7 +980,14 @@
                 <w:rFonts w:ascii="Calibri" w:hAnsi="Calibri" w:cs="Calibri"/>
                 <w:color w:val="000000"/>
               </w:rPr>
-              <w:t>high</w:t>
+              <w:t>H</w:t>
+            </w:r>
+            <w:r>
+              <w:rPr>
+                <w:rFonts w:ascii="Calibri" w:hAnsi="Calibri" w:cs="Calibri"/>
+                <w:color w:val="000000"/>
+              </w:rPr>
+              <w:t>igh</w:t>
             </w:r>
           </w:p>
         </w:tc>
@@ -1028,7 +1124,14 @@
                 <w:rFonts w:ascii="Calibri" w:hAnsi="Calibri" w:cs="Calibri"/>
                 <w:color w:val="000000"/>
               </w:rPr>
-              <w:t>high</w:t>
+              <w:t>H</w:t>
+            </w:r>
+            <w:r>
+              <w:rPr>
+                <w:rFonts w:ascii="Calibri" w:hAnsi="Calibri" w:cs="Calibri"/>
+                <w:color w:val="000000"/>
+              </w:rPr>
+              <w:t>igh</w:t>
             </w:r>
           </w:p>
         </w:tc>
@@ -1050,7 +1153,14 @@
                 <w:rFonts w:ascii="Calibri" w:hAnsi="Calibri" w:cs="Calibri"/>
                 <w:color w:val="000000"/>
               </w:rPr>
-              <w:t>high</w:t>
+              <w:t>H</w:t>
+            </w:r>
+            <w:r>
+              <w:rPr>
+                <w:rFonts w:ascii="Calibri" w:hAnsi="Calibri" w:cs="Calibri"/>
+                <w:color w:val="000000"/>
+              </w:rPr>
+              <w:t>igh</w:t>
             </w:r>
           </w:p>
         </w:tc>
@@ -7526,7 +7636,16 @@
           <w:szCs w:val="24"/>
           <w:lang w:val="en"/>
         </w:rPr>
-        <w:t>in section 3.4.2.2</w:t>
+        <w:t>in section 3.4.3</w:t>
+      </w:r>
+      <w:r>
+        <w:rPr>
+          <w:rFonts w:ascii="Times New Roman" w:hAnsi="Times New Roman"/>
+          <w:sz w:val="24"/>
+          <w:szCs w:val="24"/>
+          <w:lang w:val="en"/>
+        </w:rPr>
+        <w:t>.2</w:t>
       </w:r>
       <w:r>
         <w:rPr>
@@ -12231,27 +12350,7 @@
                 <w:sz w:val="24"/>
                 <w:szCs w:val="24"/>
               </w:rPr>
-              <w:t xml:space="preserve">The motor is geared with </w:t>
-            </w:r>
-            <w:proofErr w:type="spellStart"/>
-            <w:r>
-              <w:rPr>
-                <w:rFonts w:ascii="Times New Roman" w:eastAsia="Times New Roman" w:hAnsi="Times New Roman"/>
-                <w:color w:val="000000"/>
-                <w:sz w:val="24"/>
-                <w:szCs w:val="24"/>
-              </w:rPr>
-              <w:t>a</w:t>
-            </w:r>
-            <w:proofErr w:type="spellEnd"/>
-            <w:r>
-              <w:rPr>
-                <w:rFonts w:ascii="Times New Roman" w:eastAsia="Times New Roman" w:hAnsi="Times New Roman"/>
-                <w:color w:val="000000"/>
-                <w:sz w:val="24"/>
-                <w:szCs w:val="24"/>
-              </w:rPr>
-              <w:t xml:space="preserve"> gear ratio of 19:1. At 12V the motor is capable of 500 rpm and has a stall torque of 5.25 </w:t>
+              <w:t xml:space="preserve">The motor is geared with a gear ratio of 19:1. At 12V the motor is capable of 500 rpm and has a stall torque of 5.25 </w:t>
             </w:r>
             <w:proofErr w:type="spellStart"/>
             <w:r>
@@ -13972,25 +14071,7 @@
           <w:lang w:val="en"/>
         </w:rPr>
         <w:lastRenderedPageBreak/>
-        <w:t>The above table is then normalized by assigning these values a numerical score from 0 to 10. The areas of interest are then given a weight based on how much that area should affect the choice. These weights are then multiplied by the numerical score and summed together to give the total score for the motor (Shown in the table below). The justification for choosing these weights and scor</w:t>
-      </w:r>
-      <w:r>
-        <w:rPr>
-          <w:rFonts w:ascii="Times New Roman" w:hAnsi="Times New Roman"/>
-          <w:sz w:val="24"/>
-          <w:szCs w:val="24"/>
-          <w:lang w:val="en"/>
-        </w:rPr>
-        <w:t>es is discussed in section 3.4.6</w:t>
-      </w:r>
-      <w:r>
-        <w:rPr>
-          <w:rFonts w:ascii="Times New Roman" w:hAnsi="Times New Roman"/>
-          <w:sz w:val="24"/>
-          <w:szCs w:val="24"/>
-          <w:lang w:val="en"/>
-        </w:rPr>
-        <w:t>.</w:t>
+        <w:t>The above table is then normalized by assigning these values a numerical score from 0 to 10. The areas of interest are then given a weight based on how much that area should affect the choice. These weights are then multiplied by the numerical score and summed together to give the total score for the motor (Shown in the table below). The justification for choosing these weights and scores is discussed in section 3.4.6.</w:t>
       </w:r>
     </w:p>
     <w:p>
@@ -15554,44 +15635,16 @@
           <w:szCs w:val="24"/>
           <w:lang w:val="en"/>
         </w:rPr>
-        <w:t>XX</w:t>
-      </w:r>
-      <w:r>
-        <w:rPr>
-          <w:rFonts w:ascii="Times New Roman" w:hAnsi="Times New Roman"/>
-          <w:b/>
-          <w:sz w:val="24"/>
-          <w:szCs w:val="24"/>
-          <w:lang w:val="en"/>
-        </w:rPr>
-        <w:t>XXX</w:t>
-      </w:r>
-      <w:r>
-        <w:rPr>
-          <w:rFonts w:ascii="Times New Roman" w:hAnsi="Times New Roman"/>
-          <w:sz w:val="24"/>
-          <w:szCs w:val="24"/>
-          <w:lang w:val="en"/>
-        </w:rPr>
-        <w:t>,</w:t>
-      </w:r>
-      <w:r>
-        <w:rPr>
-          <w:rFonts w:ascii="Times New Roman" w:hAnsi="Times New Roman"/>
-          <w:sz w:val="24"/>
-          <w:szCs w:val="24"/>
-          <w:lang w:val="en"/>
-        </w:rPr>
-        <w:t xml:space="preserve"> the</w:t>
-      </w:r>
-      <w:r>
-        <w:rPr>
-          <w:rFonts w:ascii="Times New Roman" w:hAnsi="Times New Roman"/>
-          <w:sz w:val="24"/>
-          <w:szCs w:val="24"/>
-          <w:lang w:val="en"/>
-        </w:rPr>
-        <w:t xml:space="preserve"> </w:t>
+        <w:t>XXXXX</w:t>
+      </w:r>
+      <w:r>
+        <w:rPr>
+          <w:rFonts w:ascii="Times New Roman" w:hAnsi="Times New Roman"/>
+          <w:sz w:val="24"/>
+          <w:szCs w:val="24"/>
+          <w:lang w:val="en"/>
+        </w:rPr>
+        <w:t xml:space="preserve">, the </w:t>
       </w:r>
       <w:proofErr w:type="spellStart"/>
       <w:r>
@@ -15629,16 +15682,7 @@
           <w:szCs w:val="24"/>
           <w:lang w:val="en"/>
         </w:rPr>
-        <w:t>motor</w:t>
-      </w:r>
-      <w:r>
-        <w:rPr>
-          <w:rFonts w:ascii="Times New Roman" w:hAnsi="Times New Roman"/>
-          <w:sz w:val="24"/>
-          <w:szCs w:val="24"/>
-          <w:lang w:val="en"/>
-        </w:rPr>
-        <w:t xml:space="preserve"> is the best option for the VPS.</w:t>
+        <w:t>motor is the best option for the VPS.</w:t>
       </w:r>
     </w:p>
     <w:p>
@@ -15720,34 +15764,7 @@
           <w:szCs w:val="24"/>
           <w:lang w:val="en"/>
         </w:rPr>
-        <w:t>In the fo</w:t>
-      </w:r>
-      <w:r>
-        <w:rPr>
-          <w:rFonts w:ascii="Times New Roman" w:hAnsi="Times New Roman"/>
-          <w:sz w:val="24"/>
-          <w:szCs w:val="24"/>
-          <w:lang w:val="en"/>
-        </w:rPr>
-        <w:t>llowing sections, the criterion for analysis is</w:t>
-      </w:r>
-      <w:r>
-        <w:rPr>
-          <w:rFonts w:ascii="Times New Roman" w:hAnsi="Times New Roman"/>
-          <w:sz w:val="24"/>
-          <w:szCs w:val="24"/>
-          <w:lang w:val="en"/>
-        </w:rPr>
-        <w:t xml:space="preserve"> justified and th</w:t>
-      </w:r>
-      <w:r>
-        <w:rPr>
-          <w:rFonts w:ascii="Times New Roman" w:hAnsi="Times New Roman"/>
-          <w:sz w:val="24"/>
-          <w:szCs w:val="24"/>
-          <w:lang w:val="en"/>
-        </w:rPr>
-        <w:t xml:space="preserve">e scoring system is explained. </w:t>
+        <w:t xml:space="preserve">In the following sections, the criterion for analysis is justified and the scoring system is explained. </w:t>
       </w:r>
     </w:p>
     <w:p>
@@ -15998,27 +16015,7 @@
                 <w:szCs w:val="24"/>
                 <w:lang w:val="en"/>
               </w:rPr>
-              <w:t>YYYYYYYY</w:t>
-            </w:r>
-            <w:r>
-              <w:rPr>
-                <w:rFonts w:ascii="Times New Roman" w:hAnsi="Times New Roman"/>
-                <w:b/>
-                <w:sz w:val="24"/>
-                <w:szCs w:val="24"/>
-                <w:lang w:val="en"/>
-              </w:rPr>
-              <w:t>Y</w:t>
-            </w:r>
-            <w:r>
-              <w:rPr>
-                <w:rFonts w:ascii="Times New Roman" w:hAnsi="Times New Roman"/>
-                <w:b/>
-                <w:sz w:val="24"/>
-                <w:szCs w:val="24"/>
-                <w:lang w:val="en"/>
-              </w:rPr>
-              <w:t>Y</w:t>
+              <w:t>YYYYYYYYYY</w:t>
             </w:r>
             <w:r>
               <w:rPr>
@@ -16450,27 +16447,7 @@
                 <w:szCs w:val="24"/>
                 <w:lang w:val="en"/>
               </w:rPr>
-              <w:t>YYYYYYYY</w:t>
-            </w:r>
-            <w:r>
-              <w:rPr>
-                <w:rFonts w:ascii="Times New Roman" w:hAnsi="Times New Roman"/>
-                <w:b/>
-                <w:sz w:val="24"/>
-                <w:szCs w:val="24"/>
-                <w:lang w:val="en"/>
-              </w:rPr>
-              <w:t>Y</w:t>
-            </w:r>
-            <w:r>
-              <w:rPr>
-                <w:rFonts w:ascii="Times New Roman" w:hAnsi="Times New Roman"/>
-                <w:b/>
-                <w:sz w:val="24"/>
-                <w:szCs w:val="24"/>
-                <w:lang w:val="en"/>
-              </w:rPr>
-              <w:t>YY</w:t>
+              <w:t>YYYYYYYYYYY</w:t>
             </w:r>
             <w:r>
               <w:rPr>
@@ -16506,16 +16483,7 @@
           <w:sz w:val="24"/>
           <w:szCs w:val="24"/>
         </w:rPr>
-        <w:t>W</w:t>
-      </w:r>
-      <w:r>
-        <w:rPr>
-          <w:rFonts w:ascii="Times New Roman" w:eastAsia="Times New Roman" w:hAnsi="Times New Roman"/>
-          <w:color w:val="000000"/>
-          <w:sz w:val="24"/>
-          <w:szCs w:val="24"/>
-        </w:rPr>
-        <w:t xml:space="preserve">here </w:t>
+        <w:t xml:space="preserve">Where </w:t>
       </w:r>
       <m:oMath>
         <m:sSub>
@@ -16561,25 +16529,7 @@
           <w:sz w:val="24"/>
           <w:szCs w:val="24"/>
         </w:rPr>
-        <w:t xml:space="preserve"> is the </w:t>
-      </w:r>
-      <w:r>
-        <w:rPr>
-          <w:rFonts w:ascii="Times New Roman" w:eastAsia="Times New Roman" w:hAnsi="Times New Roman"/>
-          <w:color w:val="000000"/>
-          <w:sz w:val="24"/>
-          <w:szCs w:val="24"/>
-        </w:rPr>
-        <w:t>stall current</w:t>
-      </w:r>
-      <w:r>
-        <w:rPr>
-          <w:rFonts w:ascii="Times New Roman" w:eastAsia="Times New Roman" w:hAnsi="Times New Roman"/>
-          <w:color w:val="000000"/>
-          <w:sz w:val="24"/>
-          <w:szCs w:val="24"/>
-        </w:rPr>
-        <w:t xml:space="preserve"> of the current motor, and </w:t>
+        <w:t xml:space="preserve"> is the stall current of the current motor, and </w:t>
       </w:r>
       <m:oMath>
         <m:sSub>
@@ -16625,16 +16575,7 @@
           <w:sz w:val="24"/>
           <w:szCs w:val="24"/>
         </w:rPr>
-        <w:t xml:space="preserve"> is the </w:t>
-      </w:r>
-      <w:r>
-        <w:rPr>
-          <w:rFonts w:ascii="Times New Roman" w:eastAsia="Times New Roman" w:hAnsi="Times New Roman"/>
-          <w:color w:val="000000"/>
-          <w:sz w:val="24"/>
-          <w:szCs w:val="24"/>
-        </w:rPr>
-        <w:t>lowest stall current.</w:t>
+        <w:t xml:space="preserve"> is the lowest stall current.</w:t>
       </w:r>
     </w:p>
     <w:p>
@@ -16872,25 +16813,7 @@
           <w:sz w:val="24"/>
           <w:szCs w:val="24"/>
         </w:rPr>
-        <w:t xml:space="preserve"> </w:t>
-      </w:r>
-      <w:r>
-        <w:rPr>
-          <w:rFonts w:ascii="Times New Roman" w:eastAsia="Times New Roman" w:hAnsi="Times New Roman"/>
-          <w:color w:val="000000"/>
-          <w:sz w:val="24"/>
-          <w:szCs w:val="24"/>
-        </w:rPr>
-        <w:t>is the height of the</w:t>
-      </w:r>
-      <w:r>
-        <w:rPr>
-          <w:rFonts w:ascii="Times New Roman" w:eastAsia="Times New Roman" w:hAnsi="Times New Roman"/>
-          <w:color w:val="000000"/>
-          <w:sz w:val="24"/>
-          <w:szCs w:val="24"/>
-        </w:rPr>
-        <w:t xml:space="preserve"> current</w:t>
+        <w:t xml:space="preserve"> is the height of the current</w:t>
       </w:r>
       <w:proofErr w:type="gramEnd"/>
       <w:r>
@@ -16946,25 +16869,7 @@
           <w:sz w:val="24"/>
           <w:szCs w:val="24"/>
         </w:rPr>
-        <w:t xml:space="preserve"> is the lowest </w:t>
-      </w:r>
-      <w:r>
-        <w:rPr>
-          <w:rFonts w:ascii="Times New Roman" w:eastAsia="Times New Roman" w:hAnsi="Times New Roman"/>
-          <w:color w:val="000000"/>
-          <w:sz w:val="24"/>
-          <w:szCs w:val="24"/>
-        </w:rPr>
-        <w:t>height</w:t>
-      </w:r>
-      <w:r>
-        <w:rPr>
-          <w:rFonts w:ascii="Times New Roman" w:eastAsia="Times New Roman" w:hAnsi="Times New Roman"/>
-          <w:color w:val="000000"/>
-          <w:sz w:val="24"/>
-          <w:szCs w:val="24"/>
-        </w:rPr>
-        <w:t>.</w:t>
+        <w:t xml:space="preserve"> is the lowest height.</w:t>
       </w:r>
     </w:p>
     <w:p>
@@ -17063,16 +16968,7 @@
           <w:sz w:val="24"/>
           <w:szCs w:val="24"/>
         </w:rPr>
-        <w:t xml:space="preserve">Much like the height, this category was taken into consideration to maximize the space usage on the VPS. Because of this the lowest length was considered the best value, and </w:t>
-      </w:r>
-      <w:r>
-        <w:rPr>
-          <w:rFonts w:ascii="Times New Roman" w:eastAsia="Times New Roman" w:hAnsi="Times New Roman"/>
-          <w:color w:val="000000"/>
-          <w:sz w:val="24"/>
-          <w:szCs w:val="24"/>
-        </w:rPr>
-        <w:t xml:space="preserve">was calculated using </w:t>
+        <w:t xml:space="preserve">Much like the height, this category was taken into consideration to maximize the space usage on the VPS. Because of this the lowest length was considered the best value, and was calculated using </w:t>
       </w:r>
       <w:proofErr w:type="gramStart"/>
       <w:r>
@@ -17182,25 +17078,7 @@
           <w:sz w:val="24"/>
           <w:szCs w:val="24"/>
         </w:rPr>
-        <w:t xml:space="preserve"> is the </w:t>
-      </w:r>
-      <w:r>
-        <w:rPr>
-          <w:rFonts w:ascii="Times New Roman" w:eastAsia="Times New Roman" w:hAnsi="Times New Roman"/>
-          <w:color w:val="000000"/>
-          <w:sz w:val="24"/>
-          <w:szCs w:val="24"/>
-        </w:rPr>
-        <w:t>length</w:t>
-      </w:r>
-      <w:r>
-        <w:rPr>
-          <w:rFonts w:ascii="Times New Roman" w:eastAsia="Times New Roman" w:hAnsi="Times New Roman"/>
-          <w:color w:val="000000"/>
-          <w:sz w:val="24"/>
-          <w:szCs w:val="24"/>
-        </w:rPr>
-        <w:t xml:space="preserve"> of the current</w:t>
+        <w:t xml:space="preserve"> is the length of the current</w:t>
       </w:r>
       <w:proofErr w:type="gramEnd"/>
       <w:r>
@@ -17256,25 +17134,7 @@
           <w:sz w:val="24"/>
           <w:szCs w:val="24"/>
         </w:rPr>
-        <w:t xml:space="preserve"> is the lowest </w:t>
-      </w:r>
-      <w:r>
-        <w:rPr>
-          <w:rFonts w:ascii="Times New Roman" w:eastAsia="Times New Roman" w:hAnsi="Times New Roman"/>
-          <w:color w:val="000000"/>
-          <w:sz w:val="24"/>
-          <w:szCs w:val="24"/>
-        </w:rPr>
-        <w:t>length</w:t>
-      </w:r>
-      <w:r>
-        <w:rPr>
-          <w:rFonts w:ascii="Times New Roman" w:eastAsia="Times New Roman" w:hAnsi="Times New Roman"/>
-          <w:color w:val="000000"/>
-          <w:sz w:val="24"/>
-          <w:szCs w:val="24"/>
-        </w:rPr>
-        <w:t>.</w:t>
+        <w:t xml:space="preserve"> is the lowest length.</w:t>
       </w:r>
     </w:p>
     <w:p>
@@ -17365,7 +17225,25 @@
           <w:szCs w:val="24"/>
         </w:rPr>
         <w:lastRenderedPageBreak/>
-        <w:t>motor in question. To receive a score of high community support the motor had to have a datasheet for the encoder and the motor, as well as example control code for the specific motor and encoder. Motors were given a score of medium community support, if they had a datasheet for the motor and the encoder. Motors with no datasheet, or datasheets that didn’t include encoder instructions, received a score of low community support. These qualitative scores were converted to numerical scores by assigning values with a score of “high” the value “10”, “med” the value “5”, and “low” the value “0”. The weight of this category was given a weight of 10%. Knowing how to use the components is important to the VPDT</w:t>
+        <w:t>motor in question. To receive a score of high community support the motor had to have a datasheet for the encoder and the motor, as well as example control code for the specific motor and encoder. Motors were given a score of medium community support, if they had a datasheet for the motor and the encoder</w:t>
+      </w:r>
+      <w:r>
+        <w:rPr>
+          <w:rFonts w:ascii="Times New Roman" w:eastAsia="Times New Roman" w:hAnsi="Times New Roman"/>
+          <w:color w:val="000000"/>
+          <w:sz w:val="24"/>
+          <w:szCs w:val="24"/>
+        </w:rPr>
+        <w:t>, but little to no example code</w:t>
+      </w:r>
+      <w:r>
+        <w:rPr>
+          <w:rFonts w:ascii="Times New Roman" w:eastAsia="Times New Roman" w:hAnsi="Times New Roman"/>
+          <w:color w:val="000000"/>
+          <w:sz w:val="24"/>
+          <w:szCs w:val="24"/>
+        </w:rPr>
+        <w:t>. Motors with no datasheet, or datasheets that didn’t include encoder instructions, received a score of low community support. These qualitative scores were converted to numerical scores by assigning values with a score of “high” the value “10”, “med” the value “5”, and “low” the value “0”. The weight of this category was given a weight of 10%. Knowing how to use the components is important to the VPDT</w:t>
       </w:r>
       <w:r>
         <w:rPr>
@@ -17452,8 +17330,6 @@
         </w:rPr>
         <w:t>received</w:t>
       </w:r>
-      <w:bookmarkStart w:id="0" w:name="_GoBack"/>
-      <w:bookmarkEnd w:id="0"/>
       <w:r>
         <w:rPr>
           <w:rFonts w:ascii="Times New Roman" w:hAnsi="Times New Roman"/>
@@ -17500,16 +17376,7 @@
           <w:szCs w:val="24"/>
           <w:lang w:val="en"/>
         </w:rPr>
-        <w:t>)</w:t>
-      </w:r>
-      <w:r>
-        <w:rPr>
-          <w:rFonts w:ascii="Times New Roman" w:hAnsi="Times New Roman"/>
-          <w:sz w:val="24"/>
-          <w:szCs w:val="24"/>
-          <w:lang w:val="en"/>
-        </w:rPr>
-        <w:t>:</w:t>
+        <w:t>):</w:t>
       </w:r>
     </w:p>
     <w:p>
@@ -17580,25 +17447,7 @@
           <w:sz w:val="24"/>
           <w:szCs w:val="24"/>
         </w:rPr>
-        <w:t xml:space="preserve"> is the </w:t>
-      </w:r>
-      <w:r>
-        <w:rPr>
-          <w:rFonts w:ascii="Times New Roman" w:eastAsia="Times New Roman" w:hAnsi="Times New Roman"/>
-          <w:color w:val="000000"/>
-          <w:sz w:val="24"/>
-          <w:szCs w:val="24"/>
-        </w:rPr>
-        <w:t>cost</w:t>
-      </w:r>
-      <w:r>
-        <w:rPr>
-          <w:rFonts w:ascii="Times New Roman" w:eastAsia="Times New Roman" w:hAnsi="Times New Roman"/>
-          <w:color w:val="000000"/>
-          <w:sz w:val="24"/>
-          <w:szCs w:val="24"/>
-        </w:rPr>
-        <w:t xml:space="preserve"> of the current</w:t>
+        <w:t xml:space="preserve"> is the cost of the current</w:t>
       </w:r>
       <w:proofErr w:type="gramEnd"/>
       <w:r>
@@ -17654,25 +17503,7 @@
           <w:sz w:val="24"/>
           <w:szCs w:val="24"/>
         </w:rPr>
-        <w:t xml:space="preserve"> is the lowest </w:t>
-      </w:r>
-      <w:r>
-        <w:rPr>
-          <w:rFonts w:ascii="Times New Roman" w:eastAsia="Times New Roman" w:hAnsi="Times New Roman"/>
-          <w:color w:val="000000"/>
-          <w:sz w:val="24"/>
-          <w:szCs w:val="24"/>
-        </w:rPr>
-        <w:t>cost</w:t>
-      </w:r>
-      <w:r>
-        <w:rPr>
-          <w:rFonts w:ascii="Times New Roman" w:eastAsia="Times New Roman" w:hAnsi="Times New Roman"/>
-          <w:color w:val="000000"/>
-          <w:sz w:val="24"/>
-          <w:szCs w:val="24"/>
-        </w:rPr>
-        <w:t>.</w:t>
+        <w:t xml:space="preserve"> is the lowest cost.</w:t>
       </w:r>
     </w:p>
     <w:p>
@@ -17704,7 +17535,7 @@
           <w:sz w:val="24"/>
           <w:szCs w:val="24"/>
         </w:rPr>
-        <w:t xml:space="preserve">These motors are </w:t>
+        <w:t>Th</w:t>
       </w:r>
       <w:r>
         <w:rPr>
@@ -17713,7 +17544,7 @@
           <w:sz w:val="24"/>
           <w:szCs w:val="24"/>
         </w:rPr>
-        <w:t xml:space="preserve">one of the most expensive </w:t>
+        <w:t>e</w:t>
       </w:r>
       <w:r>
         <w:rPr>
@@ -17722,7 +17553,7 @@
           <w:sz w:val="24"/>
           <w:szCs w:val="24"/>
         </w:rPr>
-        <w:t>components of the VPS.</w:t>
+        <w:t xml:space="preserve"> motors are </w:t>
       </w:r>
       <w:r>
         <w:rPr>
@@ -17731,7 +17562,43 @@
           <w:sz w:val="24"/>
           <w:szCs w:val="24"/>
         </w:rPr>
-        <w:t xml:space="preserve"> In an effort to stay within budget we decided that cost should be the most important category when choosing a motor, especially since all the motors considered </w:t>
+        <w:t xml:space="preserve">one of the most expensive </w:t>
+      </w:r>
+      <w:r>
+        <w:rPr>
+          <w:rFonts w:ascii="Times New Roman" w:eastAsia="Times New Roman" w:hAnsi="Times New Roman"/>
+          <w:color w:val="000000"/>
+          <w:sz w:val="24"/>
+          <w:szCs w:val="24"/>
+        </w:rPr>
+        <w:t>components of the VPS.</w:t>
+      </w:r>
+      <w:r>
+        <w:rPr>
+          <w:rFonts w:ascii="Times New Roman" w:eastAsia="Times New Roman" w:hAnsi="Times New Roman"/>
+          <w:color w:val="000000"/>
+          <w:sz w:val="24"/>
+          <w:szCs w:val="24"/>
+        </w:rPr>
+        <w:t xml:space="preserve"> In an effort to stay within budget </w:t>
+      </w:r>
+      <w:r>
+        <w:rPr>
+          <w:rFonts w:ascii="Times New Roman" w:eastAsia="Times New Roman" w:hAnsi="Times New Roman"/>
+          <w:color w:val="000000"/>
+          <w:sz w:val="24"/>
+          <w:szCs w:val="24"/>
+        </w:rPr>
+        <w:t>the VPDT</w:t>
+      </w:r>
+      <w:r>
+        <w:rPr>
+          <w:rFonts w:ascii="Times New Roman" w:eastAsia="Times New Roman" w:hAnsi="Times New Roman"/>
+          <w:color w:val="000000"/>
+          <w:sz w:val="24"/>
+          <w:szCs w:val="24"/>
+        </w:rPr>
+        <w:t xml:space="preserve"> decided that cost should be the most important category when choosing a motor, especially since all the motors considered </w:t>
       </w:r>
       <w:proofErr w:type="gramStart"/>
       <w:r>
@@ -17889,6 +17756,1126 @@
         </w:rPr>
       </w:pPr>
     </w:p>
+    <w:p>
+      <w:pPr>
+        <w:widowControl w:val="0"/>
+        <w:autoSpaceDE w:val="0"/>
+        <w:autoSpaceDN w:val="0"/>
+        <w:adjustRightInd w:val="0"/>
+        <w:ind w:left="360"/>
+        <w:rPr>
+          <w:rFonts w:ascii="Times New Roman" w:hAnsi="Times New Roman"/>
+          <w:sz w:val="24"/>
+          <w:szCs w:val="24"/>
+          <w:lang w:val="en"/>
+        </w:rPr>
+      </w:pPr>
+    </w:p>
+    <w:p>
+      <w:pPr>
+        <w:widowControl w:val="0"/>
+        <w:autoSpaceDE w:val="0"/>
+        <w:autoSpaceDN w:val="0"/>
+        <w:adjustRightInd w:val="0"/>
+        <w:ind w:left="360"/>
+        <w:rPr>
+          <w:rFonts w:ascii="Times New Roman" w:hAnsi="Times New Roman"/>
+          <w:sz w:val="24"/>
+          <w:szCs w:val="24"/>
+          <w:lang w:val="en"/>
+        </w:rPr>
+      </w:pPr>
+    </w:p>
+    <w:p>
+      <w:pPr>
+        <w:widowControl w:val="0"/>
+        <w:autoSpaceDE w:val="0"/>
+        <w:autoSpaceDN w:val="0"/>
+        <w:adjustRightInd w:val="0"/>
+        <w:ind w:left="360"/>
+        <w:rPr>
+          <w:rFonts w:ascii="Times New Roman" w:hAnsi="Times New Roman"/>
+          <w:sz w:val="24"/>
+          <w:szCs w:val="24"/>
+          <w:lang w:val="en"/>
+        </w:rPr>
+      </w:pPr>
+    </w:p>
+    <w:p>
+      <w:pPr>
+        <w:widowControl w:val="0"/>
+        <w:autoSpaceDE w:val="0"/>
+        <w:autoSpaceDN w:val="0"/>
+        <w:adjustRightInd w:val="0"/>
+        <w:ind w:left="360"/>
+        <w:rPr>
+          <w:rFonts w:ascii="Times New Roman" w:hAnsi="Times New Roman"/>
+          <w:sz w:val="24"/>
+          <w:szCs w:val="24"/>
+          <w:lang w:val="en"/>
+        </w:rPr>
+      </w:pPr>
+    </w:p>
+    <w:p>
+      <w:pPr>
+        <w:widowControl w:val="0"/>
+        <w:autoSpaceDE w:val="0"/>
+        <w:autoSpaceDN w:val="0"/>
+        <w:adjustRightInd w:val="0"/>
+        <w:ind w:left="360"/>
+        <w:rPr>
+          <w:rFonts w:ascii="Times New Roman" w:hAnsi="Times New Roman"/>
+          <w:b/>
+          <w:sz w:val="24"/>
+          <w:szCs w:val="24"/>
+          <w:lang w:val="en"/>
+        </w:rPr>
+      </w:pPr>
+      <w:r>
+        <w:rPr>
+          <w:rFonts w:ascii="Times New Roman" w:hAnsi="Times New Roman"/>
+          <w:b/>
+          <w:sz w:val="24"/>
+          <w:szCs w:val="24"/>
+          <w:lang w:val="en"/>
+        </w:rPr>
+        <w:lastRenderedPageBreak/>
+        <w:t>3.5 Servos</w:t>
+      </w:r>
+    </w:p>
+    <w:p>
+      <w:pPr>
+        <w:widowControl w:val="0"/>
+        <w:autoSpaceDE w:val="0"/>
+        <w:autoSpaceDN w:val="0"/>
+        <w:adjustRightInd w:val="0"/>
+        <w:ind w:left="360"/>
+        <w:rPr>
+          <w:rFonts w:ascii="Times New Roman" w:hAnsi="Times New Roman"/>
+          <w:sz w:val="24"/>
+          <w:szCs w:val="24"/>
+          <w:lang w:val="en"/>
+        </w:rPr>
+      </w:pPr>
+      <w:r>
+        <w:rPr>
+          <w:rFonts w:ascii="Times New Roman" w:hAnsi="Times New Roman"/>
+          <w:sz w:val="24"/>
+          <w:szCs w:val="24"/>
+          <w:lang w:val="en"/>
+        </w:rPr>
+        <w:t xml:space="preserve">In this section, the process for selecting the </w:t>
+      </w:r>
+      <w:r>
+        <w:rPr>
+          <w:rFonts w:ascii="Times New Roman" w:hAnsi="Times New Roman"/>
+          <w:sz w:val="24"/>
+          <w:szCs w:val="24"/>
+          <w:lang w:val="en"/>
+        </w:rPr>
+        <w:t>servos</w:t>
+      </w:r>
+      <w:r>
+        <w:rPr>
+          <w:rFonts w:ascii="Times New Roman" w:hAnsi="Times New Roman"/>
+          <w:sz w:val="24"/>
+          <w:szCs w:val="24"/>
+          <w:lang w:val="en"/>
+        </w:rPr>
+        <w:t xml:space="preserve">, that will </w:t>
+      </w:r>
+      <w:r>
+        <w:rPr>
+          <w:rFonts w:ascii="Times New Roman" w:hAnsi="Times New Roman"/>
+          <w:sz w:val="24"/>
+          <w:szCs w:val="24"/>
+          <w:lang w:val="en"/>
+        </w:rPr>
+        <w:t xml:space="preserve">be responsible for moving the various </w:t>
+      </w:r>
+      <w:proofErr w:type="spellStart"/>
+      <w:r>
+        <w:rPr>
+          <w:rFonts w:ascii="Times New Roman" w:hAnsi="Times New Roman"/>
+          <w:sz w:val="24"/>
+          <w:szCs w:val="24"/>
+          <w:lang w:val="en"/>
+        </w:rPr>
+        <w:t>interactors</w:t>
+      </w:r>
+      <w:proofErr w:type="spellEnd"/>
+      <w:r>
+        <w:rPr>
+          <w:rFonts w:ascii="Times New Roman" w:hAnsi="Times New Roman"/>
+          <w:sz w:val="24"/>
+          <w:szCs w:val="24"/>
+          <w:lang w:val="en"/>
+        </w:rPr>
+        <w:t xml:space="preserve"> of the</w:t>
+      </w:r>
+      <w:r>
+        <w:rPr>
+          <w:rFonts w:ascii="Times New Roman" w:hAnsi="Times New Roman"/>
+          <w:sz w:val="24"/>
+          <w:szCs w:val="24"/>
+          <w:lang w:val="en"/>
+        </w:rPr>
+        <w:t xml:space="preserve"> VPS, is explained. The process involves several critical steps. In section 3.</w:t>
+      </w:r>
+      <w:r>
+        <w:rPr>
+          <w:rFonts w:ascii="Times New Roman" w:hAnsi="Times New Roman"/>
+          <w:sz w:val="24"/>
+          <w:szCs w:val="24"/>
+          <w:lang w:val="en"/>
+        </w:rPr>
+        <w:t>5</w:t>
+      </w:r>
+      <w:r>
+        <w:rPr>
+          <w:rFonts w:ascii="Times New Roman" w:hAnsi="Times New Roman"/>
+          <w:sz w:val="24"/>
+          <w:szCs w:val="24"/>
+          <w:lang w:val="en"/>
+        </w:rPr>
+        <w:t xml:space="preserve">.1, specific </w:t>
+      </w:r>
+      <w:r>
+        <w:rPr>
+          <w:rFonts w:ascii="Times New Roman" w:hAnsi="Times New Roman"/>
+          <w:sz w:val="24"/>
+          <w:szCs w:val="24"/>
+          <w:lang w:val="en"/>
+        </w:rPr>
+        <w:t>servos</w:t>
+      </w:r>
+      <w:r>
+        <w:rPr>
+          <w:rFonts w:ascii="Times New Roman" w:hAnsi="Times New Roman"/>
+          <w:sz w:val="24"/>
+          <w:szCs w:val="24"/>
+          <w:lang w:val="en"/>
+        </w:rPr>
+        <w:t xml:space="preserve"> are selecte</w:t>
+      </w:r>
+      <w:r>
+        <w:rPr>
+          <w:rFonts w:ascii="Times New Roman" w:hAnsi="Times New Roman"/>
+          <w:sz w:val="24"/>
+          <w:szCs w:val="24"/>
+          <w:lang w:val="en"/>
+        </w:rPr>
+        <w:t>d for analysis. In section 3.4.2</w:t>
+      </w:r>
+      <w:r>
+        <w:rPr>
+          <w:rFonts w:ascii="Times New Roman" w:hAnsi="Times New Roman"/>
+          <w:sz w:val="24"/>
+          <w:szCs w:val="24"/>
+          <w:lang w:val="en"/>
+        </w:rPr>
+        <w:t xml:space="preserve">, the specific </w:t>
+      </w:r>
+      <w:r>
+        <w:rPr>
+          <w:rFonts w:ascii="Times New Roman" w:hAnsi="Times New Roman"/>
+          <w:sz w:val="24"/>
+          <w:szCs w:val="24"/>
+          <w:lang w:val="en"/>
+        </w:rPr>
+        <w:t>servos</w:t>
+      </w:r>
+      <w:r>
+        <w:rPr>
+          <w:rFonts w:ascii="Times New Roman" w:hAnsi="Times New Roman"/>
+          <w:sz w:val="24"/>
+          <w:szCs w:val="24"/>
+          <w:lang w:val="en"/>
+        </w:rPr>
+        <w:t xml:space="preserve"> are analyzed and a </w:t>
+      </w:r>
+      <w:r>
+        <w:rPr>
+          <w:rFonts w:ascii="Times New Roman" w:hAnsi="Times New Roman"/>
+          <w:sz w:val="24"/>
+          <w:szCs w:val="24"/>
+          <w:lang w:val="en"/>
+        </w:rPr>
+        <w:t>servo</w:t>
+      </w:r>
+      <w:r>
+        <w:rPr>
+          <w:rFonts w:ascii="Times New Roman" w:hAnsi="Times New Roman"/>
+          <w:sz w:val="24"/>
+          <w:szCs w:val="24"/>
+          <w:lang w:val="en"/>
+        </w:rPr>
+        <w:t xml:space="preserve"> is selected. In section 3.4.6, the decision matrices, for the </w:t>
+      </w:r>
+      <w:r>
+        <w:rPr>
+          <w:rFonts w:ascii="Times New Roman" w:hAnsi="Times New Roman"/>
+          <w:sz w:val="24"/>
+          <w:szCs w:val="24"/>
+          <w:lang w:val="en"/>
+        </w:rPr>
+        <w:t>servos</w:t>
+      </w:r>
+      <w:r>
+        <w:rPr>
+          <w:rFonts w:ascii="Times New Roman" w:hAnsi="Times New Roman"/>
+          <w:sz w:val="24"/>
+          <w:szCs w:val="24"/>
+          <w:lang w:val="en"/>
+        </w:rPr>
+        <w:t>, are justified.</w:t>
+      </w:r>
+    </w:p>
+    <w:p>
+      <w:pPr>
+        <w:widowControl w:val="0"/>
+        <w:autoSpaceDE w:val="0"/>
+        <w:autoSpaceDN w:val="0"/>
+        <w:adjustRightInd w:val="0"/>
+        <w:ind w:left="360"/>
+        <w:rPr>
+          <w:rFonts w:ascii="Times New Roman" w:hAnsi="Times New Roman"/>
+          <w:b/>
+          <w:sz w:val="24"/>
+          <w:szCs w:val="24"/>
+          <w:lang w:val="en"/>
+        </w:rPr>
+      </w:pPr>
+      <w:r>
+        <w:rPr>
+          <w:rFonts w:ascii="Times New Roman" w:hAnsi="Times New Roman"/>
+          <w:b/>
+          <w:sz w:val="24"/>
+          <w:szCs w:val="24"/>
+          <w:lang w:val="en"/>
+        </w:rPr>
+        <w:t xml:space="preserve">3.5.1 Servos </w:t>
+      </w:r>
+      <w:proofErr w:type="gramStart"/>
+      <w:r>
+        <w:rPr>
+          <w:rFonts w:ascii="Times New Roman" w:hAnsi="Times New Roman"/>
+          <w:b/>
+          <w:sz w:val="24"/>
+          <w:szCs w:val="24"/>
+          <w:lang w:val="en"/>
+        </w:rPr>
+        <w:t>Under</w:t>
+      </w:r>
+      <w:proofErr w:type="gramEnd"/>
+      <w:r>
+        <w:rPr>
+          <w:rFonts w:ascii="Times New Roman" w:hAnsi="Times New Roman"/>
+          <w:b/>
+          <w:sz w:val="24"/>
+          <w:szCs w:val="24"/>
+          <w:lang w:val="en"/>
+        </w:rPr>
+        <w:t xml:space="preserve"> Consideration</w:t>
+      </w:r>
+    </w:p>
+    <w:tbl>
+      <w:tblPr>
+        <w:tblStyle w:val="TableGrid"/>
+        <w:tblW w:w="5000" w:type="pct"/>
+        <w:tblLook w:val="04A0" w:firstRow="1" w:lastRow="0" w:firstColumn="1" w:lastColumn="0" w:noHBand="0" w:noVBand="1"/>
+      </w:tblPr>
+      <w:tblGrid>
+        <w:gridCol w:w="2583"/>
+        <w:gridCol w:w="1588"/>
+        <w:gridCol w:w="5405"/>
+      </w:tblGrid>
+      <w:tr>
+        <w:trPr>
+          <w:trHeight w:val="300"/>
+        </w:trPr>
+        <w:tc>
+          <w:tcPr>
+            <w:tcW w:w="1372" w:type="pct"/>
+            <w:noWrap/>
+            <w:hideMark/>
+          </w:tcPr>
+          <w:p>
+            <w:pPr>
+              <w:widowControl w:val="0"/>
+              <w:autoSpaceDE w:val="0"/>
+              <w:autoSpaceDN w:val="0"/>
+              <w:adjustRightInd w:val="0"/>
+              <w:ind w:left="360"/>
+              <w:rPr>
+                <w:rFonts w:ascii="Times New Roman" w:hAnsi="Times New Roman"/>
+                <w:sz w:val="24"/>
+                <w:szCs w:val="24"/>
+              </w:rPr>
+            </w:pPr>
+            <w:r>
+              <w:rPr>
+                <w:rFonts w:ascii="Times New Roman" w:hAnsi="Times New Roman"/>
+                <w:sz w:val="24"/>
+                <w:szCs w:val="24"/>
+              </w:rPr>
+              <w:t>S</w:t>
+            </w:r>
+            <w:r>
+              <w:rPr>
+                <w:rFonts w:ascii="Times New Roman" w:hAnsi="Times New Roman"/>
+                <w:sz w:val="24"/>
+                <w:szCs w:val="24"/>
+              </w:rPr>
+              <w:t>ervo</w:t>
+            </w:r>
+          </w:p>
+        </w:tc>
+        <w:tc>
+          <w:tcPr>
+            <w:tcW w:w="752" w:type="pct"/>
+            <w:noWrap/>
+            <w:hideMark/>
+          </w:tcPr>
+          <w:p>
+            <w:pPr>
+              <w:widowControl w:val="0"/>
+              <w:autoSpaceDE w:val="0"/>
+              <w:autoSpaceDN w:val="0"/>
+              <w:adjustRightInd w:val="0"/>
+              <w:ind w:left="360"/>
+              <w:rPr>
+                <w:rFonts w:ascii="Times New Roman" w:hAnsi="Times New Roman"/>
+                <w:sz w:val="24"/>
+                <w:szCs w:val="24"/>
+              </w:rPr>
+            </w:pPr>
+            <w:r>
+              <w:rPr>
+                <w:rFonts w:ascii="Times New Roman" w:hAnsi="Times New Roman"/>
+                <w:sz w:val="24"/>
+                <w:szCs w:val="24"/>
+              </w:rPr>
+              <w:t>Vendor</w:t>
+            </w:r>
+          </w:p>
+        </w:tc>
+        <w:tc>
+          <w:tcPr>
+            <w:tcW w:w="2876" w:type="pct"/>
+            <w:noWrap/>
+            <w:hideMark/>
+          </w:tcPr>
+          <w:p>
+            <w:pPr>
+              <w:widowControl w:val="0"/>
+              <w:autoSpaceDE w:val="0"/>
+              <w:autoSpaceDN w:val="0"/>
+              <w:adjustRightInd w:val="0"/>
+              <w:ind w:left="360"/>
+              <w:rPr>
+                <w:rFonts w:ascii="Times New Roman" w:hAnsi="Times New Roman"/>
+                <w:sz w:val="24"/>
+                <w:szCs w:val="24"/>
+              </w:rPr>
+            </w:pPr>
+            <w:r>
+              <w:rPr>
+                <w:rFonts w:ascii="Times New Roman" w:hAnsi="Times New Roman"/>
+                <w:sz w:val="24"/>
+                <w:szCs w:val="24"/>
+              </w:rPr>
+              <w:t>Description</w:t>
+            </w:r>
+          </w:p>
+        </w:tc>
+      </w:tr>
+      <w:tr>
+        <w:trPr>
+          <w:trHeight w:val="300"/>
+        </w:trPr>
+        <w:tc>
+          <w:tcPr>
+            <w:tcW w:w="1372" w:type="pct"/>
+            <w:noWrap/>
+            <w:hideMark/>
+          </w:tcPr>
+          <w:p>
+            <w:pPr>
+              <w:widowControl w:val="0"/>
+              <w:autoSpaceDE w:val="0"/>
+              <w:autoSpaceDN w:val="0"/>
+              <w:adjustRightInd w:val="0"/>
+              <w:ind w:left="360"/>
+              <w:rPr>
+                <w:rFonts w:ascii="Times New Roman" w:hAnsi="Times New Roman"/>
+                <w:sz w:val="24"/>
+                <w:szCs w:val="24"/>
+              </w:rPr>
+            </w:pPr>
+            <w:r>
+              <w:rPr>
+                <w:rFonts w:ascii="Times New Roman" w:hAnsi="Times New Roman"/>
+                <w:sz w:val="24"/>
+                <w:szCs w:val="24"/>
+              </w:rPr>
+              <w:t xml:space="preserve">Parallax </w:t>
+            </w:r>
+            <w:r>
+              <w:rPr>
+                <w:rFonts w:ascii="Times New Roman" w:hAnsi="Times New Roman"/>
+                <w:sz w:val="24"/>
+                <w:szCs w:val="24"/>
+              </w:rPr>
+              <w:t>#900-00008</w:t>
+            </w:r>
+          </w:p>
+        </w:tc>
+        <w:tc>
+          <w:tcPr>
+            <w:tcW w:w="752" w:type="pct"/>
+            <w:noWrap/>
+          </w:tcPr>
+          <w:p>
+            <w:pPr>
+              <w:widowControl w:val="0"/>
+              <w:autoSpaceDE w:val="0"/>
+              <w:autoSpaceDN w:val="0"/>
+              <w:adjustRightInd w:val="0"/>
+              <w:rPr>
+                <w:rFonts w:ascii="Times New Roman" w:hAnsi="Times New Roman"/>
+                <w:sz w:val="24"/>
+                <w:szCs w:val="24"/>
+              </w:rPr>
+            </w:pPr>
+            <w:r>
+              <w:rPr>
+                <w:rFonts w:ascii="Calibri" w:eastAsia="Times New Roman" w:hAnsi="Calibri" w:cs="Calibri"/>
+                <w:color w:val="000000"/>
+              </w:rPr>
+              <w:t>adafruit.com</w:t>
+            </w:r>
+          </w:p>
+        </w:tc>
+        <w:tc>
+          <w:tcPr>
+            <w:tcW w:w="2876" w:type="pct"/>
+            <w:noWrap/>
+            <w:hideMark/>
+          </w:tcPr>
+          <w:p>
+            <w:pPr>
+              <w:widowControl w:val="0"/>
+              <w:autoSpaceDE w:val="0"/>
+              <w:autoSpaceDN w:val="0"/>
+              <w:adjustRightInd w:val="0"/>
+              <w:ind w:left="360"/>
+              <w:rPr>
+                <w:rFonts w:ascii="Times New Roman" w:hAnsi="Times New Roman"/>
+                <w:sz w:val="24"/>
+                <w:szCs w:val="24"/>
+              </w:rPr>
+            </w:pPr>
+            <w:r>
+              <w:rPr>
+                <w:rFonts w:ascii="Times New Roman" w:hAnsi="Times New Roman"/>
+                <w:sz w:val="24"/>
+                <w:szCs w:val="24"/>
+              </w:rPr>
+              <w:t>continuous</w:t>
+            </w:r>
+          </w:p>
+        </w:tc>
+      </w:tr>
+      <w:tr>
+        <w:trPr>
+          <w:trHeight w:val="300"/>
+        </w:trPr>
+        <w:tc>
+          <w:tcPr>
+            <w:tcW w:w="1372" w:type="pct"/>
+            <w:noWrap/>
+            <w:hideMark/>
+          </w:tcPr>
+          <w:p>
+            <w:pPr>
+              <w:widowControl w:val="0"/>
+              <w:autoSpaceDE w:val="0"/>
+              <w:autoSpaceDN w:val="0"/>
+              <w:adjustRightInd w:val="0"/>
+              <w:ind w:left="360"/>
+              <w:rPr>
+                <w:rFonts w:ascii="Times New Roman" w:hAnsi="Times New Roman"/>
+                <w:sz w:val="24"/>
+                <w:szCs w:val="24"/>
+              </w:rPr>
+            </w:pPr>
+            <w:proofErr w:type="spellStart"/>
+            <w:r>
+              <w:rPr>
+                <w:rFonts w:ascii="Times New Roman" w:hAnsi="Times New Roman"/>
+                <w:sz w:val="24"/>
+                <w:szCs w:val="24"/>
+              </w:rPr>
+              <w:t>TowerPro</w:t>
+            </w:r>
+            <w:proofErr w:type="spellEnd"/>
+            <w:r>
+              <w:rPr>
+                <w:rFonts w:ascii="Times New Roman" w:hAnsi="Times New Roman"/>
+                <w:sz w:val="24"/>
+                <w:szCs w:val="24"/>
+              </w:rPr>
+              <w:t xml:space="preserve"> SG92R</w:t>
+            </w:r>
+          </w:p>
+        </w:tc>
+        <w:tc>
+          <w:tcPr>
+            <w:tcW w:w="752" w:type="pct"/>
+            <w:noWrap/>
+          </w:tcPr>
+          <w:p>
+            <w:pPr>
+              <w:rPr>
+                <w:rFonts w:ascii="Calibri" w:eastAsia="Times New Roman" w:hAnsi="Calibri" w:cs="Calibri"/>
+                <w:color w:val="000000"/>
+              </w:rPr>
+            </w:pPr>
+            <w:r>
+              <w:rPr>
+                <w:rFonts w:ascii="Calibri" w:eastAsia="Times New Roman" w:hAnsi="Calibri" w:cs="Calibri"/>
+                <w:color w:val="000000"/>
+              </w:rPr>
+              <w:t>adafruit.com</w:t>
+            </w:r>
+          </w:p>
+        </w:tc>
+        <w:tc>
+          <w:tcPr>
+            <w:tcW w:w="2876" w:type="pct"/>
+            <w:noWrap/>
+            <w:hideMark/>
+          </w:tcPr>
+          <w:p>
+            <w:pPr>
+              <w:widowControl w:val="0"/>
+              <w:autoSpaceDE w:val="0"/>
+              <w:autoSpaceDN w:val="0"/>
+              <w:adjustRightInd w:val="0"/>
+              <w:ind w:left="360"/>
+              <w:rPr>
+                <w:rFonts w:ascii="Times New Roman" w:hAnsi="Times New Roman"/>
+                <w:sz w:val="24"/>
+                <w:szCs w:val="24"/>
+              </w:rPr>
+            </w:pPr>
+            <w:r>
+              <w:rPr>
+                <w:rFonts w:ascii="Times New Roman" w:hAnsi="Times New Roman"/>
+                <w:sz w:val="24"/>
+                <w:szCs w:val="24"/>
+              </w:rPr>
+              <w:t>180°</w:t>
+            </w:r>
+          </w:p>
+        </w:tc>
+      </w:tr>
+      <w:tr>
+        <w:trPr>
+          <w:trHeight w:val="300"/>
+        </w:trPr>
+        <w:tc>
+          <w:tcPr>
+            <w:tcW w:w="1372" w:type="pct"/>
+            <w:noWrap/>
+            <w:hideMark/>
+          </w:tcPr>
+          <w:p>
+            <w:pPr>
+              <w:widowControl w:val="0"/>
+              <w:autoSpaceDE w:val="0"/>
+              <w:autoSpaceDN w:val="0"/>
+              <w:adjustRightInd w:val="0"/>
+              <w:ind w:left="360"/>
+              <w:rPr>
+                <w:rFonts w:ascii="Times New Roman" w:hAnsi="Times New Roman"/>
+                <w:sz w:val="24"/>
+                <w:szCs w:val="24"/>
+              </w:rPr>
+            </w:pPr>
+            <w:proofErr w:type="spellStart"/>
+            <w:r>
+              <w:rPr>
+                <w:rFonts w:ascii="Times New Roman" w:hAnsi="Times New Roman"/>
+                <w:sz w:val="24"/>
+                <w:szCs w:val="24"/>
+              </w:rPr>
+              <w:t>TowerPro</w:t>
+            </w:r>
+            <w:proofErr w:type="spellEnd"/>
+            <w:r>
+              <w:rPr>
+                <w:rFonts w:ascii="Times New Roman" w:hAnsi="Times New Roman"/>
+                <w:sz w:val="24"/>
+                <w:szCs w:val="24"/>
+              </w:rPr>
+              <w:t xml:space="preserve"> SG-5010</w:t>
+            </w:r>
+          </w:p>
+        </w:tc>
+        <w:tc>
+          <w:tcPr>
+            <w:tcW w:w="752" w:type="pct"/>
+            <w:noWrap/>
+          </w:tcPr>
+          <w:p>
+            <w:pPr>
+              <w:widowControl w:val="0"/>
+              <w:autoSpaceDE w:val="0"/>
+              <w:autoSpaceDN w:val="0"/>
+              <w:adjustRightInd w:val="0"/>
+              <w:rPr>
+                <w:rFonts w:ascii="Times New Roman" w:hAnsi="Times New Roman"/>
+                <w:sz w:val="24"/>
+                <w:szCs w:val="24"/>
+              </w:rPr>
+            </w:pPr>
+            <w:r>
+              <w:rPr>
+                <w:rFonts w:ascii="Calibri" w:eastAsia="Times New Roman" w:hAnsi="Calibri" w:cs="Calibri"/>
+                <w:color w:val="000000"/>
+              </w:rPr>
+              <w:t>adafruit.com</w:t>
+            </w:r>
+          </w:p>
+        </w:tc>
+        <w:tc>
+          <w:tcPr>
+            <w:tcW w:w="2876" w:type="pct"/>
+            <w:noWrap/>
+            <w:hideMark/>
+          </w:tcPr>
+          <w:p>
+            <w:pPr>
+              <w:widowControl w:val="0"/>
+              <w:autoSpaceDE w:val="0"/>
+              <w:autoSpaceDN w:val="0"/>
+              <w:adjustRightInd w:val="0"/>
+              <w:ind w:left="360"/>
+              <w:rPr>
+                <w:rFonts w:ascii="Times New Roman" w:hAnsi="Times New Roman"/>
+                <w:sz w:val="24"/>
+                <w:szCs w:val="24"/>
+              </w:rPr>
+            </w:pPr>
+            <w:r>
+              <w:rPr>
+                <w:rFonts w:ascii="Times New Roman" w:hAnsi="Times New Roman"/>
+                <w:sz w:val="24"/>
+                <w:szCs w:val="24"/>
+              </w:rPr>
+              <w:t>180°</w:t>
+            </w:r>
+          </w:p>
+        </w:tc>
+      </w:tr>
+      <w:tr>
+        <w:trPr>
+          <w:trHeight w:val="300"/>
+        </w:trPr>
+        <w:tc>
+          <w:tcPr>
+            <w:tcW w:w="1372" w:type="pct"/>
+            <w:noWrap/>
+            <w:hideMark/>
+          </w:tcPr>
+          <w:p>
+            <w:pPr>
+              <w:widowControl w:val="0"/>
+              <w:autoSpaceDE w:val="0"/>
+              <w:autoSpaceDN w:val="0"/>
+              <w:adjustRightInd w:val="0"/>
+              <w:ind w:left="360"/>
+              <w:rPr>
+                <w:rFonts w:ascii="Times New Roman" w:hAnsi="Times New Roman"/>
+                <w:sz w:val="24"/>
+                <w:szCs w:val="24"/>
+              </w:rPr>
+            </w:pPr>
+            <w:proofErr w:type="spellStart"/>
+            <w:r>
+              <w:rPr>
+                <w:rFonts w:ascii="Times New Roman" w:hAnsi="Times New Roman"/>
+                <w:sz w:val="24"/>
+                <w:szCs w:val="24"/>
+              </w:rPr>
+              <w:t>Fitec</w:t>
+            </w:r>
+            <w:proofErr w:type="spellEnd"/>
+            <w:r>
+              <w:rPr>
+                <w:rFonts w:ascii="Times New Roman" w:hAnsi="Times New Roman"/>
+                <w:sz w:val="24"/>
+                <w:szCs w:val="24"/>
+              </w:rPr>
+              <w:t xml:space="preserve"> FS90</w:t>
+            </w:r>
+          </w:p>
+        </w:tc>
+        <w:tc>
+          <w:tcPr>
+            <w:tcW w:w="752" w:type="pct"/>
+            <w:noWrap/>
+          </w:tcPr>
+          <w:p>
+            <w:pPr>
+              <w:widowControl w:val="0"/>
+              <w:autoSpaceDE w:val="0"/>
+              <w:autoSpaceDN w:val="0"/>
+              <w:adjustRightInd w:val="0"/>
+              <w:rPr>
+                <w:rFonts w:ascii="Times New Roman" w:hAnsi="Times New Roman"/>
+                <w:sz w:val="24"/>
+                <w:szCs w:val="24"/>
+              </w:rPr>
+            </w:pPr>
+            <w:r>
+              <w:rPr>
+                <w:rFonts w:ascii="Calibri" w:eastAsia="Times New Roman" w:hAnsi="Calibri" w:cs="Calibri"/>
+                <w:color w:val="000000"/>
+              </w:rPr>
+              <w:t>robotshop.com</w:t>
+            </w:r>
+          </w:p>
+        </w:tc>
+        <w:tc>
+          <w:tcPr>
+            <w:tcW w:w="2876" w:type="pct"/>
+            <w:noWrap/>
+            <w:hideMark/>
+          </w:tcPr>
+          <w:p>
+            <w:pPr>
+              <w:widowControl w:val="0"/>
+              <w:autoSpaceDE w:val="0"/>
+              <w:autoSpaceDN w:val="0"/>
+              <w:adjustRightInd w:val="0"/>
+              <w:ind w:left="360"/>
+              <w:rPr>
+                <w:rFonts w:ascii="Times New Roman" w:hAnsi="Times New Roman"/>
+                <w:sz w:val="24"/>
+                <w:szCs w:val="24"/>
+              </w:rPr>
+            </w:pPr>
+            <w:r>
+              <w:rPr>
+                <w:rFonts w:ascii="Times New Roman" w:hAnsi="Times New Roman"/>
+                <w:sz w:val="24"/>
+                <w:szCs w:val="24"/>
+              </w:rPr>
+              <w:t>180°</w:t>
+            </w:r>
+          </w:p>
+        </w:tc>
+      </w:tr>
+      <w:tr>
+        <w:trPr>
+          <w:trHeight w:val="300"/>
+        </w:trPr>
+        <w:tc>
+          <w:tcPr>
+            <w:tcW w:w="1372" w:type="pct"/>
+            <w:noWrap/>
+            <w:hideMark/>
+          </w:tcPr>
+          <w:p>
+            <w:pPr>
+              <w:widowControl w:val="0"/>
+              <w:autoSpaceDE w:val="0"/>
+              <w:autoSpaceDN w:val="0"/>
+              <w:adjustRightInd w:val="0"/>
+              <w:ind w:left="360"/>
+              <w:rPr>
+                <w:rFonts w:ascii="Times New Roman" w:hAnsi="Times New Roman"/>
+                <w:sz w:val="24"/>
+                <w:szCs w:val="24"/>
+              </w:rPr>
+            </w:pPr>
+            <w:proofErr w:type="spellStart"/>
+            <w:r>
+              <w:rPr>
+                <w:rFonts w:ascii="Times New Roman" w:hAnsi="Times New Roman"/>
+                <w:sz w:val="24"/>
+                <w:szCs w:val="24"/>
+              </w:rPr>
+              <w:t>Fitec</w:t>
+            </w:r>
+            <w:proofErr w:type="spellEnd"/>
+            <w:r>
+              <w:rPr>
+                <w:rFonts w:ascii="Times New Roman" w:hAnsi="Times New Roman"/>
+                <w:sz w:val="24"/>
+                <w:szCs w:val="24"/>
+              </w:rPr>
+              <w:t xml:space="preserve"> FS90R</w:t>
+            </w:r>
+          </w:p>
+        </w:tc>
+        <w:tc>
+          <w:tcPr>
+            <w:tcW w:w="752" w:type="pct"/>
+            <w:noWrap/>
+          </w:tcPr>
+          <w:p>
+            <w:pPr>
+              <w:widowControl w:val="0"/>
+              <w:autoSpaceDE w:val="0"/>
+              <w:autoSpaceDN w:val="0"/>
+              <w:adjustRightInd w:val="0"/>
+              <w:rPr>
+                <w:rFonts w:ascii="Times New Roman" w:hAnsi="Times New Roman"/>
+                <w:sz w:val="24"/>
+                <w:szCs w:val="24"/>
+              </w:rPr>
+            </w:pPr>
+            <w:r>
+              <w:rPr>
+                <w:rFonts w:ascii="Calibri" w:eastAsia="Times New Roman" w:hAnsi="Calibri" w:cs="Calibri"/>
+              </w:rPr>
+              <w:t>robotshop.com</w:t>
+            </w:r>
+          </w:p>
+        </w:tc>
+        <w:tc>
+          <w:tcPr>
+            <w:tcW w:w="2876" w:type="pct"/>
+            <w:noWrap/>
+            <w:hideMark/>
+          </w:tcPr>
+          <w:p>
+            <w:pPr>
+              <w:widowControl w:val="0"/>
+              <w:autoSpaceDE w:val="0"/>
+              <w:autoSpaceDN w:val="0"/>
+              <w:adjustRightInd w:val="0"/>
+              <w:ind w:left="360"/>
+              <w:rPr>
+                <w:rFonts w:ascii="Times New Roman" w:hAnsi="Times New Roman"/>
+                <w:sz w:val="24"/>
+                <w:szCs w:val="24"/>
+              </w:rPr>
+            </w:pPr>
+            <w:r>
+              <w:rPr>
+                <w:rFonts w:ascii="Times New Roman" w:hAnsi="Times New Roman"/>
+                <w:sz w:val="24"/>
+                <w:szCs w:val="24"/>
+              </w:rPr>
+              <w:t>continuous</w:t>
+            </w:r>
+          </w:p>
+        </w:tc>
+      </w:tr>
+      <w:tr>
+        <w:trPr>
+          <w:trHeight w:val="300"/>
+        </w:trPr>
+        <w:tc>
+          <w:tcPr>
+            <w:tcW w:w="1372" w:type="pct"/>
+            <w:noWrap/>
+            <w:hideMark/>
+          </w:tcPr>
+          <w:p>
+            <w:pPr>
+              <w:widowControl w:val="0"/>
+              <w:autoSpaceDE w:val="0"/>
+              <w:autoSpaceDN w:val="0"/>
+              <w:adjustRightInd w:val="0"/>
+              <w:ind w:left="360"/>
+              <w:rPr>
+                <w:rFonts w:ascii="Times New Roman" w:hAnsi="Times New Roman"/>
+                <w:sz w:val="24"/>
+                <w:szCs w:val="24"/>
+              </w:rPr>
+            </w:pPr>
+            <w:proofErr w:type="spellStart"/>
+            <w:r>
+              <w:rPr>
+                <w:rFonts w:ascii="Times New Roman" w:hAnsi="Times New Roman"/>
+                <w:sz w:val="24"/>
+                <w:szCs w:val="24"/>
+              </w:rPr>
+              <w:t>Dagu</w:t>
+            </w:r>
+            <w:proofErr w:type="spellEnd"/>
+            <w:r>
+              <w:rPr>
+                <w:rFonts w:ascii="Times New Roman" w:hAnsi="Times New Roman"/>
+                <w:sz w:val="24"/>
+                <w:szCs w:val="24"/>
+              </w:rPr>
+              <w:t xml:space="preserve"> RS001A</w:t>
+            </w:r>
+          </w:p>
+        </w:tc>
+        <w:tc>
+          <w:tcPr>
+            <w:tcW w:w="752" w:type="pct"/>
+            <w:noWrap/>
+          </w:tcPr>
+          <w:p>
+            <w:pPr>
+              <w:widowControl w:val="0"/>
+              <w:autoSpaceDE w:val="0"/>
+              <w:autoSpaceDN w:val="0"/>
+              <w:adjustRightInd w:val="0"/>
+              <w:rPr>
+                <w:rFonts w:ascii="Times New Roman" w:hAnsi="Times New Roman"/>
+                <w:sz w:val="24"/>
+                <w:szCs w:val="24"/>
+              </w:rPr>
+            </w:pPr>
+            <w:r>
+              <w:rPr>
+                <w:rFonts w:ascii="Calibri" w:eastAsia="Times New Roman" w:hAnsi="Calibri" w:cs="Calibri"/>
+                <w:color w:val="000000"/>
+              </w:rPr>
+              <w:t>robotshop.com</w:t>
+            </w:r>
+          </w:p>
+        </w:tc>
+        <w:tc>
+          <w:tcPr>
+            <w:tcW w:w="2876" w:type="pct"/>
+            <w:noWrap/>
+            <w:hideMark/>
+          </w:tcPr>
+          <w:p>
+            <w:pPr>
+              <w:widowControl w:val="0"/>
+              <w:autoSpaceDE w:val="0"/>
+              <w:autoSpaceDN w:val="0"/>
+              <w:adjustRightInd w:val="0"/>
+              <w:ind w:left="360"/>
+              <w:rPr>
+                <w:rFonts w:ascii="Times New Roman" w:hAnsi="Times New Roman"/>
+                <w:sz w:val="24"/>
+                <w:szCs w:val="24"/>
+              </w:rPr>
+            </w:pPr>
+            <w:r>
+              <w:rPr>
+                <w:rFonts w:ascii="Times New Roman" w:hAnsi="Times New Roman"/>
+                <w:sz w:val="24"/>
+                <w:szCs w:val="24"/>
+              </w:rPr>
+              <w:t>180°</w:t>
+            </w:r>
+          </w:p>
+        </w:tc>
+      </w:tr>
+      <w:tr>
+        <w:trPr>
+          <w:trHeight w:val="300"/>
+        </w:trPr>
+        <w:tc>
+          <w:tcPr>
+            <w:tcW w:w="1372" w:type="pct"/>
+            <w:noWrap/>
+            <w:hideMark/>
+          </w:tcPr>
+          <w:p>
+            <w:pPr>
+              <w:widowControl w:val="0"/>
+              <w:autoSpaceDE w:val="0"/>
+              <w:autoSpaceDN w:val="0"/>
+              <w:adjustRightInd w:val="0"/>
+              <w:ind w:left="360"/>
+              <w:rPr>
+                <w:rFonts w:ascii="Times New Roman" w:hAnsi="Times New Roman"/>
+                <w:sz w:val="24"/>
+                <w:szCs w:val="24"/>
+              </w:rPr>
+            </w:pPr>
+            <w:proofErr w:type="spellStart"/>
+            <w:r>
+              <w:rPr>
+                <w:rFonts w:ascii="Times New Roman" w:hAnsi="Times New Roman"/>
+                <w:sz w:val="24"/>
+                <w:szCs w:val="24"/>
+              </w:rPr>
+              <w:t>TowerPro</w:t>
+            </w:r>
+            <w:proofErr w:type="spellEnd"/>
+            <w:r>
+              <w:rPr>
+                <w:rFonts w:ascii="Times New Roman" w:hAnsi="Times New Roman"/>
+                <w:sz w:val="24"/>
+                <w:szCs w:val="24"/>
+              </w:rPr>
+              <w:t xml:space="preserve"> MG90S</w:t>
+            </w:r>
+          </w:p>
+        </w:tc>
+        <w:tc>
+          <w:tcPr>
+            <w:tcW w:w="752" w:type="pct"/>
+            <w:noWrap/>
+          </w:tcPr>
+          <w:p>
+            <w:pPr>
+              <w:widowControl w:val="0"/>
+              <w:autoSpaceDE w:val="0"/>
+              <w:autoSpaceDN w:val="0"/>
+              <w:adjustRightInd w:val="0"/>
+              <w:rPr>
+                <w:rFonts w:ascii="Times New Roman" w:hAnsi="Times New Roman"/>
+                <w:sz w:val="24"/>
+                <w:szCs w:val="24"/>
+              </w:rPr>
+            </w:pPr>
+            <w:r>
+              <w:rPr>
+                <w:rFonts w:ascii="Calibri" w:eastAsia="Times New Roman" w:hAnsi="Calibri" w:cs="Calibri"/>
+                <w:color w:val="000000"/>
+              </w:rPr>
+              <w:t>amazon.com</w:t>
+            </w:r>
+          </w:p>
+        </w:tc>
+        <w:tc>
+          <w:tcPr>
+            <w:tcW w:w="2876" w:type="pct"/>
+            <w:noWrap/>
+            <w:hideMark/>
+          </w:tcPr>
+          <w:p>
+            <w:pPr>
+              <w:widowControl w:val="0"/>
+              <w:autoSpaceDE w:val="0"/>
+              <w:autoSpaceDN w:val="0"/>
+              <w:adjustRightInd w:val="0"/>
+              <w:ind w:left="360"/>
+              <w:rPr>
+                <w:rFonts w:ascii="Times New Roman" w:hAnsi="Times New Roman"/>
+                <w:sz w:val="24"/>
+                <w:szCs w:val="24"/>
+              </w:rPr>
+            </w:pPr>
+            <w:r>
+              <w:rPr>
+                <w:rFonts w:ascii="Times New Roman" w:hAnsi="Times New Roman"/>
+                <w:sz w:val="24"/>
+                <w:szCs w:val="24"/>
+              </w:rPr>
+              <w:t>180°</w:t>
+            </w:r>
+          </w:p>
+        </w:tc>
+      </w:tr>
+    </w:tbl>
     <w:p>
       <w:pPr>
         <w:widowControl w:val="0"/>
@@ -18361,11 +19348,6 @@
       </w:r>
       <w:proofErr w:type="gramEnd"/>
       <w:r>
-        <w:rPr>
-          <w:rFonts w:ascii="Times New Roman" w:hAnsi="Times New Roman"/>
-          <w:sz w:val="24"/>
-          <w:szCs w:val="24"/>
-        </w:rPr>
         <w:fldChar w:fldCharType="begin"/>
       </w:r>
       <w:r>
@@ -18377,11 +19359,6 @@
         <w:instrText xml:space="preserve"> HYPERLINK "http://www.ikalogic.com/closed-loop-speed-and-position-control-of-dc-motors" </w:instrText>
       </w:r>
       <w:r>
-        <w:rPr>
-          <w:rFonts w:ascii="Times New Roman" w:hAnsi="Times New Roman"/>
-          <w:sz w:val="24"/>
-          <w:szCs w:val="24"/>
-        </w:rPr>
         <w:fldChar w:fldCharType="separate"/>
       </w:r>
       <w:r>
@@ -18443,11 +19420,6 @@
       </w:r>
       <w:proofErr w:type="gramEnd"/>
       <w:r>
-        <w:rPr>
-          <w:rFonts w:ascii="Times New Roman" w:hAnsi="Times New Roman"/>
-          <w:sz w:val="24"/>
-          <w:szCs w:val="24"/>
-        </w:rPr>
         <w:fldChar w:fldCharType="begin"/>
       </w:r>
       <w:r>
@@ -18459,11 +19431,6 @@
         <w:instrText xml:space="preserve"> HYPERLINK "https://engineering.purdue.edu/ResearchGroups/DEAR/web/papers/icra_energy" </w:instrText>
       </w:r>
       <w:r>
-        <w:rPr>
-          <w:rFonts w:ascii="Times New Roman" w:hAnsi="Times New Roman"/>
-          <w:sz w:val="24"/>
-          <w:szCs w:val="24"/>
-        </w:rPr>
         <w:fldChar w:fldCharType="separate"/>
       </w:r>
       <w:r>
@@ -18511,6 +19478,7 @@
           <w:szCs w:val="24"/>
           <w:lang w:val="en"/>
         </w:rPr>
+        <w:lastRenderedPageBreak/>
         <w:t>[6</w:t>
       </w:r>
       <w:proofErr w:type="gramStart"/>
@@ -18609,11 +19577,6 @@
       </w:r>
       <w:proofErr w:type="gramEnd"/>
       <w:r>
-        <w:rPr>
-          <w:rFonts w:ascii="Times New Roman" w:hAnsi="Times New Roman"/>
-          <w:sz w:val="24"/>
-          <w:szCs w:val="24"/>
-        </w:rPr>
         <w:fldChar w:fldCharType="begin"/>
       </w:r>
       <w:r>
@@ -18625,11 +19588,6 @@
         <w:instrText xml:space="preserve"> HYPERLINK "http://www.physics.uoguelph.ca/tutorials/torque/Q.torque.intro.html" </w:instrText>
       </w:r>
       <w:r>
-        <w:rPr>
-          <w:rFonts w:ascii="Times New Roman" w:hAnsi="Times New Roman"/>
-          <w:sz w:val="24"/>
-          <w:szCs w:val="24"/>
-        </w:rPr>
         <w:fldChar w:fldCharType="separate"/>
       </w:r>
       <w:r>
@@ -18691,11 +19649,6 @@
       </w:r>
       <w:proofErr w:type="gramEnd"/>
       <w:r>
-        <w:rPr>
-          <w:rFonts w:ascii="Times New Roman" w:hAnsi="Times New Roman"/>
-          <w:sz w:val="24"/>
-          <w:szCs w:val="24"/>
-        </w:rPr>
         <w:fldChar w:fldCharType="begin"/>
       </w:r>
       <w:r>
@@ -18707,11 +19660,6 @@
         <w:instrText xml:space="preserve"> HYPERLINK "http://www.pololu.com/docs/0J21/5.c" </w:instrText>
       </w:r>
       <w:r>
-        <w:rPr>
-          <w:rFonts w:ascii="Times New Roman" w:hAnsi="Times New Roman"/>
-          <w:sz w:val="24"/>
-          <w:szCs w:val="24"/>
-        </w:rPr>
         <w:fldChar w:fldCharType="separate"/>
       </w:r>
       <w:r>
@@ -18773,11 +19721,6 @@
       </w:r>
       <w:proofErr w:type="gramEnd"/>
       <w:r>
-        <w:rPr>
-          <w:rFonts w:ascii="Times New Roman" w:hAnsi="Times New Roman"/>
-          <w:sz w:val="24"/>
-          <w:szCs w:val="24"/>
-        </w:rPr>
         <w:fldChar w:fldCharType="begin"/>
       </w:r>
       <w:r>
@@ -18789,11 +19732,6 @@
         <w:instrText xml:space="preserve"> HYPERLINK "http://www.robotshop.com/en/gear-motors-with-back-shaft.html" </w:instrText>
       </w:r>
       <w:r>
-        <w:rPr>
-          <w:rFonts w:ascii="Times New Roman" w:hAnsi="Times New Roman"/>
-          <w:sz w:val="24"/>
-          <w:szCs w:val="24"/>
-        </w:rPr>
         <w:fldChar w:fldCharType="separate"/>
       </w:r>
       <w:r>
@@ -18855,11 +19793,6 @@
       </w:r>
       <w:proofErr w:type="gramEnd"/>
       <w:r>
-        <w:rPr>
-          <w:rFonts w:ascii="Times New Roman" w:hAnsi="Times New Roman"/>
-          <w:sz w:val="24"/>
-          <w:szCs w:val="24"/>
-        </w:rPr>
         <w:fldChar w:fldCharType="begin"/>
       </w:r>
       <w:r>
@@ -18871,11 +19804,6 @@
         <w:instrText xml:space="preserve"> HYPERLINK "http://www.robotshop.com/en/dc-motors.html" </w:instrText>
       </w:r>
       <w:r>
-        <w:rPr>
-          <w:rFonts w:ascii="Times New Roman" w:hAnsi="Times New Roman"/>
-          <w:sz w:val="24"/>
-          <w:szCs w:val="24"/>
-        </w:rPr>
         <w:fldChar w:fldCharType="separate"/>
       </w:r>
       <w:r>
@@ -18937,11 +19865,6 @@
       </w:r>
       <w:proofErr w:type="gramEnd"/>
       <w:r>
-        <w:rPr>
-          <w:rFonts w:ascii="Times New Roman" w:hAnsi="Times New Roman"/>
-          <w:sz w:val="24"/>
-          <w:szCs w:val="24"/>
-        </w:rPr>
         <w:fldChar w:fldCharType="begin"/>
       </w:r>
       <w:r>
@@ -18953,11 +19876,6 @@
         <w:instrText xml:space="preserve"> HYPERLINK "http://www.robotshop.com/en/bldc-motors.html" </w:instrText>
       </w:r>
       <w:r>
-        <w:rPr>
-          <w:rFonts w:ascii="Times New Roman" w:hAnsi="Times New Roman"/>
-          <w:sz w:val="24"/>
-          <w:szCs w:val="24"/>
-        </w:rPr>
         <w:fldChar w:fldCharType="separate"/>
       </w:r>
       <w:r>
@@ -19019,11 +19937,6 @@
       </w:r>
       <w:proofErr w:type="gramEnd"/>
       <w:r>
-        <w:rPr>
-          <w:rFonts w:ascii="Times New Roman" w:hAnsi="Times New Roman"/>
-          <w:sz w:val="24"/>
-          <w:szCs w:val="24"/>
-        </w:rPr>
         <w:fldChar w:fldCharType="begin"/>
       </w:r>
       <w:r>
@@ -19035,11 +19948,6 @@
         <w:instrText xml:space="preserve"> HYPERLINK "http://www.robotshop.com/en/stepper-motors.html" </w:instrText>
       </w:r>
       <w:r>
-        <w:rPr>
-          <w:rFonts w:ascii="Times New Roman" w:hAnsi="Times New Roman"/>
-          <w:sz w:val="24"/>
-          <w:szCs w:val="24"/>
-        </w:rPr>
         <w:fldChar w:fldCharType="separate"/>
       </w:r>
       <w:r>
@@ -19101,11 +20009,6 @@
       </w:r>
       <w:proofErr w:type="gramEnd"/>
       <w:r>
-        <w:rPr>
-          <w:rFonts w:ascii="Times New Roman" w:hAnsi="Times New Roman"/>
-          <w:sz w:val="24"/>
-          <w:szCs w:val="24"/>
-        </w:rPr>
         <w:fldChar w:fldCharType="begin"/>
       </w:r>
       <w:r>
@@ -19117,11 +20020,6 @@
         <w:instrText xml:space="preserve"> HYPERLINK "http://www.robotroom.com/Jet.html" </w:instrText>
       </w:r>
       <w:r>
-        <w:rPr>
-          <w:rFonts w:ascii="Times New Roman" w:hAnsi="Times New Roman"/>
-          <w:sz w:val="24"/>
-          <w:szCs w:val="24"/>
-        </w:rPr>
         <w:fldChar w:fldCharType="separate"/>
       </w:r>
       <w:r>
@@ -19212,7 +20110,6 @@
           <w:color w:val="0000FF"/>
           <w:sz w:val="24"/>
           <w:szCs w:val="24"/>
-          <w:u w:val="single"/>
           <w:lang w:val="en"/>
         </w:rPr>
         <w:t>http://www.engineeringtoolbox.com/rolling-friction-resistance-d_1303.html</w:t>
@@ -19223,7 +20120,6 @@
           <w:color w:val="0000FF"/>
           <w:sz w:val="24"/>
           <w:szCs w:val="24"/>
-          <w:u w:val="single"/>
           <w:lang w:val="en"/>
         </w:rPr>
         <w:fldChar w:fldCharType="end"/>
@@ -19270,6 +20166,7 @@
             <w:rFonts w:ascii="Times New Roman" w:hAnsi="Times New Roman"/>
             <w:sz w:val="24"/>
             <w:szCs w:val="24"/>
+            <w:u w:val="none"/>
             <w:lang w:val="en"/>
           </w:rPr>
           <w:t>http://www.engineeringtoolbox.com/friction­coefficients­d_778.html</w:t>
@@ -19314,6 +20211,7 @@
             <w:rFonts w:ascii="Times New Roman" w:hAnsi="Times New Roman"/>
             <w:sz w:val="24"/>
             <w:szCs w:val="24"/>
+            <w:u w:val="none"/>
             <w:lang w:val="en"/>
           </w:rPr>
           <w:t>http://www.societyofrobots.com/mechanics_dynamics.shtml</w:t>
@@ -19349,7 +20247,6 @@
           <w:color w:val="0000FF"/>
           <w:sz w:val="24"/>
           <w:szCs w:val="24"/>
-          <w:u w:val="single"/>
         </w:rPr>
         <w:t xml:space="preserve"> </w:t>
       </w:r>
@@ -19360,7 +20257,6 @@
             <w:color w:val="0000FF"/>
             <w:sz w:val="24"/>
             <w:szCs w:val="24"/>
-            <w:u w:val="single"/>
           </w:rPr>
           <w:t>http://www.robotshop.com/en/pololu-12v-19-1-gear-motor-encoder.html</w:t>
         </w:r>
@@ -19374,7 +20270,6 @@
           <w:color w:val="0000FF"/>
           <w:sz w:val="24"/>
           <w:szCs w:val="24"/>
-          <w:u w:val="single"/>
         </w:rPr>
       </w:pPr>
       <w:r>
@@ -19392,7 +20287,6 @@
           <w:color w:val="0000FF"/>
           <w:sz w:val="24"/>
           <w:szCs w:val="24"/>
-          <w:u w:val="single"/>
         </w:rPr>
         <w:t xml:space="preserve"> </w:t>
       </w:r>
@@ -19403,7 +20297,6 @@
             <w:color w:val="0000FF"/>
             <w:sz w:val="24"/>
             <w:szCs w:val="24"/>
-            <w:u w:val="single"/>
           </w:rPr>
           <w:t>http://www.robotshop.com/en/12v-58rpm-60-1-gear-motor-encoder.html</w:t>
         </w:r>
@@ -19413,7 +20306,9 @@
       <w:pPr>
         <w:spacing w:after="0" w:line="240" w:lineRule="auto"/>
         <w:rPr>
-          <w:rFonts w:eastAsiaTheme="minorHAnsi" w:cstheme="minorBidi"/>
+          <w:rFonts w:ascii="Times New Roman" w:eastAsiaTheme="minorHAnsi" w:hAnsi="Times New Roman"/>
+          <w:sz w:val="24"/>
+          <w:szCs w:val="24"/>
         </w:rPr>
       </w:pPr>
       <w:r>
@@ -19441,7 +20336,25 @@
           <w:szCs w:val="24"/>
           <w:lang w:val="en"/>
         </w:rPr>
-        <w:instrText xml:space="preserve"> LINK Excel.Sheet.12 "C:\\Users\\Gary\\Documents\\GitHub\\SeniorDesign\\Motor and Servo Decision Matrices.xlsx" "motors!R21C9" \a \f 5 \h  \* MERGEFORMAT </w:instrText>
+        <w:instrText xml:space="preserve"> LINK </w:instrText>
+      </w:r>
+      <w:r>
+        <w:rPr>
+          <w:rFonts w:ascii="Times New Roman" w:hAnsi="Times New Roman"/>
+          <w:sz w:val="24"/>
+          <w:szCs w:val="24"/>
+          <w:lang w:val="en"/>
+        </w:rPr>
+        <w:instrText xml:space="preserve">Excel.Sheet.12 "C:\\Users\\Gary\\Documents\\GitHub\\SeniorDesign\\Motor and Servo Decision Matrices.xlsx" motors!R21C9 </w:instrText>
+      </w:r>
+      <w:r>
+        <w:rPr>
+          <w:rFonts w:ascii="Times New Roman" w:hAnsi="Times New Roman"/>
+          <w:sz w:val="24"/>
+          <w:szCs w:val="24"/>
+          <w:lang w:val="en"/>
+        </w:rPr>
+        <w:instrText xml:space="preserve">\a \f 5 \h  \* MERGEFORMAT </w:instrText>
       </w:r>
       <w:r>
         <w:rPr>
@@ -19459,6 +20372,7 @@
             <w:rFonts w:ascii="Times New Roman" w:hAnsi="Times New Roman"/>
             <w:sz w:val="24"/>
             <w:szCs w:val="24"/>
+            <w:u w:val="none"/>
           </w:rPr>
           <w:t>http://www.robotshop.com/en/pololu-12v-50-1-gear-motor-encoder.html</w:t>
         </w:r>
@@ -19466,9 +20380,11 @@
     </w:p>
     <w:p>
       <w:pPr>
-        <w:spacing w:after="0" w:line="240" w:lineRule="auto"/>
-        <w:rPr>
-          <w:rFonts w:eastAsiaTheme="minorHAnsi" w:cstheme="minorBidi"/>
+        <w:rPr>
+          <w:rFonts w:ascii="Times New Roman" w:eastAsia="Times New Roman" w:hAnsi="Times New Roman"/>
+          <w:color w:val="0000FF"/>
+          <w:sz w:val="24"/>
+          <w:szCs w:val="24"/>
         </w:rPr>
       </w:pPr>
       <w:r>
@@ -19505,7 +20421,25 @@
           <w:szCs w:val="24"/>
           <w:lang w:val="en"/>
         </w:rPr>
-        <w:instrText xml:space="preserve"> LINK Excel.Sheet.12 "C:\\Users\\Gary\\Documents\\GitHub\\SeniorDesign\\Motor and Servo Decision Matrices.xlsx" "motors!R22C9" \a \f 5 \h  \* MERGEFORMAT </w:instrText>
+        <w:instrText xml:space="preserve"> LINK </w:instrText>
+      </w:r>
+      <w:r>
+        <w:rPr>
+          <w:rFonts w:ascii="Times New Roman" w:hAnsi="Times New Roman"/>
+          <w:sz w:val="24"/>
+          <w:szCs w:val="24"/>
+          <w:lang w:val="en"/>
+        </w:rPr>
+        <w:instrText xml:space="preserve">Excel.Sheet.12 "C:\\Users\\Gary\\Documents\\GitHub\\SeniorDesign\\Motor and Servo Decision Matrices.xlsx" motors!R22C9 </w:instrText>
+      </w:r>
+      <w:r>
+        <w:rPr>
+          <w:rFonts w:ascii="Times New Roman" w:hAnsi="Times New Roman"/>
+          <w:sz w:val="24"/>
+          <w:szCs w:val="24"/>
+          <w:lang w:val="en"/>
+        </w:rPr>
+        <w:instrText xml:space="preserve">\a \f 5 \h  \* MERGEFORMAT </w:instrText>
       </w:r>
       <w:r>
         <w:rPr>
@@ -19519,8 +20453,8 @@
       <w:hyperlink r:id="rId11" w:history="1">
         <w:r>
           <w:rPr>
-            <w:rStyle w:val="Hyperlink"/>
-            <w:rFonts w:ascii="Times New Roman" w:hAnsi="Times New Roman"/>
+            <w:rFonts w:ascii="Times New Roman" w:eastAsia="Times New Roman" w:hAnsi="Times New Roman"/>
+            <w:color w:val="0000FF"/>
             <w:sz w:val="24"/>
             <w:szCs w:val="24"/>
           </w:rPr>
@@ -19532,53 +20466,15 @@
       <w:pPr>
         <w:spacing w:after="0" w:line="240" w:lineRule="auto"/>
         <w:rPr>
-          <w:rFonts w:ascii="Times New Roman" w:eastAsia="Times New Roman" w:hAnsi="Times New Roman"/>
-          <w:color w:val="0000FF"/>
-          <w:sz w:val="24"/>
-          <w:szCs w:val="24"/>
-          <w:u w:val="single"/>
-        </w:rPr>
-      </w:pPr>
-      <w:r>
-        <w:rPr>
-          <w:rFonts w:ascii="Times New Roman" w:hAnsi="Times New Roman"/>
-          <w:sz w:val="24"/>
-          <w:szCs w:val="24"/>
-          <w:lang w:val="en"/>
-        </w:rPr>
-        <w:fldChar w:fldCharType="end"/>
-      </w:r>
-    </w:p>
-    <w:p>
-      <w:pPr>
-        <w:widowControl w:val="0"/>
-        <w:tabs>
-          <w:tab w:val="left" w:pos="8445"/>
-        </w:tabs>
-        <w:autoSpaceDE w:val="0"/>
-        <w:autoSpaceDN w:val="0"/>
-        <w:adjustRightInd w:val="0"/>
-        <w:spacing w:after="0"/>
-        <w:ind w:left="360"/>
-        <w:rPr>
-          <w:rFonts w:ascii="Times New Roman" w:hAnsi="Times New Roman"/>
-          <w:sz w:val="24"/>
-          <w:szCs w:val="24"/>
-          <w:lang w:val="en"/>
+          <w:rFonts w:ascii="Times New Roman" w:eastAsiaTheme="minorHAnsi" w:hAnsi="Times New Roman"/>
+          <w:sz w:val="24"/>
+          <w:szCs w:val="24"/>
         </w:rPr>
       </w:pPr>
     </w:p>
     <w:p>
       <w:pPr>
-        <w:widowControl w:val="0"/>
-        <w:tabs>
-          <w:tab w:val="left" w:pos="8445"/>
-        </w:tabs>
-        <w:autoSpaceDE w:val="0"/>
-        <w:autoSpaceDN w:val="0"/>
-        <w:adjustRightInd w:val="0"/>
-        <w:spacing w:after="0"/>
-        <w:ind w:left="360"/>
+        <w:spacing w:after="0" w:line="240" w:lineRule="auto"/>
         <w:rPr>
           <w:rFonts w:ascii="Times New Roman" w:hAnsi="Times New Roman"/>
           <w:sz w:val="24"/>
@@ -19586,15 +20482,251 @@
           <w:lang w:val="en"/>
         </w:rPr>
       </w:pPr>
+      <w:r>
+        <w:rPr>
+          <w:rFonts w:ascii="Times New Roman" w:hAnsi="Times New Roman"/>
+          <w:sz w:val="24"/>
+          <w:szCs w:val="24"/>
+          <w:lang w:val="en"/>
+        </w:rPr>
+        <w:fldChar w:fldCharType="end"/>
+      </w:r>
+      <w:r>
+        <w:rPr>
+          <w:rFonts w:ascii="Times New Roman" w:hAnsi="Times New Roman"/>
+          <w:sz w:val="24"/>
+          <w:szCs w:val="24"/>
+          <w:lang w:val="en"/>
+        </w:rPr>
+        <w:t>[21]</w:t>
+      </w:r>
+      <w:r>
+        <w:t xml:space="preserve"> </w:t>
+      </w:r>
+      <w:r>
+        <w:rPr>
+          <w:rFonts w:ascii="Times New Roman" w:hAnsi="Times New Roman"/>
+          <w:sz w:val="24"/>
+          <w:szCs w:val="24"/>
+          <w:lang w:val="en"/>
+        </w:rPr>
+        <w:t>http://www.adafruit.com/products/154</w:t>
+      </w:r>
     </w:p>
     <w:p>
       <w:pPr>
-        <w:rPr>
-          <w:rFonts w:ascii="Times New Roman" w:hAnsi="Times New Roman"/>
-          <w:sz w:val="24"/>
-          <w:szCs w:val="24"/>
+        <w:spacing w:after="0" w:line="240" w:lineRule="auto"/>
+        <w:rPr>
+          <w:rFonts w:ascii="Times New Roman" w:hAnsi="Times New Roman"/>
+          <w:sz w:val="24"/>
+          <w:szCs w:val="24"/>
+          <w:lang w:val="en"/>
         </w:rPr>
       </w:pPr>
+      <w:r>
+        <w:rPr>
+          <w:rFonts w:ascii="Times New Roman" w:hAnsi="Times New Roman"/>
+          <w:sz w:val="24"/>
+          <w:szCs w:val="24"/>
+          <w:lang w:val="en"/>
+        </w:rPr>
+        <w:t>[22]</w:t>
+      </w:r>
+      <w:r>
+        <w:t xml:space="preserve"> </w:t>
+      </w:r>
+      <w:r>
+        <w:rPr>
+          <w:rFonts w:ascii="Times New Roman" w:hAnsi="Times New Roman"/>
+          <w:sz w:val="24"/>
+          <w:szCs w:val="24"/>
+          <w:lang w:val="en"/>
+        </w:rPr>
+        <w:t>http://www.adafruit.com/products/169</w:t>
+      </w:r>
+    </w:p>
+    <w:p>
+      <w:pPr>
+        <w:spacing w:after="0" w:line="240" w:lineRule="auto"/>
+        <w:rPr>
+          <w:rFonts w:ascii="Times New Roman" w:hAnsi="Times New Roman"/>
+          <w:sz w:val="24"/>
+          <w:szCs w:val="24"/>
+          <w:lang w:val="en"/>
+        </w:rPr>
+      </w:pPr>
+      <w:r>
+        <w:rPr>
+          <w:rFonts w:ascii="Times New Roman" w:hAnsi="Times New Roman"/>
+          <w:sz w:val="24"/>
+          <w:szCs w:val="24"/>
+          <w:lang w:val="en"/>
+        </w:rPr>
+        <w:t>[23]</w:t>
+      </w:r>
+      <w:r>
+        <w:t xml:space="preserve"> </w:t>
+      </w:r>
+      <w:r>
+        <w:rPr>
+          <w:rFonts w:ascii="Times New Roman" w:hAnsi="Times New Roman"/>
+          <w:sz w:val="24"/>
+          <w:szCs w:val="24"/>
+          <w:lang w:val="en"/>
+        </w:rPr>
+        <w:t>http://www.adafruit.com/products/155</w:t>
+      </w:r>
+    </w:p>
+    <w:p>
+      <w:pPr>
+        <w:spacing w:after="0" w:line="240" w:lineRule="auto"/>
+        <w:rPr>
+          <w:rFonts w:ascii="Times New Roman" w:hAnsi="Times New Roman"/>
+          <w:sz w:val="24"/>
+          <w:szCs w:val="24"/>
+          <w:lang w:val="en"/>
+        </w:rPr>
+      </w:pPr>
+      <w:r>
+        <w:rPr>
+          <w:rFonts w:ascii="Times New Roman" w:hAnsi="Times New Roman"/>
+          <w:sz w:val="24"/>
+          <w:szCs w:val="24"/>
+          <w:lang w:val="en"/>
+        </w:rPr>
+        <w:t>[24]</w:t>
+      </w:r>
+      <w:r>
+        <w:t xml:space="preserve"> </w:t>
+      </w:r>
+      <w:r>
+        <w:rPr>
+          <w:rFonts w:ascii="Times New Roman" w:hAnsi="Times New Roman"/>
+          <w:sz w:val="24"/>
+          <w:szCs w:val="24"/>
+          <w:lang w:val="en"/>
+        </w:rPr>
+        <w:t>http://www.robotshop.com/en/9g-micro-servo-motor-4-8v.html</w:t>
+      </w:r>
+    </w:p>
+    <w:p>
+      <w:pPr>
+        <w:spacing w:after="0" w:line="240" w:lineRule="auto"/>
+        <w:rPr>
+          <w:rFonts w:ascii="Times New Roman" w:hAnsi="Times New Roman"/>
+          <w:sz w:val="24"/>
+          <w:szCs w:val="24"/>
+          <w:lang w:val="en"/>
+        </w:rPr>
+      </w:pPr>
+      <w:r>
+        <w:rPr>
+          <w:rFonts w:ascii="Times New Roman" w:hAnsi="Times New Roman"/>
+          <w:sz w:val="24"/>
+          <w:szCs w:val="24"/>
+          <w:lang w:val="en"/>
+        </w:rPr>
+        <w:t>[25]</w:t>
+      </w:r>
+      <w:r>
+        <w:t xml:space="preserve"> </w:t>
+      </w:r>
+      <w:hyperlink r:id="rId12" w:history="1">
+        <w:r>
+          <w:rPr>
+            <w:rStyle w:val="Hyperlink"/>
+            <w:rFonts w:ascii="Times New Roman" w:hAnsi="Times New Roman"/>
+            <w:sz w:val="24"/>
+            <w:szCs w:val="24"/>
+            <w:lang w:val="en"/>
+          </w:rPr>
+          <w:t>http://www.robotshop.com/en/9g-continuous-rotation-micro-servo.html</w:t>
+        </w:r>
+      </w:hyperlink>
+    </w:p>
+    <w:p>
+      <w:pPr>
+        <w:spacing w:after="0" w:line="240" w:lineRule="auto"/>
+        <w:rPr>
+          <w:rFonts w:ascii="Times New Roman" w:hAnsi="Times New Roman"/>
+          <w:sz w:val="24"/>
+          <w:szCs w:val="24"/>
+          <w:lang w:val="en"/>
+        </w:rPr>
+      </w:pPr>
+      <w:r>
+        <w:rPr>
+          <w:rFonts w:ascii="Times New Roman" w:hAnsi="Times New Roman"/>
+          <w:sz w:val="24"/>
+          <w:szCs w:val="24"/>
+          <w:lang w:val="en"/>
+        </w:rPr>
+        <w:t>[26]</w:t>
+      </w:r>
+      <w:r>
+        <w:t xml:space="preserve"> </w:t>
+      </w:r>
+      <w:hyperlink r:id="rId13" w:history="1">
+        <w:r>
+          <w:rPr>
+            <w:rStyle w:val="Hyperlink"/>
+            <w:rFonts w:ascii="Times New Roman" w:hAnsi="Times New Roman"/>
+            <w:sz w:val="24"/>
+            <w:szCs w:val="24"/>
+            <w:lang w:val="en"/>
+          </w:rPr>
+          <w:t>http://www.robotshop.com/en/dagu-micro-servo-motor.html?gclid=CjwKEAjwkrmhBRD49Mbm_MvruWsSJAAEDt13G-69Z3vuZIxbYOs7jOm8PM4qXak4UsvN_YxHLPje_xoCkQTw_wcB#Dimensions</w:t>
+        </w:r>
+      </w:hyperlink>
+    </w:p>
+    <w:p>
+      <w:pPr>
+        <w:spacing w:after="0" w:line="240" w:lineRule="auto"/>
+        <w:rPr>
+          <w:rFonts w:ascii="Times New Roman" w:hAnsi="Times New Roman"/>
+          <w:sz w:val="24"/>
+          <w:szCs w:val="24"/>
+          <w:lang w:val="en"/>
+        </w:rPr>
+      </w:pPr>
+      <w:r>
+        <w:rPr>
+          <w:rFonts w:ascii="Times New Roman" w:hAnsi="Times New Roman"/>
+          <w:sz w:val="24"/>
+          <w:szCs w:val="24"/>
+          <w:lang w:val="en"/>
+        </w:rPr>
+        <w:t>[27]</w:t>
+      </w:r>
+      <w:r>
+        <w:t xml:space="preserve"> </w:t>
+      </w:r>
+      <w:hyperlink r:id="rId14" w:history="1">
+        <w:r>
+          <w:rPr>
+            <w:rStyle w:val="Hyperlink"/>
+            <w:rFonts w:ascii="Times New Roman" w:hAnsi="Times New Roman"/>
+            <w:sz w:val="24"/>
+            <w:szCs w:val="24"/>
+            <w:lang w:val="en"/>
+          </w:rPr>
+          <w:t>http://www.amazon.com/MG90S-Micro-Servo-Helicopter-Plane/dp/B006VRWV1W/ref=sr_1_3?ie=UTF8&amp;qid=1412333109&amp;sr=8-3&amp;keywords=servo</w:t>
+        </w:r>
+      </w:hyperlink>
+    </w:p>
+    <w:p>
+      <w:pPr>
+        <w:spacing w:after="0" w:line="240" w:lineRule="auto"/>
+        <w:rPr>
+          <w:rFonts w:ascii="Times New Roman" w:eastAsia="Times New Roman" w:hAnsi="Times New Roman"/>
+          <w:color w:val="0000FF"/>
+          <w:sz w:val="24"/>
+          <w:szCs w:val="24"/>
+          <w:u w:val="single"/>
+        </w:rPr>
+      </w:pPr>
+      <w:bookmarkStart w:id="0" w:name="_GoBack"/>
+      <w:bookmarkEnd w:id="0"/>
     </w:p>
     <w:sectPr>
       <w:pgSz w:w="12240" w:h="15840"/>

--- a/Budget_Motors.docx
+++ b/Budget_Motors.docx
@@ -12833,7 +12833,7 @@
           <w:szCs w:val="24"/>
           <w:lang w:val="en"/>
         </w:rPr>
-        <w:t>type of motor to drive the VPS. The areas of evaluation include</w:t>
+        <w:t>motor to drive the VPS. The areas of evaluation include</w:t>
       </w:r>
       <w:r>
         <w:rPr>
@@ -17822,7 +17822,6 @@
         <w:autoSpaceDE w:val="0"/>
         <w:autoSpaceDN w:val="0"/>
         <w:adjustRightInd w:val="0"/>
-        <w:ind w:left="360"/>
         <w:rPr>
           <w:rFonts w:ascii="Times New Roman" w:hAnsi="Times New Roman"/>
           <w:b/>
@@ -17849,7 +17848,6 @@
         <w:autoSpaceDE w:val="0"/>
         <w:autoSpaceDN w:val="0"/>
         <w:adjustRightInd w:val="0"/>
-        <w:ind w:left="360"/>
         <w:rPr>
           <w:rFonts w:ascii="Times New Roman" w:hAnsi="Times New Roman"/>
           <w:sz w:val="24"/>
@@ -17920,25 +17918,7 @@
           <w:szCs w:val="24"/>
           <w:lang w:val="en"/>
         </w:rPr>
-        <w:t xml:space="preserve"> VPS, is explained. The process involves several critical steps. In section 3.</w:t>
-      </w:r>
-      <w:r>
-        <w:rPr>
-          <w:rFonts w:ascii="Times New Roman" w:hAnsi="Times New Roman"/>
-          <w:sz w:val="24"/>
-          <w:szCs w:val="24"/>
-          <w:lang w:val="en"/>
-        </w:rPr>
-        <w:t>5</w:t>
-      </w:r>
-      <w:r>
-        <w:rPr>
-          <w:rFonts w:ascii="Times New Roman" w:hAnsi="Times New Roman"/>
-          <w:sz w:val="24"/>
-          <w:szCs w:val="24"/>
-          <w:lang w:val="en"/>
-        </w:rPr>
-        <w:t xml:space="preserve">.1, specific </w:t>
+        <w:t xml:space="preserve"> VPS, is explained. The process involves several critical steps. In section 3.5.1, specific </w:t>
       </w:r>
       <w:r>
         <w:rPr>
@@ -18037,7 +18017,6 @@
         <w:autoSpaceDE w:val="0"/>
         <w:autoSpaceDN w:val="0"/>
         <w:adjustRightInd w:val="0"/>
-        <w:ind w:left="360"/>
         <w:rPr>
           <w:rFonts w:ascii="Times New Roman" w:hAnsi="Times New Roman"/>
           <w:b/>
@@ -18077,18 +18056,52 @@
           <w:lang w:val="en"/>
         </w:rPr>
         <w:t xml:space="preserve"> Consideration</w:t>
+      </w:r>
+    </w:p>
+    <w:p>
+      <w:pPr>
+        <w:widowControl w:val="0"/>
+        <w:autoSpaceDE w:val="0"/>
+        <w:autoSpaceDN w:val="0"/>
+        <w:adjustRightInd w:val="0"/>
+        <w:rPr>
+          <w:rFonts w:ascii="Times New Roman" w:hAnsi="Times New Roman"/>
+          <w:sz w:val="24"/>
+          <w:szCs w:val="24"/>
+          <w:lang w:val="en"/>
+        </w:rPr>
+      </w:pPr>
+      <w:r>
+        <w:rPr>
+          <w:rFonts w:ascii="Times New Roman" w:hAnsi="Times New Roman"/>
+          <w:sz w:val="24"/>
+          <w:szCs w:val="24"/>
+          <w:lang w:val="en"/>
+        </w:rPr>
+        <w:t>The following table contains the servos under consideration, with a brief description of each.</w:t>
+      </w:r>
+    </w:p>
+    <w:p>
+      <w:pPr>
+        <w:pStyle w:val="Caption"/>
+        <w:keepNext/>
+        <w:jc w:val="center"/>
+      </w:pPr>
+      <w:r>
+        <w:t>Table XXXXXX - Servos under consideration</w:t>
       </w:r>
     </w:p>
     <w:tbl>
       <w:tblPr>
         <w:tblStyle w:val="TableGrid"/>
         <w:tblW w:w="5000" w:type="pct"/>
+        <w:tblLayout w:type="fixed"/>
         <w:tblLook w:val="04A0" w:firstRow="1" w:lastRow="0" w:firstColumn="1" w:lastColumn="0" w:noHBand="0" w:noVBand="1"/>
       </w:tblPr>
       <w:tblGrid>
-        <w:gridCol w:w="2583"/>
-        <w:gridCol w:w="1588"/>
-        <w:gridCol w:w="5405"/>
+        <w:gridCol w:w="1818"/>
+        <w:gridCol w:w="1620"/>
+        <w:gridCol w:w="6138"/>
       </w:tblGrid>
       <w:tr>
         <w:trPr>
@@ -18096,7 +18109,7 @@
         </w:trPr>
         <w:tc>
           <w:tcPr>
-            <w:tcW w:w="1372" w:type="pct"/>
+            <w:tcW w:w="949" w:type="pct"/>
             <w:noWrap/>
             <w:hideMark/>
           </w:tcPr>
@@ -18133,7 +18146,7 @@
         </w:tc>
         <w:tc>
           <w:tcPr>
-            <w:tcW w:w="752" w:type="pct"/>
+            <w:tcW w:w="846" w:type="pct"/>
             <w:noWrap/>
             <w:hideMark/>
           </w:tcPr>
@@ -18162,7 +18175,7 @@
         </w:tc>
         <w:tc>
           <w:tcPr>
-            <w:tcW w:w="2876" w:type="pct"/>
+            <w:tcW w:w="3205" w:type="pct"/>
             <w:noWrap/>
             <w:hideMark/>
           </w:tcPr>
@@ -18196,7 +18209,7 @@
         </w:trPr>
         <w:tc>
           <w:tcPr>
-            <w:tcW w:w="1372" w:type="pct"/>
+            <w:tcW w:w="949" w:type="pct"/>
             <w:noWrap/>
             <w:hideMark/>
           </w:tcPr>
@@ -18233,7 +18246,7 @@
         </w:tc>
         <w:tc>
           <w:tcPr>
-            <w:tcW w:w="752" w:type="pct"/>
+            <w:tcW w:w="846" w:type="pct"/>
             <w:noWrap/>
           </w:tcPr>
           <w:p>
@@ -18259,7 +18272,7 @@
         </w:tc>
         <w:tc>
           <w:tcPr>
-            <w:tcW w:w="2876" w:type="pct"/>
+            <w:tcW w:w="3205" w:type="pct"/>
             <w:noWrap/>
             <w:hideMark/>
           </w:tcPr>
@@ -18282,7 +18295,57 @@
                 <w:sz w:val="24"/>
                 <w:szCs w:val="24"/>
               </w:rPr>
+              <w:t xml:space="preserve">This servo is a </w:t>
+            </w:r>
+            <w:r>
+              <w:rPr>
+                <w:rFonts w:ascii="Times New Roman" w:hAnsi="Times New Roman"/>
+                <w:sz w:val="24"/>
+                <w:szCs w:val="24"/>
+              </w:rPr>
               <w:t>continuous</w:t>
+            </w:r>
+            <w:r>
+              <w:rPr>
+                <w:rFonts w:ascii="Times New Roman" w:hAnsi="Times New Roman"/>
+                <w:sz w:val="24"/>
+                <w:szCs w:val="24"/>
+              </w:rPr>
+              <w:t xml:space="preserve"> rotation servo. It has the seco</w:t>
+            </w:r>
+            <w:r>
+              <w:rPr>
+                <w:rFonts w:ascii="Times New Roman" w:hAnsi="Times New Roman"/>
+                <w:sz w:val="24"/>
+                <w:szCs w:val="24"/>
+              </w:rPr>
+              <w:t xml:space="preserve">nd highest torque at 2.38 </w:t>
+            </w:r>
+            <w:proofErr w:type="spellStart"/>
+            <w:r>
+              <w:rPr>
+                <w:rFonts w:ascii="Times New Roman" w:hAnsi="Times New Roman"/>
+                <w:sz w:val="24"/>
+                <w:szCs w:val="24"/>
+              </w:rPr>
+              <w:t>lb</w:t>
+            </w:r>
+            <w:proofErr w:type="spellEnd"/>
+            <w:r>
+              <w:rPr>
+                <w:rFonts w:ascii="Times New Roman" w:hAnsi="Times New Roman"/>
+                <w:sz w:val="24"/>
+                <w:szCs w:val="24"/>
+              </w:rPr>
+              <w:t>*in, but is kind of pricy at $14.</w:t>
+            </w:r>
+            <w:r>
+              <w:rPr>
+                <w:rFonts w:ascii="Times New Roman" w:hAnsi="Times New Roman"/>
+                <w:sz w:val="24"/>
+                <w:szCs w:val="24"/>
+              </w:rPr>
+              <w:t>[21]</w:t>
             </w:r>
           </w:p>
         </w:tc>
@@ -18293,7 +18356,7 @@
         </w:trPr>
         <w:tc>
           <w:tcPr>
-            <w:tcW w:w="1372" w:type="pct"/>
+            <w:tcW w:w="949" w:type="pct"/>
             <w:noWrap/>
             <w:hideMark/>
           </w:tcPr>
@@ -18332,7 +18395,7 @@
         </w:tc>
         <w:tc>
           <w:tcPr>
-            <w:tcW w:w="752" w:type="pct"/>
+            <w:tcW w:w="846" w:type="pct"/>
             <w:noWrap/>
           </w:tcPr>
           <w:p>
@@ -18353,7 +18416,7 @@
         </w:tc>
         <w:tc>
           <w:tcPr>
-            <w:tcW w:w="2876" w:type="pct"/>
+            <w:tcW w:w="3205" w:type="pct"/>
             <w:noWrap/>
             <w:hideMark/>
           </w:tcPr>
@@ -18376,7 +18439,57 @@
                 <w:sz w:val="24"/>
                 <w:szCs w:val="24"/>
               </w:rPr>
+              <w:t xml:space="preserve">This servo is a standard servo, capable of </w:t>
+            </w:r>
+            <w:r>
+              <w:rPr>
+                <w:rFonts w:ascii="Times New Roman" w:hAnsi="Times New Roman"/>
+                <w:sz w:val="24"/>
+                <w:szCs w:val="24"/>
+              </w:rPr>
               <w:t>180°</w:t>
+            </w:r>
+            <w:r>
+              <w:rPr>
+                <w:rFonts w:ascii="Times New Roman" w:hAnsi="Times New Roman"/>
+                <w:sz w:val="24"/>
+                <w:szCs w:val="24"/>
+              </w:rPr>
+              <w:t xml:space="preserve"> of rotation.</w:t>
+            </w:r>
+            <w:r>
+              <w:rPr>
+                <w:rFonts w:ascii="Times New Roman" w:hAnsi="Times New Roman"/>
+                <w:sz w:val="24"/>
+                <w:szCs w:val="24"/>
+              </w:rPr>
+              <w:t xml:space="preserve"> It has one of the lowest torques at 1.39 </w:t>
+            </w:r>
+            <w:proofErr w:type="spellStart"/>
+            <w:r>
+              <w:rPr>
+                <w:rFonts w:ascii="Times New Roman" w:hAnsi="Times New Roman"/>
+                <w:sz w:val="24"/>
+                <w:szCs w:val="24"/>
+              </w:rPr>
+              <w:t>lb</w:t>
+            </w:r>
+            <w:proofErr w:type="spellEnd"/>
+            <w:r>
+              <w:rPr>
+                <w:rFonts w:ascii="Times New Roman" w:hAnsi="Times New Roman"/>
+                <w:sz w:val="24"/>
+                <w:szCs w:val="24"/>
+              </w:rPr>
+              <w:t>*in, and costs $5.95</w:t>
+            </w:r>
+            <w:r>
+              <w:rPr>
+                <w:rFonts w:ascii="Times New Roman" w:hAnsi="Times New Roman"/>
+                <w:sz w:val="24"/>
+                <w:szCs w:val="24"/>
+              </w:rPr>
+              <w:t>.[22]</w:t>
             </w:r>
           </w:p>
         </w:tc>
@@ -18387,7 +18500,7 @@
         </w:trPr>
         <w:tc>
           <w:tcPr>
-            <w:tcW w:w="1372" w:type="pct"/>
+            <w:tcW w:w="949" w:type="pct"/>
             <w:noWrap/>
             <w:hideMark/>
           </w:tcPr>
@@ -18426,7 +18539,7 @@
         </w:tc>
         <w:tc>
           <w:tcPr>
-            <w:tcW w:w="752" w:type="pct"/>
+            <w:tcW w:w="846" w:type="pct"/>
             <w:noWrap/>
           </w:tcPr>
           <w:p>
@@ -18452,7 +18565,7 @@
         </w:tc>
         <w:tc>
           <w:tcPr>
-            <w:tcW w:w="2876" w:type="pct"/>
+            <w:tcW w:w="3205" w:type="pct"/>
             <w:noWrap/>
             <w:hideMark/>
           </w:tcPr>
@@ -18475,7 +18588,81 @@
                 <w:sz w:val="24"/>
                 <w:szCs w:val="24"/>
               </w:rPr>
+              <w:t xml:space="preserve">This servo is a standard servo, capable of </w:t>
+            </w:r>
+            <w:r>
+              <w:rPr>
+                <w:rFonts w:ascii="Times New Roman" w:hAnsi="Times New Roman"/>
+                <w:sz w:val="24"/>
+                <w:szCs w:val="24"/>
+              </w:rPr>
               <w:t>180°</w:t>
+            </w:r>
+            <w:r>
+              <w:rPr>
+                <w:rFonts w:ascii="Times New Roman" w:hAnsi="Times New Roman"/>
+                <w:sz w:val="24"/>
+                <w:szCs w:val="24"/>
+              </w:rPr>
+              <w:t xml:space="preserve"> of rotation.</w:t>
+            </w:r>
+            <w:r>
+              <w:rPr>
+                <w:rFonts w:ascii="Times New Roman" w:hAnsi="Times New Roman"/>
+                <w:sz w:val="24"/>
+                <w:szCs w:val="24"/>
+              </w:rPr>
+              <w:t xml:space="preserve"> It has the highest torque at 5.63</w:t>
+            </w:r>
+            <w:r>
+              <w:rPr>
+                <w:rFonts w:ascii="Times New Roman" w:hAnsi="Times New Roman"/>
+                <w:sz w:val="24"/>
+                <w:szCs w:val="24"/>
+              </w:rPr>
+              <w:t xml:space="preserve"> </w:t>
+            </w:r>
+            <w:proofErr w:type="spellStart"/>
+            <w:r>
+              <w:rPr>
+                <w:rFonts w:ascii="Times New Roman" w:hAnsi="Times New Roman"/>
+                <w:sz w:val="24"/>
+                <w:szCs w:val="24"/>
+              </w:rPr>
+              <w:t>lb</w:t>
+            </w:r>
+            <w:proofErr w:type="spellEnd"/>
+            <w:r>
+              <w:rPr>
+                <w:rFonts w:ascii="Times New Roman" w:hAnsi="Times New Roman"/>
+                <w:sz w:val="24"/>
+                <w:szCs w:val="24"/>
+              </w:rPr>
+              <w:t xml:space="preserve">*in, </w:t>
+            </w:r>
+            <w:r>
+              <w:rPr>
+                <w:rFonts w:ascii="Times New Roman" w:hAnsi="Times New Roman"/>
+                <w:sz w:val="24"/>
+                <w:szCs w:val="24"/>
+              </w:rPr>
+              <w:t xml:space="preserve">and it </w:t>
+            </w:r>
+            <w:r>
+              <w:rPr>
+                <w:rFonts w:ascii="Times New Roman" w:hAnsi="Times New Roman"/>
+                <w:sz w:val="24"/>
+                <w:szCs w:val="24"/>
+              </w:rPr>
+              <w:t>costs $5.95</w:t>
+            </w:r>
+            <w:r>
+              <w:rPr>
+                <w:rFonts w:ascii="Times New Roman" w:hAnsi="Times New Roman"/>
+                <w:sz w:val="24"/>
+                <w:szCs w:val="24"/>
+              </w:rPr>
+              <w:t>.[23]</w:t>
             </w:r>
           </w:p>
         </w:tc>
@@ -18486,7 +18673,7 @@
         </w:trPr>
         <w:tc>
           <w:tcPr>
-            <w:tcW w:w="1372" w:type="pct"/>
+            <w:tcW w:w="949" w:type="pct"/>
             <w:noWrap/>
             <w:hideMark/>
           </w:tcPr>
@@ -18525,7 +18712,7 @@
         </w:tc>
         <w:tc>
           <w:tcPr>
-            <w:tcW w:w="752" w:type="pct"/>
+            <w:tcW w:w="846" w:type="pct"/>
             <w:noWrap/>
           </w:tcPr>
           <w:p>
@@ -18551,7 +18738,7 @@
         </w:tc>
         <w:tc>
           <w:tcPr>
-            <w:tcW w:w="2876" w:type="pct"/>
+            <w:tcW w:w="3205" w:type="pct"/>
             <w:noWrap/>
             <w:hideMark/>
           </w:tcPr>
@@ -18574,7 +18761,57 @@
                 <w:sz w:val="24"/>
                 <w:szCs w:val="24"/>
               </w:rPr>
+              <w:t xml:space="preserve">This servo is a standard servo, capable of </w:t>
+            </w:r>
+            <w:r>
+              <w:rPr>
+                <w:rFonts w:ascii="Times New Roman" w:hAnsi="Times New Roman"/>
+                <w:sz w:val="24"/>
+                <w:szCs w:val="24"/>
+              </w:rPr>
               <w:t>180°</w:t>
+            </w:r>
+            <w:r>
+              <w:rPr>
+                <w:rFonts w:ascii="Times New Roman" w:hAnsi="Times New Roman"/>
+                <w:sz w:val="24"/>
+                <w:szCs w:val="24"/>
+              </w:rPr>
+              <w:t xml:space="preserve"> of rotation. It has </w:t>
+            </w:r>
+            <w:r>
+              <w:rPr>
+                <w:rFonts w:ascii="Times New Roman" w:hAnsi="Times New Roman"/>
+                <w:sz w:val="24"/>
+                <w:szCs w:val="24"/>
+              </w:rPr>
+              <w:t xml:space="preserve">the lowest torque at 1.18 </w:t>
+            </w:r>
+            <w:proofErr w:type="spellStart"/>
+            <w:r>
+              <w:rPr>
+                <w:rFonts w:ascii="Times New Roman" w:hAnsi="Times New Roman"/>
+                <w:sz w:val="24"/>
+                <w:szCs w:val="24"/>
+              </w:rPr>
+              <w:t>lb</w:t>
+            </w:r>
+            <w:proofErr w:type="spellEnd"/>
+            <w:r>
+              <w:rPr>
+                <w:rFonts w:ascii="Times New Roman" w:hAnsi="Times New Roman"/>
+                <w:sz w:val="24"/>
+                <w:szCs w:val="24"/>
+              </w:rPr>
+              <w:t>*in, and it costs $3.99</w:t>
+            </w:r>
+            <w:r>
+              <w:rPr>
+                <w:rFonts w:ascii="Times New Roman" w:hAnsi="Times New Roman"/>
+                <w:sz w:val="24"/>
+                <w:szCs w:val="24"/>
+              </w:rPr>
+              <w:t>.[24]</w:t>
             </w:r>
           </w:p>
         </w:tc>
@@ -18585,7 +18822,7 @@
         </w:trPr>
         <w:tc>
           <w:tcPr>
-            <w:tcW w:w="1372" w:type="pct"/>
+            <w:tcW w:w="949" w:type="pct"/>
             <w:noWrap/>
             <w:hideMark/>
           </w:tcPr>
@@ -18624,7 +18861,7 @@
         </w:tc>
         <w:tc>
           <w:tcPr>
-            <w:tcW w:w="752" w:type="pct"/>
+            <w:tcW w:w="846" w:type="pct"/>
             <w:noWrap/>
           </w:tcPr>
           <w:p>
@@ -18649,7 +18886,7 @@
         </w:tc>
         <w:tc>
           <w:tcPr>
-            <w:tcW w:w="2876" w:type="pct"/>
+            <w:tcW w:w="3205" w:type="pct"/>
             <w:noWrap/>
             <w:hideMark/>
           </w:tcPr>
@@ -18672,7 +18909,89 @@
                 <w:sz w:val="24"/>
                 <w:szCs w:val="24"/>
               </w:rPr>
+              <w:t xml:space="preserve">This servo is a </w:t>
+            </w:r>
+            <w:r>
+              <w:rPr>
+                <w:rFonts w:ascii="Times New Roman" w:hAnsi="Times New Roman"/>
+                <w:sz w:val="24"/>
+                <w:szCs w:val="24"/>
+              </w:rPr>
               <w:t>continuous</w:t>
+            </w:r>
+            <w:r>
+              <w:rPr>
+                <w:rFonts w:ascii="Times New Roman" w:hAnsi="Times New Roman"/>
+                <w:sz w:val="24"/>
+                <w:szCs w:val="24"/>
+              </w:rPr>
+              <w:t xml:space="preserve"> rotation servo. It </w:t>
+            </w:r>
+            <w:r>
+              <w:rPr>
+                <w:rFonts w:ascii="Times New Roman" w:hAnsi="Times New Roman"/>
+                <w:sz w:val="24"/>
+                <w:szCs w:val="24"/>
+              </w:rPr>
+              <w:t>is tied for</w:t>
+            </w:r>
+            <w:r>
+              <w:rPr>
+                <w:rFonts w:ascii="Times New Roman" w:hAnsi="Times New Roman"/>
+                <w:sz w:val="24"/>
+                <w:szCs w:val="24"/>
+              </w:rPr>
+              <w:t xml:space="preserve"> the </w:t>
+            </w:r>
+            <w:r>
+              <w:rPr>
+                <w:rFonts w:ascii="Times New Roman" w:hAnsi="Times New Roman"/>
+                <w:sz w:val="24"/>
+                <w:szCs w:val="24"/>
+              </w:rPr>
+              <w:t>lowest torque at 1.18</w:t>
+            </w:r>
+            <w:r>
+              <w:rPr>
+                <w:rFonts w:ascii="Times New Roman" w:hAnsi="Times New Roman"/>
+                <w:sz w:val="24"/>
+                <w:szCs w:val="24"/>
+              </w:rPr>
+              <w:t xml:space="preserve"> </w:t>
+            </w:r>
+            <w:proofErr w:type="spellStart"/>
+            <w:r>
+              <w:rPr>
+                <w:rFonts w:ascii="Times New Roman" w:hAnsi="Times New Roman"/>
+                <w:sz w:val="24"/>
+                <w:szCs w:val="24"/>
+              </w:rPr>
+              <w:t>lb</w:t>
+            </w:r>
+            <w:proofErr w:type="spellEnd"/>
+            <w:r>
+              <w:rPr>
+                <w:rFonts w:ascii="Times New Roman" w:hAnsi="Times New Roman"/>
+                <w:sz w:val="24"/>
+                <w:szCs w:val="24"/>
+              </w:rPr>
+              <w:t>*in, and it costs $4.99</w:t>
+            </w:r>
+            <w:r>
+              <w:rPr>
+                <w:rFonts w:ascii="Times New Roman" w:hAnsi="Times New Roman"/>
+                <w:sz w:val="24"/>
+                <w:szCs w:val="24"/>
+              </w:rPr>
+              <w:t>.</w:t>
+            </w:r>
+            <w:r>
+              <w:rPr>
+                <w:rFonts w:ascii="Times New Roman" w:hAnsi="Times New Roman"/>
+                <w:sz w:val="24"/>
+                <w:szCs w:val="24"/>
+              </w:rPr>
+              <w:t>[25]</w:t>
             </w:r>
           </w:p>
         </w:tc>
@@ -18683,7 +19002,7 @@
         </w:trPr>
         <w:tc>
           <w:tcPr>
-            <w:tcW w:w="1372" w:type="pct"/>
+            <w:tcW w:w="949" w:type="pct"/>
             <w:noWrap/>
             <w:hideMark/>
           </w:tcPr>
@@ -18722,7 +19041,7 @@
         </w:tc>
         <w:tc>
           <w:tcPr>
-            <w:tcW w:w="752" w:type="pct"/>
+            <w:tcW w:w="846" w:type="pct"/>
             <w:noWrap/>
           </w:tcPr>
           <w:p>
@@ -18748,7 +19067,7 @@
         </w:tc>
         <w:tc>
           <w:tcPr>
-            <w:tcW w:w="2876" w:type="pct"/>
+            <w:tcW w:w="3205" w:type="pct"/>
             <w:noWrap/>
             <w:hideMark/>
           </w:tcPr>
@@ -18771,7 +19090,89 @@
                 <w:sz w:val="24"/>
                 <w:szCs w:val="24"/>
               </w:rPr>
+              <w:t xml:space="preserve">This servo is a standard servo, capable of </w:t>
+            </w:r>
+            <w:r>
+              <w:rPr>
+                <w:rFonts w:ascii="Times New Roman" w:hAnsi="Times New Roman"/>
+                <w:sz w:val="24"/>
+                <w:szCs w:val="24"/>
+              </w:rPr>
               <w:t>180°</w:t>
+            </w:r>
+            <w:r>
+              <w:rPr>
+                <w:rFonts w:ascii="Times New Roman" w:hAnsi="Times New Roman"/>
+                <w:sz w:val="24"/>
+                <w:szCs w:val="24"/>
+              </w:rPr>
+              <w:t xml:space="preserve"> of rotation. It has the</w:t>
+            </w:r>
+            <w:r>
+              <w:rPr>
+                <w:rFonts w:ascii="Times New Roman" w:hAnsi="Times New Roman"/>
+                <w:sz w:val="24"/>
+                <w:szCs w:val="24"/>
+              </w:rPr>
+              <w:t xml:space="preserve"> second</w:t>
+            </w:r>
+            <w:r>
+              <w:rPr>
+                <w:rFonts w:ascii="Times New Roman" w:hAnsi="Times New Roman"/>
+                <w:sz w:val="24"/>
+                <w:szCs w:val="24"/>
+              </w:rPr>
+              <w:t xml:space="preserve"> lowest torque at </w:t>
+            </w:r>
+            <w:r>
+              <w:rPr>
+                <w:rFonts w:ascii="Times New Roman" w:hAnsi="Times New Roman"/>
+                <w:sz w:val="24"/>
+                <w:szCs w:val="24"/>
+              </w:rPr>
+              <w:t>1.3</w:t>
+            </w:r>
+            <w:r>
+              <w:rPr>
+                <w:rFonts w:ascii="Times New Roman" w:hAnsi="Times New Roman"/>
+                <w:sz w:val="24"/>
+                <w:szCs w:val="24"/>
+              </w:rPr>
+              <w:t xml:space="preserve"> </w:t>
+            </w:r>
+            <w:proofErr w:type="spellStart"/>
+            <w:r>
+              <w:rPr>
+                <w:rFonts w:ascii="Times New Roman" w:hAnsi="Times New Roman"/>
+                <w:sz w:val="24"/>
+                <w:szCs w:val="24"/>
+              </w:rPr>
+              <w:t>lb</w:t>
+            </w:r>
+            <w:proofErr w:type="spellEnd"/>
+            <w:r>
+              <w:rPr>
+                <w:rFonts w:ascii="Times New Roman" w:hAnsi="Times New Roman"/>
+                <w:sz w:val="24"/>
+                <w:szCs w:val="24"/>
+              </w:rPr>
+              <w:t>*in, and it costs $</w:t>
+            </w:r>
+            <w:r>
+              <w:rPr>
+                <w:rFonts w:ascii="Times New Roman" w:hAnsi="Times New Roman"/>
+                <w:sz w:val="24"/>
+                <w:szCs w:val="24"/>
+              </w:rPr>
+              <w:t>4.95</w:t>
+            </w:r>
+            <w:r>
+              <w:rPr>
+                <w:rFonts w:ascii="Times New Roman" w:hAnsi="Times New Roman"/>
+                <w:sz w:val="24"/>
+                <w:szCs w:val="24"/>
+              </w:rPr>
+              <w:t>.[26]</w:t>
             </w:r>
           </w:p>
         </w:tc>
@@ -18782,7 +19183,7 @@
         </w:trPr>
         <w:tc>
           <w:tcPr>
-            <w:tcW w:w="1372" w:type="pct"/>
+            <w:tcW w:w="949" w:type="pct"/>
             <w:noWrap/>
             <w:hideMark/>
           </w:tcPr>
@@ -18821,7 +19222,7 @@
         </w:tc>
         <w:tc>
           <w:tcPr>
-            <w:tcW w:w="752" w:type="pct"/>
+            <w:tcW w:w="846" w:type="pct"/>
             <w:noWrap/>
           </w:tcPr>
           <w:p>
@@ -18847,7 +19248,7 @@
         </w:tc>
         <w:tc>
           <w:tcPr>
-            <w:tcW w:w="2876" w:type="pct"/>
+            <w:tcW w:w="3205" w:type="pct"/>
             <w:noWrap/>
             <w:hideMark/>
           </w:tcPr>
@@ -18870,7 +19271,89 @@
                 <w:sz w:val="24"/>
                 <w:szCs w:val="24"/>
               </w:rPr>
+              <w:t xml:space="preserve">This servo is a standard servo, capable of </w:t>
+            </w:r>
+            <w:r>
+              <w:rPr>
+                <w:rFonts w:ascii="Times New Roman" w:hAnsi="Times New Roman"/>
+                <w:sz w:val="24"/>
+                <w:szCs w:val="24"/>
+              </w:rPr>
               <w:t>180°</w:t>
+            </w:r>
+            <w:r>
+              <w:rPr>
+                <w:rFonts w:ascii="Times New Roman" w:hAnsi="Times New Roman"/>
+                <w:sz w:val="24"/>
+                <w:szCs w:val="24"/>
+              </w:rPr>
+              <w:t xml:space="preserve"> of rotation. It has </w:t>
+            </w:r>
+            <w:r>
+              <w:rPr>
+                <w:rFonts w:ascii="Times New Roman" w:hAnsi="Times New Roman"/>
+                <w:sz w:val="24"/>
+                <w:szCs w:val="24"/>
+              </w:rPr>
+              <w:t>a</w:t>
+            </w:r>
+            <w:r>
+              <w:rPr>
+                <w:rFonts w:ascii="Times New Roman" w:hAnsi="Times New Roman"/>
+                <w:sz w:val="24"/>
+                <w:szCs w:val="24"/>
+              </w:rPr>
+              <w:t xml:space="preserve"> torque </w:t>
+            </w:r>
+            <w:r>
+              <w:rPr>
+                <w:rFonts w:ascii="Times New Roman" w:hAnsi="Times New Roman"/>
+                <w:sz w:val="24"/>
+                <w:szCs w:val="24"/>
+              </w:rPr>
+              <w:t>of 2.17</w:t>
+            </w:r>
+            <w:r>
+              <w:rPr>
+                <w:rFonts w:ascii="Times New Roman" w:hAnsi="Times New Roman"/>
+                <w:sz w:val="24"/>
+                <w:szCs w:val="24"/>
+              </w:rPr>
+              <w:t xml:space="preserve"> </w:t>
+            </w:r>
+            <w:proofErr w:type="spellStart"/>
+            <w:r>
+              <w:rPr>
+                <w:rFonts w:ascii="Times New Roman" w:hAnsi="Times New Roman"/>
+                <w:sz w:val="24"/>
+                <w:szCs w:val="24"/>
+              </w:rPr>
+              <w:t>lb</w:t>
+            </w:r>
+            <w:proofErr w:type="spellEnd"/>
+            <w:r>
+              <w:rPr>
+                <w:rFonts w:ascii="Times New Roman" w:hAnsi="Times New Roman"/>
+                <w:sz w:val="24"/>
+                <w:szCs w:val="24"/>
+              </w:rPr>
+              <w:t xml:space="preserve">*in, and </w:t>
+            </w:r>
+            <w:r>
+              <w:rPr>
+                <w:rFonts w:ascii="Times New Roman" w:hAnsi="Times New Roman"/>
+                <w:sz w:val="24"/>
+                <w:szCs w:val="24"/>
+              </w:rPr>
+              <w:t>is the cheapest at $3.20</w:t>
+            </w:r>
+            <w:r>
+              <w:rPr>
+                <w:rFonts w:ascii="Times New Roman" w:hAnsi="Times New Roman"/>
+                <w:sz w:val="24"/>
+                <w:szCs w:val="24"/>
+              </w:rPr>
+              <w:t>.[27]</w:t>
             </w:r>
           </w:p>
         </w:tc>
@@ -18883,6 +19366,1979 @@
         <w:autoSpaceDN w:val="0"/>
         <w:adjustRightInd w:val="0"/>
         <w:ind w:left="360"/>
+        <w:rPr>
+          <w:rFonts w:ascii="Times New Roman" w:hAnsi="Times New Roman"/>
+          <w:sz w:val="24"/>
+          <w:szCs w:val="24"/>
+          <w:lang w:val="en"/>
+        </w:rPr>
+      </w:pPr>
+    </w:p>
+    <w:p>
+      <w:pPr>
+        <w:widowControl w:val="0"/>
+        <w:autoSpaceDE w:val="0"/>
+        <w:autoSpaceDN w:val="0"/>
+        <w:adjustRightInd w:val="0"/>
+        <w:rPr>
+          <w:rFonts w:ascii="Times New Roman" w:hAnsi="Times New Roman"/>
+          <w:b/>
+          <w:sz w:val="24"/>
+          <w:szCs w:val="24"/>
+          <w:lang w:val="en"/>
+        </w:rPr>
+      </w:pPr>
+      <w:r>
+        <w:rPr>
+          <w:rFonts w:ascii="Times New Roman" w:hAnsi="Times New Roman"/>
+          <w:b/>
+          <w:sz w:val="24"/>
+          <w:szCs w:val="24"/>
+          <w:lang w:val="en"/>
+        </w:rPr>
+        <w:t>3.5.2 Servo Decision Matrix</w:t>
+      </w:r>
+    </w:p>
+    <w:p>
+      <w:pPr>
+        <w:widowControl w:val="0"/>
+        <w:autoSpaceDE w:val="0"/>
+        <w:autoSpaceDN w:val="0"/>
+        <w:adjustRightInd w:val="0"/>
+        <w:rPr>
+          <w:rFonts w:ascii="Times New Roman" w:hAnsi="Times New Roman"/>
+          <w:sz w:val="24"/>
+          <w:szCs w:val="24"/>
+          <w:lang w:val="en"/>
+        </w:rPr>
+      </w:pPr>
+      <w:r>
+        <w:rPr>
+          <w:rFonts w:ascii="Times New Roman" w:hAnsi="Times New Roman"/>
+          <w:sz w:val="24"/>
+          <w:szCs w:val="24"/>
+          <w:lang w:val="en"/>
+        </w:rPr>
+        <w:t>In the following table</w:t>
+      </w:r>
+      <w:r>
+        <w:rPr>
+          <w:rFonts w:ascii="Times New Roman" w:hAnsi="Times New Roman"/>
+          <w:sz w:val="24"/>
+          <w:szCs w:val="24"/>
+          <w:lang w:val="en"/>
+        </w:rPr>
+        <w:t>s</w:t>
+      </w:r>
+      <w:r>
+        <w:rPr>
+          <w:rFonts w:ascii="Times New Roman" w:hAnsi="Times New Roman"/>
+          <w:sz w:val="24"/>
+          <w:szCs w:val="24"/>
+          <w:lang w:val="en"/>
+        </w:rPr>
+        <w:t xml:space="preserve">, the </w:t>
+      </w:r>
+      <w:r>
+        <w:rPr>
+          <w:rFonts w:ascii="Times New Roman" w:hAnsi="Times New Roman"/>
+          <w:sz w:val="24"/>
+          <w:szCs w:val="24"/>
+          <w:lang w:val="en"/>
+        </w:rPr>
+        <w:t>servos</w:t>
+      </w:r>
+      <w:r>
+        <w:rPr>
+          <w:rFonts w:ascii="Times New Roman" w:hAnsi="Times New Roman"/>
+          <w:sz w:val="24"/>
+          <w:szCs w:val="24"/>
+          <w:lang w:val="en"/>
+        </w:rPr>
+        <w:t xml:space="preserve"> from Table </w:t>
+      </w:r>
+      <w:proofErr w:type="spellStart"/>
+      <w:r>
+        <w:rPr>
+          <w:rFonts w:ascii="Times New Roman" w:hAnsi="Times New Roman"/>
+          <w:b/>
+          <w:sz w:val="24"/>
+          <w:szCs w:val="24"/>
+          <w:lang w:val="en"/>
+        </w:rPr>
+        <w:t>xxx</w:t>
+      </w:r>
+      <w:r>
+        <w:rPr>
+          <w:rFonts w:ascii="Times New Roman" w:hAnsi="Times New Roman"/>
+          <w:b/>
+          <w:sz w:val="24"/>
+          <w:szCs w:val="24"/>
+          <w:lang w:val="en"/>
+        </w:rPr>
+        <w:t>xxx</w:t>
+      </w:r>
+      <w:proofErr w:type="spellEnd"/>
+      <w:r>
+        <w:rPr>
+          <w:rFonts w:ascii="Times New Roman" w:hAnsi="Times New Roman"/>
+          <w:sz w:val="24"/>
+          <w:szCs w:val="24"/>
+          <w:lang w:val="en"/>
+        </w:rPr>
+        <w:t xml:space="preserve"> are analyzed to determine the best </w:t>
+      </w:r>
+      <w:r>
+        <w:rPr>
+          <w:rFonts w:ascii="Times New Roman" w:hAnsi="Times New Roman"/>
+          <w:sz w:val="24"/>
+          <w:szCs w:val="24"/>
+          <w:lang w:val="en"/>
+        </w:rPr>
+        <w:t>servo</w:t>
+      </w:r>
+      <w:r>
+        <w:rPr>
+          <w:rFonts w:ascii="Times New Roman" w:hAnsi="Times New Roman"/>
+          <w:sz w:val="24"/>
+          <w:szCs w:val="24"/>
+          <w:lang w:val="en"/>
+        </w:rPr>
+        <w:t xml:space="preserve"> to drive the VPS. The areas of evaluation include </w:t>
+      </w:r>
+      <w:r>
+        <w:rPr>
+          <w:rFonts w:ascii="Times New Roman" w:hAnsi="Times New Roman"/>
+          <w:sz w:val="24"/>
+          <w:szCs w:val="24"/>
+          <w:lang w:val="en"/>
+        </w:rPr>
+        <w:t>torque</w:t>
+      </w:r>
+      <w:r>
+        <w:rPr>
+          <w:rFonts w:ascii="Times New Roman" w:hAnsi="Times New Roman"/>
+          <w:sz w:val="24"/>
+          <w:szCs w:val="24"/>
+          <w:lang w:val="en"/>
+        </w:rPr>
+        <w:t xml:space="preserve">, </w:t>
+      </w:r>
+      <w:r>
+        <w:rPr>
+          <w:rFonts w:ascii="Times New Roman" w:hAnsi="Times New Roman"/>
+          <w:sz w:val="24"/>
+          <w:szCs w:val="24"/>
+          <w:lang w:val="en"/>
+        </w:rPr>
+        <w:t>precision</w:t>
+      </w:r>
+      <w:r>
+        <w:rPr>
+          <w:rFonts w:ascii="Times New Roman" w:hAnsi="Times New Roman"/>
+          <w:sz w:val="24"/>
+          <w:szCs w:val="24"/>
+          <w:lang w:val="en"/>
+        </w:rPr>
+        <w:t xml:space="preserve">, </w:t>
+      </w:r>
+      <w:r>
+        <w:rPr>
+          <w:rFonts w:ascii="Times New Roman" w:hAnsi="Times New Roman"/>
+          <w:sz w:val="24"/>
+          <w:szCs w:val="24"/>
+          <w:lang w:val="en"/>
+        </w:rPr>
+        <w:t>rotation capability</w:t>
+      </w:r>
+      <w:r>
+        <w:rPr>
+          <w:rFonts w:ascii="Times New Roman" w:hAnsi="Times New Roman"/>
+          <w:sz w:val="24"/>
+          <w:szCs w:val="24"/>
+          <w:lang w:val="en"/>
+        </w:rPr>
+        <w:t xml:space="preserve">, </w:t>
+      </w:r>
+      <w:r>
+        <w:rPr>
+          <w:rFonts w:ascii="Times New Roman" w:hAnsi="Times New Roman"/>
+          <w:sz w:val="24"/>
+          <w:szCs w:val="24"/>
+          <w:lang w:val="en"/>
+        </w:rPr>
+        <w:t>volume</w:t>
+      </w:r>
+      <w:r>
+        <w:rPr>
+          <w:rFonts w:ascii="Times New Roman" w:hAnsi="Times New Roman"/>
+          <w:sz w:val="24"/>
+          <w:szCs w:val="24"/>
+          <w:lang w:val="en"/>
+        </w:rPr>
+        <w:t xml:space="preserve">, and </w:t>
+      </w:r>
+      <w:r>
+        <w:rPr>
+          <w:rFonts w:ascii="Times New Roman" w:hAnsi="Times New Roman"/>
+          <w:sz w:val="24"/>
+          <w:szCs w:val="24"/>
+          <w:lang w:val="en"/>
+        </w:rPr>
+        <w:t>cost</w:t>
+      </w:r>
+      <w:r>
+        <w:rPr>
+          <w:rFonts w:ascii="Times New Roman" w:hAnsi="Times New Roman"/>
+          <w:sz w:val="24"/>
+          <w:szCs w:val="24"/>
+          <w:lang w:val="en"/>
+        </w:rPr>
+        <w:t xml:space="preserve">. With the exception of </w:t>
+      </w:r>
+      <w:r>
+        <w:rPr>
+          <w:rFonts w:ascii="Times New Roman" w:hAnsi="Times New Roman"/>
+          <w:sz w:val="24"/>
+          <w:szCs w:val="24"/>
+          <w:lang w:val="en"/>
+        </w:rPr>
+        <w:t>precision and rotation capability</w:t>
+      </w:r>
+      <w:r>
+        <w:rPr>
+          <w:rFonts w:ascii="Times New Roman" w:hAnsi="Times New Roman"/>
+          <w:sz w:val="24"/>
+          <w:szCs w:val="24"/>
+          <w:lang w:val="en"/>
+        </w:rPr>
+        <w:t>, the values for the categories cam</w:t>
+      </w:r>
+      <w:r>
+        <w:rPr>
+          <w:rFonts w:ascii="Times New Roman" w:hAnsi="Times New Roman"/>
+          <w:sz w:val="24"/>
+          <w:szCs w:val="24"/>
+          <w:lang w:val="en"/>
+        </w:rPr>
+        <w:t>e directly from the servos data</w:t>
+      </w:r>
+      <w:r>
+        <w:rPr>
+          <w:rFonts w:ascii="Times New Roman" w:hAnsi="Times New Roman"/>
+          <w:sz w:val="24"/>
+          <w:szCs w:val="24"/>
+          <w:lang w:val="en"/>
+        </w:rPr>
+        <w:t xml:space="preserve">sheet. The qualitative values for </w:t>
+      </w:r>
+      <w:r>
+        <w:rPr>
+          <w:rFonts w:ascii="Times New Roman" w:hAnsi="Times New Roman"/>
+          <w:sz w:val="24"/>
+          <w:szCs w:val="24"/>
+          <w:lang w:val="en"/>
+        </w:rPr>
+        <w:t xml:space="preserve">precision were assigned based on how accurately they can rotate. By design standard servos have higher precision than continuous </w:t>
+      </w:r>
+      <w:proofErr w:type="gramStart"/>
+      <w:r>
+        <w:rPr>
+          <w:rFonts w:ascii="Times New Roman" w:hAnsi="Times New Roman"/>
+          <w:sz w:val="24"/>
+          <w:szCs w:val="24"/>
+          <w:lang w:val="en"/>
+        </w:rPr>
+        <w:t>servos[</w:t>
+      </w:r>
+      <w:proofErr w:type="gramEnd"/>
+      <w:r>
+        <w:rPr>
+          <w:rFonts w:ascii="Times New Roman" w:hAnsi="Times New Roman"/>
+          <w:sz w:val="24"/>
+          <w:szCs w:val="24"/>
+          <w:lang w:val="en"/>
+        </w:rPr>
+        <w:t>2][3]. The rotation capability, was assigned either continuous or 180</w:t>
+      </w:r>
+      <m:oMath>
+        <m:r>
+          <w:rPr>
+            <w:rFonts w:ascii="Cambria Math" w:hAnsi="Cambria Math"/>
+            <w:sz w:val="24"/>
+            <w:szCs w:val="24"/>
+            <w:lang w:val="en"/>
+          </w:rPr>
+          <m:t>°</m:t>
+        </m:r>
+      </m:oMath>
+      <w:r>
+        <w:rPr>
+          <w:rFonts w:ascii="Times New Roman" w:hAnsi="Times New Roman"/>
+          <w:sz w:val="24"/>
+          <w:szCs w:val="24"/>
+          <w:lang w:val="en"/>
+        </w:rPr>
+        <w:t>.</w:t>
+      </w:r>
+    </w:p>
+    <w:p>
+      <w:pPr>
+        <w:widowControl w:val="0"/>
+        <w:autoSpaceDE w:val="0"/>
+        <w:autoSpaceDN w:val="0"/>
+        <w:adjustRightInd w:val="0"/>
+        <w:rPr>
+          <w:rFonts w:ascii="Times New Roman" w:hAnsi="Times New Roman"/>
+          <w:sz w:val="24"/>
+          <w:szCs w:val="24"/>
+          <w:lang w:val="en"/>
+        </w:rPr>
+      </w:pPr>
+    </w:p>
+    <w:p>
+      <w:pPr>
+        <w:pStyle w:val="Caption"/>
+        <w:keepNext/>
+        <w:jc w:val="center"/>
+      </w:pPr>
+      <w:r>
+        <w:t>Table XXXXXXX - Servo raw data</w:t>
+      </w:r>
+    </w:p>
+    <w:tbl>
+      <w:tblPr>
+        <w:tblW w:w="5000" w:type="pct"/>
+        <w:tblBorders>
+          <w:top w:val="single" w:sz="4" w:space="0" w:color="auto"/>
+          <w:left w:val="single" w:sz="4" w:space="0" w:color="auto"/>
+          <w:bottom w:val="single" w:sz="4" w:space="0" w:color="auto"/>
+          <w:right w:val="single" w:sz="4" w:space="0" w:color="auto"/>
+          <w:insideH w:val="single" w:sz="4" w:space="0" w:color="auto"/>
+          <w:insideV w:val="single" w:sz="4" w:space="0" w:color="auto"/>
+        </w:tblBorders>
+        <w:tblLook w:val="04A0" w:firstRow="1" w:lastRow="0" w:firstColumn="1" w:lastColumn="0" w:noHBand="0" w:noVBand="1"/>
+      </w:tblPr>
+      <w:tblGrid>
+        <w:gridCol w:w="3829"/>
+        <w:gridCol w:w="1310"/>
+        <w:gridCol w:w="883"/>
+        <w:gridCol w:w="1561"/>
+        <w:gridCol w:w="1232"/>
+        <w:gridCol w:w="761"/>
+      </w:tblGrid>
+      <w:tr>
+        <w:trPr>
+          <w:trHeight w:val="300"/>
+        </w:trPr>
+        <w:tc>
+          <w:tcPr>
+            <w:tcW w:w="1999" w:type="pct"/>
+            <w:shd w:val="clear" w:color="auto" w:fill="auto"/>
+            <w:noWrap/>
+            <w:vAlign w:val="bottom"/>
+            <w:hideMark/>
+          </w:tcPr>
+          <w:p>
+            <w:pPr>
+              <w:spacing w:after="0" w:line="240" w:lineRule="auto"/>
+              <w:rPr>
+                <w:rFonts w:ascii="Calibri" w:eastAsia="Times New Roman" w:hAnsi="Calibri" w:cs="Calibri"/>
+                <w:color w:val="000000"/>
+              </w:rPr>
+            </w:pPr>
+            <w:r>
+              <w:rPr>
+                <w:rFonts w:ascii="Calibri" w:eastAsia="Times New Roman" w:hAnsi="Calibri" w:cs="Calibri"/>
+                <w:color w:val="000000"/>
+              </w:rPr>
+              <w:t>servo</w:t>
+            </w:r>
+          </w:p>
+        </w:tc>
+        <w:tc>
+          <w:tcPr>
+            <w:tcW w:w="684" w:type="pct"/>
+            <w:shd w:val="clear" w:color="auto" w:fill="auto"/>
+            <w:noWrap/>
+            <w:vAlign w:val="bottom"/>
+            <w:hideMark/>
+          </w:tcPr>
+          <w:p>
+            <w:pPr>
+              <w:spacing w:after="0" w:line="240" w:lineRule="auto"/>
+              <w:rPr>
+                <w:rFonts w:ascii="Calibri" w:eastAsia="Times New Roman" w:hAnsi="Calibri" w:cs="Calibri"/>
+                <w:color w:val="000000"/>
+              </w:rPr>
+            </w:pPr>
+            <w:r>
+              <w:rPr>
+                <w:rFonts w:ascii="Calibri" w:eastAsia="Times New Roman" w:hAnsi="Calibri" w:cs="Calibri"/>
+                <w:color w:val="000000"/>
+              </w:rPr>
+              <w:t>torque (</w:t>
+            </w:r>
+            <w:proofErr w:type="spellStart"/>
+            <w:r>
+              <w:rPr>
+                <w:rFonts w:ascii="Calibri" w:eastAsia="Times New Roman" w:hAnsi="Calibri" w:cs="Calibri"/>
+                <w:color w:val="000000"/>
+              </w:rPr>
+              <w:t>lb</w:t>
+            </w:r>
+            <w:proofErr w:type="spellEnd"/>
+            <w:r>
+              <w:rPr>
+                <w:rFonts w:ascii="Calibri" w:eastAsia="Times New Roman" w:hAnsi="Calibri" w:cs="Calibri"/>
+                <w:color w:val="000000"/>
+              </w:rPr>
+              <w:t xml:space="preserve"> * in)</w:t>
+            </w:r>
+          </w:p>
+        </w:tc>
+        <w:tc>
+          <w:tcPr>
+            <w:tcW w:w="461" w:type="pct"/>
+            <w:shd w:val="clear" w:color="auto" w:fill="auto"/>
+            <w:noWrap/>
+            <w:vAlign w:val="bottom"/>
+            <w:hideMark/>
+          </w:tcPr>
+          <w:p>
+            <w:pPr>
+              <w:spacing w:after="0" w:line="240" w:lineRule="auto"/>
+              <w:rPr>
+                <w:rFonts w:ascii="Calibri" w:eastAsia="Times New Roman" w:hAnsi="Calibri" w:cs="Calibri"/>
+                <w:color w:val="000000"/>
+              </w:rPr>
+            </w:pPr>
+            <w:r>
+              <w:rPr>
+                <w:rFonts w:ascii="Calibri" w:eastAsia="Times New Roman" w:hAnsi="Calibri" w:cs="Calibri"/>
+                <w:color w:val="000000"/>
+              </w:rPr>
+              <w:t>Precision</w:t>
+            </w:r>
+          </w:p>
+        </w:tc>
+        <w:tc>
+          <w:tcPr>
+            <w:tcW w:w="815" w:type="pct"/>
+            <w:shd w:val="clear" w:color="auto" w:fill="auto"/>
+            <w:noWrap/>
+            <w:vAlign w:val="bottom"/>
+            <w:hideMark/>
+          </w:tcPr>
+          <w:p>
+            <w:pPr>
+              <w:spacing w:after="0" w:line="240" w:lineRule="auto"/>
+              <w:rPr>
+                <w:rFonts w:ascii="Calibri" w:eastAsia="Times New Roman" w:hAnsi="Calibri" w:cs="Calibri"/>
+                <w:color w:val="000000"/>
+              </w:rPr>
+            </w:pPr>
+            <w:r>
+              <w:rPr>
+                <w:rFonts w:ascii="Calibri" w:eastAsia="Times New Roman" w:hAnsi="Calibri" w:cs="Calibri"/>
+                <w:color w:val="000000"/>
+              </w:rPr>
+              <w:t>rotation capability</w:t>
+            </w:r>
+          </w:p>
+        </w:tc>
+        <w:tc>
+          <w:tcPr>
+            <w:tcW w:w="643" w:type="pct"/>
+            <w:shd w:val="clear" w:color="auto" w:fill="auto"/>
+            <w:noWrap/>
+            <w:vAlign w:val="bottom"/>
+            <w:hideMark/>
+          </w:tcPr>
+          <w:p>
+            <w:pPr>
+              <w:spacing w:after="0" w:line="240" w:lineRule="auto"/>
+              <w:rPr>
+                <w:rFonts w:ascii="Calibri" w:eastAsia="Times New Roman" w:hAnsi="Calibri" w:cs="Calibri"/>
+                <w:color w:val="000000"/>
+              </w:rPr>
+            </w:pPr>
+            <w:r>
+              <w:rPr>
+                <w:rFonts w:ascii="Calibri" w:eastAsia="Times New Roman" w:hAnsi="Calibri" w:cs="Calibri"/>
+                <w:color w:val="000000"/>
+              </w:rPr>
+              <w:t>volume (in^3)</w:t>
+            </w:r>
+          </w:p>
+        </w:tc>
+        <w:tc>
+          <w:tcPr>
+            <w:tcW w:w="397" w:type="pct"/>
+            <w:shd w:val="clear" w:color="auto" w:fill="auto"/>
+            <w:noWrap/>
+            <w:vAlign w:val="bottom"/>
+            <w:hideMark/>
+          </w:tcPr>
+          <w:p>
+            <w:pPr>
+              <w:spacing w:after="0" w:line="240" w:lineRule="auto"/>
+              <w:rPr>
+                <w:rFonts w:ascii="Calibri" w:eastAsia="Times New Roman" w:hAnsi="Calibri" w:cs="Calibri"/>
+                <w:color w:val="000000"/>
+              </w:rPr>
+            </w:pPr>
+            <w:r>
+              <w:rPr>
+                <w:rFonts w:ascii="Calibri" w:eastAsia="Times New Roman" w:hAnsi="Calibri" w:cs="Calibri"/>
+                <w:color w:val="000000"/>
+              </w:rPr>
+              <w:t>cost ($)</w:t>
+            </w:r>
+          </w:p>
+        </w:tc>
+      </w:tr>
+      <w:tr>
+        <w:trPr>
+          <w:trHeight w:val="300"/>
+        </w:trPr>
+        <w:tc>
+          <w:tcPr>
+            <w:tcW w:w="1999" w:type="pct"/>
+            <w:shd w:val="clear" w:color="auto" w:fill="auto"/>
+            <w:noWrap/>
+            <w:vAlign w:val="bottom"/>
+            <w:hideMark/>
+          </w:tcPr>
+          <w:p>
+            <w:pPr>
+              <w:spacing w:after="0" w:line="240" w:lineRule="auto"/>
+              <w:rPr>
+                <w:rFonts w:ascii="Calibri" w:eastAsia="Times New Roman" w:hAnsi="Calibri" w:cs="Calibri"/>
+                <w:color w:val="000000"/>
+              </w:rPr>
+            </w:pPr>
+            <w:r>
+              <w:rPr>
+                <w:rFonts w:ascii="Calibri" w:eastAsia="Times New Roman" w:hAnsi="Calibri" w:cs="Calibri"/>
+                <w:color w:val="000000"/>
+              </w:rPr>
+              <w:t>weight</w:t>
+            </w:r>
+          </w:p>
+        </w:tc>
+        <w:tc>
+          <w:tcPr>
+            <w:tcW w:w="684" w:type="pct"/>
+            <w:shd w:val="clear" w:color="auto" w:fill="auto"/>
+            <w:noWrap/>
+            <w:vAlign w:val="bottom"/>
+            <w:hideMark/>
+          </w:tcPr>
+          <w:p>
+            <w:pPr>
+              <w:spacing w:after="0" w:line="240" w:lineRule="auto"/>
+              <w:jc w:val="right"/>
+              <w:rPr>
+                <w:rFonts w:ascii="Calibri" w:eastAsia="Times New Roman" w:hAnsi="Calibri" w:cs="Calibri"/>
+                <w:color w:val="000000"/>
+              </w:rPr>
+            </w:pPr>
+            <w:r>
+              <w:rPr>
+                <w:rFonts w:ascii="Calibri" w:eastAsia="Times New Roman" w:hAnsi="Calibri" w:cs="Calibri"/>
+                <w:color w:val="000000"/>
+              </w:rPr>
+              <w:t>0.2</w:t>
+            </w:r>
+          </w:p>
+        </w:tc>
+        <w:tc>
+          <w:tcPr>
+            <w:tcW w:w="461" w:type="pct"/>
+            <w:shd w:val="clear" w:color="auto" w:fill="auto"/>
+            <w:noWrap/>
+            <w:vAlign w:val="bottom"/>
+            <w:hideMark/>
+          </w:tcPr>
+          <w:p>
+            <w:pPr>
+              <w:spacing w:after="0" w:line="240" w:lineRule="auto"/>
+              <w:jc w:val="right"/>
+              <w:rPr>
+                <w:rFonts w:ascii="Calibri" w:eastAsia="Times New Roman" w:hAnsi="Calibri" w:cs="Calibri"/>
+                <w:color w:val="000000"/>
+              </w:rPr>
+            </w:pPr>
+            <w:r>
+              <w:rPr>
+                <w:rFonts w:ascii="Calibri" w:eastAsia="Times New Roman" w:hAnsi="Calibri" w:cs="Calibri"/>
+                <w:color w:val="000000"/>
+              </w:rPr>
+              <w:t>0.3</w:t>
+            </w:r>
+          </w:p>
+        </w:tc>
+        <w:tc>
+          <w:tcPr>
+            <w:tcW w:w="815" w:type="pct"/>
+            <w:shd w:val="clear" w:color="auto" w:fill="auto"/>
+            <w:noWrap/>
+            <w:vAlign w:val="bottom"/>
+            <w:hideMark/>
+          </w:tcPr>
+          <w:p>
+            <w:pPr>
+              <w:spacing w:after="0" w:line="240" w:lineRule="auto"/>
+              <w:jc w:val="right"/>
+              <w:rPr>
+                <w:rFonts w:ascii="Calibri" w:eastAsia="Times New Roman" w:hAnsi="Calibri" w:cs="Calibri"/>
+                <w:color w:val="000000"/>
+              </w:rPr>
+            </w:pPr>
+            <w:r>
+              <w:rPr>
+                <w:rFonts w:ascii="Calibri" w:eastAsia="Times New Roman" w:hAnsi="Calibri" w:cs="Calibri"/>
+                <w:color w:val="000000"/>
+              </w:rPr>
+              <w:t>0.1</w:t>
+            </w:r>
+          </w:p>
+        </w:tc>
+        <w:tc>
+          <w:tcPr>
+            <w:tcW w:w="643" w:type="pct"/>
+            <w:shd w:val="clear" w:color="auto" w:fill="auto"/>
+            <w:noWrap/>
+            <w:vAlign w:val="bottom"/>
+            <w:hideMark/>
+          </w:tcPr>
+          <w:p>
+            <w:pPr>
+              <w:spacing w:after="0" w:line="240" w:lineRule="auto"/>
+              <w:jc w:val="right"/>
+              <w:rPr>
+                <w:rFonts w:ascii="Calibri" w:eastAsia="Times New Roman" w:hAnsi="Calibri" w:cs="Calibri"/>
+                <w:color w:val="000000"/>
+              </w:rPr>
+            </w:pPr>
+            <w:r>
+              <w:rPr>
+                <w:rFonts w:ascii="Calibri" w:eastAsia="Times New Roman" w:hAnsi="Calibri" w:cs="Calibri"/>
+                <w:color w:val="000000"/>
+              </w:rPr>
+              <w:t>0.2</w:t>
+            </w:r>
+          </w:p>
+        </w:tc>
+        <w:tc>
+          <w:tcPr>
+            <w:tcW w:w="397" w:type="pct"/>
+            <w:shd w:val="clear" w:color="auto" w:fill="auto"/>
+            <w:noWrap/>
+            <w:vAlign w:val="bottom"/>
+            <w:hideMark/>
+          </w:tcPr>
+          <w:p>
+            <w:pPr>
+              <w:spacing w:after="0" w:line="240" w:lineRule="auto"/>
+              <w:jc w:val="right"/>
+              <w:rPr>
+                <w:rFonts w:ascii="Calibri" w:eastAsia="Times New Roman" w:hAnsi="Calibri" w:cs="Calibri"/>
+                <w:color w:val="000000"/>
+              </w:rPr>
+            </w:pPr>
+            <w:r>
+              <w:rPr>
+                <w:rFonts w:ascii="Calibri" w:eastAsia="Times New Roman" w:hAnsi="Calibri" w:cs="Calibri"/>
+                <w:color w:val="000000"/>
+              </w:rPr>
+              <w:t>0.2</w:t>
+            </w:r>
+          </w:p>
+        </w:tc>
+      </w:tr>
+      <w:tr>
+        <w:trPr>
+          <w:trHeight w:val="300"/>
+        </w:trPr>
+        <w:tc>
+          <w:tcPr>
+            <w:tcW w:w="1999" w:type="pct"/>
+            <w:shd w:val="clear" w:color="auto" w:fill="auto"/>
+            <w:noWrap/>
+            <w:vAlign w:val="bottom"/>
+            <w:hideMark/>
+          </w:tcPr>
+          <w:p>
+            <w:pPr>
+              <w:spacing w:after="0" w:line="240" w:lineRule="auto"/>
+              <w:rPr>
+                <w:rFonts w:ascii="Calibri" w:eastAsia="Times New Roman" w:hAnsi="Calibri" w:cs="Calibri"/>
+                <w:color w:val="000000"/>
+              </w:rPr>
+            </w:pPr>
+            <w:r>
+              <w:rPr>
+                <w:rFonts w:ascii="Calibri" w:eastAsia="Times New Roman" w:hAnsi="Calibri" w:cs="Calibri"/>
+                <w:color w:val="000000"/>
+              </w:rPr>
+              <w:t>Parallax Continuous Rotation Servo (#900-00008)</w:t>
+            </w:r>
+          </w:p>
+        </w:tc>
+        <w:tc>
+          <w:tcPr>
+            <w:tcW w:w="684" w:type="pct"/>
+            <w:shd w:val="clear" w:color="auto" w:fill="auto"/>
+            <w:noWrap/>
+            <w:vAlign w:val="bottom"/>
+            <w:hideMark/>
+          </w:tcPr>
+          <w:p>
+            <w:pPr>
+              <w:spacing w:after="0" w:line="240" w:lineRule="auto"/>
+              <w:jc w:val="right"/>
+              <w:rPr>
+                <w:rFonts w:ascii="Calibri" w:eastAsia="Times New Roman" w:hAnsi="Calibri" w:cs="Calibri"/>
+                <w:color w:val="000000"/>
+              </w:rPr>
+            </w:pPr>
+            <w:r>
+              <w:rPr>
+                <w:rFonts w:ascii="Calibri" w:eastAsia="Times New Roman" w:hAnsi="Calibri" w:cs="Calibri"/>
+                <w:color w:val="000000"/>
+              </w:rPr>
+              <w:t>2.38</w:t>
+            </w:r>
+          </w:p>
+        </w:tc>
+        <w:tc>
+          <w:tcPr>
+            <w:tcW w:w="461" w:type="pct"/>
+            <w:shd w:val="clear" w:color="auto" w:fill="auto"/>
+            <w:noWrap/>
+            <w:vAlign w:val="bottom"/>
+            <w:hideMark/>
+          </w:tcPr>
+          <w:p>
+            <w:pPr>
+              <w:spacing w:after="0" w:line="240" w:lineRule="auto"/>
+              <w:rPr>
+                <w:rFonts w:ascii="Calibri" w:eastAsia="Times New Roman" w:hAnsi="Calibri" w:cs="Calibri"/>
+                <w:color w:val="000000"/>
+              </w:rPr>
+            </w:pPr>
+            <w:r>
+              <w:rPr>
+                <w:rFonts w:ascii="Calibri" w:eastAsia="Times New Roman" w:hAnsi="Calibri" w:cs="Calibri"/>
+                <w:color w:val="000000"/>
+              </w:rPr>
+              <w:t>Med</w:t>
+            </w:r>
+          </w:p>
+        </w:tc>
+        <w:tc>
+          <w:tcPr>
+            <w:tcW w:w="815" w:type="pct"/>
+            <w:shd w:val="clear" w:color="auto" w:fill="auto"/>
+            <w:noWrap/>
+            <w:vAlign w:val="bottom"/>
+            <w:hideMark/>
+          </w:tcPr>
+          <w:p>
+            <w:pPr>
+              <w:spacing w:after="0" w:line="240" w:lineRule="auto"/>
+              <w:rPr>
+                <w:rFonts w:ascii="Calibri" w:eastAsia="Times New Roman" w:hAnsi="Calibri" w:cs="Calibri"/>
+                <w:color w:val="000000"/>
+              </w:rPr>
+            </w:pPr>
+            <w:r>
+              <w:rPr>
+                <w:rFonts w:ascii="Calibri" w:eastAsia="Times New Roman" w:hAnsi="Calibri" w:cs="Calibri"/>
+                <w:color w:val="000000"/>
+              </w:rPr>
+              <w:t>continuous</w:t>
+            </w:r>
+          </w:p>
+        </w:tc>
+        <w:tc>
+          <w:tcPr>
+            <w:tcW w:w="643" w:type="pct"/>
+            <w:shd w:val="clear" w:color="auto" w:fill="auto"/>
+            <w:noWrap/>
+            <w:vAlign w:val="bottom"/>
+            <w:hideMark/>
+          </w:tcPr>
+          <w:p>
+            <w:pPr>
+              <w:spacing w:after="0" w:line="240" w:lineRule="auto"/>
+              <w:jc w:val="right"/>
+              <w:rPr>
+                <w:rFonts w:ascii="Calibri" w:eastAsia="Times New Roman" w:hAnsi="Calibri" w:cs="Calibri"/>
+                <w:color w:val="000000"/>
+              </w:rPr>
+            </w:pPr>
+            <w:r>
+              <w:rPr>
+                <w:rFonts w:ascii="Calibri" w:eastAsia="Times New Roman" w:hAnsi="Calibri" w:cs="Calibri"/>
+                <w:color w:val="000000"/>
+              </w:rPr>
+              <w:t>2.816</w:t>
+            </w:r>
+          </w:p>
+        </w:tc>
+        <w:tc>
+          <w:tcPr>
+            <w:tcW w:w="397" w:type="pct"/>
+            <w:shd w:val="clear" w:color="auto" w:fill="auto"/>
+            <w:noWrap/>
+            <w:vAlign w:val="bottom"/>
+            <w:hideMark/>
+          </w:tcPr>
+          <w:p>
+            <w:pPr>
+              <w:spacing w:after="0" w:line="240" w:lineRule="auto"/>
+              <w:jc w:val="right"/>
+              <w:rPr>
+                <w:rFonts w:ascii="Calibri" w:eastAsia="Times New Roman" w:hAnsi="Calibri" w:cs="Calibri"/>
+                <w:color w:val="000000"/>
+              </w:rPr>
+            </w:pPr>
+            <w:r>
+              <w:rPr>
+                <w:rFonts w:ascii="Calibri" w:eastAsia="Times New Roman" w:hAnsi="Calibri" w:cs="Calibri"/>
+                <w:color w:val="000000"/>
+              </w:rPr>
+              <w:t>14</w:t>
+            </w:r>
+          </w:p>
+        </w:tc>
+      </w:tr>
+      <w:tr>
+        <w:trPr>
+          <w:trHeight w:val="300"/>
+        </w:trPr>
+        <w:tc>
+          <w:tcPr>
+            <w:tcW w:w="1999" w:type="pct"/>
+            <w:shd w:val="clear" w:color="auto" w:fill="auto"/>
+            <w:noWrap/>
+            <w:vAlign w:val="bottom"/>
+            <w:hideMark/>
+          </w:tcPr>
+          <w:p>
+            <w:pPr>
+              <w:spacing w:after="0" w:line="240" w:lineRule="auto"/>
+              <w:rPr>
+                <w:rFonts w:ascii="Calibri" w:eastAsia="Times New Roman" w:hAnsi="Calibri" w:cs="Calibri"/>
+                <w:color w:val="000000"/>
+              </w:rPr>
+            </w:pPr>
+            <w:proofErr w:type="spellStart"/>
+            <w:r>
+              <w:rPr>
+                <w:rFonts w:ascii="Calibri" w:eastAsia="Times New Roman" w:hAnsi="Calibri" w:cs="Calibri"/>
+                <w:color w:val="000000"/>
+              </w:rPr>
+              <w:t>TowerPro</w:t>
+            </w:r>
+            <w:proofErr w:type="spellEnd"/>
+            <w:r>
+              <w:rPr>
+                <w:rFonts w:ascii="Calibri" w:eastAsia="Times New Roman" w:hAnsi="Calibri" w:cs="Calibri"/>
+                <w:color w:val="000000"/>
+              </w:rPr>
+              <w:t xml:space="preserve"> SG92R Micro Servo</w:t>
+            </w:r>
+          </w:p>
+        </w:tc>
+        <w:tc>
+          <w:tcPr>
+            <w:tcW w:w="684" w:type="pct"/>
+            <w:shd w:val="clear" w:color="auto" w:fill="auto"/>
+            <w:noWrap/>
+            <w:vAlign w:val="bottom"/>
+            <w:hideMark/>
+          </w:tcPr>
+          <w:p>
+            <w:pPr>
+              <w:spacing w:after="0" w:line="240" w:lineRule="auto"/>
+              <w:jc w:val="right"/>
+              <w:rPr>
+                <w:rFonts w:ascii="Calibri" w:eastAsia="Times New Roman" w:hAnsi="Calibri" w:cs="Calibri"/>
+                <w:color w:val="000000"/>
+              </w:rPr>
+            </w:pPr>
+            <w:r>
+              <w:rPr>
+                <w:rFonts w:ascii="Calibri" w:eastAsia="Times New Roman" w:hAnsi="Calibri" w:cs="Calibri"/>
+                <w:color w:val="000000"/>
+              </w:rPr>
+              <w:t>1.39</w:t>
+            </w:r>
+          </w:p>
+        </w:tc>
+        <w:tc>
+          <w:tcPr>
+            <w:tcW w:w="461" w:type="pct"/>
+            <w:shd w:val="clear" w:color="auto" w:fill="auto"/>
+            <w:noWrap/>
+            <w:vAlign w:val="bottom"/>
+            <w:hideMark/>
+          </w:tcPr>
+          <w:p>
+            <w:pPr>
+              <w:spacing w:after="0" w:line="240" w:lineRule="auto"/>
+              <w:rPr>
+                <w:rFonts w:ascii="Calibri" w:eastAsia="Times New Roman" w:hAnsi="Calibri" w:cs="Calibri"/>
+                <w:color w:val="000000"/>
+              </w:rPr>
+            </w:pPr>
+            <w:r>
+              <w:rPr>
+                <w:rFonts w:ascii="Calibri" w:eastAsia="Times New Roman" w:hAnsi="Calibri" w:cs="Calibri"/>
+                <w:color w:val="000000"/>
+              </w:rPr>
+              <w:t>High</w:t>
+            </w:r>
+          </w:p>
+        </w:tc>
+        <w:tc>
+          <w:tcPr>
+            <w:tcW w:w="815" w:type="pct"/>
+            <w:shd w:val="clear" w:color="auto" w:fill="auto"/>
+            <w:noWrap/>
+            <w:vAlign w:val="bottom"/>
+            <w:hideMark/>
+          </w:tcPr>
+          <w:p>
+            <w:pPr>
+              <w:spacing w:after="0" w:line="240" w:lineRule="auto"/>
+              <w:rPr>
+                <w:rFonts w:ascii="Calibri" w:eastAsia="Times New Roman" w:hAnsi="Calibri" w:cs="Calibri"/>
+                <w:color w:val="000000"/>
+              </w:rPr>
+            </w:pPr>
+            <w:r>
+              <w:rPr>
+                <w:rFonts w:ascii="Calibri" w:eastAsia="Times New Roman" w:hAnsi="Calibri" w:cs="Calibri"/>
+                <w:color w:val="000000"/>
+              </w:rPr>
+              <w:t>180°</w:t>
+            </w:r>
+          </w:p>
+        </w:tc>
+        <w:tc>
+          <w:tcPr>
+            <w:tcW w:w="643" w:type="pct"/>
+            <w:shd w:val="clear" w:color="auto" w:fill="auto"/>
+            <w:noWrap/>
+            <w:vAlign w:val="bottom"/>
+            <w:hideMark/>
+          </w:tcPr>
+          <w:p>
+            <w:pPr>
+              <w:spacing w:after="0" w:line="240" w:lineRule="auto"/>
+              <w:jc w:val="right"/>
+              <w:rPr>
+                <w:rFonts w:ascii="Calibri" w:eastAsia="Times New Roman" w:hAnsi="Calibri" w:cs="Calibri"/>
+                <w:color w:val="000000"/>
+              </w:rPr>
+            </w:pPr>
+            <w:r>
+              <w:rPr>
+                <w:rFonts w:ascii="Calibri" w:eastAsia="Times New Roman" w:hAnsi="Calibri" w:cs="Calibri"/>
+                <w:color w:val="000000"/>
+              </w:rPr>
+              <w:t>0.448004316</w:t>
+            </w:r>
+          </w:p>
+        </w:tc>
+        <w:tc>
+          <w:tcPr>
+            <w:tcW w:w="397" w:type="pct"/>
+            <w:shd w:val="clear" w:color="auto" w:fill="auto"/>
+            <w:noWrap/>
+            <w:vAlign w:val="bottom"/>
+            <w:hideMark/>
+          </w:tcPr>
+          <w:p>
+            <w:pPr>
+              <w:spacing w:after="0" w:line="240" w:lineRule="auto"/>
+              <w:jc w:val="right"/>
+              <w:rPr>
+                <w:rFonts w:ascii="Calibri" w:eastAsia="Times New Roman" w:hAnsi="Calibri" w:cs="Calibri"/>
+                <w:color w:val="000000"/>
+              </w:rPr>
+            </w:pPr>
+            <w:r>
+              <w:rPr>
+                <w:rFonts w:ascii="Calibri" w:eastAsia="Times New Roman" w:hAnsi="Calibri" w:cs="Calibri"/>
+                <w:color w:val="000000"/>
+              </w:rPr>
+              <w:t>5.95</w:t>
+            </w:r>
+          </w:p>
+        </w:tc>
+      </w:tr>
+      <w:tr>
+        <w:trPr>
+          <w:trHeight w:val="300"/>
+        </w:trPr>
+        <w:tc>
+          <w:tcPr>
+            <w:tcW w:w="1999" w:type="pct"/>
+            <w:shd w:val="clear" w:color="auto" w:fill="auto"/>
+            <w:noWrap/>
+            <w:vAlign w:val="bottom"/>
+            <w:hideMark/>
+          </w:tcPr>
+          <w:p>
+            <w:pPr>
+              <w:spacing w:after="0" w:line="240" w:lineRule="auto"/>
+              <w:rPr>
+                <w:rFonts w:ascii="Calibri" w:eastAsia="Times New Roman" w:hAnsi="Calibri" w:cs="Calibri"/>
+                <w:color w:val="000000"/>
+              </w:rPr>
+            </w:pPr>
+            <w:proofErr w:type="spellStart"/>
+            <w:r>
+              <w:rPr>
+                <w:rFonts w:ascii="Calibri" w:eastAsia="Times New Roman" w:hAnsi="Calibri" w:cs="Calibri"/>
+                <w:color w:val="000000"/>
+              </w:rPr>
+              <w:t>TowerPro</w:t>
+            </w:r>
+            <w:proofErr w:type="spellEnd"/>
+            <w:r>
+              <w:rPr>
+                <w:rFonts w:ascii="Calibri" w:eastAsia="Times New Roman" w:hAnsi="Calibri" w:cs="Calibri"/>
+                <w:color w:val="000000"/>
+              </w:rPr>
+              <w:t xml:space="preserve"> SG-5010</w:t>
+            </w:r>
+          </w:p>
+        </w:tc>
+        <w:tc>
+          <w:tcPr>
+            <w:tcW w:w="684" w:type="pct"/>
+            <w:shd w:val="clear" w:color="auto" w:fill="auto"/>
+            <w:noWrap/>
+            <w:vAlign w:val="bottom"/>
+            <w:hideMark/>
+          </w:tcPr>
+          <w:p>
+            <w:pPr>
+              <w:spacing w:after="0" w:line="240" w:lineRule="auto"/>
+              <w:jc w:val="right"/>
+              <w:rPr>
+                <w:rFonts w:ascii="Calibri" w:eastAsia="Times New Roman" w:hAnsi="Calibri" w:cs="Calibri"/>
+                <w:color w:val="000000"/>
+              </w:rPr>
+            </w:pPr>
+            <w:r>
+              <w:rPr>
+                <w:rFonts w:ascii="Calibri" w:eastAsia="Times New Roman" w:hAnsi="Calibri" w:cs="Calibri"/>
+                <w:color w:val="000000"/>
+              </w:rPr>
+              <w:t>5.625</w:t>
+            </w:r>
+          </w:p>
+        </w:tc>
+        <w:tc>
+          <w:tcPr>
+            <w:tcW w:w="461" w:type="pct"/>
+            <w:shd w:val="clear" w:color="auto" w:fill="auto"/>
+            <w:noWrap/>
+            <w:vAlign w:val="bottom"/>
+            <w:hideMark/>
+          </w:tcPr>
+          <w:p>
+            <w:pPr>
+              <w:spacing w:after="0" w:line="240" w:lineRule="auto"/>
+              <w:rPr>
+                <w:rFonts w:ascii="Calibri" w:eastAsia="Times New Roman" w:hAnsi="Calibri" w:cs="Calibri"/>
+                <w:color w:val="000000"/>
+              </w:rPr>
+            </w:pPr>
+            <w:r>
+              <w:rPr>
+                <w:rFonts w:ascii="Calibri" w:eastAsia="Times New Roman" w:hAnsi="Calibri" w:cs="Calibri"/>
+                <w:color w:val="000000"/>
+              </w:rPr>
+              <w:t>High</w:t>
+            </w:r>
+          </w:p>
+        </w:tc>
+        <w:tc>
+          <w:tcPr>
+            <w:tcW w:w="815" w:type="pct"/>
+            <w:shd w:val="clear" w:color="auto" w:fill="auto"/>
+            <w:noWrap/>
+            <w:vAlign w:val="bottom"/>
+            <w:hideMark/>
+          </w:tcPr>
+          <w:p>
+            <w:pPr>
+              <w:spacing w:after="0" w:line="240" w:lineRule="auto"/>
+              <w:rPr>
+                <w:rFonts w:ascii="Calibri" w:eastAsia="Times New Roman" w:hAnsi="Calibri" w:cs="Calibri"/>
+                <w:color w:val="000000"/>
+              </w:rPr>
+            </w:pPr>
+            <w:r>
+              <w:rPr>
+                <w:rFonts w:ascii="Calibri" w:eastAsia="Times New Roman" w:hAnsi="Calibri" w:cs="Calibri"/>
+                <w:color w:val="000000"/>
+              </w:rPr>
+              <w:t>180°</w:t>
+            </w:r>
+          </w:p>
+        </w:tc>
+        <w:tc>
+          <w:tcPr>
+            <w:tcW w:w="643" w:type="pct"/>
+            <w:shd w:val="clear" w:color="auto" w:fill="auto"/>
+            <w:noWrap/>
+            <w:vAlign w:val="bottom"/>
+            <w:hideMark/>
+          </w:tcPr>
+          <w:p>
+            <w:pPr>
+              <w:spacing w:after="0" w:line="240" w:lineRule="auto"/>
+              <w:jc w:val="right"/>
+              <w:rPr>
+                <w:rFonts w:ascii="Calibri" w:eastAsia="Times New Roman" w:hAnsi="Calibri" w:cs="Calibri"/>
+                <w:color w:val="000000"/>
+              </w:rPr>
+            </w:pPr>
+            <w:r>
+              <w:rPr>
+                <w:rFonts w:ascii="Calibri" w:eastAsia="Times New Roman" w:hAnsi="Calibri" w:cs="Calibri"/>
+                <w:color w:val="000000"/>
+              </w:rPr>
+              <w:t>1.896</w:t>
+            </w:r>
+          </w:p>
+        </w:tc>
+        <w:tc>
+          <w:tcPr>
+            <w:tcW w:w="397" w:type="pct"/>
+            <w:shd w:val="clear" w:color="auto" w:fill="auto"/>
+            <w:noWrap/>
+            <w:vAlign w:val="bottom"/>
+            <w:hideMark/>
+          </w:tcPr>
+          <w:p>
+            <w:pPr>
+              <w:spacing w:after="0" w:line="240" w:lineRule="auto"/>
+              <w:jc w:val="right"/>
+              <w:rPr>
+                <w:rFonts w:ascii="Calibri" w:eastAsia="Times New Roman" w:hAnsi="Calibri" w:cs="Calibri"/>
+                <w:color w:val="000000"/>
+              </w:rPr>
+            </w:pPr>
+            <w:r>
+              <w:rPr>
+                <w:rFonts w:ascii="Calibri" w:eastAsia="Times New Roman" w:hAnsi="Calibri" w:cs="Calibri"/>
+                <w:color w:val="000000"/>
+              </w:rPr>
+              <w:t>12</w:t>
+            </w:r>
+          </w:p>
+        </w:tc>
+      </w:tr>
+      <w:tr>
+        <w:trPr>
+          <w:trHeight w:val="300"/>
+        </w:trPr>
+        <w:tc>
+          <w:tcPr>
+            <w:tcW w:w="1999" w:type="pct"/>
+            <w:shd w:val="clear" w:color="auto" w:fill="auto"/>
+            <w:noWrap/>
+            <w:vAlign w:val="bottom"/>
+            <w:hideMark/>
+          </w:tcPr>
+          <w:p>
+            <w:pPr>
+              <w:spacing w:after="0" w:line="240" w:lineRule="auto"/>
+              <w:rPr>
+                <w:rFonts w:ascii="Calibri" w:eastAsia="Times New Roman" w:hAnsi="Calibri" w:cs="Calibri"/>
+                <w:color w:val="000000"/>
+              </w:rPr>
+            </w:pPr>
+            <w:proofErr w:type="spellStart"/>
+            <w:r>
+              <w:rPr>
+                <w:rFonts w:ascii="Calibri" w:eastAsia="Times New Roman" w:hAnsi="Calibri" w:cs="Calibri"/>
+                <w:color w:val="000000"/>
+              </w:rPr>
+              <w:t>Fitec</w:t>
+            </w:r>
+            <w:proofErr w:type="spellEnd"/>
+            <w:r>
+              <w:rPr>
+                <w:rFonts w:ascii="Calibri" w:eastAsia="Times New Roman" w:hAnsi="Calibri" w:cs="Calibri"/>
+                <w:color w:val="000000"/>
+              </w:rPr>
+              <w:t xml:space="preserve"> FS90</w:t>
+            </w:r>
+          </w:p>
+        </w:tc>
+        <w:tc>
+          <w:tcPr>
+            <w:tcW w:w="684" w:type="pct"/>
+            <w:shd w:val="clear" w:color="auto" w:fill="auto"/>
+            <w:noWrap/>
+            <w:vAlign w:val="bottom"/>
+            <w:hideMark/>
+          </w:tcPr>
+          <w:p>
+            <w:pPr>
+              <w:spacing w:after="0" w:line="240" w:lineRule="auto"/>
+              <w:jc w:val="right"/>
+              <w:rPr>
+                <w:rFonts w:ascii="Calibri" w:eastAsia="Times New Roman" w:hAnsi="Calibri" w:cs="Calibri"/>
+                <w:color w:val="000000"/>
+              </w:rPr>
+            </w:pPr>
+            <w:r>
+              <w:rPr>
+                <w:rFonts w:ascii="Calibri" w:eastAsia="Times New Roman" w:hAnsi="Calibri" w:cs="Calibri"/>
+                <w:color w:val="000000"/>
+              </w:rPr>
+              <w:t>1.18</w:t>
+            </w:r>
+          </w:p>
+        </w:tc>
+        <w:tc>
+          <w:tcPr>
+            <w:tcW w:w="461" w:type="pct"/>
+            <w:shd w:val="clear" w:color="auto" w:fill="auto"/>
+            <w:noWrap/>
+            <w:vAlign w:val="bottom"/>
+            <w:hideMark/>
+          </w:tcPr>
+          <w:p>
+            <w:pPr>
+              <w:spacing w:after="0" w:line="240" w:lineRule="auto"/>
+              <w:rPr>
+                <w:rFonts w:ascii="Calibri" w:eastAsia="Times New Roman" w:hAnsi="Calibri" w:cs="Calibri"/>
+                <w:color w:val="000000"/>
+              </w:rPr>
+            </w:pPr>
+            <w:r>
+              <w:rPr>
+                <w:rFonts w:ascii="Calibri" w:eastAsia="Times New Roman" w:hAnsi="Calibri" w:cs="Calibri"/>
+                <w:color w:val="000000"/>
+              </w:rPr>
+              <w:t>High</w:t>
+            </w:r>
+          </w:p>
+        </w:tc>
+        <w:tc>
+          <w:tcPr>
+            <w:tcW w:w="815" w:type="pct"/>
+            <w:shd w:val="clear" w:color="auto" w:fill="auto"/>
+            <w:noWrap/>
+            <w:vAlign w:val="bottom"/>
+            <w:hideMark/>
+          </w:tcPr>
+          <w:p>
+            <w:pPr>
+              <w:spacing w:after="0" w:line="240" w:lineRule="auto"/>
+              <w:rPr>
+                <w:rFonts w:ascii="Calibri" w:eastAsia="Times New Roman" w:hAnsi="Calibri" w:cs="Calibri"/>
+                <w:color w:val="000000"/>
+              </w:rPr>
+            </w:pPr>
+            <w:r>
+              <w:rPr>
+                <w:rFonts w:ascii="Calibri" w:eastAsia="Times New Roman" w:hAnsi="Calibri" w:cs="Calibri"/>
+                <w:color w:val="000000"/>
+              </w:rPr>
+              <w:t>180°</w:t>
+            </w:r>
+          </w:p>
+        </w:tc>
+        <w:tc>
+          <w:tcPr>
+            <w:tcW w:w="643" w:type="pct"/>
+            <w:shd w:val="clear" w:color="auto" w:fill="auto"/>
+            <w:noWrap/>
+            <w:vAlign w:val="bottom"/>
+            <w:hideMark/>
+          </w:tcPr>
+          <w:p>
+            <w:pPr>
+              <w:spacing w:after="0" w:line="240" w:lineRule="auto"/>
+              <w:jc w:val="right"/>
+              <w:rPr>
+                <w:rFonts w:ascii="Calibri" w:eastAsia="Times New Roman" w:hAnsi="Calibri" w:cs="Calibri"/>
+                <w:color w:val="000000"/>
+              </w:rPr>
+            </w:pPr>
+            <w:r>
+              <w:rPr>
+                <w:rFonts w:ascii="Calibri" w:eastAsia="Times New Roman" w:hAnsi="Calibri" w:cs="Calibri"/>
+                <w:color w:val="000000"/>
+              </w:rPr>
+              <w:t>0.389003736</w:t>
+            </w:r>
+          </w:p>
+        </w:tc>
+        <w:tc>
+          <w:tcPr>
+            <w:tcW w:w="397" w:type="pct"/>
+            <w:shd w:val="clear" w:color="auto" w:fill="auto"/>
+            <w:noWrap/>
+            <w:vAlign w:val="bottom"/>
+            <w:hideMark/>
+          </w:tcPr>
+          <w:p>
+            <w:pPr>
+              <w:spacing w:after="0" w:line="240" w:lineRule="auto"/>
+              <w:jc w:val="right"/>
+              <w:rPr>
+                <w:rFonts w:ascii="Calibri" w:eastAsia="Times New Roman" w:hAnsi="Calibri" w:cs="Calibri"/>
+                <w:color w:val="000000"/>
+              </w:rPr>
+            </w:pPr>
+            <w:r>
+              <w:rPr>
+                <w:rFonts w:ascii="Calibri" w:eastAsia="Times New Roman" w:hAnsi="Calibri" w:cs="Calibri"/>
+                <w:color w:val="000000"/>
+              </w:rPr>
+              <w:t>3.99</w:t>
+            </w:r>
+          </w:p>
+        </w:tc>
+      </w:tr>
+      <w:tr>
+        <w:trPr>
+          <w:trHeight w:val="300"/>
+        </w:trPr>
+        <w:tc>
+          <w:tcPr>
+            <w:tcW w:w="1999" w:type="pct"/>
+            <w:shd w:val="clear" w:color="auto" w:fill="auto"/>
+            <w:noWrap/>
+            <w:vAlign w:val="bottom"/>
+            <w:hideMark/>
+          </w:tcPr>
+          <w:p>
+            <w:pPr>
+              <w:spacing w:after="0" w:line="240" w:lineRule="auto"/>
+              <w:rPr>
+                <w:rFonts w:ascii="Calibri" w:eastAsia="Times New Roman" w:hAnsi="Calibri" w:cs="Calibri"/>
+                <w:color w:val="000000"/>
+              </w:rPr>
+            </w:pPr>
+            <w:proofErr w:type="spellStart"/>
+            <w:r>
+              <w:rPr>
+                <w:rFonts w:ascii="Calibri" w:eastAsia="Times New Roman" w:hAnsi="Calibri" w:cs="Calibri"/>
+                <w:color w:val="000000"/>
+              </w:rPr>
+              <w:t>Fitec</w:t>
+            </w:r>
+            <w:proofErr w:type="spellEnd"/>
+            <w:r>
+              <w:rPr>
+                <w:rFonts w:ascii="Calibri" w:eastAsia="Times New Roman" w:hAnsi="Calibri" w:cs="Calibri"/>
+                <w:color w:val="000000"/>
+              </w:rPr>
+              <w:t xml:space="preserve"> FS90R</w:t>
+            </w:r>
+          </w:p>
+        </w:tc>
+        <w:tc>
+          <w:tcPr>
+            <w:tcW w:w="684" w:type="pct"/>
+            <w:shd w:val="clear" w:color="auto" w:fill="auto"/>
+            <w:noWrap/>
+            <w:vAlign w:val="bottom"/>
+            <w:hideMark/>
+          </w:tcPr>
+          <w:p>
+            <w:pPr>
+              <w:spacing w:after="0" w:line="240" w:lineRule="auto"/>
+              <w:jc w:val="right"/>
+              <w:rPr>
+                <w:rFonts w:ascii="Calibri" w:eastAsia="Times New Roman" w:hAnsi="Calibri" w:cs="Calibri"/>
+                <w:color w:val="000000"/>
+              </w:rPr>
+            </w:pPr>
+            <w:r>
+              <w:rPr>
+                <w:rFonts w:ascii="Calibri" w:eastAsia="Times New Roman" w:hAnsi="Calibri" w:cs="Calibri"/>
+                <w:color w:val="000000"/>
+              </w:rPr>
+              <w:t>1.18</w:t>
+            </w:r>
+          </w:p>
+        </w:tc>
+        <w:tc>
+          <w:tcPr>
+            <w:tcW w:w="461" w:type="pct"/>
+            <w:shd w:val="clear" w:color="auto" w:fill="auto"/>
+            <w:noWrap/>
+            <w:vAlign w:val="bottom"/>
+            <w:hideMark/>
+          </w:tcPr>
+          <w:p>
+            <w:pPr>
+              <w:spacing w:after="0" w:line="240" w:lineRule="auto"/>
+              <w:rPr>
+                <w:rFonts w:ascii="Calibri" w:eastAsia="Times New Roman" w:hAnsi="Calibri" w:cs="Calibri"/>
+                <w:color w:val="000000"/>
+              </w:rPr>
+            </w:pPr>
+            <w:r>
+              <w:rPr>
+                <w:rFonts w:ascii="Calibri" w:eastAsia="Times New Roman" w:hAnsi="Calibri" w:cs="Calibri"/>
+                <w:color w:val="000000"/>
+              </w:rPr>
+              <w:t>Med</w:t>
+            </w:r>
+          </w:p>
+        </w:tc>
+        <w:tc>
+          <w:tcPr>
+            <w:tcW w:w="815" w:type="pct"/>
+            <w:shd w:val="clear" w:color="auto" w:fill="auto"/>
+            <w:noWrap/>
+            <w:vAlign w:val="bottom"/>
+            <w:hideMark/>
+          </w:tcPr>
+          <w:p>
+            <w:pPr>
+              <w:spacing w:after="0" w:line="240" w:lineRule="auto"/>
+              <w:rPr>
+                <w:rFonts w:ascii="Calibri" w:eastAsia="Times New Roman" w:hAnsi="Calibri" w:cs="Calibri"/>
+                <w:color w:val="000000"/>
+              </w:rPr>
+            </w:pPr>
+            <w:r>
+              <w:rPr>
+                <w:rFonts w:ascii="Calibri" w:eastAsia="Times New Roman" w:hAnsi="Calibri" w:cs="Calibri"/>
+                <w:color w:val="000000"/>
+              </w:rPr>
+              <w:t>continuous</w:t>
+            </w:r>
+          </w:p>
+        </w:tc>
+        <w:tc>
+          <w:tcPr>
+            <w:tcW w:w="643" w:type="pct"/>
+            <w:shd w:val="clear" w:color="auto" w:fill="auto"/>
+            <w:noWrap/>
+            <w:vAlign w:val="bottom"/>
+            <w:hideMark/>
+          </w:tcPr>
+          <w:p>
+            <w:pPr>
+              <w:spacing w:after="0" w:line="240" w:lineRule="auto"/>
+              <w:jc w:val="right"/>
+              <w:rPr>
+                <w:rFonts w:ascii="Calibri" w:eastAsia="Times New Roman" w:hAnsi="Calibri" w:cs="Calibri"/>
+                <w:color w:val="000000"/>
+              </w:rPr>
+            </w:pPr>
+            <w:r>
+              <w:rPr>
+                <w:rFonts w:ascii="Calibri" w:eastAsia="Times New Roman" w:hAnsi="Calibri" w:cs="Calibri"/>
+                <w:color w:val="000000"/>
+              </w:rPr>
+              <w:t>0.389003736</w:t>
+            </w:r>
+          </w:p>
+        </w:tc>
+        <w:tc>
+          <w:tcPr>
+            <w:tcW w:w="397" w:type="pct"/>
+            <w:shd w:val="clear" w:color="auto" w:fill="auto"/>
+            <w:noWrap/>
+            <w:vAlign w:val="bottom"/>
+            <w:hideMark/>
+          </w:tcPr>
+          <w:p>
+            <w:pPr>
+              <w:spacing w:after="0" w:line="240" w:lineRule="auto"/>
+              <w:jc w:val="right"/>
+              <w:rPr>
+                <w:rFonts w:ascii="Calibri" w:eastAsia="Times New Roman" w:hAnsi="Calibri" w:cs="Calibri"/>
+                <w:color w:val="000000"/>
+              </w:rPr>
+            </w:pPr>
+            <w:r>
+              <w:rPr>
+                <w:rFonts w:ascii="Calibri" w:eastAsia="Times New Roman" w:hAnsi="Calibri" w:cs="Calibri"/>
+                <w:color w:val="000000"/>
+              </w:rPr>
+              <w:t>4.99</w:t>
+            </w:r>
+          </w:p>
+        </w:tc>
+      </w:tr>
+      <w:tr>
+        <w:trPr>
+          <w:trHeight w:val="300"/>
+        </w:trPr>
+        <w:tc>
+          <w:tcPr>
+            <w:tcW w:w="1999" w:type="pct"/>
+            <w:shd w:val="clear" w:color="auto" w:fill="auto"/>
+            <w:noWrap/>
+            <w:vAlign w:val="bottom"/>
+            <w:hideMark/>
+          </w:tcPr>
+          <w:p>
+            <w:pPr>
+              <w:spacing w:after="0" w:line="240" w:lineRule="auto"/>
+              <w:rPr>
+                <w:rFonts w:ascii="Calibri" w:eastAsia="Times New Roman" w:hAnsi="Calibri" w:cs="Calibri"/>
+                <w:color w:val="000000"/>
+              </w:rPr>
+            </w:pPr>
+            <w:proofErr w:type="spellStart"/>
+            <w:r>
+              <w:rPr>
+                <w:rFonts w:ascii="Calibri" w:eastAsia="Times New Roman" w:hAnsi="Calibri" w:cs="Calibri"/>
+                <w:color w:val="000000"/>
+              </w:rPr>
+              <w:t>Dagu</w:t>
+            </w:r>
+            <w:proofErr w:type="spellEnd"/>
+            <w:r>
+              <w:rPr>
+                <w:rFonts w:ascii="Calibri" w:eastAsia="Times New Roman" w:hAnsi="Calibri" w:cs="Calibri"/>
+                <w:color w:val="000000"/>
+              </w:rPr>
+              <w:t xml:space="preserve"> RS001A</w:t>
+            </w:r>
+          </w:p>
+        </w:tc>
+        <w:tc>
+          <w:tcPr>
+            <w:tcW w:w="684" w:type="pct"/>
+            <w:shd w:val="clear" w:color="auto" w:fill="auto"/>
+            <w:noWrap/>
+            <w:vAlign w:val="bottom"/>
+            <w:hideMark/>
+          </w:tcPr>
+          <w:p>
+            <w:pPr>
+              <w:spacing w:after="0" w:line="240" w:lineRule="auto"/>
+              <w:jc w:val="right"/>
+              <w:rPr>
+                <w:rFonts w:ascii="Calibri" w:eastAsia="Times New Roman" w:hAnsi="Calibri" w:cs="Calibri"/>
+                <w:color w:val="000000"/>
+              </w:rPr>
+            </w:pPr>
+            <w:r>
+              <w:rPr>
+                <w:rFonts w:ascii="Calibri" w:eastAsia="Times New Roman" w:hAnsi="Calibri" w:cs="Calibri"/>
+                <w:color w:val="000000"/>
+              </w:rPr>
+              <w:t>1.3</w:t>
+            </w:r>
+          </w:p>
+        </w:tc>
+        <w:tc>
+          <w:tcPr>
+            <w:tcW w:w="461" w:type="pct"/>
+            <w:shd w:val="clear" w:color="auto" w:fill="auto"/>
+            <w:noWrap/>
+            <w:vAlign w:val="bottom"/>
+            <w:hideMark/>
+          </w:tcPr>
+          <w:p>
+            <w:pPr>
+              <w:spacing w:after="0" w:line="240" w:lineRule="auto"/>
+              <w:rPr>
+                <w:rFonts w:ascii="Calibri" w:eastAsia="Times New Roman" w:hAnsi="Calibri" w:cs="Calibri"/>
+                <w:color w:val="000000"/>
+              </w:rPr>
+            </w:pPr>
+            <w:r>
+              <w:rPr>
+                <w:rFonts w:ascii="Calibri" w:eastAsia="Times New Roman" w:hAnsi="Calibri" w:cs="Calibri"/>
+                <w:color w:val="000000"/>
+              </w:rPr>
+              <w:t>High</w:t>
+            </w:r>
+          </w:p>
+        </w:tc>
+        <w:tc>
+          <w:tcPr>
+            <w:tcW w:w="815" w:type="pct"/>
+            <w:shd w:val="clear" w:color="auto" w:fill="auto"/>
+            <w:noWrap/>
+            <w:vAlign w:val="bottom"/>
+            <w:hideMark/>
+          </w:tcPr>
+          <w:p>
+            <w:pPr>
+              <w:spacing w:after="0" w:line="240" w:lineRule="auto"/>
+              <w:rPr>
+                <w:rFonts w:ascii="Calibri" w:eastAsia="Times New Roman" w:hAnsi="Calibri" w:cs="Calibri"/>
+                <w:color w:val="000000"/>
+              </w:rPr>
+            </w:pPr>
+            <w:r>
+              <w:rPr>
+                <w:rFonts w:ascii="Calibri" w:eastAsia="Times New Roman" w:hAnsi="Calibri" w:cs="Calibri"/>
+                <w:color w:val="000000"/>
+              </w:rPr>
+              <w:t>180°</w:t>
+            </w:r>
+          </w:p>
+        </w:tc>
+        <w:tc>
+          <w:tcPr>
+            <w:tcW w:w="643" w:type="pct"/>
+            <w:shd w:val="clear" w:color="auto" w:fill="auto"/>
+            <w:noWrap/>
+            <w:vAlign w:val="bottom"/>
+            <w:hideMark/>
+          </w:tcPr>
+          <w:p>
+            <w:pPr>
+              <w:spacing w:after="0" w:line="240" w:lineRule="auto"/>
+              <w:jc w:val="right"/>
+              <w:rPr>
+                <w:rFonts w:ascii="Calibri" w:eastAsia="Times New Roman" w:hAnsi="Calibri" w:cs="Calibri"/>
+                <w:color w:val="000000"/>
+              </w:rPr>
+            </w:pPr>
+            <w:r>
+              <w:rPr>
+                <w:rFonts w:ascii="Calibri" w:eastAsia="Times New Roman" w:hAnsi="Calibri" w:cs="Calibri"/>
+                <w:color w:val="000000"/>
+              </w:rPr>
+              <w:t>0.700192176</w:t>
+            </w:r>
+          </w:p>
+        </w:tc>
+        <w:tc>
+          <w:tcPr>
+            <w:tcW w:w="397" w:type="pct"/>
+            <w:shd w:val="clear" w:color="auto" w:fill="auto"/>
+            <w:noWrap/>
+            <w:vAlign w:val="bottom"/>
+            <w:hideMark/>
+          </w:tcPr>
+          <w:p>
+            <w:pPr>
+              <w:spacing w:after="0" w:line="240" w:lineRule="auto"/>
+              <w:jc w:val="right"/>
+              <w:rPr>
+                <w:rFonts w:ascii="Calibri" w:eastAsia="Times New Roman" w:hAnsi="Calibri" w:cs="Calibri"/>
+                <w:color w:val="000000"/>
+              </w:rPr>
+            </w:pPr>
+            <w:r>
+              <w:rPr>
+                <w:rFonts w:ascii="Calibri" w:eastAsia="Times New Roman" w:hAnsi="Calibri" w:cs="Calibri"/>
+                <w:color w:val="000000"/>
+              </w:rPr>
+              <w:t>4.95</w:t>
+            </w:r>
+          </w:p>
+        </w:tc>
+      </w:tr>
+      <w:tr>
+        <w:trPr>
+          <w:trHeight w:val="300"/>
+        </w:trPr>
+        <w:tc>
+          <w:tcPr>
+            <w:tcW w:w="1999" w:type="pct"/>
+            <w:shd w:val="clear" w:color="auto" w:fill="auto"/>
+            <w:noWrap/>
+            <w:vAlign w:val="bottom"/>
+            <w:hideMark/>
+          </w:tcPr>
+          <w:p>
+            <w:pPr>
+              <w:spacing w:after="0" w:line="240" w:lineRule="auto"/>
+              <w:rPr>
+                <w:rFonts w:ascii="Calibri" w:eastAsia="Times New Roman" w:hAnsi="Calibri" w:cs="Calibri"/>
+                <w:color w:val="000000"/>
+              </w:rPr>
+            </w:pPr>
+            <w:proofErr w:type="spellStart"/>
+            <w:r>
+              <w:rPr>
+                <w:rFonts w:ascii="Calibri" w:eastAsia="Times New Roman" w:hAnsi="Calibri" w:cs="Calibri"/>
+                <w:color w:val="000000"/>
+              </w:rPr>
+              <w:t>TowerPro</w:t>
+            </w:r>
+            <w:proofErr w:type="spellEnd"/>
+            <w:r>
+              <w:rPr>
+                <w:rFonts w:ascii="Calibri" w:eastAsia="Times New Roman" w:hAnsi="Calibri" w:cs="Calibri"/>
+                <w:color w:val="000000"/>
+              </w:rPr>
+              <w:t xml:space="preserve"> MG90S</w:t>
+            </w:r>
+          </w:p>
+        </w:tc>
+        <w:tc>
+          <w:tcPr>
+            <w:tcW w:w="684" w:type="pct"/>
+            <w:shd w:val="clear" w:color="auto" w:fill="auto"/>
+            <w:noWrap/>
+            <w:vAlign w:val="bottom"/>
+            <w:hideMark/>
+          </w:tcPr>
+          <w:p>
+            <w:pPr>
+              <w:spacing w:after="0" w:line="240" w:lineRule="auto"/>
+              <w:jc w:val="right"/>
+              <w:rPr>
+                <w:rFonts w:ascii="Calibri" w:eastAsia="Times New Roman" w:hAnsi="Calibri" w:cs="Calibri"/>
+                <w:color w:val="000000"/>
+              </w:rPr>
+            </w:pPr>
+            <w:r>
+              <w:rPr>
+                <w:rFonts w:ascii="Calibri" w:eastAsia="Times New Roman" w:hAnsi="Calibri" w:cs="Calibri"/>
+                <w:color w:val="000000"/>
+              </w:rPr>
+              <w:t>2.169</w:t>
+            </w:r>
+          </w:p>
+        </w:tc>
+        <w:tc>
+          <w:tcPr>
+            <w:tcW w:w="461" w:type="pct"/>
+            <w:shd w:val="clear" w:color="auto" w:fill="auto"/>
+            <w:noWrap/>
+            <w:vAlign w:val="bottom"/>
+            <w:hideMark/>
+          </w:tcPr>
+          <w:p>
+            <w:pPr>
+              <w:spacing w:after="0" w:line="240" w:lineRule="auto"/>
+              <w:rPr>
+                <w:rFonts w:ascii="Calibri" w:eastAsia="Times New Roman" w:hAnsi="Calibri" w:cs="Calibri"/>
+                <w:color w:val="000000"/>
+              </w:rPr>
+            </w:pPr>
+            <w:r>
+              <w:rPr>
+                <w:rFonts w:ascii="Calibri" w:eastAsia="Times New Roman" w:hAnsi="Calibri" w:cs="Calibri"/>
+                <w:color w:val="000000"/>
+              </w:rPr>
+              <w:t>High</w:t>
+            </w:r>
+          </w:p>
+        </w:tc>
+        <w:tc>
+          <w:tcPr>
+            <w:tcW w:w="815" w:type="pct"/>
+            <w:shd w:val="clear" w:color="auto" w:fill="auto"/>
+            <w:noWrap/>
+            <w:vAlign w:val="bottom"/>
+            <w:hideMark/>
+          </w:tcPr>
+          <w:p>
+            <w:pPr>
+              <w:spacing w:after="0" w:line="240" w:lineRule="auto"/>
+              <w:rPr>
+                <w:rFonts w:ascii="Calibri" w:eastAsia="Times New Roman" w:hAnsi="Calibri" w:cs="Calibri"/>
+                <w:color w:val="000000"/>
+              </w:rPr>
+            </w:pPr>
+            <w:r>
+              <w:rPr>
+                <w:rFonts w:ascii="Calibri" w:eastAsia="Times New Roman" w:hAnsi="Calibri" w:cs="Calibri"/>
+                <w:color w:val="000000"/>
+              </w:rPr>
+              <w:t>180°</w:t>
+            </w:r>
+          </w:p>
+        </w:tc>
+        <w:tc>
+          <w:tcPr>
+            <w:tcW w:w="643" w:type="pct"/>
+            <w:shd w:val="clear" w:color="auto" w:fill="auto"/>
+            <w:noWrap/>
+            <w:vAlign w:val="bottom"/>
+            <w:hideMark/>
+          </w:tcPr>
+          <w:p>
+            <w:pPr>
+              <w:spacing w:after="0" w:line="240" w:lineRule="auto"/>
+              <w:jc w:val="right"/>
+              <w:rPr>
+                <w:rFonts w:ascii="Calibri" w:eastAsia="Times New Roman" w:hAnsi="Calibri" w:cs="Calibri"/>
+                <w:color w:val="000000"/>
+              </w:rPr>
+            </w:pPr>
+            <w:r>
+              <w:rPr>
+                <w:rFonts w:ascii="Calibri" w:eastAsia="Times New Roman" w:hAnsi="Calibri" w:cs="Calibri"/>
+                <w:color w:val="000000"/>
+              </w:rPr>
+              <w:t>0.77254128</w:t>
+            </w:r>
+          </w:p>
+        </w:tc>
+        <w:tc>
+          <w:tcPr>
+            <w:tcW w:w="397" w:type="pct"/>
+            <w:shd w:val="clear" w:color="auto" w:fill="auto"/>
+            <w:noWrap/>
+            <w:vAlign w:val="bottom"/>
+            <w:hideMark/>
+          </w:tcPr>
+          <w:p>
+            <w:pPr>
+              <w:spacing w:after="0" w:line="240" w:lineRule="auto"/>
+              <w:jc w:val="right"/>
+              <w:rPr>
+                <w:rFonts w:ascii="Calibri" w:eastAsia="Times New Roman" w:hAnsi="Calibri" w:cs="Calibri"/>
+                <w:color w:val="000000"/>
+              </w:rPr>
+            </w:pPr>
+            <w:r>
+              <w:rPr>
+                <w:rFonts w:ascii="Calibri" w:eastAsia="Times New Roman" w:hAnsi="Calibri" w:cs="Calibri"/>
+                <w:color w:val="000000"/>
+              </w:rPr>
+              <w:t>3.2</w:t>
+            </w:r>
+          </w:p>
+        </w:tc>
+      </w:tr>
+    </w:tbl>
+    <w:p>
+      <w:pPr>
+        <w:widowControl w:val="0"/>
+        <w:autoSpaceDE w:val="0"/>
+        <w:autoSpaceDN w:val="0"/>
+        <w:adjustRightInd w:val="0"/>
+        <w:rPr>
+          <w:rFonts w:ascii="Times New Roman" w:hAnsi="Times New Roman"/>
+          <w:sz w:val="24"/>
+          <w:szCs w:val="24"/>
+          <w:lang w:val="en"/>
+        </w:rPr>
+      </w:pPr>
+    </w:p>
+    <w:p>
+      <w:pPr>
+        <w:widowControl w:val="0"/>
+        <w:autoSpaceDE w:val="0"/>
+        <w:autoSpaceDN w:val="0"/>
+        <w:adjustRightInd w:val="0"/>
+        <w:rPr>
+          <w:rFonts w:ascii="Times New Roman" w:hAnsi="Times New Roman"/>
+          <w:sz w:val="24"/>
+          <w:szCs w:val="24"/>
+          <w:lang w:val="en"/>
+        </w:rPr>
+      </w:pPr>
+      <w:r>
+        <w:rPr>
+          <w:rFonts w:ascii="Times New Roman" w:hAnsi="Times New Roman"/>
+          <w:sz w:val="24"/>
+          <w:szCs w:val="24"/>
+          <w:lang w:val="en"/>
+        </w:rPr>
+        <w:t xml:space="preserve">The above table is then normalized by assigning these values a numerical score from 0 to 10. The areas of interest are then given a weight based on how much that area should affect the choice. These weights are then multiplied by the numerical score and summed together to give the total score for the </w:t>
+      </w:r>
+      <w:r>
+        <w:rPr>
+          <w:rFonts w:ascii="Times New Roman" w:hAnsi="Times New Roman"/>
+          <w:sz w:val="24"/>
+          <w:szCs w:val="24"/>
+          <w:lang w:val="en"/>
+        </w:rPr>
+        <w:t>servo</w:t>
+      </w:r>
+      <w:r>
+        <w:rPr>
+          <w:rFonts w:ascii="Times New Roman" w:hAnsi="Times New Roman"/>
+          <w:sz w:val="24"/>
+          <w:szCs w:val="24"/>
+          <w:lang w:val="en"/>
+        </w:rPr>
+        <w:t xml:space="preserve"> (Shown in the table below). The justification for choosing these weights and sc</w:t>
+      </w:r>
+      <w:r>
+        <w:rPr>
+          <w:rFonts w:ascii="Times New Roman" w:hAnsi="Times New Roman"/>
+          <w:sz w:val="24"/>
+          <w:szCs w:val="24"/>
+          <w:lang w:val="en"/>
+        </w:rPr>
+        <w:t>ores is discussed in section 3.5.3</w:t>
+      </w:r>
+      <w:bookmarkStart w:id="0" w:name="_GoBack"/>
+      <w:bookmarkEnd w:id="0"/>
+      <w:r>
+        <w:rPr>
+          <w:rFonts w:ascii="Times New Roman" w:hAnsi="Times New Roman"/>
+          <w:sz w:val="24"/>
+          <w:szCs w:val="24"/>
+          <w:lang w:val="en"/>
+        </w:rPr>
+        <w:t>.</w:t>
+      </w:r>
+    </w:p>
+    <w:p>
+      <w:pPr>
+        <w:widowControl w:val="0"/>
+        <w:autoSpaceDE w:val="0"/>
+        <w:autoSpaceDN w:val="0"/>
+        <w:adjustRightInd w:val="0"/>
+        <w:rPr>
+          <w:rFonts w:ascii="Times New Roman" w:hAnsi="Times New Roman"/>
+          <w:sz w:val="24"/>
+          <w:szCs w:val="24"/>
+          <w:lang w:val="en"/>
+        </w:rPr>
+      </w:pPr>
+    </w:p>
+    <w:p>
+      <w:pPr>
+        <w:widowControl w:val="0"/>
+        <w:autoSpaceDE w:val="0"/>
+        <w:autoSpaceDN w:val="0"/>
+        <w:adjustRightInd w:val="0"/>
+        <w:rPr>
+          <w:rFonts w:ascii="Times New Roman" w:hAnsi="Times New Roman"/>
+          <w:b/>
+          <w:sz w:val="24"/>
+          <w:szCs w:val="24"/>
+          <w:lang w:val="en"/>
+        </w:rPr>
+      </w:pPr>
+      <w:r>
+        <w:rPr>
+          <w:rFonts w:ascii="Times New Roman" w:hAnsi="Times New Roman"/>
+          <w:b/>
+          <w:sz w:val="24"/>
+          <w:szCs w:val="24"/>
+          <w:lang w:val="en"/>
+        </w:rPr>
+        <w:t>3.5.3 Servo Justification</w:t>
+      </w:r>
+    </w:p>
+    <w:p>
+      <w:pPr>
+        <w:widowControl w:val="0"/>
+        <w:autoSpaceDE w:val="0"/>
+        <w:autoSpaceDN w:val="0"/>
+        <w:adjustRightInd w:val="0"/>
         <w:rPr>
           <w:rFonts w:ascii="Times New Roman" w:hAnsi="Times New Roman"/>
           <w:sz w:val="24"/>
@@ -19478,7 +21934,6 @@
           <w:szCs w:val="24"/>
           <w:lang w:val="en"/>
         </w:rPr>
-        <w:lastRenderedPageBreak/>
         <w:t>[6</w:t>
       </w:r>
       <w:proofErr w:type="gramStart"/>
@@ -20666,7 +23121,7 @@
       <w:r>
         <w:t xml:space="preserve"> </w:t>
       </w:r>
-      <w:hyperlink r:id="rId13" w:history="1">
+      <w:hyperlink r:id="rId13" w:anchor="Dimensions" w:history="1">
         <w:r>
           <w:rPr>
             <w:rStyle w:val="Hyperlink"/>
@@ -20725,8 +23180,6 @@
           <w:u w:val="single"/>
         </w:rPr>
       </w:pPr>
-      <w:bookmarkStart w:id="0" w:name="_GoBack"/>
-      <w:bookmarkEnd w:id="0"/>
     </w:p>
     <w:sectPr>
       <w:pgSz w:w="12240" w:h="15840"/>
@@ -20930,6 +23383,7 @@
   <w:style w:type="character" w:default="1" w:styleId="DefaultParagraphFont">
     <w:name w:val="Default Paragraph Font"/>
     <w:uiPriority w:val="1"/>
+    <w:semiHidden/>
     <w:unhideWhenUsed/>
   </w:style>
   <w:style w:type="table" w:default="1" w:styleId="TableNormal">
@@ -21231,6 +23685,7 @@
   <w:style w:type="character" w:default="1" w:styleId="DefaultParagraphFont">
     <w:name w:val="Default Paragraph Font"/>
     <w:uiPriority w:val="1"/>
+    <w:semiHidden/>
     <w:unhideWhenUsed/>
   </w:style>
   <w:style w:type="table" w:default="1" w:styleId="TableNormal">

--- a/Budget_Motors.docx
+++ b/Budget_Motors.docx
@@ -18604,57 +18604,25 @@
                 <w:sz w:val="24"/>
                 <w:szCs w:val="24"/>
               </w:rPr>
-              <w:t xml:space="preserve"> of rotation.</w:t>
-            </w:r>
+              <w:t xml:space="preserve"> of rotation. It has the highest torque at 5.63 </w:t>
+            </w:r>
+            <w:proofErr w:type="spellStart"/>
             <w:r>
               <w:rPr>
                 <w:rFonts w:ascii="Times New Roman" w:hAnsi="Times New Roman"/>
                 <w:sz w:val="24"/>
                 <w:szCs w:val="24"/>
               </w:rPr>
-              <w:t xml:space="preserve"> It has the highest torque at 5.63</w:t>
-            </w:r>
+              <w:t>lb</w:t>
+            </w:r>
+            <w:proofErr w:type="spellEnd"/>
             <w:r>
               <w:rPr>
                 <w:rFonts w:ascii="Times New Roman" w:hAnsi="Times New Roman"/>
                 <w:sz w:val="24"/>
                 <w:szCs w:val="24"/>
               </w:rPr>
-              <w:t xml:space="preserve"> </w:t>
-            </w:r>
-            <w:proofErr w:type="spellStart"/>
-            <w:r>
-              <w:rPr>
-                <w:rFonts w:ascii="Times New Roman" w:hAnsi="Times New Roman"/>
-                <w:sz w:val="24"/>
-                <w:szCs w:val="24"/>
-              </w:rPr>
-              <w:t>lb</w:t>
-            </w:r>
-            <w:proofErr w:type="spellEnd"/>
-            <w:r>
-              <w:rPr>
-                <w:rFonts w:ascii="Times New Roman" w:hAnsi="Times New Roman"/>
-                <w:sz w:val="24"/>
-                <w:szCs w:val="24"/>
-              </w:rPr>
-              <w:t xml:space="preserve">*in, </w:t>
-            </w:r>
-            <w:r>
-              <w:rPr>
-                <w:rFonts w:ascii="Times New Roman" w:hAnsi="Times New Roman"/>
-                <w:sz w:val="24"/>
-                <w:szCs w:val="24"/>
-              </w:rPr>
-              <w:t xml:space="preserve">and it </w:t>
-            </w:r>
-            <w:r>
-              <w:rPr>
-                <w:rFonts w:ascii="Times New Roman" w:hAnsi="Times New Roman"/>
-                <w:sz w:val="24"/>
-                <w:szCs w:val="24"/>
-              </w:rPr>
-              <w:t>costs $5.95</w:t>
+              <w:t>*in, and it costs $5.95</w:t>
             </w:r>
             <w:r>
               <w:rPr>
@@ -18777,15 +18745,7 @@
                 <w:sz w:val="24"/>
                 <w:szCs w:val="24"/>
               </w:rPr>
-              <w:t xml:space="preserve"> of rotation. It has </w:t>
-            </w:r>
-            <w:r>
-              <w:rPr>
-                <w:rFonts w:ascii="Times New Roman" w:hAnsi="Times New Roman"/>
-                <w:sz w:val="24"/>
-                <w:szCs w:val="24"/>
-              </w:rPr>
-              <w:t xml:space="preserve">the lowest torque at 1.18 </w:t>
+              <w:t xml:space="preserve"> of rotation. It has the lowest torque at 1.18 </w:t>
             </w:r>
             <w:proofErr w:type="spellStart"/>
             <w:r>
@@ -18925,31 +18885,7 @@
                 <w:sz w:val="24"/>
                 <w:szCs w:val="24"/>
               </w:rPr>
-              <w:t xml:space="preserve"> rotation servo. It </w:t>
-            </w:r>
-            <w:r>
-              <w:rPr>
-                <w:rFonts w:ascii="Times New Roman" w:hAnsi="Times New Roman"/>
-                <w:sz w:val="24"/>
-                <w:szCs w:val="24"/>
-              </w:rPr>
-              <w:t>is tied for</w:t>
-            </w:r>
-            <w:r>
-              <w:rPr>
-                <w:rFonts w:ascii="Times New Roman" w:hAnsi="Times New Roman"/>
-                <w:sz w:val="24"/>
-                <w:szCs w:val="24"/>
-              </w:rPr>
-              <w:t xml:space="preserve"> the </w:t>
-            </w:r>
-            <w:r>
-              <w:rPr>
-                <w:rFonts w:ascii="Times New Roman" w:hAnsi="Times New Roman"/>
-                <w:sz w:val="24"/>
-                <w:szCs w:val="24"/>
-              </w:rPr>
-              <w:t>lowest torque at 1.18</w:t>
+              <w:t xml:space="preserve"> rotation servo. It is tied for the lowest torque at 1.18</w:t>
             </w:r>
             <w:r>
               <w:rPr>
@@ -19106,65 +19042,25 @@
                 <w:sz w:val="24"/>
                 <w:szCs w:val="24"/>
               </w:rPr>
-              <w:t xml:space="preserve"> of rotation. It has the</w:t>
-            </w:r>
+              <w:t xml:space="preserve"> of rotation. It has the second lowest torque at 1.3 </w:t>
+            </w:r>
+            <w:proofErr w:type="spellStart"/>
             <w:r>
               <w:rPr>
                 <w:rFonts w:ascii="Times New Roman" w:hAnsi="Times New Roman"/>
                 <w:sz w:val="24"/>
                 <w:szCs w:val="24"/>
               </w:rPr>
-              <w:t xml:space="preserve"> second</w:t>
-            </w:r>
+              <w:t>lb</w:t>
+            </w:r>
+            <w:proofErr w:type="spellEnd"/>
             <w:r>
               <w:rPr>
                 <w:rFonts w:ascii="Times New Roman" w:hAnsi="Times New Roman"/>
                 <w:sz w:val="24"/>
                 <w:szCs w:val="24"/>
               </w:rPr>
-              <w:t xml:space="preserve"> lowest torque at </w:t>
-            </w:r>
-            <w:r>
-              <w:rPr>
-                <w:rFonts w:ascii="Times New Roman" w:hAnsi="Times New Roman"/>
-                <w:sz w:val="24"/>
-                <w:szCs w:val="24"/>
-              </w:rPr>
-              <w:t>1.3</w:t>
-            </w:r>
-            <w:r>
-              <w:rPr>
-                <w:rFonts w:ascii="Times New Roman" w:hAnsi="Times New Roman"/>
-                <w:sz w:val="24"/>
-                <w:szCs w:val="24"/>
-              </w:rPr>
-              <w:t xml:space="preserve"> </w:t>
-            </w:r>
-            <w:proofErr w:type="spellStart"/>
-            <w:r>
-              <w:rPr>
-                <w:rFonts w:ascii="Times New Roman" w:hAnsi="Times New Roman"/>
-                <w:sz w:val="24"/>
-                <w:szCs w:val="24"/>
-              </w:rPr>
-              <w:t>lb</w:t>
-            </w:r>
-            <w:proofErr w:type="spellEnd"/>
-            <w:r>
-              <w:rPr>
-                <w:rFonts w:ascii="Times New Roman" w:hAnsi="Times New Roman"/>
-                <w:sz w:val="24"/>
-                <w:szCs w:val="24"/>
-              </w:rPr>
-              <w:t>*in, and it costs $</w:t>
-            </w:r>
-            <w:r>
-              <w:rPr>
-                <w:rFonts w:ascii="Times New Roman" w:hAnsi="Times New Roman"/>
-                <w:sz w:val="24"/>
-                <w:szCs w:val="24"/>
-              </w:rPr>
-              <w:t>4.95</w:t>
+              <w:t>*in, and it costs $4.95</w:t>
             </w:r>
             <w:r>
               <w:rPr>
@@ -19287,65 +19183,25 @@
                 <w:sz w:val="24"/>
                 <w:szCs w:val="24"/>
               </w:rPr>
-              <w:t xml:space="preserve"> of rotation. It has </w:t>
-            </w:r>
+              <w:t xml:space="preserve"> of rotation. It has a torque of 2.17 </w:t>
+            </w:r>
+            <w:proofErr w:type="spellStart"/>
             <w:r>
               <w:rPr>
                 <w:rFonts w:ascii="Times New Roman" w:hAnsi="Times New Roman"/>
                 <w:sz w:val="24"/>
                 <w:szCs w:val="24"/>
               </w:rPr>
-              <w:t>a</w:t>
-            </w:r>
+              <w:t>lb</w:t>
+            </w:r>
+            <w:proofErr w:type="spellEnd"/>
             <w:r>
               <w:rPr>
                 <w:rFonts w:ascii="Times New Roman" w:hAnsi="Times New Roman"/>
                 <w:sz w:val="24"/>
                 <w:szCs w:val="24"/>
               </w:rPr>
-              <w:t xml:space="preserve"> torque </w:t>
-            </w:r>
-            <w:r>
-              <w:rPr>
-                <w:rFonts w:ascii="Times New Roman" w:hAnsi="Times New Roman"/>
-                <w:sz w:val="24"/>
-                <w:szCs w:val="24"/>
-              </w:rPr>
-              <w:t>of 2.17</w:t>
-            </w:r>
-            <w:r>
-              <w:rPr>
-                <w:rFonts w:ascii="Times New Roman" w:hAnsi="Times New Roman"/>
-                <w:sz w:val="24"/>
-                <w:szCs w:val="24"/>
-              </w:rPr>
-              <w:t xml:space="preserve"> </w:t>
-            </w:r>
-            <w:proofErr w:type="spellStart"/>
-            <w:r>
-              <w:rPr>
-                <w:rFonts w:ascii="Times New Roman" w:hAnsi="Times New Roman"/>
-                <w:sz w:val="24"/>
-                <w:szCs w:val="24"/>
-              </w:rPr>
-              <w:t>lb</w:t>
-            </w:r>
-            <w:proofErr w:type="spellEnd"/>
-            <w:r>
-              <w:rPr>
-                <w:rFonts w:ascii="Times New Roman" w:hAnsi="Times New Roman"/>
-                <w:sz w:val="24"/>
-                <w:szCs w:val="24"/>
-              </w:rPr>
-              <w:t xml:space="preserve">*in, and </w:t>
-            </w:r>
-            <w:r>
-              <w:rPr>
-                <w:rFonts w:ascii="Times New Roman" w:hAnsi="Times New Roman"/>
-                <w:sz w:val="24"/>
-                <w:szCs w:val="24"/>
-              </w:rPr>
-              <w:t>is the cheapest at $3.20</w:t>
+              <w:t>*in, and is the cheapest at $3.20</w:t>
             </w:r>
             <w:r>
               <w:rPr>
@@ -19437,25 +19293,7 @@
           <w:szCs w:val="24"/>
           <w:lang w:val="en"/>
         </w:rPr>
-        <w:t xml:space="preserve">, the </w:t>
-      </w:r>
-      <w:r>
-        <w:rPr>
-          <w:rFonts w:ascii="Times New Roman" w:hAnsi="Times New Roman"/>
-          <w:sz w:val="24"/>
-          <w:szCs w:val="24"/>
-          <w:lang w:val="en"/>
-        </w:rPr>
-        <w:t>servos</w:t>
-      </w:r>
-      <w:r>
-        <w:rPr>
-          <w:rFonts w:ascii="Times New Roman" w:hAnsi="Times New Roman"/>
-          <w:sz w:val="24"/>
-          <w:szCs w:val="24"/>
-          <w:lang w:val="en"/>
-        </w:rPr>
-        <w:t xml:space="preserve"> from Table </w:t>
+        <w:t xml:space="preserve">, the servos from Table </w:t>
       </w:r>
       <w:proofErr w:type="spellStart"/>
       <w:r>
@@ -19486,61 +19324,7 @@
           <w:szCs w:val="24"/>
           <w:lang w:val="en"/>
         </w:rPr>
-        <w:t xml:space="preserve"> are analyzed to determine the best </w:t>
-      </w:r>
-      <w:r>
-        <w:rPr>
-          <w:rFonts w:ascii="Times New Roman" w:hAnsi="Times New Roman"/>
-          <w:sz w:val="24"/>
-          <w:szCs w:val="24"/>
-          <w:lang w:val="en"/>
-        </w:rPr>
-        <w:t>servo</w:t>
-      </w:r>
-      <w:r>
-        <w:rPr>
-          <w:rFonts w:ascii="Times New Roman" w:hAnsi="Times New Roman"/>
-          <w:sz w:val="24"/>
-          <w:szCs w:val="24"/>
-          <w:lang w:val="en"/>
-        </w:rPr>
-        <w:t xml:space="preserve"> to drive the VPS. The areas of evaluation include </w:t>
-      </w:r>
-      <w:r>
-        <w:rPr>
-          <w:rFonts w:ascii="Times New Roman" w:hAnsi="Times New Roman"/>
-          <w:sz w:val="24"/>
-          <w:szCs w:val="24"/>
-          <w:lang w:val="en"/>
-        </w:rPr>
-        <w:t>torque</w:t>
-      </w:r>
-      <w:r>
-        <w:rPr>
-          <w:rFonts w:ascii="Times New Roman" w:hAnsi="Times New Roman"/>
-          <w:sz w:val="24"/>
-          <w:szCs w:val="24"/>
-          <w:lang w:val="en"/>
-        </w:rPr>
-        <w:t xml:space="preserve">, </w:t>
-      </w:r>
-      <w:r>
-        <w:rPr>
-          <w:rFonts w:ascii="Times New Roman" w:hAnsi="Times New Roman"/>
-          <w:sz w:val="24"/>
-          <w:szCs w:val="24"/>
-          <w:lang w:val="en"/>
-        </w:rPr>
-        <w:t>precision</w:t>
-      </w:r>
-      <w:r>
-        <w:rPr>
-          <w:rFonts w:ascii="Times New Roman" w:hAnsi="Times New Roman"/>
-          <w:sz w:val="24"/>
-          <w:szCs w:val="24"/>
-          <w:lang w:val="en"/>
-        </w:rPr>
-        <w:t xml:space="preserve">, </w:t>
+        <w:t xml:space="preserve"> are analyzed to determine the best servo to drive the VPS. The areas of evaluation include torque, precision, </w:t>
       </w:r>
       <w:r>
         <w:rPr>
@@ -19717,15 +19501,16 @@
           <w:insideH w:val="single" w:sz="4" w:space="0" w:color="auto"/>
           <w:insideV w:val="single" w:sz="4" w:space="0" w:color="auto"/>
         </w:tblBorders>
+        <w:tblLayout w:type="fixed"/>
         <w:tblLook w:val="04A0" w:firstRow="1" w:lastRow="0" w:firstColumn="1" w:lastColumn="0" w:noHBand="0" w:noVBand="1"/>
       </w:tblPr>
       <w:tblGrid>
-        <w:gridCol w:w="3829"/>
-        <w:gridCol w:w="1310"/>
-        <w:gridCol w:w="883"/>
-        <w:gridCol w:w="1561"/>
-        <w:gridCol w:w="1232"/>
-        <w:gridCol w:w="761"/>
+        <w:gridCol w:w="2271"/>
+        <w:gridCol w:w="1078"/>
+        <w:gridCol w:w="1260"/>
+        <w:gridCol w:w="1890"/>
+        <w:gridCol w:w="1440"/>
+        <w:gridCol w:w="1637"/>
       </w:tblGrid>
       <w:tr>
         <w:trPr>
@@ -19733,7 +19518,7 @@
         </w:trPr>
         <w:tc>
           <w:tcPr>
-            <w:tcW w:w="1999" w:type="pct"/>
+            <w:tcW w:w="1185" w:type="pct"/>
             <w:shd w:val="clear" w:color="auto" w:fill="auto"/>
             <w:noWrap/>
             <w:vAlign w:val="bottom"/>
@@ -19758,7 +19543,7 @@
         </w:tc>
         <w:tc>
           <w:tcPr>
-            <w:tcW w:w="684" w:type="pct"/>
+            <w:tcW w:w="563" w:type="pct"/>
             <w:shd w:val="clear" w:color="auto" w:fill="auto"/>
             <w:noWrap/>
             <w:vAlign w:val="bottom"/>
@@ -19799,7 +19584,7 @@
         </w:tc>
         <w:tc>
           <w:tcPr>
-            <w:tcW w:w="461" w:type="pct"/>
+            <w:tcW w:w="658" w:type="pct"/>
             <w:shd w:val="clear" w:color="auto" w:fill="auto"/>
             <w:noWrap/>
             <w:vAlign w:val="bottom"/>
@@ -19824,7 +19609,7 @@
         </w:tc>
         <w:tc>
           <w:tcPr>
-            <w:tcW w:w="815" w:type="pct"/>
+            <w:tcW w:w="987" w:type="pct"/>
             <w:shd w:val="clear" w:color="auto" w:fill="auto"/>
             <w:noWrap/>
             <w:vAlign w:val="bottom"/>
@@ -19849,7 +19634,7 @@
         </w:tc>
         <w:tc>
           <w:tcPr>
-            <w:tcW w:w="643" w:type="pct"/>
+            <w:tcW w:w="752" w:type="pct"/>
             <w:shd w:val="clear" w:color="auto" w:fill="auto"/>
             <w:noWrap/>
             <w:vAlign w:val="bottom"/>
@@ -19874,7 +19659,7 @@
         </w:tc>
         <w:tc>
           <w:tcPr>
-            <w:tcW w:w="397" w:type="pct"/>
+            <w:tcW w:w="855" w:type="pct"/>
             <w:shd w:val="clear" w:color="auto" w:fill="auto"/>
             <w:noWrap/>
             <w:vAlign w:val="bottom"/>
@@ -19904,7 +19689,7 @@
         </w:trPr>
         <w:tc>
           <w:tcPr>
-            <w:tcW w:w="1999" w:type="pct"/>
+            <w:tcW w:w="1185" w:type="pct"/>
             <w:shd w:val="clear" w:color="auto" w:fill="auto"/>
             <w:noWrap/>
             <w:vAlign w:val="bottom"/>
@@ -19929,7 +19714,7 @@
         </w:tc>
         <w:tc>
           <w:tcPr>
-            <w:tcW w:w="684" w:type="pct"/>
+            <w:tcW w:w="563" w:type="pct"/>
             <w:shd w:val="clear" w:color="auto" w:fill="auto"/>
             <w:noWrap/>
             <w:vAlign w:val="bottom"/>
@@ -19955,7 +19740,7 @@
         </w:tc>
         <w:tc>
           <w:tcPr>
-            <w:tcW w:w="461" w:type="pct"/>
+            <w:tcW w:w="658" w:type="pct"/>
             <w:shd w:val="clear" w:color="auto" w:fill="auto"/>
             <w:noWrap/>
             <w:vAlign w:val="bottom"/>
@@ -19981,7 +19766,7 @@
         </w:tc>
         <w:tc>
           <w:tcPr>
-            <w:tcW w:w="815" w:type="pct"/>
+            <w:tcW w:w="987" w:type="pct"/>
             <w:shd w:val="clear" w:color="auto" w:fill="auto"/>
             <w:noWrap/>
             <w:vAlign w:val="bottom"/>
@@ -20007,7 +19792,7 @@
         </w:tc>
         <w:tc>
           <w:tcPr>
-            <w:tcW w:w="643" w:type="pct"/>
+            <w:tcW w:w="752" w:type="pct"/>
             <w:shd w:val="clear" w:color="auto" w:fill="auto"/>
             <w:noWrap/>
             <w:vAlign w:val="bottom"/>
@@ -20033,7 +19818,7 @@
         </w:tc>
         <w:tc>
           <w:tcPr>
-            <w:tcW w:w="397" w:type="pct"/>
+            <w:tcW w:w="855" w:type="pct"/>
             <w:shd w:val="clear" w:color="auto" w:fill="auto"/>
             <w:noWrap/>
             <w:vAlign w:val="bottom"/>
@@ -20064,7 +19849,7 @@
         </w:trPr>
         <w:tc>
           <w:tcPr>
-            <w:tcW w:w="1999" w:type="pct"/>
+            <w:tcW w:w="1185" w:type="pct"/>
             <w:shd w:val="clear" w:color="auto" w:fill="auto"/>
             <w:noWrap/>
             <w:vAlign w:val="bottom"/>
@@ -20083,13 +19868,20 @@
                 <w:rFonts w:ascii="Calibri" w:eastAsia="Times New Roman" w:hAnsi="Calibri" w:cs="Calibri"/>
                 <w:color w:val="000000"/>
               </w:rPr>
-              <w:t>Parallax Continuous Rotation Servo (#900-00008)</w:t>
-            </w:r>
-          </w:p>
-        </w:tc>
-        <w:tc>
-          <w:tcPr>
-            <w:tcW w:w="684" w:type="pct"/>
+              <w:t xml:space="preserve">Parallax </w:t>
+            </w:r>
+            <w:r>
+              <w:rPr>
+                <w:rFonts w:ascii="Calibri" w:eastAsia="Times New Roman" w:hAnsi="Calibri" w:cs="Calibri"/>
+                <w:color w:val="000000"/>
+              </w:rPr>
+              <w:t>#900-00008</w:t>
+            </w:r>
+          </w:p>
+        </w:tc>
+        <w:tc>
+          <w:tcPr>
+            <w:tcW w:w="563" w:type="pct"/>
             <w:shd w:val="clear" w:color="auto" w:fill="auto"/>
             <w:noWrap/>
             <w:vAlign w:val="bottom"/>
@@ -20115,7 +19907,7 @@
         </w:tc>
         <w:tc>
           <w:tcPr>
-            <w:tcW w:w="461" w:type="pct"/>
+            <w:tcW w:w="658" w:type="pct"/>
             <w:shd w:val="clear" w:color="auto" w:fill="auto"/>
             <w:noWrap/>
             <w:vAlign w:val="bottom"/>
@@ -20140,7 +19932,7 @@
         </w:tc>
         <w:tc>
           <w:tcPr>
-            <w:tcW w:w="815" w:type="pct"/>
+            <w:tcW w:w="987" w:type="pct"/>
             <w:shd w:val="clear" w:color="auto" w:fill="auto"/>
             <w:noWrap/>
             <w:vAlign w:val="bottom"/>
@@ -20165,7 +19957,7 @@
         </w:tc>
         <w:tc>
           <w:tcPr>
-            <w:tcW w:w="643" w:type="pct"/>
+            <w:tcW w:w="752" w:type="pct"/>
             <w:shd w:val="clear" w:color="auto" w:fill="auto"/>
             <w:noWrap/>
             <w:vAlign w:val="bottom"/>
@@ -20185,13 +19977,13 @@
                 <w:rFonts w:ascii="Calibri" w:eastAsia="Times New Roman" w:hAnsi="Calibri" w:cs="Calibri"/>
                 <w:color w:val="000000"/>
               </w:rPr>
-              <w:t>2.816</w:t>
-            </w:r>
-          </w:p>
-        </w:tc>
-        <w:tc>
-          <w:tcPr>
-            <w:tcW w:w="397" w:type="pct"/>
+              <w:t>2.82</w:t>
+            </w:r>
+          </w:p>
+        </w:tc>
+        <w:tc>
+          <w:tcPr>
+            <w:tcW w:w="855" w:type="pct"/>
             <w:shd w:val="clear" w:color="auto" w:fill="auto"/>
             <w:noWrap/>
             <w:vAlign w:val="bottom"/>
@@ -20212,6 +20004,13 @@
                 <w:color w:val="000000"/>
               </w:rPr>
               <w:t>14</w:t>
+            </w:r>
+            <w:r>
+              <w:rPr>
+                <w:rFonts w:ascii="Calibri" w:eastAsia="Times New Roman" w:hAnsi="Calibri" w:cs="Calibri"/>
+                <w:color w:val="000000"/>
+              </w:rPr>
+              <w:t>.00</w:t>
             </w:r>
           </w:p>
         </w:tc>
@@ -20222,7 +20021,7 @@
         </w:trPr>
         <w:tc>
           <w:tcPr>
-            <w:tcW w:w="1999" w:type="pct"/>
+            <w:tcW w:w="1185" w:type="pct"/>
             <w:shd w:val="clear" w:color="auto" w:fill="auto"/>
             <w:noWrap/>
             <w:vAlign w:val="bottom"/>
@@ -20256,7 +20055,7 @@
         </w:tc>
         <w:tc>
           <w:tcPr>
-            <w:tcW w:w="684" w:type="pct"/>
+            <w:tcW w:w="563" w:type="pct"/>
             <w:shd w:val="clear" w:color="auto" w:fill="auto"/>
             <w:noWrap/>
             <w:vAlign w:val="bottom"/>
@@ -20282,7 +20081,7 @@
         </w:tc>
         <w:tc>
           <w:tcPr>
-            <w:tcW w:w="461" w:type="pct"/>
+            <w:tcW w:w="658" w:type="pct"/>
             <w:shd w:val="clear" w:color="auto" w:fill="auto"/>
             <w:noWrap/>
             <w:vAlign w:val="bottom"/>
@@ -20307,7 +20106,7 @@
         </w:tc>
         <w:tc>
           <w:tcPr>
-            <w:tcW w:w="815" w:type="pct"/>
+            <w:tcW w:w="987" w:type="pct"/>
             <w:shd w:val="clear" w:color="auto" w:fill="auto"/>
             <w:noWrap/>
             <w:vAlign w:val="bottom"/>
@@ -20332,7 +20131,7 @@
         </w:tc>
         <w:tc>
           <w:tcPr>
-            <w:tcW w:w="643" w:type="pct"/>
+            <w:tcW w:w="752" w:type="pct"/>
             <w:shd w:val="clear" w:color="auto" w:fill="auto"/>
             <w:noWrap/>
             <w:vAlign w:val="bottom"/>
@@ -20352,13 +20151,13 @@
                 <w:rFonts w:ascii="Calibri" w:eastAsia="Times New Roman" w:hAnsi="Calibri" w:cs="Calibri"/>
                 <w:color w:val="000000"/>
               </w:rPr>
-              <w:t>0.448004316</w:t>
-            </w:r>
-          </w:p>
-        </w:tc>
-        <w:tc>
-          <w:tcPr>
-            <w:tcW w:w="397" w:type="pct"/>
+              <w:t>0.45</w:t>
+            </w:r>
+          </w:p>
+        </w:tc>
+        <w:tc>
+          <w:tcPr>
+            <w:tcW w:w="855" w:type="pct"/>
             <w:shd w:val="clear" w:color="auto" w:fill="auto"/>
             <w:noWrap/>
             <w:vAlign w:val="bottom"/>
@@ -20389,7 +20188,7 @@
         </w:trPr>
         <w:tc>
           <w:tcPr>
-            <w:tcW w:w="1999" w:type="pct"/>
+            <w:tcW w:w="1185" w:type="pct"/>
             <w:shd w:val="clear" w:color="auto" w:fill="auto"/>
             <w:noWrap/>
             <w:vAlign w:val="bottom"/>
@@ -20423,7 +20222,7 @@
         </w:tc>
         <w:tc>
           <w:tcPr>
-            <w:tcW w:w="684" w:type="pct"/>
+            <w:tcW w:w="563" w:type="pct"/>
             <w:shd w:val="clear" w:color="auto" w:fill="auto"/>
             <w:noWrap/>
             <w:vAlign w:val="bottom"/>
@@ -20443,13 +20242,13 @@
                 <w:rFonts w:ascii="Calibri" w:eastAsia="Times New Roman" w:hAnsi="Calibri" w:cs="Calibri"/>
                 <w:color w:val="000000"/>
               </w:rPr>
-              <w:t>5.625</w:t>
-            </w:r>
-          </w:p>
-        </w:tc>
-        <w:tc>
-          <w:tcPr>
-            <w:tcW w:w="461" w:type="pct"/>
+              <w:t>5.63</w:t>
+            </w:r>
+          </w:p>
+        </w:tc>
+        <w:tc>
+          <w:tcPr>
+            <w:tcW w:w="658" w:type="pct"/>
             <w:shd w:val="clear" w:color="auto" w:fill="auto"/>
             <w:noWrap/>
             <w:vAlign w:val="bottom"/>
@@ -20474,7 +20273,7 @@
         </w:tc>
         <w:tc>
           <w:tcPr>
-            <w:tcW w:w="815" w:type="pct"/>
+            <w:tcW w:w="987" w:type="pct"/>
             <w:shd w:val="clear" w:color="auto" w:fill="auto"/>
             <w:noWrap/>
             <w:vAlign w:val="bottom"/>
@@ -20499,7 +20298,7 @@
         </w:tc>
         <w:tc>
           <w:tcPr>
-            <w:tcW w:w="643" w:type="pct"/>
+            <w:tcW w:w="752" w:type="pct"/>
             <w:shd w:val="clear" w:color="auto" w:fill="auto"/>
             <w:noWrap/>
             <w:vAlign w:val="bottom"/>
@@ -20519,13 +20318,13 @@
                 <w:rFonts w:ascii="Calibri" w:eastAsia="Times New Roman" w:hAnsi="Calibri" w:cs="Calibri"/>
                 <w:color w:val="000000"/>
               </w:rPr>
-              <w:t>1.896</w:t>
-            </w:r>
-          </w:p>
-        </w:tc>
-        <w:tc>
-          <w:tcPr>
-            <w:tcW w:w="397" w:type="pct"/>
+              <w:t>1.90</w:t>
+            </w:r>
+          </w:p>
+        </w:tc>
+        <w:tc>
+          <w:tcPr>
+            <w:tcW w:w="855" w:type="pct"/>
             <w:shd w:val="clear" w:color="auto" w:fill="auto"/>
             <w:noWrap/>
             <w:vAlign w:val="bottom"/>
@@ -20546,6 +20345,13 @@
                 <w:color w:val="000000"/>
               </w:rPr>
               <w:t>12</w:t>
+            </w:r>
+            <w:r>
+              <w:rPr>
+                <w:rFonts w:ascii="Calibri" w:eastAsia="Times New Roman" w:hAnsi="Calibri" w:cs="Calibri"/>
+                <w:color w:val="000000"/>
+              </w:rPr>
+              <w:t>.00</w:t>
             </w:r>
           </w:p>
         </w:tc>
@@ -20556,7 +20362,7 @@
         </w:trPr>
         <w:tc>
           <w:tcPr>
-            <w:tcW w:w="1999" w:type="pct"/>
+            <w:tcW w:w="1185" w:type="pct"/>
             <w:shd w:val="clear" w:color="auto" w:fill="auto"/>
             <w:noWrap/>
             <w:vAlign w:val="bottom"/>
@@ -20590,7 +20396,7 @@
         </w:tc>
         <w:tc>
           <w:tcPr>
-            <w:tcW w:w="684" w:type="pct"/>
+            <w:tcW w:w="563" w:type="pct"/>
             <w:shd w:val="clear" w:color="auto" w:fill="auto"/>
             <w:noWrap/>
             <w:vAlign w:val="bottom"/>
@@ -20616,7 +20422,7 @@
         </w:tc>
         <w:tc>
           <w:tcPr>
-            <w:tcW w:w="461" w:type="pct"/>
+            <w:tcW w:w="658" w:type="pct"/>
             <w:shd w:val="clear" w:color="auto" w:fill="auto"/>
             <w:noWrap/>
             <w:vAlign w:val="bottom"/>
@@ -20641,7 +20447,7 @@
         </w:tc>
         <w:tc>
           <w:tcPr>
-            <w:tcW w:w="815" w:type="pct"/>
+            <w:tcW w:w="987" w:type="pct"/>
             <w:shd w:val="clear" w:color="auto" w:fill="auto"/>
             <w:noWrap/>
             <w:vAlign w:val="bottom"/>
@@ -20666,7 +20472,7 @@
         </w:tc>
         <w:tc>
           <w:tcPr>
-            <w:tcW w:w="643" w:type="pct"/>
+            <w:tcW w:w="752" w:type="pct"/>
             <w:shd w:val="clear" w:color="auto" w:fill="auto"/>
             <w:noWrap/>
             <w:vAlign w:val="bottom"/>
@@ -20686,13 +20492,13 @@
                 <w:rFonts w:ascii="Calibri" w:eastAsia="Times New Roman" w:hAnsi="Calibri" w:cs="Calibri"/>
                 <w:color w:val="000000"/>
               </w:rPr>
-              <w:t>0.389003736</w:t>
-            </w:r>
-          </w:p>
-        </w:tc>
-        <w:tc>
-          <w:tcPr>
-            <w:tcW w:w="397" w:type="pct"/>
+              <w:t>0.39</w:t>
+            </w:r>
+          </w:p>
+        </w:tc>
+        <w:tc>
+          <w:tcPr>
+            <w:tcW w:w="855" w:type="pct"/>
             <w:shd w:val="clear" w:color="auto" w:fill="auto"/>
             <w:noWrap/>
             <w:vAlign w:val="bottom"/>
@@ -20723,7 +20529,7 @@
         </w:trPr>
         <w:tc>
           <w:tcPr>
-            <w:tcW w:w="1999" w:type="pct"/>
+            <w:tcW w:w="1185" w:type="pct"/>
             <w:shd w:val="clear" w:color="auto" w:fill="auto"/>
             <w:noWrap/>
             <w:vAlign w:val="bottom"/>
@@ -20757,7 +20563,7 @@
         </w:tc>
         <w:tc>
           <w:tcPr>
-            <w:tcW w:w="684" w:type="pct"/>
+            <w:tcW w:w="563" w:type="pct"/>
             <w:shd w:val="clear" w:color="auto" w:fill="auto"/>
             <w:noWrap/>
             <w:vAlign w:val="bottom"/>
@@ -20783,7 +20589,7 @@
         </w:tc>
         <w:tc>
           <w:tcPr>
-            <w:tcW w:w="461" w:type="pct"/>
+            <w:tcW w:w="658" w:type="pct"/>
             <w:shd w:val="clear" w:color="auto" w:fill="auto"/>
             <w:noWrap/>
             <w:vAlign w:val="bottom"/>
@@ -20808,7 +20614,7 @@
         </w:tc>
         <w:tc>
           <w:tcPr>
-            <w:tcW w:w="815" w:type="pct"/>
+            <w:tcW w:w="987" w:type="pct"/>
             <w:shd w:val="clear" w:color="auto" w:fill="auto"/>
             <w:noWrap/>
             <w:vAlign w:val="bottom"/>
@@ -20833,7 +20639,7 @@
         </w:tc>
         <w:tc>
           <w:tcPr>
-            <w:tcW w:w="643" w:type="pct"/>
+            <w:tcW w:w="752" w:type="pct"/>
             <w:shd w:val="clear" w:color="auto" w:fill="auto"/>
             <w:noWrap/>
             <w:vAlign w:val="bottom"/>
@@ -20853,13 +20659,13 @@
                 <w:rFonts w:ascii="Calibri" w:eastAsia="Times New Roman" w:hAnsi="Calibri" w:cs="Calibri"/>
                 <w:color w:val="000000"/>
               </w:rPr>
-              <w:t>0.389003736</w:t>
-            </w:r>
-          </w:p>
-        </w:tc>
-        <w:tc>
-          <w:tcPr>
-            <w:tcW w:w="397" w:type="pct"/>
+              <w:t>0.39</w:t>
+            </w:r>
+          </w:p>
+        </w:tc>
+        <w:tc>
+          <w:tcPr>
+            <w:tcW w:w="855" w:type="pct"/>
             <w:shd w:val="clear" w:color="auto" w:fill="auto"/>
             <w:noWrap/>
             <w:vAlign w:val="bottom"/>
@@ -20890,7 +20696,7 @@
         </w:trPr>
         <w:tc>
           <w:tcPr>
-            <w:tcW w:w="1999" w:type="pct"/>
+            <w:tcW w:w="1185" w:type="pct"/>
             <w:shd w:val="clear" w:color="auto" w:fill="auto"/>
             <w:noWrap/>
             <w:vAlign w:val="bottom"/>
@@ -20924,7 +20730,7 @@
         </w:tc>
         <w:tc>
           <w:tcPr>
-            <w:tcW w:w="684" w:type="pct"/>
+            <w:tcW w:w="563" w:type="pct"/>
             <w:shd w:val="clear" w:color="auto" w:fill="auto"/>
             <w:noWrap/>
             <w:vAlign w:val="bottom"/>
@@ -20946,11 +20752,18 @@
               </w:rPr>
               <w:t>1.3</w:t>
             </w:r>
-          </w:p>
-        </w:tc>
-        <w:tc>
-          <w:tcPr>
-            <w:tcW w:w="461" w:type="pct"/>
+            <w:r>
+              <w:rPr>
+                <w:rFonts w:ascii="Calibri" w:eastAsia="Times New Roman" w:hAnsi="Calibri" w:cs="Calibri"/>
+                <w:color w:val="000000"/>
+              </w:rPr>
+              <w:t>0</w:t>
+            </w:r>
+          </w:p>
+        </w:tc>
+        <w:tc>
+          <w:tcPr>
+            <w:tcW w:w="658" w:type="pct"/>
             <w:shd w:val="clear" w:color="auto" w:fill="auto"/>
             <w:noWrap/>
             <w:vAlign w:val="bottom"/>
@@ -20975,7 +20788,7 @@
         </w:tc>
         <w:tc>
           <w:tcPr>
-            <w:tcW w:w="815" w:type="pct"/>
+            <w:tcW w:w="987" w:type="pct"/>
             <w:shd w:val="clear" w:color="auto" w:fill="auto"/>
             <w:noWrap/>
             <w:vAlign w:val="bottom"/>
@@ -21000,7 +20813,7 @@
         </w:tc>
         <w:tc>
           <w:tcPr>
-            <w:tcW w:w="643" w:type="pct"/>
+            <w:tcW w:w="752" w:type="pct"/>
             <w:shd w:val="clear" w:color="auto" w:fill="auto"/>
             <w:noWrap/>
             <w:vAlign w:val="bottom"/>
@@ -21020,13 +20833,13 @@
                 <w:rFonts w:ascii="Calibri" w:eastAsia="Times New Roman" w:hAnsi="Calibri" w:cs="Calibri"/>
                 <w:color w:val="000000"/>
               </w:rPr>
-              <w:t>0.700192176</w:t>
-            </w:r>
-          </w:p>
-        </w:tc>
-        <w:tc>
-          <w:tcPr>
-            <w:tcW w:w="397" w:type="pct"/>
+              <w:t>0.70</w:t>
+            </w:r>
+          </w:p>
+        </w:tc>
+        <w:tc>
+          <w:tcPr>
+            <w:tcW w:w="855" w:type="pct"/>
             <w:shd w:val="clear" w:color="auto" w:fill="auto"/>
             <w:noWrap/>
             <w:vAlign w:val="bottom"/>
@@ -21057,7 +20870,7 @@
         </w:trPr>
         <w:tc>
           <w:tcPr>
-            <w:tcW w:w="1999" w:type="pct"/>
+            <w:tcW w:w="1185" w:type="pct"/>
             <w:shd w:val="clear" w:color="auto" w:fill="auto"/>
             <w:noWrap/>
             <w:vAlign w:val="bottom"/>
@@ -21091,7 +20904,7 @@
         </w:tc>
         <w:tc>
           <w:tcPr>
-            <w:tcW w:w="684" w:type="pct"/>
+            <w:tcW w:w="563" w:type="pct"/>
             <w:shd w:val="clear" w:color="auto" w:fill="auto"/>
             <w:noWrap/>
             <w:vAlign w:val="bottom"/>
@@ -21111,13 +20924,13 @@
                 <w:rFonts w:ascii="Calibri" w:eastAsia="Times New Roman" w:hAnsi="Calibri" w:cs="Calibri"/>
                 <w:color w:val="000000"/>
               </w:rPr>
-              <w:t>2.169</w:t>
-            </w:r>
-          </w:p>
-        </w:tc>
-        <w:tc>
-          <w:tcPr>
-            <w:tcW w:w="461" w:type="pct"/>
+              <w:t>2.17</w:t>
+            </w:r>
+          </w:p>
+        </w:tc>
+        <w:tc>
+          <w:tcPr>
+            <w:tcW w:w="658" w:type="pct"/>
             <w:shd w:val="clear" w:color="auto" w:fill="auto"/>
             <w:noWrap/>
             <w:vAlign w:val="bottom"/>
@@ -21142,7 +20955,7 @@
         </w:tc>
         <w:tc>
           <w:tcPr>
-            <w:tcW w:w="815" w:type="pct"/>
+            <w:tcW w:w="987" w:type="pct"/>
             <w:shd w:val="clear" w:color="auto" w:fill="auto"/>
             <w:noWrap/>
             <w:vAlign w:val="bottom"/>
@@ -21167,7 +20980,7 @@
         </w:tc>
         <w:tc>
           <w:tcPr>
-            <w:tcW w:w="643" w:type="pct"/>
+            <w:tcW w:w="752" w:type="pct"/>
             <w:shd w:val="clear" w:color="auto" w:fill="auto"/>
             <w:noWrap/>
             <w:vAlign w:val="bottom"/>
@@ -21187,13 +21000,13 @@
                 <w:rFonts w:ascii="Calibri" w:eastAsia="Times New Roman" w:hAnsi="Calibri" w:cs="Calibri"/>
                 <w:color w:val="000000"/>
               </w:rPr>
-              <w:t>0.77254128</w:t>
-            </w:r>
-          </w:p>
-        </w:tc>
-        <w:tc>
-          <w:tcPr>
-            <w:tcW w:w="397" w:type="pct"/>
+              <w:t>0.77</w:t>
+            </w:r>
+          </w:p>
+        </w:tc>
+        <w:tc>
+          <w:tcPr>
+            <w:tcW w:w="855" w:type="pct"/>
             <w:shd w:val="clear" w:color="auto" w:fill="auto"/>
             <w:noWrap/>
             <w:vAlign w:val="bottom"/>
@@ -21214,6 +21027,13 @@
                 <w:color w:val="000000"/>
               </w:rPr>
               <w:t>3.2</w:t>
+            </w:r>
+            <w:r>
+              <w:rPr>
+                <w:rFonts w:ascii="Calibri" w:eastAsia="Times New Roman" w:hAnsi="Calibri" w:cs="Calibri"/>
+                <w:color w:val="000000"/>
+              </w:rPr>
+              <w:t>0</w:t>
             </w:r>
           </w:p>
         </w:tc>
@@ -21282,8 +21102,6 @@
         </w:rPr>
         <w:t>ores is discussed in section 3.5.3</w:t>
       </w:r>
-      <w:bookmarkStart w:id="0" w:name="_GoBack"/>
-      <w:bookmarkEnd w:id="0"/>
       <w:r>
         <w:rPr>
           <w:rFonts w:ascii="Times New Roman" w:hAnsi="Times New Roman"/>
@@ -21294,6 +21112,1776 @@
         <w:t>.</w:t>
       </w:r>
     </w:p>
+    <w:p>
+      <w:pPr>
+        <w:pStyle w:val="Caption"/>
+        <w:keepNext/>
+        <w:jc w:val="center"/>
+      </w:pPr>
+      <w:r>
+        <w:t>Table XXXXXXX - Servo decision matrix</w:t>
+      </w:r>
+    </w:p>
+    <w:tbl>
+      <w:tblPr>
+        <w:tblW w:w="5000" w:type="pct"/>
+        <w:tblBorders>
+          <w:top w:val="single" w:sz="4" w:space="0" w:color="auto"/>
+          <w:left w:val="single" w:sz="4" w:space="0" w:color="auto"/>
+          <w:bottom w:val="single" w:sz="4" w:space="0" w:color="auto"/>
+          <w:right w:val="single" w:sz="4" w:space="0" w:color="auto"/>
+          <w:insideH w:val="single" w:sz="4" w:space="0" w:color="auto"/>
+          <w:insideV w:val="single" w:sz="4" w:space="0" w:color="auto"/>
+        </w:tblBorders>
+        <w:tblLayout w:type="fixed"/>
+        <w:tblLook w:val="04A0" w:firstRow="1" w:lastRow="0" w:firstColumn="1" w:lastColumn="0" w:noHBand="0" w:noVBand="1"/>
+      </w:tblPr>
+      <w:tblGrid>
+        <w:gridCol w:w="2904"/>
+        <w:gridCol w:w="991"/>
+        <w:gridCol w:w="1080"/>
+        <w:gridCol w:w="1164"/>
+        <w:gridCol w:w="1534"/>
+        <w:gridCol w:w="898"/>
+        <w:gridCol w:w="1005"/>
+      </w:tblGrid>
+      <w:tr>
+        <w:trPr>
+          <w:trHeight w:val="300"/>
+        </w:trPr>
+        <w:tc>
+          <w:tcPr>
+            <w:tcW w:w="1516" w:type="pct"/>
+            <w:shd w:val="clear" w:color="auto" w:fill="auto"/>
+            <w:noWrap/>
+            <w:vAlign w:val="bottom"/>
+            <w:hideMark/>
+          </w:tcPr>
+          <w:p>
+            <w:pPr>
+              <w:spacing w:after="0" w:line="240" w:lineRule="auto"/>
+              <w:rPr>
+                <w:rFonts w:ascii="Calibri" w:eastAsia="Times New Roman" w:hAnsi="Calibri" w:cs="Calibri"/>
+                <w:color w:val="000000"/>
+              </w:rPr>
+            </w:pPr>
+            <w:r>
+              <w:rPr>
+                <w:rFonts w:ascii="Calibri" w:eastAsia="Times New Roman" w:hAnsi="Calibri" w:cs="Calibri"/>
+                <w:color w:val="000000"/>
+              </w:rPr>
+              <w:t>S</w:t>
+            </w:r>
+            <w:r>
+              <w:rPr>
+                <w:rFonts w:ascii="Calibri" w:eastAsia="Times New Roman" w:hAnsi="Calibri" w:cs="Calibri"/>
+                <w:color w:val="000000"/>
+              </w:rPr>
+              <w:t>ervo</w:t>
+            </w:r>
+          </w:p>
+        </w:tc>
+        <w:tc>
+          <w:tcPr>
+            <w:tcW w:w="517" w:type="pct"/>
+            <w:shd w:val="clear" w:color="auto" w:fill="auto"/>
+            <w:noWrap/>
+            <w:vAlign w:val="bottom"/>
+            <w:hideMark/>
+          </w:tcPr>
+          <w:p>
+            <w:pPr>
+              <w:spacing w:after="0" w:line="240" w:lineRule="auto"/>
+              <w:rPr>
+                <w:rFonts w:ascii="Calibri" w:eastAsia="Times New Roman" w:hAnsi="Calibri" w:cs="Calibri"/>
+                <w:color w:val="000000"/>
+              </w:rPr>
+            </w:pPr>
+            <w:r>
+              <w:rPr>
+                <w:rFonts w:ascii="Calibri" w:eastAsia="Times New Roman" w:hAnsi="Calibri" w:cs="Calibri"/>
+                <w:color w:val="000000"/>
+              </w:rPr>
+              <w:t>Torque</w:t>
+            </w:r>
+          </w:p>
+        </w:tc>
+        <w:tc>
+          <w:tcPr>
+            <w:tcW w:w="564" w:type="pct"/>
+            <w:shd w:val="clear" w:color="auto" w:fill="auto"/>
+            <w:noWrap/>
+            <w:vAlign w:val="bottom"/>
+            <w:hideMark/>
+          </w:tcPr>
+          <w:p>
+            <w:pPr>
+              <w:spacing w:after="0" w:line="240" w:lineRule="auto"/>
+              <w:rPr>
+                <w:rFonts w:ascii="Calibri" w:eastAsia="Times New Roman" w:hAnsi="Calibri" w:cs="Calibri"/>
+                <w:color w:val="000000"/>
+              </w:rPr>
+            </w:pPr>
+            <w:r>
+              <w:rPr>
+                <w:rFonts w:ascii="Calibri" w:eastAsia="Times New Roman" w:hAnsi="Calibri" w:cs="Calibri"/>
+                <w:color w:val="000000"/>
+              </w:rPr>
+              <w:t>Precision</w:t>
+            </w:r>
+          </w:p>
+        </w:tc>
+        <w:tc>
+          <w:tcPr>
+            <w:tcW w:w="608" w:type="pct"/>
+            <w:shd w:val="clear" w:color="auto" w:fill="auto"/>
+            <w:noWrap/>
+            <w:vAlign w:val="bottom"/>
+            <w:hideMark/>
+          </w:tcPr>
+          <w:p>
+            <w:pPr>
+              <w:spacing w:after="0" w:line="240" w:lineRule="auto"/>
+              <w:rPr>
+                <w:rFonts w:ascii="Calibri" w:eastAsia="Times New Roman" w:hAnsi="Calibri" w:cs="Calibri"/>
+                <w:color w:val="000000"/>
+              </w:rPr>
+            </w:pPr>
+            <w:r>
+              <w:rPr>
+                <w:rFonts w:ascii="Calibri" w:eastAsia="Times New Roman" w:hAnsi="Calibri" w:cs="Calibri"/>
+                <w:color w:val="000000"/>
+              </w:rPr>
+              <w:t>Rotation C</w:t>
+            </w:r>
+            <w:r>
+              <w:rPr>
+                <w:rFonts w:ascii="Calibri" w:eastAsia="Times New Roman" w:hAnsi="Calibri" w:cs="Calibri"/>
+                <w:color w:val="000000"/>
+              </w:rPr>
+              <w:t>apability</w:t>
+            </w:r>
+          </w:p>
+        </w:tc>
+        <w:tc>
+          <w:tcPr>
+            <w:tcW w:w="801" w:type="pct"/>
+            <w:shd w:val="clear" w:color="auto" w:fill="auto"/>
+            <w:noWrap/>
+            <w:vAlign w:val="bottom"/>
+            <w:hideMark/>
+          </w:tcPr>
+          <w:p>
+            <w:pPr>
+              <w:spacing w:after="0" w:line="240" w:lineRule="auto"/>
+              <w:rPr>
+                <w:rFonts w:ascii="Calibri" w:eastAsia="Times New Roman" w:hAnsi="Calibri" w:cs="Calibri"/>
+                <w:color w:val="000000"/>
+              </w:rPr>
+            </w:pPr>
+            <w:r>
+              <w:rPr>
+                <w:rFonts w:ascii="Calibri" w:eastAsia="Times New Roman" w:hAnsi="Calibri" w:cs="Calibri"/>
+                <w:color w:val="000000"/>
+              </w:rPr>
+              <w:t>Volume</w:t>
+            </w:r>
+          </w:p>
+        </w:tc>
+        <w:tc>
+          <w:tcPr>
+            <w:tcW w:w="469" w:type="pct"/>
+            <w:shd w:val="clear" w:color="auto" w:fill="auto"/>
+            <w:noWrap/>
+            <w:vAlign w:val="bottom"/>
+            <w:hideMark/>
+          </w:tcPr>
+          <w:p>
+            <w:pPr>
+              <w:spacing w:after="0" w:line="240" w:lineRule="auto"/>
+              <w:rPr>
+                <w:rFonts w:ascii="Calibri" w:eastAsia="Times New Roman" w:hAnsi="Calibri" w:cs="Calibri"/>
+                <w:color w:val="000000"/>
+              </w:rPr>
+            </w:pPr>
+            <w:r>
+              <w:rPr>
+                <w:rFonts w:ascii="Calibri" w:eastAsia="Times New Roman" w:hAnsi="Calibri" w:cs="Calibri"/>
+                <w:color w:val="000000"/>
+              </w:rPr>
+              <w:t>Cost</w:t>
+            </w:r>
+          </w:p>
+        </w:tc>
+        <w:tc>
+          <w:tcPr>
+            <w:tcW w:w="525" w:type="pct"/>
+            <w:vMerge w:val="restart"/>
+            <w:shd w:val="clear" w:color="auto" w:fill="auto"/>
+            <w:noWrap/>
+            <w:vAlign w:val="bottom"/>
+            <w:hideMark/>
+          </w:tcPr>
+          <w:p>
+            <w:pPr>
+              <w:spacing w:after="0" w:line="240" w:lineRule="auto"/>
+              <w:jc w:val="center"/>
+              <w:rPr>
+                <w:rFonts w:ascii="Calibri" w:eastAsia="Times New Roman" w:hAnsi="Calibri" w:cs="Calibri"/>
+                <w:color w:val="000000"/>
+              </w:rPr>
+            </w:pPr>
+            <w:r>
+              <w:rPr>
+                <w:rFonts w:ascii="Calibri" w:eastAsia="Times New Roman" w:hAnsi="Calibri" w:cs="Calibri"/>
+                <w:color w:val="000000"/>
+              </w:rPr>
+              <w:t>T</w:t>
+            </w:r>
+            <w:r>
+              <w:rPr>
+                <w:rFonts w:ascii="Calibri" w:eastAsia="Times New Roman" w:hAnsi="Calibri" w:cs="Calibri"/>
+                <w:color w:val="000000"/>
+              </w:rPr>
+              <w:t>otal</w:t>
+            </w:r>
+          </w:p>
+        </w:tc>
+      </w:tr>
+      <w:tr>
+        <w:trPr>
+          <w:trHeight w:val="300"/>
+        </w:trPr>
+        <w:tc>
+          <w:tcPr>
+            <w:tcW w:w="1516" w:type="pct"/>
+            <w:shd w:val="clear" w:color="auto" w:fill="auto"/>
+            <w:noWrap/>
+            <w:vAlign w:val="bottom"/>
+            <w:hideMark/>
+          </w:tcPr>
+          <w:p>
+            <w:pPr>
+              <w:spacing w:after="0" w:line="240" w:lineRule="auto"/>
+              <w:rPr>
+                <w:rFonts w:ascii="Calibri" w:eastAsia="Times New Roman" w:hAnsi="Calibri" w:cs="Calibri"/>
+                <w:color w:val="000000"/>
+              </w:rPr>
+            </w:pPr>
+            <w:r>
+              <w:rPr>
+                <w:rFonts w:ascii="Calibri" w:eastAsia="Times New Roman" w:hAnsi="Calibri" w:cs="Calibri"/>
+                <w:color w:val="000000"/>
+              </w:rPr>
+              <w:t>weight</w:t>
+            </w:r>
+          </w:p>
+        </w:tc>
+        <w:tc>
+          <w:tcPr>
+            <w:tcW w:w="517" w:type="pct"/>
+            <w:shd w:val="clear" w:color="auto" w:fill="auto"/>
+            <w:noWrap/>
+            <w:vAlign w:val="bottom"/>
+            <w:hideMark/>
+          </w:tcPr>
+          <w:p>
+            <w:pPr>
+              <w:spacing w:after="0" w:line="240" w:lineRule="auto"/>
+              <w:jc w:val="right"/>
+              <w:rPr>
+                <w:rFonts w:ascii="Calibri" w:eastAsia="Times New Roman" w:hAnsi="Calibri" w:cs="Calibri"/>
+                <w:color w:val="000000"/>
+              </w:rPr>
+            </w:pPr>
+            <w:r>
+              <w:rPr>
+                <w:rFonts w:ascii="Calibri" w:eastAsia="Times New Roman" w:hAnsi="Calibri" w:cs="Calibri"/>
+                <w:color w:val="000000"/>
+              </w:rPr>
+              <w:t>0.20</w:t>
+            </w:r>
+          </w:p>
+        </w:tc>
+        <w:tc>
+          <w:tcPr>
+            <w:tcW w:w="564" w:type="pct"/>
+            <w:shd w:val="clear" w:color="auto" w:fill="auto"/>
+            <w:noWrap/>
+            <w:vAlign w:val="bottom"/>
+            <w:hideMark/>
+          </w:tcPr>
+          <w:p>
+            <w:pPr>
+              <w:spacing w:after="0" w:line="240" w:lineRule="auto"/>
+              <w:jc w:val="right"/>
+              <w:rPr>
+                <w:rFonts w:ascii="Calibri" w:eastAsia="Times New Roman" w:hAnsi="Calibri" w:cs="Calibri"/>
+                <w:color w:val="000000"/>
+              </w:rPr>
+            </w:pPr>
+            <w:r>
+              <w:rPr>
+                <w:rFonts w:ascii="Calibri" w:eastAsia="Times New Roman" w:hAnsi="Calibri" w:cs="Calibri"/>
+                <w:color w:val="000000"/>
+              </w:rPr>
+              <w:t>0.30</w:t>
+            </w:r>
+          </w:p>
+        </w:tc>
+        <w:tc>
+          <w:tcPr>
+            <w:tcW w:w="608" w:type="pct"/>
+            <w:shd w:val="clear" w:color="auto" w:fill="auto"/>
+            <w:noWrap/>
+            <w:vAlign w:val="bottom"/>
+            <w:hideMark/>
+          </w:tcPr>
+          <w:p>
+            <w:pPr>
+              <w:spacing w:after="0" w:line="240" w:lineRule="auto"/>
+              <w:jc w:val="right"/>
+              <w:rPr>
+                <w:rFonts w:ascii="Calibri" w:eastAsia="Times New Roman" w:hAnsi="Calibri" w:cs="Calibri"/>
+                <w:color w:val="000000"/>
+              </w:rPr>
+            </w:pPr>
+            <w:r>
+              <w:rPr>
+                <w:rFonts w:ascii="Calibri" w:eastAsia="Times New Roman" w:hAnsi="Calibri" w:cs="Calibri"/>
+                <w:color w:val="000000"/>
+              </w:rPr>
+              <w:t>0.1</w:t>
+            </w:r>
+          </w:p>
+        </w:tc>
+        <w:tc>
+          <w:tcPr>
+            <w:tcW w:w="801" w:type="pct"/>
+            <w:shd w:val="clear" w:color="auto" w:fill="auto"/>
+            <w:noWrap/>
+            <w:vAlign w:val="bottom"/>
+            <w:hideMark/>
+          </w:tcPr>
+          <w:p>
+            <w:pPr>
+              <w:spacing w:after="0" w:line="240" w:lineRule="auto"/>
+              <w:jc w:val="right"/>
+              <w:rPr>
+                <w:rFonts w:ascii="Calibri" w:eastAsia="Times New Roman" w:hAnsi="Calibri" w:cs="Calibri"/>
+                <w:color w:val="000000"/>
+              </w:rPr>
+            </w:pPr>
+            <w:r>
+              <w:rPr>
+                <w:rFonts w:ascii="Calibri" w:eastAsia="Times New Roman" w:hAnsi="Calibri" w:cs="Calibri"/>
+                <w:color w:val="000000"/>
+              </w:rPr>
+              <w:t>0.2</w:t>
+            </w:r>
+          </w:p>
+        </w:tc>
+        <w:tc>
+          <w:tcPr>
+            <w:tcW w:w="469" w:type="pct"/>
+            <w:shd w:val="clear" w:color="auto" w:fill="auto"/>
+            <w:noWrap/>
+            <w:vAlign w:val="bottom"/>
+            <w:hideMark/>
+          </w:tcPr>
+          <w:p>
+            <w:pPr>
+              <w:spacing w:after="0" w:line="240" w:lineRule="auto"/>
+              <w:jc w:val="right"/>
+              <w:rPr>
+                <w:rFonts w:ascii="Calibri" w:eastAsia="Times New Roman" w:hAnsi="Calibri" w:cs="Calibri"/>
+                <w:color w:val="000000"/>
+              </w:rPr>
+            </w:pPr>
+            <w:r>
+              <w:rPr>
+                <w:rFonts w:ascii="Calibri" w:eastAsia="Times New Roman" w:hAnsi="Calibri" w:cs="Calibri"/>
+                <w:color w:val="000000"/>
+              </w:rPr>
+              <w:t>0.2</w:t>
+            </w:r>
+          </w:p>
+        </w:tc>
+        <w:tc>
+          <w:tcPr>
+            <w:tcW w:w="525" w:type="pct"/>
+            <w:vMerge/>
+            <w:vAlign w:val="center"/>
+            <w:hideMark/>
+          </w:tcPr>
+          <w:p>
+            <w:pPr>
+              <w:spacing w:after="0" w:line="240" w:lineRule="auto"/>
+              <w:rPr>
+                <w:rFonts w:ascii="Calibri" w:eastAsia="Times New Roman" w:hAnsi="Calibri" w:cs="Calibri"/>
+                <w:color w:val="000000"/>
+              </w:rPr>
+            </w:pPr>
+          </w:p>
+        </w:tc>
+      </w:tr>
+      <w:tr>
+        <w:trPr>
+          <w:trHeight w:val="300"/>
+        </w:trPr>
+        <w:tc>
+          <w:tcPr>
+            <w:tcW w:w="1516" w:type="pct"/>
+            <w:shd w:val="clear" w:color="auto" w:fill="auto"/>
+            <w:noWrap/>
+            <w:vAlign w:val="bottom"/>
+            <w:hideMark/>
+          </w:tcPr>
+          <w:p>
+            <w:pPr>
+              <w:spacing w:after="0" w:line="240" w:lineRule="auto"/>
+              <w:rPr>
+                <w:rFonts w:ascii="Calibri" w:eastAsia="Times New Roman" w:hAnsi="Calibri" w:cs="Calibri"/>
+                <w:color w:val="000000"/>
+              </w:rPr>
+            </w:pPr>
+            <w:r>
+              <w:rPr>
+                <w:rFonts w:ascii="Calibri" w:eastAsia="Times New Roman" w:hAnsi="Calibri" w:cs="Calibri"/>
+                <w:color w:val="000000"/>
+              </w:rPr>
+              <w:t>Parallax Continuous Rotation Servo (#900-00008)</w:t>
+            </w:r>
+          </w:p>
+        </w:tc>
+        <w:tc>
+          <w:tcPr>
+            <w:tcW w:w="517" w:type="pct"/>
+            <w:shd w:val="clear" w:color="auto" w:fill="auto"/>
+            <w:noWrap/>
+            <w:vAlign w:val="bottom"/>
+            <w:hideMark/>
+          </w:tcPr>
+          <w:p>
+            <w:pPr>
+              <w:spacing w:after="0" w:line="240" w:lineRule="auto"/>
+              <w:jc w:val="right"/>
+              <w:rPr>
+                <w:rFonts w:ascii="Calibri" w:eastAsia="Times New Roman" w:hAnsi="Calibri" w:cs="Calibri"/>
+                <w:color w:val="000000"/>
+              </w:rPr>
+            </w:pPr>
+            <w:r>
+              <w:rPr>
+                <w:rFonts w:ascii="Calibri" w:eastAsia="Times New Roman" w:hAnsi="Calibri" w:cs="Calibri"/>
+                <w:color w:val="000000"/>
+              </w:rPr>
+              <w:t>4.23</w:t>
+            </w:r>
+          </w:p>
+        </w:tc>
+        <w:tc>
+          <w:tcPr>
+            <w:tcW w:w="564" w:type="pct"/>
+            <w:shd w:val="clear" w:color="auto" w:fill="auto"/>
+            <w:noWrap/>
+            <w:vAlign w:val="bottom"/>
+            <w:hideMark/>
+          </w:tcPr>
+          <w:p>
+            <w:pPr>
+              <w:spacing w:after="0" w:line="240" w:lineRule="auto"/>
+              <w:jc w:val="right"/>
+              <w:rPr>
+                <w:rFonts w:ascii="Calibri" w:eastAsia="Times New Roman" w:hAnsi="Calibri" w:cs="Calibri"/>
+                <w:color w:val="000000"/>
+              </w:rPr>
+            </w:pPr>
+            <w:r>
+              <w:rPr>
+                <w:rFonts w:ascii="Calibri" w:eastAsia="Times New Roman" w:hAnsi="Calibri" w:cs="Calibri"/>
+                <w:color w:val="000000"/>
+              </w:rPr>
+              <w:t>5.00</w:t>
+            </w:r>
+          </w:p>
+        </w:tc>
+        <w:tc>
+          <w:tcPr>
+            <w:tcW w:w="608" w:type="pct"/>
+            <w:shd w:val="clear" w:color="auto" w:fill="auto"/>
+            <w:noWrap/>
+            <w:vAlign w:val="bottom"/>
+            <w:hideMark/>
+          </w:tcPr>
+          <w:p>
+            <w:pPr>
+              <w:spacing w:after="0" w:line="240" w:lineRule="auto"/>
+              <w:jc w:val="right"/>
+              <w:rPr>
+                <w:rFonts w:ascii="Calibri" w:eastAsia="Times New Roman" w:hAnsi="Calibri" w:cs="Calibri"/>
+                <w:color w:val="000000"/>
+              </w:rPr>
+            </w:pPr>
+            <w:r>
+              <w:rPr>
+                <w:rFonts w:ascii="Calibri" w:eastAsia="Times New Roman" w:hAnsi="Calibri" w:cs="Calibri"/>
+                <w:color w:val="000000"/>
+              </w:rPr>
+              <w:t>10</w:t>
+            </w:r>
+          </w:p>
+        </w:tc>
+        <w:tc>
+          <w:tcPr>
+            <w:tcW w:w="801" w:type="pct"/>
+            <w:shd w:val="clear" w:color="auto" w:fill="auto"/>
+            <w:noWrap/>
+            <w:vAlign w:val="bottom"/>
+            <w:hideMark/>
+          </w:tcPr>
+          <w:p>
+            <w:pPr>
+              <w:spacing w:after="0" w:line="240" w:lineRule="auto"/>
+              <w:jc w:val="right"/>
+              <w:rPr>
+                <w:rFonts w:ascii="Calibri" w:eastAsia="Times New Roman" w:hAnsi="Calibri" w:cs="Calibri"/>
+                <w:color w:val="000000"/>
+              </w:rPr>
+            </w:pPr>
+            <w:r>
+              <w:rPr>
+                <w:rFonts w:ascii="Calibri" w:eastAsia="Times New Roman" w:hAnsi="Calibri" w:cs="Calibri"/>
+                <w:color w:val="000000"/>
+              </w:rPr>
+              <w:t>1.38</w:t>
+            </w:r>
+          </w:p>
+        </w:tc>
+        <w:tc>
+          <w:tcPr>
+            <w:tcW w:w="469" w:type="pct"/>
+            <w:shd w:val="clear" w:color="auto" w:fill="auto"/>
+            <w:noWrap/>
+            <w:vAlign w:val="bottom"/>
+            <w:hideMark/>
+          </w:tcPr>
+          <w:p>
+            <w:pPr>
+              <w:spacing w:after="0" w:line="240" w:lineRule="auto"/>
+              <w:jc w:val="right"/>
+              <w:rPr>
+                <w:rFonts w:ascii="Calibri" w:eastAsia="Times New Roman" w:hAnsi="Calibri" w:cs="Calibri"/>
+                <w:color w:val="000000"/>
+              </w:rPr>
+            </w:pPr>
+            <w:r>
+              <w:rPr>
+                <w:rFonts w:ascii="Calibri" w:eastAsia="Times New Roman" w:hAnsi="Calibri" w:cs="Calibri"/>
+                <w:color w:val="000000"/>
+              </w:rPr>
+              <w:t>2.29</w:t>
+            </w:r>
+          </w:p>
+        </w:tc>
+        <w:tc>
+          <w:tcPr>
+            <w:tcW w:w="525" w:type="pct"/>
+            <w:shd w:val="clear" w:color="auto" w:fill="auto"/>
+            <w:noWrap/>
+            <w:vAlign w:val="bottom"/>
+            <w:hideMark/>
+          </w:tcPr>
+          <w:p>
+            <w:pPr>
+              <w:spacing w:after="0" w:line="240" w:lineRule="auto"/>
+              <w:jc w:val="right"/>
+              <w:rPr>
+                <w:rFonts w:ascii="Calibri" w:eastAsia="Times New Roman" w:hAnsi="Calibri" w:cs="Calibri"/>
+                <w:color w:val="000000"/>
+              </w:rPr>
+            </w:pPr>
+            <w:r>
+              <w:rPr>
+                <w:rFonts w:ascii="Calibri" w:eastAsia="Times New Roman" w:hAnsi="Calibri" w:cs="Calibri"/>
+                <w:color w:val="000000"/>
+              </w:rPr>
+              <w:t>4.08</w:t>
+            </w:r>
+          </w:p>
+        </w:tc>
+      </w:tr>
+      <w:tr>
+        <w:trPr>
+          <w:trHeight w:val="300"/>
+        </w:trPr>
+        <w:tc>
+          <w:tcPr>
+            <w:tcW w:w="1516" w:type="pct"/>
+            <w:shd w:val="clear" w:color="auto" w:fill="auto"/>
+            <w:noWrap/>
+            <w:vAlign w:val="bottom"/>
+            <w:hideMark/>
+          </w:tcPr>
+          <w:p>
+            <w:pPr>
+              <w:spacing w:after="0" w:line="240" w:lineRule="auto"/>
+              <w:rPr>
+                <w:rFonts w:ascii="Calibri" w:eastAsia="Times New Roman" w:hAnsi="Calibri" w:cs="Calibri"/>
+                <w:color w:val="000000"/>
+              </w:rPr>
+            </w:pPr>
+            <w:proofErr w:type="spellStart"/>
+            <w:r>
+              <w:rPr>
+                <w:rFonts w:ascii="Calibri" w:eastAsia="Times New Roman" w:hAnsi="Calibri" w:cs="Calibri"/>
+                <w:color w:val="000000"/>
+              </w:rPr>
+              <w:t>TowerPro</w:t>
+            </w:r>
+            <w:proofErr w:type="spellEnd"/>
+            <w:r>
+              <w:rPr>
+                <w:rFonts w:ascii="Calibri" w:eastAsia="Times New Roman" w:hAnsi="Calibri" w:cs="Calibri"/>
+                <w:color w:val="000000"/>
+              </w:rPr>
+              <w:t xml:space="preserve"> SG92R Micro Servo</w:t>
+            </w:r>
+          </w:p>
+        </w:tc>
+        <w:tc>
+          <w:tcPr>
+            <w:tcW w:w="517" w:type="pct"/>
+            <w:shd w:val="clear" w:color="auto" w:fill="auto"/>
+            <w:noWrap/>
+            <w:vAlign w:val="bottom"/>
+            <w:hideMark/>
+          </w:tcPr>
+          <w:p>
+            <w:pPr>
+              <w:spacing w:after="0" w:line="240" w:lineRule="auto"/>
+              <w:jc w:val="right"/>
+              <w:rPr>
+                <w:rFonts w:ascii="Calibri" w:eastAsia="Times New Roman" w:hAnsi="Calibri" w:cs="Calibri"/>
+                <w:color w:val="000000"/>
+              </w:rPr>
+            </w:pPr>
+            <w:r>
+              <w:rPr>
+                <w:rFonts w:ascii="Calibri" w:eastAsia="Times New Roman" w:hAnsi="Calibri" w:cs="Calibri"/>
+                <w:color w:val="000000"/>
+              </w:rPr>
+              <w:t>2.47</w:t>
+            </w:r>
+          </w:p>
+        </w:tc>
+        <w:tc>
+          <w:tcPr>
+            <w:tcW w:w="564" w:type="pct"/>
+            <w:shd w:val="clear" w:color="auto" w:fill="auto"/>
+            <w:noWrap/>
+            <w:vAlign w:val="bottom"/>
+            <w:hideMark/>
+          </w:tcPr>
+          <w:p>
+            <w:pPr>
+              <w:spacing w:after="0" w:line="240" w:lineRule="auto"/>
+              <w:jc w:val="right"/>
+              <w:rPr>
+                <w:rFonts w:ascii="Calibri" w:eastAsia="Times New Roman" w:hAnsi="Calibri" w:cs="Calibri"/>
+                <w:color w:val="000000"/>
+              </w:rPr>
+            </w:pPr>
+            <w:r>
+              <w:rPr>
+                <w:rFonts w:ascii="Calibri" w:eastAsia="Times New Roman" w:hAnsi="Calibri" w:cs="Calibri"/>
+                <w:color w:val="000000"/>
+              </w:rPr>
+              <w:t>10.00</w:t>
+            </w:r>
+          </w:p>
+        </w:tc>
+        <w:tc>
+          <w:tcPr>
+            <w:tcW w:w="608" w:type="pct"/>
+            <w:shd w:val="clear" w:color="auto" w:fill="auto"/>
+            <w:noWrap/>
+            <w:vAlign w:val="bottom"/>
+            <w:hideMark/>
+          </w:tcPr>
+          <w:p>
+            <w:pPr>
+              <w:spacing w:after="0" w:line="240" w:lineRule="auto"/>
+              <w:jc w:val="right"/>
+              <w:rPr>
+                <w:rFonts w:ascii="Calibri" w:eastAsia="Times New Roman" w:hAnsi="Calibri" w:cs="Calibri"/>
+                <w:color w:val="000000"/>
+              </w:rPr>
+            </w:pPr>
+            <w:r>
+              <w:rPr>
+                <w:rFonts w:ascii="Calibri" w:eastAsia="Times New Roman" w:hAnsi="Calibri" w:cs="Calibri"/>
+                <w:color w:val="000000"/>
+              </w:rPr>
+              <w:t>5</w:t>
+            </w:r>
+          </w:p>
+        </w:tc>
+        <w:tc>
+          <w:tcPr>
+            <w:tcW w:w="801" w:type="pct"/>
+            <w:shd w:val="clear" w:color="auto" w:fill="auto"/>
+            <w:noWrap/>
+            <w:vAlign w:val="bottom"/>
+            <w:hideMark/>
+          </w:tcPr>
+          <w:p>
+            <w:pPr>
+              <w:spacing w:after="0" w:line="240" w:lineRule="auto"/>
+              <w:jc w:val="right"/>
+              <w:rPr>
+                <w:rFonts w:ascii="Calibri" w:eastAsia="Times New Roman" w:hAnsi="Calibri" w:cs="Calibri"/>
+                <w:color w:val="000000"/>
+              </w:rPr>
+            </w:pPr>
+            <w:r>
+              <w:rPr>
+                <w:rFonts w:ascii="Calibri" w:eastAsia="Times New Roman" w:hAnsi="Calibri" w:cs="Calibri"/>
+                <w:color w:val="000000"/>
+              </w:rPr>
+              <w:t>8.68</w:t>
+            </w:r>
+          </w:p>
+        </w:tc>
+        <w:tc>
+          <w:tcPr>
+            <w:tcW w:w="469" w:type="pct"/>
+            <w:shd w:val="clear" w:color="auto" w:fill="auto"/>
+            <w:noWrap/>
+            <w:vAlign w:val="bottom"/>
+            <w:hideMark/>
+          </w:tcPr>
+          <w:p>
+            <w:pPr>
+              <w:spacing w:after="0" w:line="240" w:lineRule="auto"/>
+              <w:jc w:val="right"/>
+              <w:rPr>
+                <w:rFonts w:ascii="Calibri" w:eastAsia="Times New Roman" w:hAnsi="Calibri" w:cs="Calibri"/>
+                <w:color w:val="000000"/>
+              </w:rPr>
+            </w:pPr>
+            <w:r>
+              <w:rPr>
+                <w:rFonts w:ascii="Calibri" w:eastAsia="Times New Roman" w:hAnsi="Calibri" w:cs="Calibri"/>
+                <w:color w:val="000000"/>
+              </w:rPr>
+              <w:t>5.38</w:t>
+            </w:r>
+          </w:p>
+        </w:tc>
+        <w:tc>
+          <w:tcPr>
+            <w:tcW w:w="525" w:type="pct"/>
+            <w:shd w:val="clear" w:color="auto" w:fill="auto"/>
+            <w:noWrap/>
+            <w:vAlign w:val="bottom"/>
+            <w:hideMark/>
+          </w:tcPr>
+          <w:p>
+            <w:pPr>
+              <w:spacing w:after="0" w:line="240" w:lineRule="auto"/>
+              <w:jc w:val="right"/>
+              <w:rPr>
+                <w:rFonts w:ascii="Calibri" w:eastAsia="Times New Roman" w:hAnsi="Calibri" w:cs="Calibri"/>
+                <w:color w:val="000000"/>
+              </w:rPr>
+            </w:pPr>
+            <w:r>
+              <w:rPr>
+                <w:rFonts w:ascii="Calibri" w:eastAsia="Times New Roman" w:hAnsi="Calibri" w:cs="Calibri"/>
+                <w:color w:val="000000"/>
+              </w:rPr>
+              <w:t>6.81</w:t>
+            </w:r>
+          </w:p>
+        </w:tc>
+      </w:tr>
+      <w:tr>
+        <w:trPr>
+          <w:trHeight w:val="300"/>
+        </w:trPr>
+        <w:tc>
+          <w:tcPr>
+            <w:tcW w:w="1516" w:type="pct"/>
+            <w:shd w:val="clear" w:color="auto" w:fill="auto"/>
+            <w:noWrap/>
+            <w:vAlign w:val="bottom"/>
+            <w:hideMark/>
+          </w:tcPr>
+          <w:p>
+            <w:pPr>
+              <w:spacing w:after="0" w:line="240" w:lineRule="auto"/>
+              <w:rPr>
+                <w:rFonts w:ascii="Calibri" w:eastAsia="Times New Roman" w:hAnsi="Calibri" w:cs="Calibri"/>
+                <w:color w:val="000000"/>
+              </w:rPr>
+            </w:pPr>
+            <w:proofErr w:type="spellStart"/>
+            <w:r>
+              <w:rPr>
+                <w:rFonts w:ascii="Calibri" w:eastAsia="Times New Roman" w:hAnsi="Calibri" w:cs="Calibri"/>
+                <w:color w:val="000000"/>
+              </w:rPr>
+              <w:t>TowerPro</w:t>
+            </w:r>
+            <w:proofErr w:type="spellEnd"/>
+            <w:r>
+              <w:rPr>
+                <w:rFonts w:ascii="Calibri" w:eastAsia="Times New Roman" w:hAnsi="Calibri" w:cs="Calibri"/>
+                <w:color w:val="000000"/>
+              </w:rPr>
+              <w:t xml:space="preserve"> SG-5010</w:t>
+            </w:r>
+          </w:p>
+        </w:tc>
+        <w:tc>
+          <w:tcPr>
+            <w:tcW w:w="517" w:type="pct"/>
+            <w:shd w:val="clear" w:color="auto" w:fill="auto"/>
+            <w:noWrap/>
+            <w:vAlign w:val="bottom"/>
+            <w:hideMark/>
+          </w:tcPr>
+          <w:p>
+            <w:pPr>
+              <w:spacing w:after="0" w:line="240" w:lineRule="auto"/>
+              <w:jc w:val="right"/>
+              <w:rPr>
+                <w:rFonts w:ascii="Calibri" w:eastAsia="Times New Roman" w:hAnsi="Calibri" w:cs="Calibri"/>
+                <w:color w:val="000000"/>
+              </w:rPr>
+            </w:pPr>
+            <w:r>
+              <w:rPr>
+                <w:rFonts w:ascii="Calibri" w:eastAsia="Times New Roman" w:hAnsi="Calibri" w:cs="Calibri"/>
+                <w:color w:val="000000"/>
+              </w:rPr>
+              <w:t>10.00</w:t>
+            </w:r>
+          </w:p>
+        </w:tc>
+        <w:tc>
+          <w:tcPr>
+            <w:tcW w:w="564" w:type="pct"/>
+            <w:shd w:val="clear" w:color="auto" w:fill="auto"/>
+            <w:noWrap/>
+            <w:vAlign w:val="bottom"/>
+            <w:hideMark/>
+          </w:tcPr>
+          <w:p>
+            <w:pPr>
+              <w:spacing w:after="0" w:line="240" w:lineRule="auto"/>
+              <w:jc w:val="right"/>
+              <w:rPr>
+                <w:rFonts w:ascii="Calibri" w:eastAsia="Times New Roman" w:hAnsi="Calibri" w:cs="Calibri"/>
+                <w:color w:val="000000"/>
+              </w:rPr>
+            </w:pPr>
+            <w:r>
+              <w:rPr>
+                <w:rFonts w:ascii="Calibri" w:eastAsia="Times New Roman" w:hAnsi="Calibri" w:cs="Calibri"/>
+                <w:color w:val="000000"/>
+              </w:rPr>
+              <w:t>10.00</w:t>
+            </w:r>
+          </w:p>
+        </w:tc>
+        <w:tc>
+          <w:tcPr>
+            <w:tcW w:w="608" w:type="pct"/>
+            <w:shd w:val="clear" w:color="auto" w:fill="auto"/>
+            <w:noWrap/>
+            <w:vAlign w:val="bottom"/>
+            <w:hideMark/>
+          </w:tcPr>
+          <w:p>
+            <w:pPr>
+              <w:spacing w:after="0" w:line="240" w:lineRule="auto"/>
+              <w:jc w:val="right"/>
+              <w:rPr>
+                <w:rFonts w:ascii="Calibri" w:eastAsia="Times New Roman" w:hAnsi="Calibri" w:cs="Calibri"/>
+                <w:color w:val="000000"/>
+              </w:rPr>
+            </w:pPr>
+            <w:r>
+              <w:rPr>
+                <w:rFonts w:ascii="Calibri" w:eastAsia="Times New Roman" w:hAnsi="Calibri" w:cs="Calibri"/>
+                <w:color w:val="000000"/>
+              </w:rPr>
+              <w:t>5</w:t>
+            </w:r>
+          </w:p>
+        </w:tc>
+        <w:tc>
+          <w:tcPr>
+            <w:tcW w:w="801" w:type="pct"/>
+            <w:shd w:val="clear" w:color="auto" w:fill="auto"/>
+            <w:noWrap/>
+            <w:vAlign w:val="bottom"/>
+            <w:hideMark/>
+          </w:tcPr>
+          <w:p>
+            <w:pPr>
+              <w:spacing w:after="0" w:line="240" w:lineRule="auto"/>
+              <w:jc w:val="right"/>
+              <w:rPr>
+                <w:rFonts w:ascii="Calibri" w:eastAsia="Times New Roman" w:hAnsi="Calibri" w:cs="Calibri"/>
+                <w:color w:val="000000"/>
+              </w:rPr>
+            </w:pPr>
+            <w:r>
+              <w:rPr>
+                <w:rFonts w:ascii="Calibri" w:eastAsia="Times New Roman" w:hAnsi="Calibri" w:cs="Calibri"/>
+                <w:color w:val="000000"/>
+              </w:rPr>
+              <w:t>2.05</w:t>
+            </w:r>
+          </w:p>
+        </w:tc>
+        <w:tc>
+          <w:tcPr>
+            <w:tcW w:w="469" w:type="pct"/>
+            <w:shd w:val="clear" w:color="auto" w:fill="auto"/>
+            <w:noWrap/>
+            <w:vAlign w:val="bottom"/>
+            <w:hideMark/>
+          </w:tcPr>
+          <w:p>
+            <w:pPr>
+              <w:spacing w:after="0" w:line="240" w:lineRule="auto"/>
+              <w:jc w:val="right"/>
+              <w:rPr>
+                <w:rFonts w:ascii="Calibri" w:eastAsia="Times New Roman" w:hAnsi="Calibri" w:cs="Calibri"/>
+                <w:color w:val="000000"/>
+              </w:rPr>
+            </w:pPr>
+            <w:r>
+              <w:rPr>
+                <w:rFonts w:ascii="Calibri" w:eastAsia="Times New Roman" w:hAnsi="Calibri" w:cs="Calibri"/>
+                <w:color w:val="000000"/>
+              </w:rPr>
+              <w:t>2.67</w:t>
+            </w:r>
+          </w:p>
+        </w:tc>
+        <w:tc>
+          <w:tcPr>
+            <w:tcW w:w="525" w:type="pct"/>
+            <w:shd w:val="clear" w:color="auto" w:fill="auto"/>
+            <w:noWrap/>
+            <w:vAlign w:val="bottom"/>
+            <w:hideMark/>
+          </w:tcPr>
+          <w:p>
+            <w:pPr>
+              <w:spacing w:after="0" w:line="240" w:lineRule="auto"/>
+              <w:jc w:val="right"/>
+              <w:rPr>
+                <w:rFonts w:ascii="Calibri" w:eastAsia="Times New Roman" w:hAnsi="Calibri" w:cs="Calibri"/>
+                <w:color w:val="000000"/>
+              </w:rPr>
+            </w:pPr>
+            <w:r>
+              <w:rPr>
+                <w:rFonts w:ascii="Calibri" w:eastAsia="Times New Roman" w:hAnsi="Calibri" w:cs="Calibri"/>
+                <w:color w:val="000000"/>
+              </w:rPr>
+              <w:t>6.44</w:t>
+            </w:r>
+          </w:p>
+        </w:tc>
+      </w:tr>
+      <w:tr>
+        <w:trPr>
+          <w:trHeight w:val="300"/>
+        </w:trPr>
+        <w:tc>
+          <w:tcPr>
+            <w:tcW w:w="1516" w:type="pct"/>
+            <w:shd w:val="clear" w:color="auto" w:fill="DAEEF3" w:themeFill="accent5" w:themeFillTint="33"/>
+            <w:noWrap/>
+            <w:vAlign w:val="bottom"/>
+            <w:hideMark/>
+          </w:tcPr>
+          <w:p>
+            <w:pPr>
+              <w:spacing w:after="0" w:line="240" w:lineRule="auto"/>
+              <w:rPr>
+                <w:rFonts w:ascii="Calibri" w:eastAsia="Times New Roman" w:hAnsi="Calibri" w:cs="Calibri"/>
+                <w:color w:val="000000"/>
+              </w:rPr>
+            </w:pPr>
+            <w:proofErr w:type="spellStart"/>
+            <w:r>
+              <w:rPr>
+                <w:rFonts w:ascii="Calibri" w:eastAsia="Times New Roman" w:hAnsi="Calibri" w:cs="Calibri"/>
+                <w:color w:val="000000"/>
+              </w:rPr>
+              <w:t>Fitec</w:t>
+            </w:r>
+            <w:proofErr w:type="spellEnd"/>
+            <w:r>
+              <w:rPr>
+                <w:rFonts w:ascii="Calibri" w:eastAsia="Times New Roman" w:hAnsi="Calibri" w:cs="Calibri"/>
+                <w:color w:val="000000"/>
+              </w:rPr>
+              <w:t xml:space="preserve"> FS90</w:t>
+            </w:r>
+          </w:p>
+        </w:tc>
+        <w:tc>
+          <w:tcPr>
+            <w:tcW w:w="517" w:type="pct"/>
+            <w:shd w:val="clear" w:color="auto" w:fill="DAEEF3" w:themeFill="accent5" w:themeFillTint="33"/>
+            <w:noWrap/>
+            <w:vAlign w:val="bottom"/>
+            <w:hideMark/>
+          </w:tcPr>
+          <w:p>
+            <w:pPr>
+              <w:spacing w:after="0" w:line="240" w:lineRule="auto"/>
+              <w:jc w:val="right"/>
+              <w:rPr>
+                <w:rFonts w:ascii="Calibri" w:eastAsia="Times New Roman" w:hAnsi="Calibri" w:cs="Calibri"/>
+                <w:color w:val="000000"/>
+              </w:rPr>
+            </w:pPr>
+            <w:r>
+              <w:rPr>
+                <w:rFonts w:ascii="Calibri" w:eastAsia="Times New Roman" w:hAnsi="Calibri" w:cs="Calibri"/>
+                <w:color w:val="000000"/>
+              </w:rPr>
+              <w:t>2.10</w:t>
+            </w:r>
+          </w:p>
+        </w:tc>
+        <w:tc>
+          <w:tcPr>
+            <w:tcW w:w="564" w:type="pct"/>
+            <w:shd w:val="clear" w:color="auto" w:fill="DAEEF3" w:themeFill="accent5" w:themeFillTint="33"/>
+            <w:noWrap/>
+            <w:vAlign w:val="bottom"/>
+            <w:hideMark/>
+          </w:tcPr>
+          <w:p>
+            <w:pPr>
+              <w:spacing w:after="0" w:line="240" w:lineRule="auto"/>
+              <w:jc w:val="right"/>
+              <w:rPr>
+                <w:rFonts w:ascii="Calibri" w:eastAsia="Times New Roman" w:hAnsi="Calibri" w:cs="Calibri"/>
+                <w:color w:val="000000"/>
+              </w:rPr>
+            </w:pPr>
+            <w:r>
+              <w:rPr>
+                <w:rFonts w:ascii="Calibri" w:eastAsia="Times New Roman" w:hAnsi="Calibri" w:cs="Calibri"/>
+                <w:color w:val="000000"/>
+              </w:rPr>
+              <w:t>10.00</w:t>
+            </w:r>
+          </w:p>
+        </w:tc>
+        <w:tc>
+          <w:tcPr>
+            <w:tcW w:w="608" w:type="pct"/>
+            <w:shd w:val="clear" w:color="auto" w:fill="DAEEF3" w:themeFill="accent5" w:themeFillTint="33"/>
+            <w:noWrap/>
+            <w:vAlign w:val="bottom"/>
+            <w:hideMark/>
+          </w:tcPr>
+          <w:p>
+            <w:pPr>
+              <w:spacing w:after="0" w:line="240" w:lineRule="auto"/>
+              <w:jc w:val="right"/>
+              <w:rPr>
+                <w:rFonts w:ascii="Calibri" w:eastAsia="Times New Roman" w:hAnsi="Calibri" w:cs="Calibri"/>
+                <w:color w:val="000000"/>
+              </w:rPr>
+            </w:pPr>
+            <w:r>
+              <w:rPr>
+                <w:rFonts w:ascii="Calibri" w:eastAsia="Times New Roman" w:hAnsi="Calibri" w:cs="Calibri"/>
+                <w:color w:val="000000"/>
+              </w:rPr>
+              <w:t>5</w:t>
+            </w:r>
+          </w:p>
+        </w:tc>
+        <w:tc>
+          <w:tcPr>
+            <w:tcW w:w="801" w:type="pct"/>
+            <w:shd w:val="clear" w:color="auto" w:fill="DAEEF3" w:themeFill="accent5" w:themeFillTint="33"/>
+            <w:noWrap/>
+            <w:vAlign w:val="bottom"/>
+            <w:hideMark/>
+          </w:tcPr>
+          <w:p>
+            <w:pPr>
+              <w:spacing w:after="0" w:line="240" w:lineRule="auto"/>
+              <w:jc w:val="right"/>
+              <w:rPr>
+                <w:rFonts w:ascii="Calibri" w:eastAsia="Times New Roman" w:hAnsi="Calibri" w:cs="Calibri"/>
+                <w:color w:val="000000"/>
+              </w:rPr>
+            </w:pPr>
+            <w:r>
+              <w:rPr>
+                <w:rFonts w:ascii="Calibri" w:eastAsia="Times New Roman" w:hAnsi="Calibri" w:cs="Calibri"/>
+                <w:color w:val="000000"/>
+              </w:rPr>
+              <w:t>10.00</w:t>
+            </w:r>
+          </w:p>
+        </w:tc>
+        <w:tc>
+          <w:tcPr>
+            <w:tcW w:w="469" w:type="pct"/>
+            <w:shd w:val="clear" w:color="auto" w:fill="DAEEF3" w:themeFill="accent5" w:themeFillTint="33"/>
+            <w:noWrap/>
+            <w:vAlign w:val="bottom"/>
+            <w:hideMark/>
+          </w:tcPr>
+          <w:p>
+            <w:pPr>
+              <w:spacing w:after="0" w:line="240" w:lineRule="auto"/>
+              <w:jc w:val="right"/>
+              <w:rPr>
+                <w:rFonts w:ascii="Calibri" w:eastAsia="Times New Roman" w:hAnsi="Calibri" w:cs="Calibri"/>
+                <w:color w:val="000000"/>
+              </w:rPr>
+            </w:pPr>
+            <w:r>
+              <w:rPr>
+                <w:rFonts w:ascii="Calibri" w:eastAsia="Times New Roman" w:hAnsi="Calibri" w:cs="Calibri"/>
+                <w:color w:val="000000"/>
+              </w:rPr>
+              <w:t>8.02</w:t>
+            </w:r>
+          </w:p>
+        </w:tc>
+        <w:tc>
+          <w:tcPr>
+            <w:tcW w:w="525" w:type="pct"/>
+            <w:shd w:val="clear" w:color="auto" w:fill="DAEEF3" w:themeFill="accent5" w:themeFillTint="33"/>
+            <w:noWrap/>
+            <w:vAlign w:val="bottom"/>
+            <w:hideMark/>
+          </w:tcPr>
+          <w:p>
+            <w:pPr>
+              <w:spacing w:after="0" w:line="240" w:lineRule="auto"/>
+              <w:jc w:val="right"/>
+              <w:rPr>
+                <w:rFonts w:ascii="Calibri" w:eastAsia="Times New Roman" w:hAnsi="Calibri" w:cs="Calibri"/>
+                <w:color w:val="000000"/>
+              </w:rPr>
+            </w:pPr>
+            <w:r>
+              <w:rPr>
+                <w:rFonts w:ascii="Calibri" w:eastAsia="Times New Roman" w:hAnsi="Calibri" w:cs="Calibri"/>
+                <w:color w:val="000000"/>
+              </w:rPr>
+              <w:t>7.52</w:t>
+            </w:r>
+          </w:p>
+        </w:tc>
+      </w:tr>
+      <w:tr>
+        <w:trPr>
+          <w:trHeight w:val="300"/>
+        </w:trPr>
+        <w:tc>
+          <w:tcPr>
+            <w:tcW w:w="1516" w:type="pct"/>
+            <w:shd w:val="clear" w:color="auto" w:fill="auto"/>
+            <w:noWrap/>
+            <w:vAlign w:val="bottom"/>
+            <w:hideMark/>
+          </w:tcPr>
+          <w:p>
+            <w:pPr>
+              <w:spacing w:after="0" w:line="240" w:lineRule="auto"/>
+              <w:rPr>
+                <w:rFonts w:ascii="Calibri" w:eastAsia="Times New Roman" w:hAnsi="Calibri" w:cs="Calibri"/>
+                <w:color w:val="000000"/>
+              </w:rPr>
+            </w:pPr>
+            <w:proofErr w:type="spellStart"/>
+            <w:r>
+              <w:rPr>
+                <w:rFonts w:ascii="Calibri" w:eastAsia="Times New Roman" w:hAnsi="Calibri" w:cs="Calibri"/>
+                <w:color w:val="000000"/>
+              </w:rPr>
+              <w:t>Fitec</w:t>
+            </w:r>
+            <w:proofErr w:type="spellEnd"/>
+            <w:r>
+              <w:rPr>
+                <w:rFonts w:ascii="Calibri" w:eastAsia="Times New Roman" w:hAnsi="Calibri" w:cs="Calibri"/>
+                <w:color w:val="000000"/>
+              </w:rPr>
+              <w:t xml:space="preserve"> FS90R</w:t>
+            </w:r>
+          </w:p>
+        </w:tc>
+        <w:tc>
+          <w:tcPr>
+            <w:tcW w:w="517" w:type="pct"/>
+            <w:shd w:val="clear" w:color="auto" w:fill="auto"/>
+            <w:noWrap/>
+            <w:vAlign w:val="bottom"/>
+            <w:hideMark/>
+          </w:tcPr>
+          <w:p>
+            <w:pPr>
+              <w:spacing w:after="0" w:line="240" w:lineRule="auto"/>
+              <w:jc w:val="right"/>
+              <w:rPr>
+                <w:rFonts w:ascii="Calibri" w:eastAsia="Times New Roman" w:hAnsi="Calibri" w:cs="Calibri"/>
+                <w:color w:val="000000"/>
+              </w:rPr>
+            </w:pPr>
+            <w:r>
+              <w:rPr>
+                <w:rFonts w:ascii="Calibri" w:eastAsia="Times New Roman" w:hAnsi="Calibri" w:cs="Calibri"/>
+                <w:color w:val="000000"/>
+              </w:rPr>
+              <w:t>2.10</w:t>
+            </w:r>
+          </w:p>
+        </w:tc>
+        <w:tc>
+          <w:tcPr>
+            <w:tcW w:w="564" w:type="pct"/>
+            <w:shd w:val="clear" w:color="auto" w:fill="auto"/>
+            <w:noWrap/>
+            <w:vAlign w:val="bottom"/>
+            <w:hideMark/>
+          </w:tcPr>
+          <w:p>
+            <w:pPr>
+              <w:spacing w:after="0" w:line="240" w:lineRule="auto"/>
+              <w:jc w:val="right"/>
+              <w:rPr>
+                <w:rFonts w:ascii="Calibri" w:eastAsia="Times New Roman" w:hAnsi="Calibri" w:cs="Calibri"/>
+                <w:color w:val="000000"/>
+              </w:rPr>
+            </w:pPr>
+            <w:r>
+              <w:rPr>
+                <w:rFonts w:ascii="Calibri" w:eastAsia="Times New Roman" w:hAnsi="Calibri" w:cs="Calibri"/>
+                <w:color w:val="000000"/>
+              </w:rPr>
+              <w:t>5.00</w:t>
+            </w:r>
+          </w:p>
+        </w:tc>
+        <w:tc>
+          <w:tcPr>
+            <w:tcW w:w="608" w:type="pct"/>
+            <w:shd w:val="clear" w:color="auto" w:fill="auto"/>
+            <w:noWrap/>
+            <w:vAlign w:val="bottom"/>
+            <w:hideMark/>
+          </w:tcPr>
+          <w:p>
+            <w:pPr>
+              <w:spacing w:after="0" w:line="240" w:lineRule="auto"/>
+              <w:jc w:val="right"/>
+              <w:rPr>
+                <w:rFonts w:ascii="Calibri" w:eastAsia="Times New Roman" w:hAnsi="Calibri" w:cs="Calibri"/>
+                <w:color w:val="000000"/>
+              </w:rPr>
+            </w:pPr>
+            <w:r>
+              <w:rPr>
+                <w:rFonts w:ascii="Calibri" w:eastAsia="Times New Roman" w:hAnsi="Calibri" w:cs="Calibri"/>
+                <w:color w:val="000000"/>
+              </w:rPr>
+              <w:t>10</w:t>
+            </w:r>
+          </w:p>
+        </w:tc>
+        <w:tc>
+          <w:tcPr>
+            <w:tcW w:w="801" w:type="pct"/>
+            <w:shd w:val="clear" w:color="auto" w:fill="auto"/>
+            <w:noWrap/>
+            <w:vAlign w:val="bottom"/>
+            <w:hideMark/>
+          </w:tcPr>
+          <w:p>
+            <w:pPr>
+              <w:spacing w:after="0" w:line="240" w:lineRule="auto"/>
+              <w:jc w:val="right"/>
+              <w:rPr>
+                <w:rFonts w:ascii="Calibri" w:eastAsia="Times New Roman" w:hAnsi="Calibri" w:cs="Calibri"/>
+                <w:color w:val="000000"/>
+              </w:rPr>
+            </w:pPr>
+            <w:r>
+              <w:rPr>
+                <w:rFonts w:ascii="Calibri" w:eastAsia="Times New Roman" w:hAnsi="Calibri" w:cs="Calibri"/>
+                <w:color w:val="000000"/>
+              </w:rPr>
+              <w:t>10.00</w:t>
+            </w:r>
+          </w:p>
+        </w:tc>
+        <w:tc>
+          <w:tcPr>
+            <w:tcW w:w="469" w:type="pct"/>
+            <w:shd w:val="clear" w:color="auto" w:fill="auto"/>
+            <w:noWrap/>
+            <w:vAlign w:val="bottom"/>
+            <w:hideMark/>
+          </w:tcPr>
+          <w:p>
+            <w:pPr>
+              <w:spacing w:after="0" w:line="240" w:lineRule="auto"/>
+              <w:jc w:val="right"/>
+              <w:rPr>
+                <w:rFonts w:ascii="Calibri" w:eastAsia="Times New Roman" w:hAnsi="Calibri" w:cs="Calibri"/>
+                <w:color w:val="000000"/>
+              </w:rPr>
+            </w:pPr>
+            <w:r>
+              <w:rPr>
+                <w:rFonts w:ascii="Calibri" w:eastAsia="Times New Roman" w:hAnsi="Calibri" w:cs="Calibri"/>
+                <w:color w:val="000000"/>
+              </w:rPr>
+              <w:t>6.41</w:t>
+            </w:r>
+          </w:p>
+        </w:tc>
+        <w:tc>
+          <w:tcPr>
+            <w:tcW w:w="525" w:type="pct"/>
+            <w:shd w:val="clear" w:color="auto" w:fill="auto"/>
+            <w:noWrap/>
+            <w:vAlign w:val="bottom"/>
+            <w:hideMark/>
+          </w:tcPr>
+          <w:p>
+            <w:pPr>
+              <w:spacing w:after="0" w:line="240" w:lineRule="auto"/>
+              <w:jc w:val="right"/>
+              <w:rPr>
+                <w:rFonts w:ascii="Calibri" w:eastAsia="Times New Roman" w:hAnsi="Calibri" w:cs="Calibri"/>
+                <w:color w:val="000000"/>
+              </w:rPr>
+            </w:pPr>
+            <w:r>
+              <w:rPr>
+                <w:rFonts w:ascii="Calibri" w:eastAsia="Times New Roman" w:hAnsi="Calibri" w:cs="Calibri"/>
+                <w:color w:val="000000"/>
+              </w:rPr>
+              <w:t>6.20</w:t>
+            </w:r>
+          </w:p>
+        </w:tc>
+      </w:tr>
+      <w:tr>
+        <w:trPr>
+          <w:trHeight w:val="300"/>
+        </w:trPr>
+        <w:tc>
+          <w:tcPr>
+            <w:tcW w:w="1516" w:type="pct"/>
+            <w:shd w:val="clear" w:color="auto" w:fill="auto"/>
+            <w:noWrap/>
+            <w:vAlign w:val="bottom"/>
+            <w:hideMark/>
+          </w:tcPr>
+          <w:p>
+            <w:pPr>
+              <w:spacing w:after="0" w:line="240" w:lineRule="auto"/>
+              <w:rPr>
+                <w:rFonts w:ascii="Calibri" w:eastAsia="Times New Roman" w:hAnsi="Calibri" w:cs="Calibri"/>
+                <w:color w:val="000000"/>
+              </w:rPr>
+            </w:pPr>
+            <w:proofErr w:type="spellStart"/>
+            <w:r>
+              <w:rPr>
+                <w:rFonts w:ascii="Calibri" w:eastAsia="Times New Roman" w:hAnsi="Calibri" w:cs="Calibri"/>
+                <w:color w:val="000000"/>
+              </w:rPr>
+              <w:t>Dagu</w:t>
+            </w:r>
+            <w:proofErr w:type="spellEnd"/>
+            <w:r>
+              <w:rPr>
+                <w:rFonts w:ascii="Calibri" w:eastAsia="Times New Roman" w:hAnsi="Calibri" w:cs="Calibri"/>
+                <w:color w:val="000000"/>
+              </w:rPr>
+              <w:t xml:space="preserve"> RS001A</w:t>
+            </w:r>
+          </w:p>
+        </w:tc>
+        <w:tc>
+          <w:tcPr>
+            <w:tcW w:w="517" w:type="pct"/>
+            <w:shd w:val="clear" w:color="auto" w:fill="auto"/>
+            <w:noWrap/>
+            <w:vAlign w:val="bottom"/>
+            <w:hideMark/>
+          </w:tcPr>
+          <w:p>
+            <w:pPr>
+              <w:spacing w:after="0" w:line="240" w:lineRule="auto"/>
+              <w:jc w:val="right"/>
+              <w:rPr>
+                <w:rFonts w:ascii="Calibri" w:eastAsia="Times New Roman" w:hAnsi="Calibri" w:cs="Calibri"/>
+                <w:color w:val="000000"/>
+              </w:rPr>
+            </w:pPr>
+            <w:r>
+              <w:rPr>
+                <w:rFonts w:ascii="Calibri" w:eastAsia="Times New Roman" w:hAnsi="Calibri" w:cs="Calibri"/>
+                <w:color w:val="000000"/>
+              </w:rPr>
+              <w:t>2.31</w:t>
+            </w:r>
+          </w:p>
+        </w:tc>
+        <w:tc>
+          <w:tcPr>
+            <w:tcW w:w="564" w:type="pct"/>
+            <w:shd w:val="clear" w:color="auto" w:fill="auto"/>
+            <w:noWrap/>
+            <w:vAlign w:val="bottom"/>
+            <w:hideMark/>
+          </w:tcPr>
+          <w:p>
+            <w:pPr>
+              <w:spacing w:after="0" w:line="240" w:lineRule="auto"/>
+              <w:jc w:val="right"/>
+              <w:rPr>
+                <w:rFonts w:ascii="Calibri" w:eastAsia="Times New Roman" w:hAnsi="Calibri" w:cs="Calibri"/>
+                <w:color w:val="000000"/>
+              </w:rPr>
+            </w:pPr>
+            <w:r>
+              <w:rPr>
+                <w:rFonts w:ascii="Calibri" w:eastAsia="Times New Roman" w:hAnsi="Calibri" w:cs="Calibri"/>
+                <w:color w:val="000000"/>
+              </w:rPr>
+              <w:t>10.00</w:t>
+            </w:r>
+          </w:p>
+        </w:tc>
+        <w:tc>
+          <w:tcPr>
+            <w:tcW w:w="608" w:type="pct"/>
+            <w:shd w:val="clear" w:color="auto" w:fill="auto"/>
+            <w:noWrap/>
+            <w:vAlign w:val="bottom"/>
+            <w:hideMark/>
+          </w:tcPr>
+          <w:p>
+            <w:pPr>
+              <w:spacing w:after="0" w:line="240" w:lineRule="auto"/>
+              <w:jc w:val="right"/>
+              <w:rPr>
+                <w:rFonts w:ascii="Calibri" w:eastAsia="Times New Roman" w:hAnsi="Calibri" w:cs="Calibri"/>
+                <w:color w:val="000000"/>
+              </w:rPr>
+            </w:pPr>
+            <w:r>
+              <w:rPr>
+                <w:rFonts w:ascii="Calibri" w:eastAsia="Times New Roman" w:hAnsi="Calibri" w:cs="Calibri"/>
+                <w:color w:val="000000"/>
+              </w:rPr>
+              <w:t>5</w:t>
+            </w:r>
+          </w:p>
+        </w:tc>
+        <w:tc>
+          <w:tcPr>
+            <w:tcW w:w="801" w:type="pct"/>
+            <w:shd w:val="clear" w:color="auto" w:fill="auto"/>
+            <w:noWrap/>
+            <w:vAlign w:val="bottom"/>
+            <w:hideMark/>
+          </w:tcPr>
+          <w:p>
+            <w:pPr>
+              <w:spacing w:after="0" w:line="240" w:lineRule="auto"/>
+              <w:jc w:val="right"/>
+              <w:rPr>
+                <w:rFonts w:ascii="Calibri" w:eastAsia="Times New Roman" w:hAnsi="Calibri" w:cs="Calibri"/>
+                <w:color w:val="000000"/>
+              </w:rPr>
+            </w:pPr>
+            <w:r>
+              <w:rPr>
+                <w:rFonts w:ascii="Calibri" w:eastAsia="Times New Roman" w:hAnsi="Calibri" w:cs="Calibri"/>
+                <w:color w:val="000000"/>
+              </w:rPr>
+              <w:t>5.56</w:t>
+            </w:r>
+          </w:p>
+        </w:tc>
+        <w:tc>
+          <w:tcPr>
+            <w:tcW w:w="469" w:type="pct"/>
+            <w:shd w:val="clear" w:color="auto" w:fill="auto"/>
+            <w:noWrap/>
+            <w:vAlign w:val="bottom"/>
+            <w:hideMark/>
+          </w:tcPr>
+          <w:p>
+            <w:pPr>
+              <w:spacing w:after="0" w:line="240" w:lineRule="auto"/>
+              <w:jc w:val="right"/>
+              <w:rPr>
+                <w:rFonts w:ascii="Calibri" w:eastAsia="Times New Roman" w:hAnsi="Calibri" w:cs="Calibri"/>
+                <w:color w:val="000000"/>
+              </w:rPr>
+            </w:pPr>
+            <w:r>
+              <w:rPr>
+                <w:rFonts w:ascii="Calibri" w:eastAsia="Times New Roman" w:hAnsi="Calibri" w:cs="Calibri"/>
+                <w:color w:val="000000"/>
+              </w:rPr>
+              <w:t>6.46</w:t>
+            </w:r>
+          </w:p>
+        </w:tc>
+        <w:tc>
+          <w:tcPr>
+            <w:tcW w:w="525" w:type="pct"/>
+            <w:shd w:val="clear" w:color="auto" w:fill="auto"/>
+            <w:noWrap/>
+            <w:vAlign w:val="bottom"/>
+            <w:hideMark/>
+          </w:tcPr>
+          <w:p>
+            <w:pPr>
+              <w:spacing w:after="0" w:line="240" w:lineRule="auto"/>
+              <w:jc w:val="right"/>
+              <w:rPr>
+                <w:rFonts w:ascii="Calibri" w:eastAsia="Times New Roman" w:hAnsi="Calibri" w:cs="Calibri"/>
+                <w:color w:val="000000"/>
+              </w:rPr>
+            </w:pPr>
+            <w:r>
+              <w:rPr>
+                <w:rFonts w:ascii="Calibri" w:eastAsia="Times New Roman" w:hAnsi="Calibri" w:cs="Calibri"/>
+                <w:color w:val="000000"/>
+              </w:rPr>
+              <w:t>6.37</w:t>
+            </w:r>
+          </w:p>
+        </w:tc>
+      </w:tr>
+      <w:tr>
+        <w:trPr>
+          <w:trHeight w:val="300"/>
+        </w:trPr>
+        <w:tc>
+          <w:tcPr>
+            <w:tcW w:w="1516" w:type="pct"/>
+            <w:shd w:val="clear" w:color="auto" w:fill="auto"/>
+            <w:noWrap/>
+            <w:vAlign w:val="bottom"/>
+            <w:hideMark/>
+          </w:tcPr>
+          <w:p>
+            <w:pPr>
+              <w:spacing w:after="0" w:line="240" w:lineRule="auto"/>
+              <w:rPr>
+                <w:rFonts w:ascii="Calibri" w:eastAsia="Times New Roman" w:hAnsi="Calibri" w:cs="Calibri"/>
+                <w:color w:val="000000"/>
+              </w:rPr>
+            </w:pPr>
+            <w:proofErr w:type="spellStart"/>
+            <w:r>
+              <w:rPr>
+                <w:rFonts w:ascii="Calibri" w:eastAsia="Times New Roman" w:hAnsi="Calibri" w:cs="Calibri"/>
+                <w:color w:val="000000"/>
+              </w:rPr>
+              <w:t>TowerPro</w:t>
+            </w:r>
+            <w:proofErr w:type="spellEnd"/>
+            <w:r>
+              <w:rPr>
+                <w:rFonts w:ascii="Calibri" w:eastAsia="Times New Roman" w:hAnsi="Calibri" w:cs="Calibri"/>
+                <w:color w:val="000000"/>
+              </w:rPr>
+              <w:t xml:space="preserve"> MG90S</w:t>
+            </w:r>
+          </w:p>
+        </w:tc>
+        <w:tc>
+          <w:tcPr>
+            <w:tcW w:w="517" w:type="pct"/>
+            <w:shd w:val="clear" w:color="auto" w:fill="auto"/>
+            <w:noWrap/>
+            <w:vAlign w:val="bottom"/>
+            <w:hideMark/>
+          </w:tcPr>
+          <w:p>
+            <w:pPr>
+              <w:spacing w:after="0" w:line="240" w:lineRule="auto"/>
+              <w:jc w:val="right"/>
+              <w:rPr>
+                <w:rFonts w:ascii="Calibri" w:eastAsia="Times New Roman" w:hAnsi="Calibri" w:cs="Calibri"/>
+                <w:color w:val="000000"/>
+              </w:rPr>
+            </w:pPr>
+            <w:r>
+              <w:rPr>
+                <w:rFonts w:ascii="Calibri" w:eastAsia="Times New Roman" w:hAnsi="Calibri" w:cs="Calibri"/>
+                <w:color w:val="000000"/>
+              </w:rPr>
+              <w:t>3.86</w:t>
+            </w:r>
+          </w:p>
+        </w:tc>
+        <w:tc>
+          <w:tcPr>
+            <w:tcW w:w="564" w:type="pct"/>
+            <w:shd w:val="clear" w:color="auto" w:fill="auto"/>
+            <w:noWrap/>
+            <w:vAlign w:val="bottom"/>
+            <w:hideMark/>
+          </w:tcPr>
+          <w:p>
+            <w:pPr>
+              <w:spacing w:after="0" w:line="240" w:lineRule="auto"/>
+              <w:jc w:val="right"/>
+              <w:rPr>
+                <w:rFonts w:ascii="Calibri" w:eastAsia="Times New Roman" w:hAnsi="Calibri" w:cs="Calibri"/>
+                <w:color w:val="000000"/>
+              </w:rPr>
+            </w:pPr>
+            <w:r>
+              <w:rPr>
+                <w:rFonts w:ascii="Calibri" w:eastAsia="Times New Roman" w:hAnsi="Calibri" w:cs="Calibri"/>
+                <w:color w:val="000000"/>
+              </w:rPr>
+              <w:t>10.00</w:t>
+            </w:r>
+          </w:p>
+        </w:tc>
+        <w:tc>
+          <w:tcPr>
+            <w:tcW w:w="608" w:type="pct"/>
+            <w:shd w:val="clear" w:color="auto" w:fill="auto"/>
+            <w:noWrap/>
+            <w:vAlign w:val="bottom"/>
+            <w:hideMark/>
+          </w:tcPr>
+          <w:p>
+            <w:pPr>
+              <w:spacing w:after="0" w:line="240" w:lineRule="auto"/>
+              <w:jc w:val="right"/>
+              <w:rPr>
+                <w:rFonts w:ascii="Calibri" w:eastAsia="Times New Roman" w:hAnsi="Calibri" w:cs="Calibri"/>
+                <w:color w:val="000000"/>
+              </w:rPr>
+            </w:pPr>
+            <w:r>
+              <w:rPr>
+                <w:rFonts w:ascii="Calibri" w:eastAsia="Times New Roman" w:hAnsi="Calibri" w:cs="Calibri"/>
+                <w:color w:val="000000"/>
+              </w:rPr>
+              <w:t>5</w:t>
+            </w:r>
+          </w:p>
+        </w:tc>
+        <w:tc>
+          <w:tcPr>
+            <w:tcW w:w="801" w:type="pct"/>
+            <w:shd w:val="clear" w:color="auto" w:fill="auto"/>
+            <w:noWrap/>
+            <w:vAlign w:val="bottom"/>
+            <w:hideMark/>
+          </w:tcPr>
+          <w:p>
+            <w:pPr>
+              <w:spacing w:after="0" w:line="240" w:lineRule="auto"/>
+              <w:jc w:val="right"/>
+              <w:rPr>
+                <w:rFonts w:ascii="Calibri" w:eastAsia="Times New Roman" w:hAnsi="Calibri" w:cs="Calibri"/>
+                <w:color w:val="000000"/>
+              </w:rPr>
+            </w:pPr>
+            <w:r>
+              <w:rPr>
+                <w:rFonts w:ascii="Calibri" w:eastAsia="Times New Roman" w:hAnsi="Calibri" w:cs="Calibri"/>
+                <w:color w:val="000000"/>
+              </w:rPr>
+              <w:t>5.04</w:t>
+            </w:r>
+          </w:p>
+        </w:tc>
+        <w:tc>
+          <w:tcPr>
+            <w:tcW w:w="469" w:type="pct"/>
+            <w:shd w:val="clear" w:color="auto" w:fill="auto"/>
+            <w:noWrap/>
+            <w:vAlign w:val="bottom"/>
+            <w:hideMark/>
+          </w:tcPr>
+          <w:p>
+            <w:pPr>
+              <w:spacing w:after="0" w:line="240" w:lineRule="auto"/>
+              <w:jc w:val="right"/>
+              <w:rPr>
+                <w:rFonts w:ascii="Calibri" w:eastAsia="Times New Roman" w:hAnsi="Calibri" w:cs="Calibri"/>
+                <w:color w:val="000000"/>
+              </w:rPr>
+            </w:pPr>
+            <w:r>
+              <w:rPr>
+                <w:rFonts w:ascii="Calibri" w:eastAsia="Times New Roman" w:hAnsi="Calibri" w:cs="Calibri"/>
+                <w:color w:val="000000"/>
+              </w:rPr>
+              <w:t>10.00</w:t>
+            </w:r>
+          </w:p>
+        </w:tc>
+        <w:tc>
+          <w:tcPr>
+            <w:tcW w:w="525" w:type="pct"/>
+            <w:shd w:val="clear" w:color="auto" w:fill="auto"/>
+            <w:noWrap/>
+            <w:vAlign w:val="bottom"/>
+            <w:hideMark/>
+          </w:tcPr>
+          <w:p>
+            <w:pPr>
+              <w:spacing w:after="0" w:line="240" w:lineRule="auto"/>
+              <w:jc w:val="right"/>
+              <w:rPr>
+                <w:rFonts w:ascii="Calibri" w:eastAsia="Times New Roman" w:hAnsi="Calibri" w:cs="Calibri"/>
+                <w:color w:val="000000"/>
+              </w:rPr>
+            </w:pPr>
+            <w:r>
+              <w:rPr>
+                <w:rFonts w:ascii="Calibri" w:eastAsia="Times New Roman" w:hAnsi="Calibri" w:cs="Calibri"/>
+                <w:color w:val="000000"/>
+              </w:rPr>
+              <w:t>7.28</w:t>
+            </w:r>
+          </w:p>
+        </w:tc>
+      </w:tr>
+    </w:tbl>
     <w:p>
       <w:pPr>
         <w:widowControl w:val="0"/>
@@ -21325,12 +22913,88 @@
       <w:r>
         <w:rPr>
           <w:rFonts w:ascii="Times New Roman" w:hAnsi="Times New Roman"/>
+          <w:sz w:val="24"/>
+          <w:szCs w:val="24"/>
+          <w:lang w:val="en"/>
+        </w:rPr>
+        <w:t xml:space="preserve">According to the decision matrix, in Table </w:t>
+      </w:r>
+      <w:r>
+        <w:rPr>
+          <w:rFonts w:ascii="Times New Roman" w:hAnsi="Times New Roman"/>
           <w:b/>
           <w:sz w:val="24"/>
           <w:szCs w:val="24"/>
           <w:lang w:val="en"/>
         </w:rPr>
-        <w:t>3.5.3 Servo Justification</w:t>
+        <w:t>XX</w:t>
+      </w:r>
+      <w:r>
+        <w:rPr>
+          <w:rFonts w:ascii="Times New Roman" w:hAnsi="Times New Roman"/>
+          <w:b/>
+          <w:sz w:val="24"/>
+          <w:szCs w:val="24"/>
+          <w:lang w:val="en"/>
+        </w:rPr>
+        <w:t>XX</w:t>
+      </w:r>
+      <w:r>
+        <w:rPr>
+          <w:rFonts w:ascii="Times New Roman" w:hAnsi="Times New Roman"/>
+          <w:b/>
+          <w:sz w:val="24"/>
+          <w:szCs w:val="24"/>
+          <w:lang w:val="en"/>
+        </w:rPr>
+        <w:t>XXX</w:t>
+      </w:r>
+      <w:r>
+        <w:rPr>
+          <w:rFonts w:ascii="Times New Roman" w:hAnsi="Times New Roman"/>
+          <w:sz w:val="24"/>
+          <w:szCs w:val="24"/>
+          <w:lang w:val="en"/>
+        </w:rPr>
+        <w:t xml:space="preserve">, the </w:t>
+      </w:r>
+      <w:proofErr w:type="spellStart"/>
+      <w:r>
+        <w:rPr>
+          <w:rFonts w:ascii="Times New Roman" w:eastAsia="Times New Roman" w:hAnsi="Times New Roman"/>
+          <w:color w:val="000000"/>
+          <w:sz w:val="24"/>
+          <w:szCs w:val="24"/>
+        </w:rPr>
+        <w:t>Fitec</w:t>
+      </w:r>
+      <w:proofErr w:type="spellEnd"/>
+      <w:r>
+        <w:rPr>
+          <w:rFonts w:ascii="Times New Roman" w:eastAsia="Times New Roman" w:hAnsi="Times New Roman"/>
+          <w:color w:val="000000"/>
+          <w:sz w:val="24"/>
+          <w:szCs w:val="24"/>
+        </w:rPr>
+        <w:t xml:space="preserve"> FS90 </w:t>
+      </w:r>
+      <w:r>
+        <w:rPr>
+          <w:rFonts w:ascii="Times New Roman" w:hAnsi="Times New Roman"/>
+          <w:sz w:val="24"/>
+          <w:szCs w:val="24"/>
+          <w:lang w:val="en"/>
+        </w:rPr>
+        <w:t>servo</w:t>
+      </w:r>
+      <w:r>
+        <w:rPr>
+          <w:rFonts w:ascii="Times New Roman" w:hAnsi="Times New Roman"/>
+          <w:sz w:val="24"/>
+          <w:szCs w:val="24"/>
+          <w:lang w:val="en"/>
+        </w:rPr>
+        <w:t xml:space="preserve"> is the best option for the VPS.</w:t>
       </w:r>
     </w:p>
     <w:p>
@@ -21339,6 +23003,2210 @@
         <w:autoSpaceDE w:val="0"/>
         <w:autoSpaceDN w:val="0"/>
         <w:adjustRightInd w:val="0"/>
+        <w:rPr>
+          <w:rFonts w:ascii="Times New Roman" w:hAnsi="Times New Roman"/>
+          <w:b/>
+          <w:sz w:val="24"/>
+          <w:szCs w:val="24"/>
+          <w:lang w:val="en"/>
+        </w:rPr>
+      </w:pPr>
+    </w:p>
+    <w:p>
+      <w:pPr>
+        <w:widowControl w:val="0"/>
+        <w:autoSpaceDE w:val="0"/>
+        <w:autoSpaceDN w:val="0"/>
+        <w:adjustRightInd w:val="0"/>
+        <w:rPr>
+          <w:rFonts w:ascii="Times New Roman" w:hAnsi="Times New Roman"/>
+          <w:b/>
+          <w:sz w:val="24"/>
+          <w:szCs w:val="24"/>
+          <w:lang w:val="en"/>
+        </w:rPr>
+      </w:pPr>
+    </w:p>
+    <w:p>
+      <w:pPr>
+        <w:widowControl w:val="0"/>
+        <w:autoSpaceDE w:val="0"/>
+        <w:autoSpaceDN w:val="0"/>
+        <w:adjustRightInd w:val="0"/>
+        <w:rPr>
+          <w:rFonts w:ascii="Times New Roman" w:hAnsi="Times New Roman"/>
+          <w:b/>
+          <w:sz w:val="24"/>
+          <w:szCs w:val="24"/>
+          <w:lang w:val="en"/>
+        </w:rPr>
+      </w:pPr>
+    </w:p>
+    <w:p>
+      <w:pPr>
+        <w:widowControl w:val="0"/>
+        <w:autoSpaceDE w:val="0"/>
+        <w:autoSpaceDN w:val="0"/>
+        <w:adjustRightInd w:val="0"/>
+        <w:rPr>
+          <w:rFonts w:ascii="Times New Roman" w:hAnsi="Times New Roman"/>
+          <w:b/>
+          <w:sz w:val="24"/>
+          <w:szCs w:val="24"/>
+          <w:lang w:val="en"/>
+        </w:rPr>
+      </w:pPr>
+      <w:r>
+        <w:rPr>
+          <w:rFonts w:ascii="Times New Roman" w:hAnsi="Times New Roman"/>
+          <w:b/>
+          <w:sz w:val="24"/>
+          <w:szCs w:val="24"/>
+          <w:lang w:val="en"/>
+        </w:rPr>
+        <w:t>3.5.3 Servo Justification</w:t>
+      </w:r>
+    </w:p>
+    <w:p>
+      <w:pPr>
+        <w:widowControl w:val="0"/>
+        <w:autoSpaceDE w:val="0"/>
+        <w:autoSpaceDN w:val="0"/>
+        <w:adjustRightInd w:val="0"/>
+        <w:rPr>
+          <w:rFonts w:ascii="Times New Roman" w:hAnsi="Times New Roman"/>
+          <w:sz w:val="24"/>
+          <w:szCs w:val="24"/>
+          <w:lang w:val="en"/>
+        </w:rPr>
+      </w:pPr>
+      <w:r>
+        <w:rPr>
+          <w:rFonts w:ascii="Times New Roman" w:hAnsi="Times New Roman"/>
+          <w:sz w:val="24"/>
+          <w:szCs w:val="24"/>
+          <w:lang w:val="en"/>
+        </w:rPr>
+        <w:t xml:space="preserve">In the following sections, the criterion for analysis is justified and the scoring system is explained. </w:t>
+      </w:r>
+    </w:p>
+    <w:p>
+      <w:pPr>
+        <w:widowControl w:val="0"/>
+        <w:autoSpaceDE w:val="0"/>
+        <w:autoSpaceDN w:val="0"/>
+        <w:adjustRightInd w:val="0"/>
+        <w:rPr>
+          <w:rFonts w:ascii="Times New Roman" w:eastAsia="Times New Roman" w:hAnsi="Times New Roman"/>
+          <w:b/>
+          <w:color w:val="000000"/>
+          <w:sz w:val="24"/>
+          <w:szCs w:val="24"/>
+        </w:rPr>
+      </w:pPr>
+      <w:r>
+        <w:rPr>
+          <w:rFonts w:ascii="Times New Roman" w:eastAsia="Times New Roman" w:hAnsi="Times New Roman"/>
+          <w:b/>
+          <w:color w:val="000000"/>
+          <w:sz w:val="24"/>
+          <w:szCs w:val="24"/>
+        </w:rPr>
+        <w:t>3.5</w:t>
+      </w:r>
+      <w:r>
+        <w:rPr>
+          <w:rFonts w:ascii="Times New Roman" w:eastAsia="Times New Roman" w:hAnsi="Times New Roman"/>
+          <w:b/>
+          <w:color w:val="000000"/>
+          <w:sz w:val="24"/>
+          <w:szCs w:val="24"/>
+        </w:rPr>
+        <w:t xml:space="preserve">.6.1 </w:t>
+      </w:r>
+      <w:r>
+        <w:rPr>
+          <w:rFonts w:ascii="Times New Roman" w:eastAsia="Times New Roman" w:hAnsi="Times New Roman"/>
+          <w:b/>
+          <w:color w:val="000000"/>
+          <w:sz w:val="24"/>
+          <w:szCs w:val="24"/>
+        </w:rPr>
+        <w:t>Torque</w:t>
+      </w:r>
+    </w:p>
+    <w:p>
+      <w:pPr>
+        <w:widowControl w:val="0"/>
+        <w:autoSpaceDE w:val="0"/>
+        <w:autoSpaceDN w:val="0"/>
+        <w:adjustRightInd w:val="0"/>
+        <w:rPr>
+          <w:rFonts w:ascii="Times New Roman" w:eastAsia="Times New Roman" w:hAnsi="Times New Roman"/>
+          <w:color w:val="000000"/>
+          <w:sz w:val="24"/>
+          <w:szCs w:val="24"/>
+        </w:rPr>
+      </w:pPr>
+      <w:r>
+        <w:rPr>
+          <w:rFonts w:ascii="Times New Roman" w:eastAsia="Times New Roman" w:hAnsi="Times New Roman"/>
+          <w:color w:val="000000"/>
+          <w:sz w:val="24"/>
+          <w:szCs w:val="24"/>
+        </w:rPr>
+        <w:t>Torque</w:t>
+      </w:r>
+      <w:r>
+        <w:rPr>
+          <w:rFonts w:ascii="Times New Roman" w:eastAsia="Times New Roman" w:hAnsi="Times New Roman"/>
+          <w:color w:val="000000"/>
+          <w:sz w:val="24"/>
+          <w:szCs w:val="24"/>
+        </w:rPr>
+        <w:t xml:space="preserve"> is a measure of how </w:t>
+      </w:r>
+      <w:r>
+        <w:rPr>
+          <w:rFonts w:ascii="Times New Roman" w:eastAsia="Times New Roman" w:hAnsi="Times New Roman"/>
+          <w:color w:val="000000"/>
+          <w:sz w:val="24"/>
+          <w:szCs w:val="24"/>
+        </w:rPr>
+        <w:t>much rotational force</w:t>
+      </w:r>
+      <w:r>
+        <w:rPr>
+          <w:rFonts w:ascii="Times New Roman" w:eastAsia="Times New Roman" w:hAnsi="Times New Roman"/>
+          <w:color w:val="000000"/>
+          <w:sz w:val="24"/>
+          <w:szCs w:val="24"/>
+        </w:rPr>
+        <w:t xml:space="preserve"> the </w:t>
+      </w:r>
+      <w:r>
+        <w:rPr>
+          <w:rFonts w:ascii="Times New Roman" w:eastAsia="Times New Roman" w:hAnsi="Times New Roman"/>
+          <w:color w:val="000000"/>
+          <w:sz w:val="24"/>
+          <w:szCs w:val="24"/>
+        </w:rPr>
+        <w:t>servo can provide. Servos with higher torque are more valuable to the VPS than servos with lower torque. Because of this the</w:t>
+      </w:r>
+      <w:r>
+        <w:rPr>
+          <w:rFonts w:ascii="Times New Roman" w:eastAsia="Times New Roman" w:hAnsi="Times New Roman"/>
+          <w:color w:val="000000"/>
+          <w:sz w:val="24"/>
+          <w:szCs w:val="24"/>
+        </w:rPr>
+        <w:t xml:space="preserve"> </w:t>
+      </w:r>
+      <w:r>
+        <w:rPr>
+          <w:rFonts w:ascii="Times New Roman" w:eastAsia="Times New Roman" w:hAnsi="Times New Roman"/>
+          <w:color w:val="000000"/>
+          <w:sz w:val="24"/>
+          <w:szCs w:val="24"/>
+        </w:rPr>
+        <w:t>torques</w:t>
+      </w:r>
+      <w:r>
+        <w:rPr>
+          <w:rFonts w:ascii="Times New Roman" w:eastAsia="Times New Roman" w:hAnsi="Times New Roman"/>
+          <w:color w:val="000000"/>
+          <w:sz w:val="24"/>
+          <w:szCs w:val="24"/>
+        </w:rPr>
+        <w:t xml:space="preserve"> were converted to a score from 0 to 10 using the following formula:</w:t>
+      </w:r>
+    </w:p>
+    <w:tbl>
+      <w:tblPr>
+        <w:tblStyle w:val="TableGrid"/>
+        <w:tblW w:w="0" w:type="auto"/>
+        <w:tblBorders>
+          <w:top w:val="none" w:sz="0" w:space="0" w:color="auto"/>
+          <w:left w:val="none" w:sz="0" w:space="0" w:color="auto"/>
+          <w:bottom w:val="none" w:sz="0" w:space="0" w:color="auto"/>
+          <w:right w:val="none" w:sz="0" w:space="0" w:color="auto"/>
+          <w:insideH w:val="none" w:sz="0" w:space="0" w:color="auto"/>
+          <w:insideV w:val="none" w:sz="0" w:space="0" w:color="auto"/>
+        </w:tblBorders>
+        <w:tblLook w:val="04A0" w:firstRow="1" w:lastRow="0" w:firstColumn="1" w:lastColumn="0" w:noHBand="0" w:noVBand="1"/>
+      </w:tblPr>
+      <w:tblGrid>
+        <w:gridCol w:w="6048"/>
+        <w:gridCol w:w="3528"/>
+      </w:tblGrid>
+      <w:tr>
+        <w:tc>
+          <w:tcPr>
+            <w:tcW w:w="6048" w:type="dxa"/>
+          </w:tcPr>
+          <w:p>
+            <w:pPr>
+              <w:widowControl w:val="0"/>
+              <w:autoSpaceDE w:val="0"/>
+              <w:autoSpaceDN w:val="0"/>
+              <w:adjustRightInd w:val="0"/>
+              <w:rPr>
+                <w:rFonts w:ascii="Times New Roman" w:eastAsia="Times New Roman" w:hAnsi="Times New Roman"/>
+                <w:color w:val="000000"/>
+                <w:sz w:val="24"/>
+                <w:szCs w:val="24"/>
+              </w:rPr>
+            </w:pPr>
+            <m:oMathPara>
+              <m:oMath>
+                <m:r>
+                  <w:rPr>
+                    <w:rFonts w:ascii="Cambria Math" w:eastAsia="Times New Roman" w:hAnsi="Cambria Math"/>
+                    <w:color w:val="000000"/>
+                    <w:sz w:val="24"/>
+                    <w:szCs w:val="24"/>
+                  </w:rPr>
+                  <m:t>Score=</m:t>
+                </m:r>
+                <m:f>
+                  <m:fPr>
+                    <m:ctrlPr>
+                      <w:rPr>
+                        <w:rFonts w:ascii="Cambria Math" w:eastAsia="Times New Roman" w:hAnsi="Cambria Math"/>
+                        <w:i/>
+                        <w:color w:val="000000"/>
+                        <w:sz w:val="24"/>
+                        <w:szCs w:val="24"/>
+                      </w:rPr>
+                    </m:ctrlPr>
+                  </m:fPr>
+                  <m:num>
+                    <m:sSub>
+                      <m:sSubPr>
+                        <m:ctrlPr>
+                          <w:rPr>
+                            <w:rFonts w:ascii="Cambria Math" w:eastAsia="Times New Roman" w:hAnsi="Cambria Math"/>
+                            <w:i/>
+                            <w:color w:val="000000"/>
+                            <w:sz w:val="24"/>
+                            <w:szCs w:val="24"/>
+                          </w:rPr>
+                        </m:ctrlPr>
+                      </m:sSubPr>
+                      <m:e>
+                        <m:r>
+                          <w:rPr>
+                            <w:rFonts w:ascii="Cambria Math" w:eastAsia="Times New Roman" w:hAnsi="Cambria Math"/>
+                            <w:color w:val="000000"/>
+                            <w:sz w:val="24"/>
+                            <w:szCs w:val="24"/>
+                          </w:rPr>
+                          <m:t>S</m:t>
+                        </m:r>
+                      </m:e>
+                      <m:sub>
+                        <m:r>
+                          <w:rPr>
+                            <w:rFonts w:ascii="Cambria Math" w:eastAsia="Times New Roman" w:hAnsi="Cambria Math"/>
+                            <w:color w:val="000000"/>
+                            <w:sz w:val="24"/>
+                            <w:szCs w:val="24"/>
+                          </w:rPr>
+                          <m:t>c</m:t>
+                        </m:r>
+                      </m:sub>
+                    </m:sSub>
+                  </m:num>
+                  <m:den>
+                    <m:sSub>
+                      <m:sSubPr>
+                        <m:ctrlPr>
+                          <w:rPr>
+                            <w:rFonts w:ascii="Cambria Math" w:eastAsia="Times New Roman" w:hAnsi="Cambria Math"/>
+                            <w:i/>
+                            <w:color w:val="000000"/>
+                            <w:sz w:val="24"/>
+                            <w:szCs w:val="24"/>
+                          </w:rPr>
+                        </m:ctrlPr>
+                      </m:sSubPr>
+                      <m:e>
+                        <m:r>
+                          <w:rPr>
+                            <w:rFonts w:ascii="Cambria Math" w:eastAsia="Times New Roman" w:hAnsi="Cambria Math"/>
+                            <w:color w:val="000000"/>
+                            <w:sz w:val="24"/>
+                            <w:szCs w:val="24"/>
+                          </w:rPr>
+                          <m:t>S</m:t>
+                        </m:r>
+                      </m:e>
+                      <m:sub>
+                        <m:r>
+                          <w:rPr>
+                            <w:rFonts w:ascii="Cambria Math" w:eastAsia="Times New Roman" w:hAnsi="Cambria Math"/>
+                            <w:color w:val="000000"/>
+                            <w:sz w:val="24"/>
+                            <w:szCs w:val="24"/>
+                          </w:rPr>
+                          <m:t>h</m:t>
+                        </m:r>
+                      </m:sub>
+                    </m:sSub>
+                  </m:den>
+                </m:f>
+                <m:r>
+                  <w:rPr>
+                    <w:rFonts w:ascii="Cambria Math" w:eastAsia="Times New Roman" w:hAnsi="Cambria Math"/>
+                    <w:color w:val="000000"/>
+                    <w:sz w:val="24"/>
+                    <w:szCs w:val="24"/>
+                  </w:rPr>
+                  <m:t>*10</m:t>
+                </m:r>
+              </m:oMath>
+            </m:oMathPara>
+          </w:p>
+        </w:tc>
+        <w:tc>
+          <w:tcPr>
+            <w:tcW w:w="3528" w:type="dxa"/>
+          </w:tcPr>
+          <w:p>
+            <w:pPr>
+              <w:widowControl w:val="0"/>
+              <w:autoSpaceDE w:val="0"/>
+              <w:autoSpaceDN w:val="0"/>
+              <w:adjustRightInd w:val="0"/>
+              <w:rPr>
+                <w:rFonts w:ascii="Times New Roman" w:eastAsia="Times New Roman" w:hAnsi="Times New Roman"/>
+                <w:color w:val="000000"/>
+                <w:sz w:val="24"/>
+                <w:szCs w:val="24"/>
+              </w:rPr>
+            </w:pPr>
+            <w:r>
+              <w:rPr>
+                <w:rFonts w:ascii="Times New Roman" w:hAnsi="Times New Roman"/>
+                <w:sz w:val="24"/>
+                <w:szCs w:val="24"/>
+                <w:lang w:val="en"/>
+              </w:rPr>
+              <w:t>Equation(</w:t>
+            </w:r>
+            <w:r>
+              <w:rPr>
+                <w:rFonts w:ascii="Times New Roman" w:hAnsi="Times New Roman"/>
+                <w:b/>
+                <w:sz w:val="24"/>
+                <w:szCs w:val="24"/>
+                <w:lang w:val="en"/>
+              </w:rPr>
+              <w:t>YYYYYYYYYY</w:t>
+            </w:r>
+            <w:r>
+              <w:rPr>
+                <w:rFonts w:ascii="Times New Roman" w:hAnsi="Times New Roman"/>
+                <w:sz w:val="24"/>
+                <w:szCs w:val="24"/>
+                <w:lang w:val="en"/>
+              </w:rPr>
+              <w:t>)</w:t>
+            </w:r>
+          </w:p>
+        </w:tc>
+      </w:tr>
+    </w:tbl>
+    <w:p>
+      <w:pPr>
+        <w:widowControl w:val="0"/>
+        <w:autoSpaceDE w:val="0"/>
+        <w:autoSpaceDN w:val="0"/>
+        <w:adjustRightInd w:val="0"/>
+        <w:jc w:val="center"/>
+        <w:rPr>
+          <w:rFonts w:ascii="Times New Roman" w:eastAsia="Times New Roman" w:hAnsi="Times New Roman"/>
+          <w:color w:val="000000"/>
+          <w:sz w:val="24"/>
+          <w:szCs w:val="24"/>
+        </w:rPr>
+      </w:pPr>
+      <w:r>
+        <w:rPr>
+          <w:rFonts w:ascii="Times New Roman" w:eastAsia="Times New Roman" w:hAnsi="Times New Roman"/>
+          <w:color w:val="000000"/>
+          <w:sz w:val="24"/>
+          <w:szCs w:val="24"/>
+        </w:rPr>
+        <w:t xml:space="preserve">Where </w:t>
+      </w:r>
+      <m:oMath>
+        <m:sSub>
+          <m:sSubPr>
+            <m:ctrlPr>
+              <w:rPr>
+                <w:rFonts w:ascii="Cambria Math" w:eastAsia="Times New Roman" w:hAnsi="Cambria Math"/>
+                <w:i/>
+                <w:color w:val="000000"/>
+                <w:sz w:val="24"/>
+                <w:szCs w:val="24"/>
+              </w:rPr>
+            </m:ctrlPr>
+          </m:sSubPr>
+          <m:e>
+            <m:r>
+              <w:rPr>
+                <w:rFonts w:ascii="Cambria Math" w:eastAsia="Times New Roman" w:hAnsi="Cambria Math"/>
+                <w:color w:val="000000"/>
+                <w:sz w:val="24"/>
+                <w:szCs w:val="24"/>
+              </w:rPr>
+              <m:t>S</m:t>
+            </m:r>
+          </m:e>
+          <m:sub>
+            <m:r>
+              <w:rPr>
+                <w:rFonts w:ascii="Cambria Math" w:eastAsia="Times New Roman" w:hAnsi="Cambria Math"/>
+                <w:color w:val="000000"/>
+                <w:sz w:val="24"/>
+                <w:szCs w:val="24"/>
+              </w:rPr>
+              <m:t>c</m:t>
+            </m:r>
+          </m:sub>
+        </m:sSub>
+      </m:oMath>
+      <w:r>
+        <w:rPr>
+          <w:rFonts w:ascii="Times New Roman" w:eastAsia="Times New Roman" w:hAnsi="Times New Roman"/>
+          <w:color w:val="000000"/>
+          <w:sz w:val="24"/>
+          <w:szCs w:val="24"/>
+        </w:rPr>
+        <w:t xml:space="preserve"> </w:t>
+      </w:r>
+      <w:r>
+        <w:rPr>
+          <w:rFonts w:ascii="Times New Roman" w:eastAsia="Times New Roman" w:hAnsi="Times New Roman"/>
+          <w:color w:val="000000"/>
+          <w:sz w:val="24"/>
+          <w:szCs w:val="24"/>
+        </w:rPr>
+        <w:t>torque</w:t>
+      </w:r>
+      <w:r>
+        <w:rPr>
+          <w:rFonts w:ascii="Times New Roman" w:eastAsia="Times New Roman" w:hAnsi="Times New Roman"/>
+          <w:color w:val="000000"/>
+          <w:sz w:val="24"/>
+          <w:szCs w:val="24"/>
+        </w:rPr>
+        <w:t xml:space="preserve"> of the current </w:t>
+      </w:r>
+      <w:r>
+        <w:rPr>
+          <w:rFonts w:ascii="Times New Roman" w:eastAsia="Times New Roman" w:hAnsi="Times New Roman"/>
+          <w:color w:val="000000"/>
+          <w:sz w:val="24"/>
+          <w:szCs w:val="24"/>
+        </w:rPr>
+        <w:t>servo</w:t>
+      </w:r>
+      <w:r>
+        <w:rPr>
+          <w:rFonts w:ascii="Times New Roman" w:eastAsia="Times New Roman" w:hAnsi="Times New Roman"/>
+          <w:color w:val="000000"/>
+          <w:sz w:val="24"/>
+          <w:szCs w:val="24"/>
+        </w:rPr>
+        <w:t xml:space="preserve">, and </w:t>
+      </w:r>
+      <m:oMath>
+        <m:sSub>
+          <m:sSubPr>
+            <m:ctrlPr>
+              <w:rPr>
+                <w:rFonts w:ascii="Cambria Math" w:eastAsia="Times New Roman" w:hAnsi="Cambria Math"/>
+                <w:i/>
+                <w:color w:val="000000"/>
+                <w:sz w:val="24"/>
+                <w:szCs w:val="24"/>
+              </w:rPr>
+            </m:ctrlPr>
+          </m:sSubPr>
+          <m:e>
+            <m:r>
+              <w:rPr>
+                <w:rFonts w:ascii="Cambria Math" w:eastAsia="Times New Roman" w:hAnsi="Cambria Math"/>
+                <w:color w:val="000000"/>
+                <w:sz w:val="24"/>
+                <w:szCs w:val="24"/>
+              </w:rPr>
+              <m:t>S</m:t>
+            </m:r>
+          </m:e>
+          <m:sub>
+            <m:r>
+              <w:rPr>
+                <w:rFonts w:ascii="Cambria Math" w:eastAsia="Times New Roman" w:hAnsi="Cambria Math"/>
+                <w:color w:val="000000"/>
+                <w:sz w:val="24"/>
+                <w:szCs w:val="24"/>
+              </w:rPr>
+              <m:t>h</m:t>
+            </m:r>
+          </m:sub>
+        </m:sSub>
+      </m:oMath>
+      <w:r>
+        <w:rPr>
+          <w:rFonts w:ascii="Times New Roman" w:eastAsia="Times New Roman" w:hAnsi="Times New Roman"/>
+          <w:color w:val="000000"/>
+          <w:sz w:val="24"/>
+          <w:szCs w:val="24"/>
+        </w:rPr>
+        <w:t xml:space="preserve"> is </w:t>
+      </w:r>
+      <w:r>
+        <w:rPr>
+          <w:rFonts w:ascii="Times New Roman" w:eastAsia="Times New Roman" w:hAnsi="Times New Roman"/>
+          <w:color w:val="000000"/>
+          <w:sz w:val="24"/>
+          <w:szCs w:val="24"/>
+        </w:rPr>
+        <w:t>torque</w:t>
+      </w:r>
+      <w:r>
+        <w:rPr>
+          <w:rFonts w:ascii="Times New Roman" w:eastAsia="Times New Roman" w:hAnsi="Times New Roman"/>
+          <w:color w:val="000000"/>
+          <w:sz w:val="24"/>
+          <w:szCs w:val="24"/>
+        </w:rPr>
+        <w:t xml:space="preserve"> of the highest </w:t>
+      </w:r>
+      <w:r>
+        <w:rPr>
+          <w:rFonts w:ascii="Times New Roman" w:eastAsia="Times New Roman" w:hAnsi="Times New Roman"/>
+          <w:color w:val="000000"/>
+          <w:sz w:val="24"/>
+          <w:szCs w:val="24"/>
+        </w:rPr>
+        <w:t>servo</w:t>
+      </w:r>
+      <w:r>
+        <w:rPr>
+          <w:rFonts w:ascii="Times New Roman" w:eastAsia="Times New Roman" w:hAnsi="Times New Roman"/>
+          <w:color w:val="000000"/>
+          <w:sz w:val="24"/>
+          <w:szCs w:val="24"/>
+        </w:rPr>
+        <w:t>.</w:t>
+      </w:r>
+    </w:p>
+    <w:p>
+      <w:pPr>
+        <w:widowControl w:val="0"/>
+        <w:autoSpaceDE w:val="0"/>
+        <w:autoSpaceDN w:val="0"/>
+        <w:adjustRightInd w:val="0"/>
+        <w:rPr>
+          <w:rFonts w:ascii="Times New Roman" w:hAnsi="Times New Roman"/>
+          <w:sz w:val="24"/>
+          <w:szCs w:val="24"/>
+          <w:lang w:val="en"/>
+        </w:rPr>
+      </w:pPr>
+      <w:r>
+        <w:rPr>
+          <w:rFonts w:ascii="Times New Roman" w:eastAsia="Times New Roman" w:hAnsi="Times New Roman"/>
+          <w:color w:val="000000"/>
+          <w:sz w:val="24"/>
+          <w:szCs w:val="24"/>
+        </w:rPr>
+        <w:t xml:space="preserve">The weight for the </w:t>
+      </w:r>
+      <w:r>
+        <w:rPr>
+          <w:rFonts w:ascii="Times New Roman" w:eastAsia="Times New Roman" w:hAnsi="Times New Roman"/>
+          <w:color w:val="000000"/>
+          <w:sz w:val="24"/>
+          <w:szCs w:val="24"/>
+        </w:rPr>
+        <w:t>torque</w:t>
+      </w:r>
+      <w:r>
+        <w:rPr>
+          <w:rFonts w:ascii="Times New Roman" w:eastAsia="Times New Roman" w:hAnsi="Times New Roman"/>
+          <w:color w:val="000000"/>
+          <w:sz w:val="24"/>
+          <w:szCs w:val="24"/>
+        </w:rPr>
+        <w:t xml:space="preserve"> category was determined to be </w:t>
+      </w:r>
+      <w:r>
+        <w:rPr>
+          <w:rFonts w:ascii="Times New Roman" w:eastAsia="Times New Roman" w:hAnsi="Times New Roman"/>
+          <w:color w:val="000000"/>
+          <w:sz w:val="24"/>
+          <w:szCs w:val="24"/>
+        </w:rPr>
+        <w:t>of average importance and was given a weight of 20</w:t>
+      </w:r>
+      <w:r>
+        <w:rPr>
+          <w:rFonts w:ascii="Times New Roman" w:eastAsia="Times New Roman" w:hAnsi="Times New Roman"/>
+          <w:color w:val="000000"/>
+          <w:sz w:val="24"/>
+          <w:szCs w:val="24"/>
+        </w:rPr>
+        <w:t xml:space="preserve">%, </w:t>
+      </w:r>
+      <w:r>
+        <w:rPr>
+          <w:rFonts w:ascii="Times New Roman" w:eastAsia="Times New Roman" w:hAnsi="Times New Roman"/>
+          <w:color w:val="000000"/>
+          <w:sz w:val="24"/>
+          <w:szCs w:val="24"/>
+        </w:rPr>
+        <w:t>because the servos must be able to rotate the desired objects</w:t>
+      </w:r>
+      <w:r>
+        <w:rPr>
+          <w:rFonts w:ascii="Times New Roman" w:eastAsia="Times New Roman" w:hAnsi="Times New Roman"/>
+          <w:color w:val="000000"/>
+          <w:sz w:val="24"/>
+          <w:szCs w:val="24"/>
+        </w:rPr>
+        <w:t xml:space="preserve">(such as a row on the </w:t>
+      </w:r>
+      <w:r>
+        <w:rPr>
+          <w:rFonts w:ascii="Times New Roman" w:eastAsia="Times New Roman" w:hAnsi="Times New Roman"/>
+          <w:color w:val="000000"/>
+          <w:sz w:val="24"/>
+          <w:szCs w:val="24"/>
+        </w:rPr>
+        <w:t>Rubik’s C</w:t>
+      </w:r>
+      <w:r>
+        <w:rPr>
+          <w:rFonts w:ascii="Times New Roman" w:eastAsia="Times New Roman" w:hAnsi="Times New Roman"/>
+          <w:color w:val="000000"/>
+          <w:sz w:val="24"/>
+          <w:szCs w:val="24"/>
+        </w:rPr>
+        <w:t>ube)</w:t>
+      </w:r>
+      <w:r>
+        <w:rPr>
+          <w:rFonts w:ascii="Times New Roman" w:eastAsia="Times New Roman" w:hAnsi="Times New Roman"/>
+          <w:color w:val="000000"/>
+          <w:sz w:val="24"/>
+          <w:szCs w:val="24"/>
+        </w:rPr>
+        <w:t xml:space="preserve">. </w:t>
+      </w:r>
+    </w:p>
+    <w:p>
+      <w:pPr>
+        <w:widowControl w:val="0"/>
+        <w:autoSpaceDE w:val="0"/>
+        <w:autoSpaceDN w:val="0"/>
+        <w:adjustRightInd w:val="0"/>
+        <w:rPr>
+          <w:rFonts w:ascii="Times New Roman" w:eastAsia="Times New Roman" w:hAnsi="Times New Roman"/>
+          <w:b/>
+          <w:color w:val="000000"/>
+          <w:sz w:val="24"/>
+          <w:szCs w:val="24"/>
+        </w:rPr>
+      </w:pPr>
+      <w:r>
+        <w:rPr>
+          <w:rFonts w:ascii="Times New Roman" w:eastAsia="Times New Roman" w:hAnsi="Times New Roman"/>
+          <w:b/>
+          <w:color w:val="000000"/>
+          <w:sz w:val="24"/>
+          <w:szCs w:val="24"/>
+        </w:rPr>
+        <w:t>3.5</w:t>
+      </w:r>
+      <w:r>
+        <w:rPr>
+          <w:rFonts w:ascii="Times New Roman" w:eastAsia="Times New Roman" w:hAnsi="Times New Roman"/>
+          <w:b/>
+          <w:color w:val="000000"/>
+          <w:sz w:val="24"/>
+          <w:szCs w:val="24"/>
+        </w:rPr>
+        <w:t xml:space="preserve">.6.2 </w:t>
+      </w:r>
+      <w:r>
+        <w:rPr>
+          <w:rFonts w:ascii="Times New Roman" w:eastAsia="Times New Roman" w:hAnsi="Times New Roman"/>
+          <w:b/>
+          <w:color w:val="000000"/>
+          <w:sz w:val="24"/>
+          <w:szCs w:val="24"/>
+        </w:rPr>
+        <w:t>Precision</w:t>
+      </w:r>
+    </w:p>
+    <w:p>
+      <w:pPr>
+        <w:widowControl w:val="0"/>
+        <w:autoSpaceDE w:val="0"/>
+        <w:autoSpaceDN w:val="0"/>
+        <w:adjustRightInd w:val="0"/>
+        <w:rPr>
+          <w:rFonts w:ascii="Times New Roman" w:eastAsia="Times New Roman" w:hAnsi="Times New Roman"/>
+          <w:color w:val="000000"/>
+          <w:sz w:val="24"/>
+          <w:szCs w:val="24"/>
+        </w:rPr>
+      </w:pPr>
+      <w:r>
+        <w:rPr>
+          <w:rFonts w:ascii="Times New Roman" w:eastAsia="Times New Roman" w:hAnsi="Times New Roman"/>
+          <w:color w:val="000000"/>
+          <w:sz w:val="24"/>
+          <w:szCs w:val="24"/>
+        </w:rPr>
+        <w:t>Precision is the measure of how accurately the servo can turn to a desired position</w:t>
+      </w:r>
+      <w:r>
+        <w:rPr>
+          <w:rFonts w:ascii="Times New Roman" w:eastAsia="Times New Roman" w:hAnsi="Times New Roman"/>
+          <w:color w:val="000000"/>
+          <w:sz w:val="24"/>
+          <w:szCs w:val="24"/>
+        </w:rPr>
+        <w:t xml:space="preserve">. </w:t>
+      </w:r>
+      <w:r>
+        <w:rPr>
+          <w:rFonts w:ascii="Times New Roman" w:eastAsia="Times New Roman" w:hAnsi="Times New Roman"/>
+          <w:color w:val="000000"/>
+          <w:sz w:val="24"/>
+          <w:szCs w:val="24"/>
+        </w:rPr>
+        <w:t>Continuous rotation servos have lower precision than standard servos (180</w:t>
+      </w:r>
+      <m:oMath>
+        <m:r>
+          <w:rPr>
+            <w:rFonts w:ascii="Cambria Math" w:eastAsia="Times New Roman" w:hAnsi="Cambria Math"/>
+            <w:color w:val="000000"/>
+            <w:sz w:val="24"/>
+            <w:szCs w:val="24"/>
+          </w:rPr>
+          <m:t>°</m:t>
+        </m:r>
+      </m:oMath>
+      <w:r>
+        <w:rPr>
+          <w:rFonts w:ascii="Times New Roman" w:eastAsia="Times New Roman" w:hAnsi="Times New Roman"/>
+          <w:color w:val="000000"/>
+          <w:sz w:val="24"/>
+          <w:szCs w:val="24"/>
+        </w:rPr>
+        <w:t xml:space="preserve"> rotatation servos</w:t>
+      </w:r>
+      <w:proofErr w:type="gramStart"/>
+      <w:r>
+        <w:rPr>
+          <w:rFonts w:ascii="Times New Roman" w:eastAsia="Times New Roman" w:hAnsi="Times New Roman"/>
+          <w:color w:val="000000"/>
+          <w:sz w:val="24"/>
+          <w:szCs w:val="24"/>
+        </w:rPr>
+        <w:t>)[</w:t>
+      </w:r>
+      <w:proofErr w:type="gramEnd"/>
+      <w:r>
+        <w:rPr>
+          <w:rFonts w:ascii="Times New Roman" w:eastAsia="Times New Roman" w:hAnsi="Times New Roman"/>
+          <w:color w:val="000000"/>
+          <w:sz w:val="24"/>
+          <w:szCs w:val="24"/>
+        </w:rPr>
+        <w:t>2][3]</w:t>
+      </w:r>
+      <w:r>
+        <w:rPr>
+          <w:rFonts w:ascii="Times New Roman" w:eastAsia="Times New Roman" w:hAnsi="Times New Roman"/>
+          <w:color w:val="000000"/>
+          <w:sz w:val="24"/>
+          <w:szCs w:val="24"/>
+        </w:rPr>
+        <w:t xml:space="preserve">. Because of this, </w:t>
+      </w:r>
+      <w:r>
+        <w:rPr>
+          <w:rFonts w:ascii="Times New Roman" w:eastAsia="Times New Roman" w:hAnsi="Times New Roman"/>
+          <w:color w:val="000000"/>
+          <w:sz w:val="24"/>
+          <w:szCs w:val="24"/>
+        </w:rPr>
+        <w:t xml:space="preserve">continuous rotation servos were given a precision score of “5”, and standard servos were given a precision score of “10”. </w:t>
+      </w:r>
+      <w:r>
+        <w:rPr>
+          <w:rFonts w:ascii="Times New Roman" w:eastAsia="Times New Roman" w:hAnsi="Times New Roman"/>
+          <w:color w:val="000000"/>
+          <w:sz w:val="24"/>
+          <w:szCs w:val="24"/>
+        </w:rPr>
+        <w:t xml:space="preserve">The weight for the </w:t>
+      </w:r>
+      <w:r>
+        <w:rPr>
+          <w:rFonts w:ascii="Times New Roman" w:eastAsia="Times New Roman" w:hAnsi="Times New Roman"/>
+          <w:color w:val="000000"/>
+          <w:sz w:val="24"/>
+          <w:szCs w:val="24"/>
+        </w:rPr>
+        <w:t>precision was given a weight of 3</w:t>
+      </w:r>
+      <w:r>
+        <w:rPr>
+          <w:rFonts w:ascii="Times New Roman" w:eastAsia="Times New Roman" w:hAnsi="Times New Roman"/>
+          <w:color w:val="000000"/>
+          <w:sz w:val="24"/>
+          <w:szCs w:val="24"/>
+        </w:rPr>
+        <w:t xml:space="preserve">0%. Since </w:t>
+      </w:r>
+      <w:r>
+        <w:rPr>
+          <w:rFonts w:ascii="Times New Roman" w:eastAsia="Times New Roman" w:hAnsi="Times New Roman"/>
+          <w:color w:val="000000"/>
+          <w:sz w:val="24"/>
+          <w:szCs w:val="24"/>
+        </w:rPr>
+        <w:t xml:space="preserve">the tasks required of the VPS involve turning things to exact positions (such as the knobs on the Etch </w:t>
+      </w:r>
+      <w:proofErr w:type="gramStart"/>
+      <w:r>
+        <w:rPr>
+          <w:rFonts w:ascii="Times New Roman" w:eastAsia="Times New Roman" w:hAnsi="Times New Roman"/>
+          <w:color w:val="000000"/>
+          <w:sz w:val="24"/>
+          <w:szCs w:val="24"/>
+        </w:rPr>
+        <w:t>A</w:t>
+      </w:r>
+      <w:proofErr w:type="gramEnd"/>
+      <w:r>
+        <w:rPr>
+          <w:rFonts w:ascii="Times New Roman" w:eastAsia="Times New Roman" w:hAnsi="Times New Roman"/>
+          <w:color w:val="000000"/>
+          <w:sz w:val="24"/>
+          <w:szCs w:val="24"/>
+        </w:rPr>
+        <w:t xml:space="preserve"> Sketch, and the row of the Rubik’s Cube), this category has the highest weight of all categories</w:t>
+      </w:r>
+      <w:r>
+        <w:rPr>
+          <w:rFonts w:ascii="Times New Roman" w:eastAsia="Times New Roman" w:hAnsi="Times New Roman"/>
+          <w:color w:val="000000"/>
+          <w:sz w:val="24"/>
+          <w:szCs w:val="24"/>
+        </w:rPr>
+        <w:t>.</w:t>
+      </w:r>
+    </w:p>
+    <w:p>
+      <w:pPr>
+        <w:widowControl w:val="0"/>
+        <w:autoSpaceDE w:val="0"/>
+        <w:autoSpaceDN w:val="0"/>
+        <w:adjustRightInd w:val="0"/>
+        <w:rPr>
+          <w:rFonts w:ascii="Times New Roman" w:eastAsia="Times New Roman" w:hAnsi="Times New Roman"/>
+          <w:b/>
+          <w:color w:val="000000"/>
+          <w:sz w:val="24"/>
+          <w:szCs w:val="24"/>
+        </w:rPr>
+      </w:pPr>
+      <w:r>
+        <w:rPr>
+          <w:rFonts w:ascii="Times New Roman" w:eastAsia="Times New Roman" w:hAnsi="Times New Roman"/>
+          <w:b/>
+          <w:color w:val="000000"/>
+          <w:sz w:val="24"/>
+          <w:szCs w:val="24"/>
+        </w:rPr>
+        <w:t>3.5</w:t>
+      </w:r>
+      <w:r>
+        <w:rPr>
+          <w:rFonts w:ascii="Times New Roman" w:eastAsia="Times New Roman" w:hAnsi="Times New Roman"/>
+          <w:b/>
+          <w:color w:val="000000"/>
+          <w:sz w:val="24"/>
+          <w:szCs w:val="24"/>
+        </w:rPr>
+        <w:t xml:space="preserve">.6.3 </w:t>
+      </w:r>
+      <w:r>
+        <w:rPr>
+          <w:rFonts w:ascii="Times New Roman" w:eastAsia="Times New Roman" w:hAnsi="Times New Roman"/>
+          <w:b/>
+          <w:color w:val="000000"/>
+          <w:sz w:val="24"/>
+          <w:szCs w:val="24"/>
+        </w:rPr>
+        <w:t>Rotation Capability</w:t>
+      </w:r>
+    </w:p>
+    <w:p>
+      <w:pPr>
+        <w:widowControl w:val="0"/>
+        <w:autoSpaceDE w:val="0"/>
+        <w:autoSpaceDN w:val="0"/>
+        <w:adjustRightInd w:val="0"/>
+        <w:rPr>
+          <w:rFonts w:ascii="Times New Roman" w:eastAsia="Times New Roman" w:hAnsi="Times New Roman"/>
+          <w:color w:val="000000"/>
+          <w:sz w:val="24"/>
+          <w:szCs w:val="24"/>
+        </w:rPr>
+      </w:pPr>
+      <w:r>
+        <w:rPr>
+          <w:rFonts w:ascii="Times New Roman" w:eastAsia="Times New Roman" w:hAnsi="Times New Roman"/>
+          <w:color w:val="000000"/>
+          <w:sz w:val="24"/>
+          <w:szCs w:val="24"/>
+        </w:rPr>
+        <w:t>Rotation</w:t>
+      </w:r>
+      <w:r>
+        <w:rPr>
+          <w:rFonts w:ascii="Times New Roman" w:eastAsia="Times New Roman" w:hAnsi="Times New Roman"/>
+          <w:color w:val="000000"/>
+          <w:sz w:val="24"/>
+          <w:szCs w:val="24"/>
+        </w:rPr>
+        <w:t xml:space="preserve"> capability</w:t>
+      </w:r>
+      <w:r>
+        <w:rPr>
+          <w:rFonts w:ascii="Times New Roman" w:eastAsia="Times New Roman" w:hAnsi="Times New Roman"/>
+          <w:color w:val="000000"/>
+          <w:sz w:val="24"/>
+          <w:szCs w:val="24"/>
+        </w:rPr>
+        <w:t xml:space="preserve"> is the measure of how </w:t>
+      </w:r>
+      <w:r>
+        <w:rPr>
+          <w:rFonts w:ascii="Times New Roman" w:eastAsia="Times New Roman" w:hAnsi="Times New Roman"/>
+          <w:color w:val="000000"/>
+          <w:sz w:val="24"/>
+          <w:szCs w:val="24"/>
+        </w:rPr>
+        <w:t>much</w:t>
+      </w:r>
+      <w:r>
+        <w:rPr>
+          <w:rFonts w:ascii="Times New Roman" w:eastAsia="Times New Roman" w:hAnsi="Times New Roman"/>
+          <w:color w:val="000000"/>
+          <w:sz w:val="24"/>
+          <w:szCs w:val="24"/>
+        </w:rPr>
+        <w:t xml:space="preserve"> the servo can turn. Continuous rotation servos </w:t>
+      </w:r>
+      <w:r>
+        <w:rPr>
+          <w:rFonts w:ascii="Times New Roman" w:eastAsia="Times New Roman" w:hAnsi="Times New Roman"/>
+          <w:color w:val="000000"/>
+          <w:sz w:val="24"/>
+          <w:szCs w:val="24"/>
+        </w:rPr>
+        <w:t>are capable of rotating continuously, where standard servos can only rotate 180</w:t>
+      </w:r>
+      <m:oMath>
+        <m:r>
+          <w:rPr>
+            <w:rFonts w:ascii="Cambria Math" w:eastAsia="Times New Roman" w:hAnsi="Cambria Math"/>
+            <w:color w:val="000000"/>
+            <w:sz w:val="24"/>
+            <w:szCs w:val="24"/>
+          </w:rPr>
+          <m:t>°</m:t>
+        </m:r>
+      </m:oMath>
+      <w:r>
+        <w:rPr>
+          <w:rFonts w:ascii="Times New Roman" w:eastAsia="Times New Roman" w:hAnsi="Times New Roman"/>
+          <w:color w:val="000000"/>
+          <w:sz w:val="24"/>
+          <w:szCs w:val="24"/>
+        </w:rPr>
+        <w:t xml:space="preserve">. Because of this, continuous rotation servos were given a </w:t>
+      </w:r>
+      <w:r>
+        <w:rPr>
+          <w:rFonts w:ascii="Times New Roman" w:eastAsia="Times New Roman" w:hAnsi="Times New Roman"/>
+          <w:color w:val="000000"/>
+          <w:sz w:val="24"/>
+          <w:szCs w:val="24"/>
+        </w:rPr>
+        <w:t>rotation</w:t>
+      </w:r>
+      <w:r>
+        <w:rPr>
+          <w:rFonts w:ascii="Times New Roman" w:eastAsia="Times New Roman" w:hAnsi="Times New Roman"/>
+          <w:color w:val="000000"/>
+          <w:sz w:val="24"/>
+          <w:szCs w:val="24"/>
+        </w:rPr>
+        <w:t xml:space="preserve"> score of </w:t>
+      </w:r>
+      <w:r>
+        <w:rPr>
+          <w:rFonts w:ascii="Times New Roman" w:eastAsia="Times New Roman" w:hAnsi="Times New Roman"/>
+          <w:color w:val="000000"/>
+          <w:sz w:val="24"/>
+          <w:szCs w:val="24"/>
+        </w:rPr>
+        <w:t>“10</w:t>
+      </w:r>
+      <w:r>
+        <w:rPr>
+          <w:rFonts w:ascii="Times New Roman" w:eastAsia="Times New Roman" w:hAnsi="Times New Roman"/>
+          <w:color w:val="000000"/>
+          <w:sz w:val="24"/>
+          <w:szCs w:val="24"/>
+        </w:rPr>
+        <w:t xml:space="preserve">”, and standard servos were given a </w:t>
+      </w:r>
+      <w:r>
+        <w:rPr>
+          <w:rFonts w:ascii="Times New Roman" w:eastAsia="Times New Roman" w:hAnsi="Times New Roman"/>
+          <w:color w:val="000000"/>
+          <w:sz w:val="24"/>
+          <w:szCs w:val="24"/>
+        </w:rPr>
+        <w:t>rotation</w:t>
+      </w:r>
+      <w:r>
+        <w:rPr>
+          <w:rFonts w:ascii="Times New Roman" w:eastAsia="Times New Roman" w:hAnsi="Times New Roman"/>
+          <w:color w:val="000000"/>
+          <w:sz w:val="24"/>
+          <w:szCs w:val="24"/>
+        </w:rPr>
+        <w:t xml:space="preserve"> score of </w:t>
+      </w:r>
+      <w:r>
+        <w:rPr>
+          <w:rFonts w:ascii="Times New Roman" w:eastAsia="Times New Roman" w:hAnsi="Times New Roman"/>
+          <w:color w:val="000000"/>
+          <w:sz w:val="24"/>
+          <w:szCs w:val="24"/>
+        </w:rPr>
+        <w:t>“5</w:t>
+      </w:r>
+      <w:r>
+        <w:rPr>
+          <w:rFonts w:ascii="Times New Roman" w:eastAsia="Times New Roman" w:hAnsi="Times New Roman"/>
+          <w:color w:val="000000"/>
+          <w:sz w:val="24"/>
+          <w:szCs w:val="24"/>
+        </w:rPr>
+        <w:t xml:space="preserve">”. The weight for the </w:t>
+      </w:r>
+      <w:r>
+        <w:rPr>
+          <w:rFonts w:ascii="Times New Roman" w:eastAsia="Times New Roman" w:hAnsi="Times New Roman"/>
+          <w:color w:val="000000"/>
+          <w:sz w:val="24"/>
+          <w:szCs w:val="24"/>
+        </w:rPr>
+        <w:t>rotation capability</w:t>
+      </w:r>
+      <w:r>
+        <w:rPr>
+          <w:rFonts w:ascii="Times New Roman" w:eastAsia="Times New Roman" w:hAnsi="Times New Roman"/>
+          <w:color w:val="000000"/>
+          <w:sz w:val="24"/>
+          <w:szCs w:val="24"/>
+        </w:rPr>
+        <w:t xml:space="preserve"> </w:t>
+      </w:r>
+      <w:r>
+        <w:rPr>
+          <w:rFonts w:ascii="Times New Roman" w:eastAsia="Times New Roman" w:hAnsi="Times New Roman"/>
+          <w:color w:val="000000"/>
+          <w:sz w:val="24"/>
+          <w:szCs w:val="24"/>
+        </w:rPr>
+        <w:t>was given a weight of 1</w:t>
+      </w:r>
+      <w:r>
+        <w:rPr>
+          <w:rFonts w:ascii="Times New Roman" w:eastAsia="Times New Roman" w:hAnsi="Times New Roman"/>
+          <w:color w:val="000000"/>
+          <w:sz w:val="24"/>
+          <w:szCs w:val="24"/>
+        </w:rPr>
+        <w:t xml:space="preserve">0%. Since the tasks required of the VPS </w:t>
+      </w:r>
+      <w:r>
+        <w:rPr>
+          <w:rFonts w:ascii="Times New Roman" w:eastAsia="Times New Roman" w:hAnsi="Times New Roman"/>
+          <w:color w:val="000000"/>
+          <w:sz w:val="24"/>
+          <w:szCs w:val="24"/>
+        </w:rPr>
+        <w:t xml:space="preserve">do not </w:t>
+      </w:r>
+      <w:r>
+        <w:rPr>
+          <w:rFonts w:ascii="Times New Roman" w:eastAsia="Times New Roman" w:hAnsi="Times New Roman"/>
+          <w:color w:val="000000"/>
+          <w:sz w:val="24"/>
+          <w:szCs w:val="24"/>
+        </w:rPr>
+        <w:t xml:space="preserve">involve turning things </w:t>
+      </w:r>
+      <w:r>
+        <w:rPr>
+          <w:rFonts w:ascii="Times New Roman" w:eastAsia="Times New Roman" w:hAnsi="Times New Roman"/>
+          <w:color w:val="000000"/>
+          <w:sz w:val="24"/>
+          <w:szCs w:val="24"/>
+        </w:rPr>
+        <w:t>further than 180</w:t>
+      </w:r>
+      <m:oMath>
+        <m:r>
+          <w:rPr>
+            <w:rFonts w:ascii="Cambria Math" w:eastAsia="Times New Roman" w:hAnsi="Cambria Math"/>
+            <w:color w:val="000000"/>
+            <w:sz w:val="24"/>
+            <w:szCs w:val="24"/>
+          </w:rPr>
+          <m:t>°</m:t>
+        </m:r>
+      </m:oMath>
+      <w:r>
+        <w:rPr>
+          <w:rFonts w:ascii="Times New Roman" w:eastAsia="Times New Roman" w:hAnsi="Times New Roman"/>
+          <w:color w:val="000000"/>
+          <w:sz w:val="24"/>
+          <w:szCs w:val="24"/>
+        </w:rPr>
+        <w:t>. T</w:t>
+      </w:r>
+      <w:r>
+        <w:rPr>
+          <w:rFonts w:ascii="Times New Roman" w:eastAsia="Times New Roman" w:hAnsi="Times New Roman"/>
+          <w:color w:val="000000"/>
+          <w:sz w:val="24"/>
+          <w:szCs w:val="24"/>
+        </w:rPr>
+        <w:t xml:space="preserve">his category has the </w:t>
+      </w:r>
+      <w:r>
+        <w:rPr>
+          <w:rFonts w:ascii="Times New Roman" w:eastAsia="Times New Roman" w:hAnsi="Times New Roman"/>
+          <w:color w:val="000000"/>
+          <w:sz w:val="24"/>
+          <w:szCs w:val="24"/>
+        </w:rPr>
+        <w:t>lowest</w:t>
+      </w:r>
+      <w:r>
+        <w:rPr>
+          <w:rFonts w:ascii="Times New Roman" w:eastAsia="Times New Roman" w:hAnsi="Times New Roman"/>
+          <w:color w:val="000000"/>
+          <w:sz w:val="24"/>
+          <w:szCs w:val="24"/>
+        </w:rPr>
+        <w:t xml:space="preserve"> weight of all categories.</w:t>
+      </w:r>
+    </w:p>
+    <w:p>
+      <w:pPr>
+        <w:widowControl w:val="0"/>
+        <w:autoSpaceDE w:val="0"/>
+        <w:autoSpaceDN w:val="0"/>
+        <w:adjustRightInd w:val="0"/>
+        <w:rPr>
+          <w:rFonts w:ascii="Times New Roman" w:eastAsia="Times New Roman" w:hAnsi="Times New Roman"/>
+          <w:b/>
+          <w:color w:val="000000"/>
+          <w:sz w:val="24"/>
+          <w:szCs w:val="24"/>
+        </w:rPr>
+      </w:pPr>
+      <w:r>
+        <w:rPr>
+          <w:rFonts w:ascii="Times New Roman" w:eastAsia="Times New Roman" w:hAnsi="Times New Roman"/>
+          <w:b/>
+          <w:color w:val="000000"/>
+          <w:sz w:val="24"/>
+          <w:szCs w:val="24"/>
+        </w:rPr>
+        <w:t>3.5</w:t>
+      </w:r>
+      <w:r>
+        <w:rPr>
+          <w:rFonts w:ascii="Times New Roman" w:eastAsia="Times New Roman" w:hAnsi="Times New Roman"/>
+          <w:b/>
+          <w:color w:val="000000"/>
+          <w:sz w:val="24"/>
+          <w:szCs w:val="24"/>
+        </w:rPr>
+        <w:t xml:space="preserve">.6.4 </w:t>
+      </w:r>
+      <w:r>
+        <w:rPr>
+          <w:rFonts w:ascii="Times New Roman" w:eastAsia="Times New Roman" w:hAnsi="Times New Roman"/>
+          <w:b/>
+          <w:color w:val="000000"/>
+          <w:sz w:val="24"/>
+          <w:szCs w:val="24"/>
+        </w:rPr>
+        <w:t>Volume</w:t>
+      </w:r>
+    </w:p>
+    <w:p>
+      <w:pPr>
+        <w:widowControl w:val="0"/>
+        <w:autoSpaceDE w:val="0"/>
+        <w:autoSpaceDN w:val="0"/>
+        <w:adjustRightInd w:val="0"/>
+        <w:rPr>
+          <w:rFonts w:ascii="Times New Roman" w:hAnsi="Times New Roman"/>
+          <w:sz w:val="24"/>
+          <w:szCs w:val="24"/>
+          <w:lang w:val="en"/>
+        </w:rPr>
+      </w:pPr>
+      <w:r>
+        <w:rPr>
+          <w:rFonts w:ascii="Times New Roman" w:eastAsia="Times New Roman" w:hAnsi="Times New Roman"/>
+          <w:color w:val="000000"/>
+          <w:sz w:val="24"/>
+          <w:szCs w:val="24"/>
+        </w:rPr>
+        <w:t>The volume is a measure of how large the servo is. T</w:t>
+      </w:r>
+      <w:r>
+        <w:rPr>
+          <w:rFonts w:ascii="Times New Roman" w:eastAsia="Times New Roman" w:hAnsi="Times New Roman"/>
+          <w:color w:val="000000"/>
+          <w:sz w:val="24"/>
+          <w:szCs w:val="24"/>
+        </w:rPr>
+        <w:t>his category was taken into consideration to maximize the space usage on the VPS. Because of this</w:t>
+      </w:r>
+      <w:r>
+        <w:rPr>
+          <w:rFonts w:ascii="Times New Roman" w:eastAsia="Times New Roman" w:hAnsi="Times New Roman"/>
+          <w:color w:val="000000"/>
+          <w:sz w:val="24"/>
+          <w:szCs w:val="24"/>
+        </w:rPr>
+        <w:t>,</w:t>
+      </w:r>
+      <w:r>
+        <w:rPr>
+          <w:rFonts w:ascii="Times New Roman" w:eastAsia="Times New Roman" w:hAnsi="Times New Roman"/>
+          <w:color w:val="000000"/>
+          <w:sz w:val="24"/>
+          <w:szCs w:val="24"/>
+        </w:rPr>
+        <w:t xml:space="preserve"> the lowest </w:t>
+      </w:r>
+      <w:r>
+        <w:rPr>
+          <w:rFonts w:ascii="Times New Roman" w:eastAsia="Times New Roman" w:hAnsi="Times New Roman"/>
+          <w:color w:val="000000"/>
+          <w:sz w:val="24"/>
+          <w:szCs w:val="24"/>
+        </w:rPr>
+        <w:t>volume</w:t>
+      </w:r>
+      <w:r>
+        <w:rPr>
+          <w:rFonts w:ascii="Times New Roman" w:eastAsia="Times New Roman" w:hAnsi="Times New Roman"/>
+          <w:color w:val="000000"/>
+          <w:sz w:val="24"/>
+          <w:szCs w:val="24"/>
+        </w:rPr>
+        <w:t xml:space="preserve"> was considered the best value, and was calculated using </w:t>
+      </w:r>
+      <w:r>
+        <w:rPr>
+          <w:rFonts w:ascii="Times New Roman" w:eastAsia="Times New Roman" w:hAnsi="Times New Roman"/>
+          <w:color w:val="000000"/>
+          <w:sz w:val="24"/>
+          <w:szCs w:val="24"/>
+        </w:rPr>
+        <w:t xml:space="preserve">the following </w:t>
+      </w:r>
+      <w:r>
+        <w:rPr>
+          <w:rFonts w:ascii="Times New Roman" w:hAnsi="Times New Roman"/>
+          <w:sz w:val="24"/>
+          <w:szCs w:val="24"/>
+          <w:lang w:val="en"/>
+        </w:rPr>
+        <w:t xml:space="preserve">Equation: </w:t>
+      </w:r>
+    </w:p>
+    <w:tbl>
+      <w:tblPr>
+        <w:tblStyle w:val="TableGrid"/>
+        <w:tblW w:w="0" w:type="auto"/>
+        <w:tblBorders>
+          <w:top w:val="none" w:sz="0" w:space="0" w:color="auto"/>
+          <w:left w:val="none" w:sz="0" w:space="0" w:color="auto"/>
+          <w:bottom w:val="none" w:sz="0" w:space="0" w:color="auto"/>
+          <w:right w:val="none" w:sz="0" w:space="0" w:color="auto"/>
+          <w:insideH w:val="none" w:sz="0" w:space="0" w:color="auto"/>
+          <w:insideV w:val="none" w:sz="0" w:space="0" w:color="auto"/>
+        </w:tblBorders>
+        <w:tblLook w:val="04A0" w:firstRow="1" w:lastRow="0" w:firstColumn="1" w:lastColumn="0" w:noHBand="0" w:noVBand="1"/>
+      </w:tblPr>
+      <w:tblGrid>
+        <w:gridCol w:w="6048"/>
+        <w:gridCol w:w="3528"/>
+      </w:tblGrid>
+      <w:tr>
+        <w:tc>
+          <w:tcPr>
+            <w:tcW w:w="6048" w:type="dxa"/>
+          </w:tcPr>
+          <w:p>
+            <w:pPr>
+              <w:widowControl w:val="0"/>
+              <w:autoSpaceDE w:val="0"/>
+              <w:autoSpaceDN w:val="0"/>
+              <w:adjustRightInd w:val="0"/>
+              <w:rPr>
+                <w:rFonts w:ascii="Times New Roman" w:eastAsia="Times New Roman" w:hAnsi="Times New Roman"/>
+                <w:color w:val="000000"/>
+                <w:sz w:val="24"/>
+                <w:szCs w:val="24"/>
+              </w:rPr>
+            </w:pPr>
+            <m:oMathPara>
+              <m:oMath>
+                <m:r>
+                  <w:rPr>
+                    <w:rFonts w:ascii="Cambria Math" w:eastAsia="Times New Roman" w:hAnsi="Cambria Math"/>
+                    <w:color w:val="000000"/>
+                    <w:sz w:val="24"/>
+                    <w:szCs w:val="24"/>
+                  </w:rPr>
+                  <w:lastRenderedPageBreak/>
+                  <m:t>Score=</m:t>
+                </m:r>
+                <m:f>
+                  <m:fPr>
+                    <m:ctrlPr>
+                      <w:rPr>
+                        <w:rFonts w:ascii="Cambria Math" w:eastAsia="Times New Roman" w:hAnsi="Cambria Math"/>
+                        <w:i/>
+                        <w:color w:val="000000"/>
+                        <w:sz w:val="24"/>
+                        <w:szCs w:val="24"/>
+                      </w:rPr>
+                    </m:ctrlPr>
+                  </m:fPr>
+                  <m:num>
+                    <m:sSub>
+                      <m:sSubPr>
+                        <m:ctrlPr>
+                          <w:rPr>
+                            <w:rFonts w:ascii="Cambria Math" w:eastAsia="Times New Roman" w:hAnsi="Cambria Math"/>
+                            <w:i/>
+                            <w:color w:val="000000"/>
+                            <w:sz w:val="24"/>
+                            <w:szCs w:val="24"/>
+                          </w:rPr>
+                        </m:ctrlPr>
+                      </m:sSubPr>
+                      <m:e>
+                        <m:r>
+                          <w:rPr>
+                            <w:rFonts w:ascii="Cambria Math" w:eastAsia="Times New Roman" w:hAnsi="Cambria Math"/>
+                            <w:color w:val="000000"/>
+                            <w:sz w:val="24"/>
+                            <w:szCs w:val="24"/>
+                          </w:rPr>
+                          <m:t>S</m:t>
+                        </m:r>
+                      </m:e>
+                      <m:sub>
+                        <m:r>
+                          <w:rPr>
+                            <w:rFonts w:ascii="Cambria Math" w:eastAsia="Times New Roman" w:hAnsi="Cambria Math"/>
+                            <w:color w:val="000000"/>
+                            <w:sz w:val="24"/>
+                            <w:szCs w:val="24"/>
+                          </w:rPr>
+                          <m:t>l</m:t>
+                        </m:r>
+                      </m:sub>
+                    </m:sSub>
+                  </m:num>
+                  <m:den>
+                    <m:sSub>
+                      <m:sSubPr>
+                        <m:ctrlPr>
+                          <w:rPr>
+                            <w:rFonts w:ascii="Cambria Math" w:eastAsia="Times New Roman" w:hAnsi="Cambria Math"/>
+                            <w:i/>
+                            <w:color w:val="000000"/>
+                            <w:sz w:val="24"/>
+                            <w:szCs w:val="24"/>
+                          </w:rPr>
+                        </m:ctrlPr>
+                      </m:sSubPr>
+                      <m:e>
+                        <m:r>
+                          <w:rPr>
+                            <w:rFonts w:ascii="Cambria Math" w:eastAsia="Times New Roman" w:hAnsi="Cambria Math"/>
+                            <w:color w:val="000000"/>
+                            <w:sz w:val="24"/>
+                            <w:szCs w:val="24"/>
+                          </w:rPr>
+                          <m:t>S</m:t>
+                        </m:r>
+                      </m:e>
+                      <m:sub>
+                        <m:r>
+                          <w:rPr>
+                            <w:rFonts w:ascii="Cambria Math" w:eastAsia="Times New Roman" w:hAnsi="Cambria Math"/>
+                            <w:color w:val="000000"/>
+                            <w:sz w:val="24"/>
+                            <w:szCs w:val="24"/>
+                          </w:rPr>
+                          <m:t>c</m:t>
+                        </m:r>
+                      </m:sub>
+                    </m:sSub>
+                  </m:den>
+                </m:f>
+                <m:r>
+                  <w:rPr>
+                    <w:rFonts w:ascii="Cambria Math" w:eastAsia="Times New Roman" w:hAnsi="Cambria Math"/>
+                    <w:color w:val="000000"/>
+                    <w:sz w:val="24"/>
+                    <w:szCs w:val="24"/>
+                  </w:rPr>
+                  <m:t>*10</m:t>
+                </m:r>
+              </m:oMath>
+            </m:oMathPara>
+          </w:p>
+        </w:tc>
+        <w:tc>
+          <w:tcPr>
+            <w:tcW w:w="3528" w:type="dxa"/>
+          </w:tcPr>
+          <w:p>
+            <w:pPr>
+              <w:widowControl w:val="0"/>
+              <w:autoSpaceDE w:val="0"/>
+              <w:autoSpaceDN w:val="0"/>
+              <w:adjustRightInd w:val="0"/>
+              <w:rPr>
+                <w:rFonts w:ascii="Times New Roman" w:eastAsia="Times New Roman" w:hAnsi="Times New Roman"/>
+                <w:color w:val="000000"/>
+                <w:sz w:val="24"/>
+                <w:szCs w:val="24"/>
+              </w:rPr>
+            </w:pPr>
+            <w:r>
+              <w:rPr>
+                <w:rFonts w:ascii="Times New Roman" w:hAnsi="Times New Roman"/>
+                <w:sz w:val="24"/>
+                <w:szCs w:val="24"/>
+                <w:lang w:val="en"/>
+              </w:rPr>
+              <w:t>Equation(</w:t>
+            </w:r>
+            <w:r>
+              <w:rPr>
+                <w:rFonts w:ascii="Times New Roman" w:hAnsi="Times New Roman"/>
+                <w:b/>
+                <w:sz w:val="24"/>
+                <w:szCs w:val="24"/>
+                <w:lang w:val="en"/>
+              </w:rPr>
+              <w:t>YYYYYYYYYYY</w:t>
+            </w:r>
+            <w:r>
+              <w:rPr>
+                <w:rFonts w:ascii="Times New Roman" w:hAnsi="Times New Roman"/>
+                <w:sz w:val="24"/>
+                <w:szCs w:val="24"/>
+                <w:lang w:val="en"/>
+              </w:rPr>
+              <w:t>)</w:t>
+            </w:r>
+          </w:p>
+        </w:tc>
+      </w:tr>
+    </w:tbl>
+    <w:p>
+      <w:pPr>
+        <w:widowControl w:val="0"/>
+        <w:autoSpaceDE w:val="0"/>
+        <w:autoSpaceDN w:val="0"/>
+        <w:adjustRightInd w:val="0"/>
+        <w:rPr>
+          <w:rFonts w:ascii="Times New Roman" w:eastAsia="Times New Roman" w:hAnsi="Times New Roman"/>
+          <w:color w:val="000000"/>
+          <w:sz w:val="24"/>
+          <w:szCs w:val="24"/>
+        </w:rPr>
+      </w:pPr>
+    </w:p>
+    <w:p>
+      <w:pPr>
+        <w:widowControl w:val="0"/>
+        <w:autoSpaceDE w:val="0"/>
+        <w:autoSpaceDN w:val="0"/>
+        <w:adjustRightInd w:val="0"/>
+        <w:jc w:val="center"/>
+        <w:rPr>
+          <w:rFonts w:ascii="Times New Roman" w:eastAsia="Times New Roman" w:hAnsi="Times New Roman"/>
+          <w:color w:val="000000"/>
+          <w:sz w:val="24"/>
+          <w:szCs w:val="24"/>
+        </w:rPr>
+      </w:pPr>
+      <w:r>
+        <w:rPr>
+          <w:rFonts w:ascii="Times New Roman" w:eastAsia="Times New Roman" w:hAnsi="Times New Roman"/>
+          <w:color w:val="000000"/>
+          <w:sz w:val="24"/>
+          <w:szCs w:val="24"/>
+        </w:rPr>
+        <w:t xml:space="preserve">Where </w:t>
+      </w:r>
+      <m:oMath>
+        <m:sSub>
+          <m:sSubPr>
+            <m:ctrlPr>
+              <w:rPr>
+                <w:rFonts w:ascii="Cambria Math" w:eastAsia="Times New Roman" w:hAnsi="Cambria Math"/>
+                <w:i/>
+                <w:color w:val="000000"/>
+                <w:sz w:val="24"/>
+                <w:szCs w:val="24"/>
+              </w:rPr>
+            </m:ctrlPr>
+          </m:sSubPr>
+          <m:e>
+            <m:r>
+              <w:rPr>
+                <w:rFonts w:ascii="Cambria Math" w:eastAsia="Times New Roman" w:hAnsi="Cambria Math"/>
+                <w:color w:val="000000"/>
+                <w:sz w:val="24"/>
+                <w:szCs w:val="24"/>
+              </w:rPr>
+              <m:t>S</m:t>
+            </m:r>
+          </m:e>
+          <m:sub>
+            <m:r>
+              <w:rPr>
+                <w:rFonts w:ascii="Cambria Math" w:eastAsia="Times New Roman" w:hAnsi="Cambria Math"/>
+                <w:color w:val="000000"/>
+                <w:sz w:val="24"/>
+                <w:szCs w:val="24"/>
+              </w:rPr>
+              <m:t>c</m:t>
+            </m:r>
+          </m:sub>
+        </m:sSub>
+      </m:oMath>
+      <w:proofErr w:type="gramStart"/>
+      <w:r>
+        <w:rPr>
+          <w:rFonts w:ascii="Times New Roman" w:eastAsia="Times New Roman" w:hAnsi="Times New Roman"/>
+          <w:color w:val="000000"/>
+          <w:sz w:val="24"/>
+          <w:szCs w:val="24"/>
+        </w:rPr>
+        <w:t xml:space="preserve"> is the </w:t>
+      </w:r>
+      <w:r>
+        <w:rPr>
+          <w:rFonts w:ascii="Times New Roman" w:eastAsia="Times New Roman" w:hAnsi="Times New Roman"/>
+          <w:color w:val="000000"/>
+          <w:sz w:val="24"/>
+          <w:szCs w:val="24"/>
+        </w:rPr>
+        <w:t>volume</w:t>
+      </w:r>
+      <w:r>
+        <w:rPr>
+          <w:rFonts w:ascii="Times New Roman" w:eastAsia="Times New Roman" w:hAnsi="Times New Roman"/>
+          <w:color w:val="000000"/>
+          <w:sz w:val="24"/>
+          <w:szCs w:val="24"/>
+        </w:rPr>
+        <w:t xml:space="preserve"> of the current</w:t>
+      </w:r>
+      <w:proofErr w:type="gramEnd"/>
+      <w:r>
+        <w:rPr>
+          <w:rFonts w:ascii="Times New Roman" w:eastAsia="Times New Roman" w:hAnsi="Times New Roman"/>
+          <w:color w:val="000000"/>
+          <w:sz w:val="24"/>
+          <w:szCs w:val="24"/>
+        </w:rPr>
+        <w:t xml:space="preserve"> motor, and </w:t>
+      </w:r>
+      <m:oMath>
+        <m:sSub>
+          <m:sSubPr>
+            <m:ctrlPr>
+              <w:rPr>
+                <w:rFonts w:ascii="Cambria Math" w:eastAsia="Times New Roman" w:hAnsi="Cambria Math"/>
+                <w:i/>
+                <w:color w:val="000000"/>
+                <w:sz w:val="24"/>
+                <w:szCs w:val="24"/>
+              </w:rPr>
+            </m:ctrlPr>
+          </m:sSubPr>
+          <m:e>
+            <m:r>
+              <w:rPr>
+                <w:rFonts w:ascii="Cambria Math" w:eastAsia="Times New Roman" w:hAnsi="Cambria Math"/>
+                <w:color w:val="000000"/>
+                <w:sz w:val="24"/>
+                <w:szCs w:val="24"/>
+              </w:rPr>
+              <m:t>S</m:t>
+            </m:r>
+          </m:e>
+          <m:sub>
+            <m:r>
+              <w:rPr>
+                <w:rFonts w:ascii="Cambria Math" w:eastAsia="Times New Roman" w:hAnsi="Cambria Math"/>
+                <w:color w:val="000000"/>
+                <w:sz w:val="24"/>
+                <w:szCs w:val="24"/>
+              </w:rPr>
+              <m:t>l</m:t>
+            </m:r>
+          </m:sub>
+        </m:sSub>
+      </m:oMath>
+      <w:r>
+        <w:rPr>
+          <w:rFonts w:ascii="Times New Roman" w:eastAsia="Times New Roman" w:hAnsi="Times New Roman"/>
+          <w:color w:val="000000"/>
+          <w:sz w:val="24"/>
+          <w:szCs w:val="24"/>
+        </w:rPr>
+        <w:t xml:space="preserve"> is the lowest </w:t>
+      </w:r>
+      <w:r>
+        <w:rPr>
+          <w:rFonts w:ascii="Times New Roman" w:eastAsia="Times New Roman" w:hAnsi="Times New Roman"/>
+          <w:color w:val="000000"/>
+          <w:sz w:val="24"/>
+          <w:szCs w:val="24"/>
+        </w:rPr>
+        <w:t>volume</w:t>
+      </w:r>
+      <w:r>
+        <w:rPr>
+          <w:rFonts w:ascii="Times New Roman" w:eastAsia="Times New Roman" w:hAnsi="Times New Roman"/>
+          <w:color w:val="000000"/>
+          <w:sz w:val="24"/>
+          <w:szCs w:val="24"/>
+        </w:rPr>
+        <w:t>.</w:t>
+      </w:r>
+    </w:p>
+    <w:p>
+      <w:pPr>
+        <w:widowControl w:val="0"/>
+        <w:autoSpaceDE w:val="0"/>
+        <w:autoSpaceDN w:val="0"/>
+        <w:adjustRightInd w:val="0"/>
+        <w:rPr>
+          <w:rFonts w:ascii="Times New Roman" w:eastAsia="Times New Roman" w:hAnsi="Times New Roman"/>
+          <w:color w:val="000000"/>
+          <w:sz w:val="24"/>
+          <w:szCs w:val="24"/>
+        </w:rPr>
+      </w:pPr>
+      <w:r>
+        <w:rPr>
+          <w:rFonts w:ascii="Times New Roman" w:eastAsia="Times New Roman" w:hAnsi="Times New Roman"/>
+          <w:color w:val="000000"/>
+          <w:sz w:val="24"/>
+          <w:szCs w:val="24"/>
+        </w:rPr>
+        <w:t xml:space="preserve">The weight for the </w:t>
+      </w:r>
+      <w:r>
+        <w:rPr>
+          <w:rFonts w:ascii="Times New Roman" w:eastAsia="Times New Roman" w:hAnsi="Times New Roman"/>
+          <w:color w:val="000000"/>
+          <w:sz w:val="24"/>
+          <w:szCs w:val="24"/>
+        </w:rPr>
+        <w:t>volume</w:t>
+      </w:r>
+      <w:r>
+        <w:rPr>
+          <w:rFonts w:ascii="Times New Roman" w:eastAsia="Times New Roman" w:hAnsi="Times New Roman"/>
+          <w:color w:val="000000"/>
+          <w:sz w:val="24"/>
+          <w:szCs w:val="24"/>
+        </w:rPr>
+        <w:t xml:space="preserve"> category was determined to be of average importance and was given a weight of 20%, because the servos</w:t>
+      </w:r>
+      <w:r>
+        <w:rPr>
+          <w:rFonts w:ascii="Times New Roman" w:eastAsia="Times New Roman" w:hAnsi="Times New Roman"/>
+          <w:color w:val="000000"/>
+          <w:sz w:val="24"/>
+          <w:szCs w:val="24"/>
+        </w:rPr>
+        <w:t xml:space="preserve"> need to be small enough to fit nicely onto the VPS</w:t>
+      </w:r>
+    </w:p>
+    <w:p>
+      <w:pPr>
+        <w:widowControl w:val="0"/>
+        <w:autoSpaceDE w:val="0"/>
+        <w:autoSpaceDN w:val="0"/>
+        <w:adjustRightInd w:val="0"/>
+        <w:rPr>
+          <w:rFonts w:ascii="Times New Roman" w:eastAsia="Times New Roman" w:hAnsi="Times New Roman"/>
+          <w:b/>
+          <w:color w:val="000000"/>
+          <w:sz w:val="24"/>
+          <w:szCs w:val="24"/>
+        </w:rPr>
+      </w:pPr>
+      <w:r>
+        <w:rPr>
+          <w:rFonts w:ascii="Times New Roman" w:eastAsia="Times New Roman" w:hAnsi="Times New Roman"/>
+          <w:b/>
+          <w:color w:val="000000"/>
+          <w:sz w:val="24"/>
+          <w:szCs w:val="24"/>
+        </w:rPr>
+        <w:t>3.5.6.5</w:t>
+      </w:r>
+      <w:r>
+        <w:rPr>
+          <w:rFonts w:ascii="Times New Roman" w:eastAsia="Times New Roman" w:hAnsi="Times New Roman"/>
+          <w:b/>
+          <w:color w:val="000000"/>
+          <w:sz w:val="24"/>
+          <w:szCs w:val="24"/>
+        </w:rPr>
+        <w:t xml:space="preserve"> </w:t>
+      </w:r>
+      <w:r>
+        <w:rPr>
+          <w:rFonts w:ascii="Times New Roman" w:eastAsia="Times New Roman" w:hAnsi="Times New Roman"/>
+          <w:b/>
+          <w:color w:val="000000"/>
+          <w:sz w:val="24"/>
+          <w:szCs w:val="24"/>
+        </w:rPr>
+        <w:t>Cost</w:t>
+      </w:r>
+    </w:p>
+    <w:p>
+      <w:pPr>
+        <w:widowControl w:val="0"/>
+        <w:autoSpaceDE w:val="0"/>
+        <w:autoSpaceDN w:val="0"/>
+        <w:adjustRightInd w:val="0"/>
+        <w:rPr>
+          <w:rFonts w:ascii="Times New Roman" w:hAnsi="Times New Roman"/>
+          <w:sz w:val="24"/>
+          <w:szCs w:val="24"/>
+          <w:lang w:val="en"/>
+        </w:rPr>
+      </w:pPr>
+      <w:r>
+        <w:rPr>
+          <w:rFonts w:ascii="Times New Roman" w:eastAsia="Times New Roman" w:hAnsi="Times New Roman"/>
+          <w:color w:val="000000"/>
+          <w:sz w:val="24"/>
+          <w:szCs w:val="24"/>
+        </w:rPr>
+        <w:t xml:space="preserve">The cost score was computed in such </w:t>
+      </w:r>
+      <w:proofErr w:type="gramStart"/>
+      <w:r>
+        <w:rPr>
+          <w:rFonts w:ascii="Times New Roman" w:eastAsia="Times New Roman" w:hAnsi="Times New Roman"/>
+          <w:color w:val="000000"/>
+          <w:sz w:val="24"/>
+          <w:szCs w:val="24"/>
+        </w:rPr>
+        <w:t xml:space="preserve">a way that </w:t>
+      </w:r>
+      <w:r>
+        <w:rPr>
+          <w:rFonts w:ascii="Times New Roman" w:hAnsi="Times New Roman"/>
+          <w:sz w:val="24"/>
+          <w:szCs w:val="24"/>
+          <w:lang w:val="en"/>
+        </w:rPr>
+        <w:t>the lowest price received the highest score</w:t>
+      </w:r>
+      <w:proofErr w:type="gramEnd"/>
+      <w:r>
+        <w:rPr>
+          <w:rFonts w:ascii="Times New Roman" w:hAnsi="Times New Roman"/>
+          <w:sz w:val="24"/>
+          <w:szCs w:val="24"/>
+          <w:lang w:val="en"/>
+        </w:rPr>
+        <w:t>.</w:t>
+      </w:r>
+      <w:r>
+        <w:rPr>
+          <w:rFonts w:ascii="Times New Roman" w:eastAsia="Times New Roman" w:hAnsi="Times New Roman"/>
+          <w:color w:val="000000"/>
+          <w:sz w:val="24"/>
+          <w:szCs w:val="24"/>
+        </w:rPr>
+        <w:t xml:space="preserve"> Using </w:t>
+      </w:r>
+      <w:proofErr w:type="gramStart"/>
+      <w:r>
+        <w:rPr>
+          <w:rFonts w:ascii="Times New Roman" w:hAnsi="Times New Roman"/>
+          <w:sz w:val="24"/>
+          <w:szCs w:val="24"/>
+          <w:lang w:val="en"/>
+        </w:rPr>
+        <w:t>Equation(</w:t>
+      </w:r>
+      <w:proofErr w:type="gramEnd"/>
+      <w:r>
+        <w:rPr>
+          <w:rFonts w:ascii="Times New Roman" w:hAnsi="Times New Roman"/>
+          <w:b/>
+          <w:sz w:val="24"/>
+          <w:szCs w:val="24"/>
+          <w:lang w:val="en"/>
+        </w:rPr>
+        <w:t>YYYYYYYYYYY</w:t>
+      </w:r>
+      <w:r>
+        <w:rPr>
+          <w:rFonts w:ascii="Times New Roman" w:hAnsi="Times New Roman"/>
+          <w:sz w:val="24"/>
+          <w:szCs w:val="24"/>
+          <w:lang w:val="en"/>
+        </w:rPr>
+        <w:t>):</w:t>
+      </w:r>
+    </w:p>
+    <w:p>
+      <w:pPr>
+        <w:widowControl w:val="0"/>
+        <w:autoSpaceDE w:val="0"/>
+        <w:autoSpaceDN w:val="0"/>
+        <w:adjustRightInd w:val="0"/>
+        <w:jc w:val="center"/>
+        <w:rPr>
+          <w:rFonts w:ascii="Times New Roman" w:eastAsia="Times New Roman" w:hAnsi="Times New Roman"/>
+          <w:color w:val="000000"/>
+          <w:sz w:val="24"/>
+          <w:szCs w:val="24"/>
+        </w:rPr>
+      </w:pPr>
+      <w:r>
+        <w:rPr>
+          <w:rFonts w:ascii="Times New Roman" w:eastAsia="Times New Roman" w:hAnsi="Times New Roman"/>
+          <w:color w:val="000000"/>
+          <w:sz w:val="24"/>
+          <w:szCs w:val="24"/>
+        </w:rPr>
+        <w:t xml:space="preserve">Where </w:t>
+      </w:r>
+      <m:oMath>
+        <m:sSub>
+          <m:sSubPr>
+            <m:ctrlPr>
+              <w:rPr>
+                <w:rFonts w:ascii="Cambria Math" w:eastAsia="Times New Roman" w:hAnsi="Cambria Math"/>
+                <w:i/>
+                <w:color w:val="000000"/>
+                <w:sz w:val="24"/>
+                <w:szCs w:val="24"/>
+              </w:rPr>
+            </m:ctrlPr>
+          </m:sSubPr>
+          <m:e>
+            <m:r>
+              <w:rPr>
+                <w:rFonts w:ascii="Cambria Math" w:eastAsia="Times New Roman" w:hAnsi="Cambria Math"/>
+                <w:color w:val="000000"/>
+                <w:sz w:val="24"/>
+                <w:szCs w:val="24"/>
+              </w:rPr>
+              <m:t>S</m:t>
+            </m:r>
+          </m:e>
+          <m:sub>
+            <m:r>
+              <w:rPr>
+                <w:rFonts w:ascii="Cambria Math" w:eastAsia="Times New Roman" w:hAnsi="Cambria Math"/>
+                <w:color w:val="000000"/>
+                <w:sz w:val="24"/>
+                <w:szCs w:val="24"/>
+              </w:rPr>
+              <m:t>c</m:t>
+            </m:r>
+          </m:sub>
+        </m:sSub>
+      </m:oMath>
+      <w:proofErr w:type="gramStart"/>
+      <w:r>
+        <w:rPr>
+          <w:rFonts w:ascii="Times New Roman" w:eastAsia="Times New Roman" w:hAnsi="Times New Roman"/>
+          <w:color w:val="000000"/>
+          <w:sz w:val="24"/>
+          <w:szCs w:val="24"/>
+        </w:rPr>
+        <w:t xml:space="preserve"> is the cost of the current</w:t>
+      </w:r>
+      <w:proofErr w:type="gramEnd"/>
+      <w:r>
+        <w:rPr>
+          <w:rFonts w:ascii="Times New Roman" w:eastAsia="Times New Roman" w:hAnsi="Times New Roman"/>
+          <w:color w:val="000000"/>
+          <w:sz w:val="24"/>
+          <w:szCs w:val="24"/>
+        </w:rPr>
+        <w:t xml:space="preserve"> motor, and </w:t>
+      </w:r>
+      <m:oMath>
+        <m:sSub>
+          <m:sSubPr>
+            <m:ctrlPr>
+              <w:rPr>
+                <w:rFonts w:ascii="Cambria Math" w:eastAsia="Times New Roman" w:hAnsi="Cambria Math"/>
+                <w:i/>
+                <w:color w:val="000000"/>
+                <w:sz w:val="24"/>
+                <w:szCs w:val="24"/>
+              </w:rPr>
+            </m:ctrlPr>
+          </m:sSubPr>
+          <m:e>
+            <m:r>
+              <w:rPr>
+                <w:rFonts w:ascii="Cambria Math" w:eastAsia="Times New Roman" w:hAnsi="Cambria Math"/>
+                <w:color w:val="000000"/>
+                <w:sz w:val="24"/>
+                <w:szCs w:val="24"/>
+              </w:rPr>
+              <m:t>S</m:t>
+            </m:r>
+          </m:e>
+          <m:sub>
+            <m:r>
+              <w:rPr>
+                <w:rFonts w:ascii="Cambria Math" w:eastAsia="Times New Roman" w:hAnsi="Cambria Math"/>
+                <w:color w:val="000000"/>
+                <w:sz w:val="24"/>
+                <w:szCs w:val="24"/>
+              </w:rPr>
+              <m:t>l</m:t>
+            </m:r>
+          </m:sub>
+        </m:sSub>
+      </m:oMath>
+      <w:r>
+        <w:rPr>
+          <w:rFonts w:ascii="Times New Roman" w:eastAsia="Times New Roman" w:hAnsi="Times New Roman"/>
+          <w:color w:val="000000"/>
+          <w:sz w:val="24"/>
+          <w:szCs w:val="24"/>
+        </w:rPr>
+        <w:t xml:space="preserve"> is the lowest cost.</w:t>
+      </w:r>
+    </w:p>
+    <w:p>
+      <w:pPr>
+        <w:widowControl w:val="0"/>
+        <w:autoSpaceDE w:val="0"/>
+        <w:autoSpaceDN w:val="0"/>
+        <w:adjustRightInd w:val="0"/>
+        <w:rPr>
+          <w:rFonts w:ascii="Times New Roman" w:hAnsi="Times New Roman"/>
+          <w:sz w:val="24"/>
+          <w:szCs w:val="24"/>
+          <w:lang w:val="en"/>
+        </w:rPr>
+      </w:pPr>
+      <w:r>
+        <w:rPr>
+          <w:rFonts w:ascii="Times New Roman" w:hAnsi="Times New Roman"/>
+          <w:sz w:val="24"/>
+          <w:szCs w:val="24"/>
+          <w:lang w:val="en"/>
+        </w:rPr>
+        <w:t>The VPDT</w:t>
+      </w:r>
+      <w:r>
+        <w:rPr>
+          <w:rFonts w:ascii="Times New Roman" w:hAnsi="Times New Roman"/>
+          <w:sz w:val="24"/>
+          <w:szCs w:val="24"/>
+          <w:lang w:val="en"/>
+        </w:rPr>
+        <w:t xml:space="preserve"> weighted the cost category at 2</w:t>
+      </w:r>
+      <w:r>
+        <w:rPr>
+          <w:rFonts w:ascii="Times New Roman" w:hAnsi="Times New Roman"/>
+          <w:sz w:val="24"/>
+          <w:szCs w:val="24"/>
+          <w:lang w:val="en"/>
+        </w:rPr>
+        <w:t xml:space="preserve">0%. </w:t>
+      </w:r>
+      <w:r>
+        <w:rPr>
+          <w:rFonts w:ascii="Times New Roman" w:eastAsia="Times New Roman" w:hAnsi="Times New Roman"/>
+          <w:color w:val="000000"/>
+          <w:sz w:val="24"/>
+          <w:szCs w:val="24"/>
+        </w:rPr>
+        <w:t xml:space="preserve">The </w:t>
+      </w:r>
+      <w:r>
+        <w:rPr>
+          <w:rFonts w:ascii="Times New Roman" w:eastAsia="Times New Roman" w:hAnsi="Times New Roman"/>
+          <w:color w:val="000000"/>
+          <w:sz w:val="24"/>
+          <w:szCs w:val="24"/>
+        </w:rPr>
+        <w:t>servos</w:t>
+      </w:r>
+      <w:r>
+        <w:rPr>
+          <w:rFonts w:ascii="Times New Roman" w:eastAsia="Times New Roman" w:hAnsi="Times New Roman"/>
+          <w:color w:val="000000"/>
+          <w:sz w:val="24"/>
+          <w:szCs w:val="24"/>
+        </w:rPr>
+        <w:t xml:space="preserve"> are one of the </w:t>
+      </w:r>
+      <w:r>
+        <w:rPr>
+          <w:rFonts w:ascii="Times New Roman" w:eastAsia="Times New Roman" w:hAnsi="Times New Roman"/>
+          <w:color w:val="000000"/>
+          <w:sz w:val="24"/>
+          <w:szCs w:val="24"/>
+        </w:rPr>
+        <w:t>least</w:t>
+      </w:r>
+      <w:r>
+        <w:rPr>
+          <w:rFonts w:ascii="Times New Roman" w:eastAsia="Times New Roman" w:hAnsi="Times New Roman"/>
+          <w:color w:val="000000"/>
+          <w:sz w:val="24"/>
+          <w:szCs w:val="24"/>
+        </w:rPr>
+        <w:t xml:space="preserve"> expensive components of the VPS</w:t>
+      </w:r>
+      <w:r>
+        <w:rPr>
+          <w:rFonts w:ascii="Times New Roman" w:eastAsia="Times New Roman" w:hAnsi="Times New Roman"/>
+          <w:color w:val="000000"/>
+          <w:sz w:val="24"/>
+          <w:szCs w:val="24"/>
+        </w:rPr>
+        <w:t>, but we need a lot of them</w:t>
+      </w:r>
+      <w:r>
+        <w:rPr>
+          <w:rFonts w:ascii="Times New Roman" w:eastAsia="Times New Roman" w:hAnsi="Times New Roman"/>
+          <w:color w:val="000000"/>
+          <w:sz w:val="24"/>
+          <w:szCs w:val="24"/>
+        </w:rPr>
+        <w:t>.</w:t>
+      </w:r>
+      <w:r>
+        <w:rPr>
+          <w:rFonts w:ascii="Times New Roman" w:eastAsia="Times New Roman" w:hAnsi="Times New Roman"/>
+          <w:color w:val="000000"/>
+          <w:sz w:val="24"/>
+          <w:szCs w:val="24"/>
+        </w:rPr>
+        <w:t xml:space="preserve"> So the VPDT decided cost was o</w:t>
+      </w:r>
+      <w:r>
+        <w:rPr>
+          <w:rFonts w:ascii="Times New Roman" w:eastAsia="Times New Roman" w:hAnsi="Times New Roman"/>
+          <w:color w:val="000000"/>
+          <w:sz w:val="24"/>
+          <w:szCs w:val="24"/>
+        </w:rPr>
+        <w:t xml:space="preserve">f average importance for servos, in an effort to </w:t>
+      </w:r>
+      <w:r>
+        <w:rPr>
+          <w:rFonts w:ascii="Times New Roman" w:eastAsia="Times New Roman" w:hAnsi="Times New Roman"/>
+          <w:color w:val="000000"/>
+          <w:sz w:val="24"/>
+          <w:szCs w:val="24"/>
+        </w:rPr>
+        <w:t>stay within budget</w:t>
+      </w:r>
+      <w:r>
+        <w:rPr>
+          <w:rFonts w:ascii="Times New Roman" w:eastAsia="Times New Roman" w:hAnsi="Times New Roman"/>
+          <w:color w:val="000000"/>
+          <w:sz w:val="24"/>
+          <w:szCs w:val="24"/>
+        </w:rPr>
+        <w:t>.</w:t>
+      </w:r>
+      <w:r>
+        <w:rPr>
+          <w:rFonts w:ascii="Times New Roman" w:eastAsia="Times New Roman" w:hAnsi="Times New Roman"/>
+          <w:color w:val="000000"/>
+          <w:sz w:val="24"/>
+          <w:szCs w:val="24"/>
+        </w:rPr>
+        <w:t xml:space="preserve"> </w:t>
+      </w:r>
+    </w:p>
+    <w:p>
+      <w:pPr>
+        <w:widowControl w:val="0"/>
+        <w:autoSpaceDE w:val="0"/>
+        <w:autoSpaceDN w:val="0"/>
+        <w:adjustRightInd w:val="0"/>
+        <w:ind w:left="360"/>
         <w:rPr>
           <w:rFonts w:ascii="Times New Roman" w:hAnsi="Times New Roman"/>
           <w:sz w:val="24"/>
@@ -21473,21 +25341,6 @@
         <w:autoSpaceDE w:val="0"/>
         <w:autoSpaceDN w:val="0"/>
         <w:adjustRightInd w:val="0"/>
-        <w:ind w:left="360"/>
-        <w:rPr>
-          <w:rFonts w:ascii="Times New Roman" w:hAnsi="Times New Roman"/>
-          <w:sz w:val="24"/>
-          <w:szCs w:val="24"/>
-          <w:lang w:val="en"/>
-        </w:rPr>
-      </w:pPr>
-    </w:p>
-    <w:p>
-      <w:pPr>
-        <w:widowControl w:val="0"/>
-        <w:autoSpaceDE w:val="0"/>
-        <w:autoSpaceDN w:val="0"/>
-        <w:adjustRightInd w:val="0"/>
         <w:rPr>
           <w:rFonts w:ascii="Times New Roman" w:hAnsi="Times New Roman"/>
           <w:sz w:val="24"/>
@@ -21510,13 +25363,121 @@
           <w:lang w:val="en"/>
         </w:rPr>
       </w:pPr>
-      <w:r>
-        <w:rPr>
-          <w:rFonts w:ascii="Times New Roman" w:hAnsi="Times New Roman"/>
-          <w:sz w:val="24"/>
-          <w:szCs w:val="24"/>
-          <w:lang w:val="en"/>
-        </w:rPr>
+    </w:p>
+    <w:p>
+      <w:pPr>
+        <w:widowControl w:val="0"/>
+        <w:autoSpaceDE w:val="0"/>
+        <w:autoSpaceDN w:val="0"/>
+        <w:adjustRightInd w:val="0"/>
+        <w:spacing w:after="0"/>
+        <w:rPr>
+          <w:rFonts w:ascii="Times New Roman" w:hAnsi="Times New Roman"/>
+          <w:sz w:val="24"/>
+          <w:szCs w:val="24"/>
+          <w:lang w:val="en"/>
+        </w:rPr>
+      </w:pPr>
+    </w:p>
+    <w:p>
+      <w:pPr>
+        <w:widowControl w:val="0"/>
+        <w:autoSpaceDE w:val="0"/>
+        <w:autoSpaceDN w:val="0"/>
+        <w:adjustRightInd w:val="0"/>
+        <w:spacing w:after="0"/>
+        <w:rPr>
+          <w:rFonts w:ascii="Times New Roman" w:hAnsi="Times New Roman"/>
+          <w:sz w:val="24"/>
+          <w:szCs w:val="24"/>
+          <w:lang w:val="en"/>
+        </w:rPr>
+      </w:pPr>
+    </w:p>
+    <w:p>
+      <w:pPr>
+        <w:widowControl w:val="0"/>
+        <w:autoSpaceDE w:val="0"/>
+        <w:autoSpaceDN w:val="0"/>
+        <w:adjustRightInd w:val="0"/>
+        <w:spacing w:after="0"/>
+        <w:rPr>
+          <w:rFonts w:ascii="Times New Roman" w:hAnsi="Times New Roman"/>
+          <w:sz w:val="24"/>
+          <w:szCs w:val="24"/>
+          <w:lang w:val="en"/>
+        </w:rPr>
+      </w:pPr>
+    </w:p>
+    <w:p>
+      <w:pPr>
+        <w:widowControl w:val="0"/>
+        <w:autoSpaceDE w:val="0"/>
+        <w:autoSpaceDN w:val="0"/>
+        <w:adjustRightInd w:val="0"/>
+        <w:spacing w:after="0"/>
+        <w:rPr>
+          <w:rFonts w:ascii="Times New Roman" w:hAnsi="Times New Roman"/>
+          <w:sz w:val="24"/>
+          <w:szCs w:val="24"/>
+          <w:lang w:val="en"/>
+        </w:rPr>
+      </w:pPr>
+    </w:p>
+    <w:p>
+      <w:pPr>
+        <w:widowControl w:val="0"/>
+        <w:autoSpaceDE w:val="0"/>
+        <w:autoSpaceDN w:val="0"/>
+        <w:adjustRightInd w:val="0"/>
+        <w:spacing w:after="0"/>
+        <w:rPr>
+          <w:rFonts w:ascii="Times New Roman" w:hAnsi="Times New Roman"/>
+          <w:sz w:val="24"/>
+          <w:szCs w:val="24"/>
+          <w:lang w:val="en"/>
+        </w:rPr>
+      </w:pPr>
+    </w:p>
+    <w:p>
+      <w:pPr>
+        <w:widowControl w:val="0"/>
+        <w:autoSpaceDE w:val="0"/>
+        <w:autoSpaceDN w:val="0"/>
+        <w:adjustRightInd w:val="0"/>
+        <w:spacing w:after="0"/>
+        <w:rPr>
+          <w:rFonts w:ascii="Times New Roman" w:hAnsi="Times New Roman"/>
+          <w:sz w:val="24"/>
+          <w:szCs w:val="24"/>
+          <w:lang w:val="en"/>
+        </w:rPr>
+      </w:pPr>
+    </w:p>
+    <w:p>
+      <w:pPr>
+        <w:widowControl w:val="0"/>
+        <w:autoSpaceDE w:val="0"/>
+        <w:autoSpaceDN w:val="0"/>
+        <w:adjustRightInd w:val="0"/>
+        <w:spacing w:after="0"/>
+        <w:rPr>
+          <w:rFonts w:ascii="Times New Roman" w:hAnsi="Times New Roman"/>
+          <w:sz w:val="24"/>
+          <w:szCs w:val="24"/>
+          <w:lang w:val="en"/>
+        </w:rPr>
+      </w:pPr>
+      <w:bookmarkStart w:id="0" w:name="_GoBack"/>
+      <w:bookmarkEnd w:id="0"/>
+      <w:r>
+        <w:rPr>
+          <w:rFonts w:ascii="Times New Roman" w:hAnsi="Times New Roman"/>
+          <w:sz w:val="24"/>
+          <w:szCs w:val="24"/>
+          <w:lang w:val="en"/>
+        </w:rPr>
+        <w:lastRenderedPageBreak/>
         <w:t>References</w:t>
       </w:r>
     </w:p>
